--- a/Assignment/Investigation and report.docx
+++ b/Assignment/Investigation and report.docx
@@ -214,6 +214,38 @@
         </w:rPr>
       </w:pPr>
       <m:oMath>
+        <m:r>
+          <w:rPr>
+            <w:rFonts w:ascii="Cambria Math" w:eastAsiaTheme="minorEastAsia" w:hAnsi="Cambria Math" w:cstheme="minorHAnsi"/>
+            <w:sz w:val="24"/>
+          </w:rPr>
+          <m:t>P</m:t>
+        </m:r>
+      </m:oMath>
+      <w:r>
+        <w:rPr>
+          <w:rFonts w:eastAsiaTheme="minorEastAsia" w:cstheme="minorHAnsi"/>
+          <w:sz w:val="24"/>
+        </w:rPr>
+        <w:tab/>
+      </w:r>
+      <w:r>
+        <w:rPr>
+          <w:rFonts w:eastAsiaTheme="minorEastAsia" w:cstheme="minorHAnsi"/>
+          <w:sz w:val="24"/>
+        </w:rPr>
+        <w:tab/>
+        <w:t>set of all people in a network.</w:t>
+      </w:r>
+    </w:p>
+    <w:p>
+      <w:pPr>
+        <w:rPr>
+          <w:rFonts w:eastAsiaTheme="minorEastAsia" w:cstheme="minorHAnsi"/>
+          <w:sz w:val="24"/>
+        </w:rPr>
+      </w:pPr>
+      <m:oMath>
         <m:sSub>
           <m:sSubPr>
             <m:ctrlPr>
@@ -288,7 +320,7 @@
             <w:rFonts w:ascii="Cambria Math" w:eastAsiaTheme="minorEastAsia" w:hAnsi="Cambria Math" w:cstheme="minorHAnsi"/>
             <w:sz w:val="24"/>
           </w:rPr>
-          <m:t>i</m:t>
+          <m:t>i∈</m:t>
         </m:r>
         <m:r>
           <m:rPr>
@@ -298,15 +330,125 @@
             <w:rFonts w:ascii="Cambria Math" w:eastAsiaTheme="minorEastAsia" w:hAnsi="Cambria Math" w:cstheme="minorHAnsi"/>
             <w:sz w:val="24"/>
           </w:rPr>
-          <m:t xml:space="preserve">∈N, </m:t>
+          <m:t>Z</m:t>
         </m:r>
         <m:r>
           <w:rPr>
             <w:rFonts w:ascii="Cambria Math" w:eastAsiaTheme="minorEastAsia" w:hAnsi="Cambria Math" w:cstheme="minorHAnsi"/>
             <w:sz w:val="24"/>
           </w:rPr>
-          <m:t>1≤i≤N</m:t>
+          <m:t>, 1≤i≤N</m:t>
         </m:r>
+      </m:oMath>
+      <w:r>
+        <w:rPr>
+          <w:rFonts w:eastAsiaTheme="minorEastAsia" w:cstheme="minorHAnsi"/>
+          <w:sz w:val="24"/>
+        </w:rPr>
+        <w:t>.</w:t>
+      </w:r>
+    </w:p>
+    <w:p>
+      <w:pPr>
+        <w:rPr>
+          <w:rFonts w:eastAsiaTheme="minorEastAsia" w:cstheme="minorHAnsi"/>
+          <w:sz w:val="24"/>
+        </w:rPr>
+      </w:pPr>
+      <m:oMath>
+        <m:sSubSup>
+          <m:sSubSupPr>
+            <m:ctrlPr>
+              <w:rPr>
+                <w:rFonts w:ascii="Cambria Math" w:eastAsiaTheme="minorEastAsia" w:hAnsi="Cambria Math" w:cstheme="minorHAnsi"/>
+                <w:i/>
+                <w:sz w:val="24"/>
+              </w:rPr>
+            </m:ctrlPr>
+          </m:sSubSupPr>
+          <m:e>
+            <m:r>
+              <w:rPr>
+                <w:rFonts w:ascii="Cambria Math" w:eastAsiaTheme="minorEastAsia" w:hAnsi="Cambria Math" w:cstheme="minorHAnsi"/>
+                <w:sz w:val="24"/>
+              </w:rPr>
+              <m:t>P</m:t>
+            </m:r>
+          </m:e>
+          <m:sub>
+            <m:r>
+              <w:rPr>
+                <w:rFonts w:ascii="Cambria Math" w:eastAsiaTheme="minorEastAsia" w:hAnsi="Cambria Math" w:cstheme="minorHAnsi"/>
+                <w:sz w:val="24"/>
+              </w:rPr>
+              <m:t>i</m:t>
+            </m:r>
+          </m:sub>
+          <m:sup>
+            <m:r>
+              <w:rPr>
+                <w:rFonts w:ascii="Cambria Math" w:eastAsiaTheme="minorEastAsia" w:hAnsi="Cambria Math" w:cstheme="minorHAnsi"/>
+                <w:sz w:val="24"/>
+              </w:rPr>
+              <m:t>*</m:t>
+            </m:r>
+          </m:sup>
+        </m:sSubSup>
+      </m:oMath>
+      <w:r>
+        <w:rPr>
+          <w:rFonts w:eastAsiaTheme="minorEastAsia" w:cstheme="minorHAnsi"/>
+          <w:sz w:val="24"/>
+        </w:rPr>
+        <w:tab/>
+      </w:r>
+      <w:r>
+        <w:rPr>
+          <w:rFonts w:eastAsiaTheme="minorEastAsia" w:cstheme="minorHAnsi"/>
+          <w:sz w:val="24"/>
+        </w:rPr>
+        <w:tab/>
+        <w:t xml:space="preserve">set of creators of posts </w:t>
+      </w:r>
+      <m:oMath>
+        <m:sSubSup>
+          <m:sSubSupPr>
+            <m:ctrlPr>
+              <w:rPr>
+                <w:rFonts w:ascii="Cambria Math" w:eastAsiaTheme="minorEastAsia" w:hAnsi="Cambria Math" w:cstheme="minorHAnsi"/>
+                <w:i/>
+                <w:sz w:val="24"/>
+              </w:rPr>
+            </m:ctrlPr>
+          </m:sSubSupPr>
+          <m:e>
+            <m:r>
+              <w:rPr>
+                <w:rFonts w:ascii="Cambria Math" w:eastAsiaTheme="minorEastAsia" w:hAnsi="Cambria Math" w:cstheme="minorHAnsi"/>
+                <w:sz w:val="24"/>
+              </w:rPr>
+              <m:t>Q</m:t>
+            </m:r>
+          </m:e>
+          <m:sub>
+            <m:r>
+              <w:rPr>
+                <w:rFonts w:ascii="Cambria Math" w:eastAsiaTheme="minorEastAsia" w:hAnsi="Cambria Math" w:cstheme="minorHAnsi"/>
+                <w:sz w:val="24"/>
+              </w:rPr>
+              <m:t>i</m:t>
+            </m:r>
+          </m:sub>
+          <m:sup>
+            <m:r>
+              <w:rPr>
+                <w:rFonts w:ascii="Cambria Math" w:eastAsiaTheme="minorEastAsia" w:hAnsi="Cambria Math" w:cstheme="minorHAnsi"/>
+                <w:sz w:val="24"/>
+              </w:rPr>
+              <m:t>*</m:t>
+            </m:r>
+          </m:sup>
+        </m:sSubSup>
       </m:oMath>
       <w:r>
         <w:rPr>
@@ -547,40 +689,8 @@
         </w:rPr>
       </w:pPr>
       <m:oMath>
-        <m:r>
-          <w:rPr>
-            <w:rFonts w:ascii="Cambria Math" w:eastAsiaTheme="minorEastAsia" w:hAnsi="Cambria Math" w:cstheme="minorHAnsi"/>
-            <w:sz w:val="24"/>
-          </w:rPr>
-          <m:t>Q</m:t>
-        </m:r>
-      </m:oMath>
-      <w:r>
-        <w:rPr>
-          <w:rFonts w:eastAsiaTheme="minorEastAsia" w:cstheme="minorHAnsi"/>
-          <w:sz w:val="24"/>
-        </w:rPr>
-        <w:tab/>
-      </w:r>
-      <w:r>
-        <w:rPr>
-          <w:rFonts w:eastAsiaTheme="minorEastAsia" w:cstheme="minorHAnsi"/>
-          <w:sz w:val="24"/>
-        </w:rPr>
-        <w:tab/>
-        <w:t>any post.</w:t>
-      </w:r>
-    </w:p>
-    <w:p>
-      <w:pPr>
-        <w:rPr>
-          <w:rFonts w:eastAsiaTheme="minorEastAsia" w:cstheme="minorHAnsi"/>
-          <w:sz w:val="24"/>
-        </w:rPr>
-      </w:pPr>
-      <m:oMath>
-        <m:sSub>
-          <m:sSubPr>
+        <m:sSubSup>
+          <m:sSubSupPr>
             <m:ctrlPr>
               <w:rPr>
                 <w:rFonts w:ascii="Cambria Math" w:eastAsiaTheme="minorEastAsia" w:hAnsi="Cambria Math" w:cstheme="minorHAnsi"/>
@@ -588,14 +698,14 @@
                 <w:sz w:val="24"/>
               </w:rPr>
             </m:ctrlPr>
-          </m:sSubPr>
+          </m:sSubSupPr>
           <m:e>
             <m:r>
               <w:rPr>
                 <w:rFonts w:ascii="Cambria Math" w:eastAsiaTheme="minorEastAsia" w:hAnsi="Cambria Math" w:cstheme="minorHAnsi"/>
                 <w:sz w:val="24"/>
               </w:rPr>
-              <m:t>I</m:t>
+              <m:t>Q</m:t>
             </m:r>
           </m:e>
           <m:sub>
@@ -607,7 +717,16 @@
               <m:t>i</m:t>
             </m:r>
           </m:sub>
-        </m:sSub>
+          <m:sup>
+            <m:r>
+              <w:rPr>
+                <w:rFonts w:ascii="Cambria Math" w:eastAsiaTheme="minorEastAsia" w:hAnsi="Cambria Math" w:cstheme="minorHAnsi"/>
+                <w:sz w:val="24"/>
+              </w:rPr>
+              <m:t>*</m:t>
+            </m:r>
+          </m:sup>
+        </m:sSubSup>
       </m:oMath>
       <w:r>
         <w:rPr>
@@ -643,25 +762,370 @@
     </w:p>
     <w:p>
       <w:pPr>
-        <w:rPr>
-          <w:rFonts w:cstheme="minorHAnsi"/>
-          <w:sz w:val="24"/>
-        </w:rPr>
-      </w:pPr>
-    </w:p>
-    <w:p/>
-    <w:p>
-      <w:pPr>
+        <w:ind w:left="1418" w:hanging="1418"/>
+        <w:rPr>
+          <w:rFonts w:eastAsiaTheme="minorEastAsia" w:cstheme="minorHAnsi"/>
+          <w:sz w:val="24"/>
+        </w:rPr>
+      </w:pPr>
+      <m:oMath>
+        <m:sPre>
+          <m:sPrePr>
+            <m:ctrlPr>
+              <w:rPr>
+                <w:rFonts w:ascii="Cambria Math" w:eastAsiaTheme="minorEastAsia" w:hAnsi="Cambria Math" w:cstheme="minorHAnsi"/>
+                <w:i/>
+                <w:sz w:val="24"/>
+              </w:rPr>
+            </m:ctrlPr>
+          </m:sPrePr>
+          <m:sub/>
+          <m:sup>
+            <m:r>
+              <w:rPr>
+                <w:rFonts w:ascii="Cambria Math" w:eastAsiaTheme="minorEastAsia" w:hAnsi="Cambria Math" w:cstheme="minorHAnsi"/>
+                <w:sz w:val="24"/>
+              </w:rPr>
+              <m:t>k</m:t>
+            </m:r>
+          </m:sup>
+          <m:e>
+            <m:r>
+              <w:rPr>
+                <w:rFonts w:ascii="Cambria Math" w:eastAsiaTheme="minorEastAsia" w:hAnsi="Cambria Math" w:cstheme="minorHAnsi"/>
+                <w:sz w:val="24"/>
+              </w:rPr>
+              <m:t>X</m:t>
+            </m:r>
+          </m:e>
+        </m:sPre>
+      </m:oMath>
+      <w:r>
+        <w:rPr>
+          <w:rFonts w:eastAsiaTheme="minorEastAsia" w:cstheme="minorHAnsi"/>
+          <w:sz w:val="24"/>
+        </w:rPr>
+        <w:tab/>
+      </w:r>
+      <w:r>
+        <w:rPr>
+          <w:rFonts w:eastAsiaTheme="minorEastAsia" w:cstheme="minorHAnsi"/>
+          <w:sz w:val="24"/>
+        </w:rPr>
+        <w:tab/>
+        <w:t xml:space="preserve">network parameter </w:t>
+      </w:r>
+      <m:oMath>
+        <m:r>
+          <w:rPr>
+            <w:rFonts w:ascii="Cambria Math" w:eastAsiaTheme="minorEastAsia" w:hAnsi="Cambria Math" w:cstheme="minorHAnsi"/>
+            <w:sz w:val="24"/>
+          </w:rPr>
+          <m:t>X</m:t>
+        </m:r>
+      </m:oMath>
+      <w:r>
+        <w:rPr>
+          <w:rFonts w:eastAsiaTheme="minorEastAsia" w:cstheme="minorHAnsi"/>
+          <w:sz w:val="24"/>
+        </w:rPr>
+        <w:t xml:space="preserve"> a</w:t>
+      </w:r>
+      <w:proofErr w:type="spellStart"/>
+      <w:r>
+        <w:rPr>
+          <w:rFonts w:eastAsiaTheme="minorEastAsia" w:cstheme="minorHAnsi"/>
+          <w:sz w:val="24"/>
+        </w:rPr>
+        <w:t>fter</w:t>
+      </w:r>
+      <w:proofErr w:type="spellEnd"/>
+      <w:r>
+        <w:rPr>
+          <w:rFonts w:eastAsiaTheme="minorEastAsia" w:cstheme="minorHAnsi"/>
+          <w:sz w:val="24"/>
+        </w:rPr>
+        <w:t xml:space="preserve"> the</w:t>
+      </w:r>
+      <w:r>
+        <w:rPr>
+          <w:rFonts w:eastAsiaTheme="minorEastAsia" w:cstheme="minorHAnsi"/>
+          <w:sz w:val="24"/>
+        </w:rPr>
+        <w:t xml:space="preserve"> </w:t>
+      </w:r>
+      <m:oMath>
+        <m:r>
+          <w:rPr>
+            <w:rFonts w:ascii="Cambria Math" w:eastAsiaTheme="minorEastAsia" w:hAnsi="Cambria Math" w:cstheme="minorHAnsi"/>
+            <w:sz w:val="24"/>
+          </w:rPr>
+          <m:t>k</m:t>
+        </m:r>
+      </m:oMath>
+      <w:r>
+        <w:rPr>
+          <w:rFonts w:eastAsiaTheme="minorEastAsia" w:cstheme="minorHAnsi"/>
+          <w:sz w:val="24"/>
+        </w:rPr>
+        <w:t>th timestep</w:t>
+      </w:r>
+      <w:r>
+        <w:rPr>
+          <w:rFonts w:eastAsiaTheme="minorEastAsia" w:cstheme="minorHAnsi"/>
+          <w:sz w:val="24"/>
+        </w:rPr>
+        <w:t xml:space="preserve">, where </w:t>
+      </w:r>
+      <m:oMath>
+        <m:r>
+          <w:rPr>
+            <w:rFonts w:ascii="Cambria Math" w:eastAsiaTheme="minorEastAsia" w:hAnsi="Cambria Math" w:cstheme="minorHAnsi"/>
+            <w:sz w:val="24"/>
+          </w:rPr>
+          <m:t>k∈</m:t>
+        </m:r>
+        <m:r>
+          <m:rPr>
+            <m:scr m:val="double-struck"/>
+          </m:rPr>
+          <w:rPr>
+            <w:rFonts w:ascii="Cambria Math" w:eastAsiaTheme="minorEastAsia" w:hAnsi="Cambria Math" w:cstheme="minorHAnsi"/>
+            <w:sz w:val="24"/>
+          </w:rPr>
+          <m:t>Z</m:t>
+        </m:r>
+        <m:r>
+          <w:rPr>
+            <w:rFonts w:ascii="Cambria Math" w:eastAsiaTheme="minorEastAsia" w:hAnsi="Cambria Math" w:cstheme="minorHAnsi"/>
+            <w:sz w:val="24"/>
+          </w:rPr>
+          <m:t>, k≥</m:t>
+        </m:r>
+        <m:r>
+          <w:rPr>
+            <w:rFonts w:ascii="Cambria Math" w:eastAsiaTheme="minorEastAsia" w:hAnsi="Cambria Math" w:cstheme="minorHAnsi"/>
+            <w:sz w:val="24"/>
+          </w:rPr>
+          <m:t>0</m:t>
+        </m:r>
+      </m:oMath>
+      <w:r>
+        <w:rPr>
+          <w:rFonts w:eastAsiaTheme="minorEastAsia" w:cstheme="minorHAnsi"/>
+          <w:sz w:val="24"/>
+        </w:rPr>
+        <w:t>.</w:t>
+      </w:r>
+      <w:r>
+        <w:rPr>
+          <w:rFonts w:eastAsiaTheme="minorEastAsia" w:cstheme="minorHAnsi"/>
+          <w:sz w:val="24"/>
+        </w:rPr>
+        <w:br/>
+      </w:r>
+      <m:oMath>
+        <m:r>
+          <w:rPr>
+            <w:rFonts w:ascii="Cambria Math" w:eastAsiaTheme="minorEastAsia" w:hAnsi="Cambria Math" w:cstheme="minorHAnsi"/>
+            <w:sz w:val="24"/>
+          </w:rPr>
+          <m:t>k=0</m:t>
+        </m:r>
+      </m:oMath>
+      <w:r>
+        <w:rPr>
+          <w:rFonts w:eastAsiaTheme="minorEastAsia" w:cstheme="minorHAnsi"/>
+          <w:sz w:val="24"/>
+        </w:rPr>
+        <w:t xml:space="preserve"> represents the state before simulation begins.</w:t>
+      </w:r>
+      <w:r>
+        <w:rPr>
+          <w:rFonts w:eastAsiaTheme="minorEastAsia" w:cstheme="minorHAnsi"/>
+          <w:sz w:val="24"/>
+        </w:rPr>
+        <w:br/>
+      </w:r>
+      <m:oMath>
+        <m:r>
+          <w:rPr>
+            <w:rFonts w:ascii="Cambria Math" w:eastAsiaTheme="minorEastAsia" w:hAnsi="Cambria Math" w:cstheme="minorHAnsi"/>
+            <w:sz w:val="24"/>
+          </w:rPr>
+          <m:t>k=∞</m:t>
+        </m:r>
+      </m:oMath>
+      <w:r>
+        <w:rPr>
+          <w:rFonts w:eastAsiaTheme="minorEastAsia" w:cstheme="minorHAnsi"/>
+          <w:sz w:val="24"/>
+        </w:rPr>
+        <w:t xml:space="preserve"> represents the state after the simulation is complete.</w:t>
+      </w:r>
+    </w:p>
+    <w:p>
+      <w:pPr>
+        <w:ind w:left="1418" w:hanging="1418"/>
+        <w:rPr>
+          <w:rFonts w:eastAsiaTheme="minorEastAsia" w:cstheme="minorHAnsi"/>
+          <w:sz w:val="24"/>
+        </w:rPr>
+      </w:pPr>
+      <m:oMath>
+        <m:r>
+          <m:rPr>
+            <m:nor/>
+          </m:rPr>
+          <w:rPr>
+            <w:rFonts w:ascii="Cambria Math" w:eastAsiaTheme="minorEastAsia" w:hAnsi="Cambria Math" w:cstheme="minorHAnsi"/>
+            <w:sz w:val="24"/>
+          </w:rPr>
+          <m:t>S</m:t>
+        </m:r>
+        <m:r>
+          <m:rPr>
+            <m:nor/>
+          </m:rPr>
+          <w:rPr>
+            <w:rFonts w:ascii="Cambria Math" w:eastAsiaTheme="minorEastAsia" w:hAnsi="Cambria Math" w:cstheme="minorHAnsi"/>
+            <w:sz w:val="24"/>
+          </w:rPr>
+          <m:t>RS</m:t>
+        </m:r>
+        <m:r>
+          <w:rPr>
+            <w:rFonts w:ascii="Cambria Math" w:eastAsiaTheme="minorEastAsia" w:hAnsi="Cambria Math" w:cstheme="minorHAnsi"/>
+            <w:sz w:val="24"/>
+          </w:rPr>
+          <m:t xml:space="preserve">(S, </m:t>
+        </m:r>
+        <m:r>
+          <w:rPr>
+            <w:rFonts w:ascii="Cambria Math" w:eastAsiaTheme="minorEastAsia" w:hAnsi="Cambria Math" w:cstheme="minorHAnsi"/>
+            <w:sz w:val="24"/>
+          </w:rPr>
+          <m:t>p</m:t>
+        </m:r>
+        <m:r>
+          <w:rPr>
+            <w:rFonts w:ascii="Cambria Math" w:eastAsiaTheme="minorEastAsia" w:hAnsi="Cambria Math" w:cstheme="minorHAnsi"/>
+            <w:sz w:val="24"/>
+          </w:rPr>
+          <m:t>)</m:t>
+        </m:r>
+      </m:oMath>
+      <w:r>
+        <w:rPr>
+          <w:rFonts w:eastAsiaTheme="minorEastAsia" w:cstheme="minorHAnsi"/>
+          <w:sz w:val="24"/>
+        </w:rPr>
+        <w:tab/>
+      </w:r>
+      <w:r>
+        <w:rPr>
+          <w:rFonts w:eastAsiaTheme="minorEastAsia" w:cstheme="minorHAnsi"/>
+          <w:sz w:val="24"/>
+        </w:rPr>
+        <w:t xml:space="preserve">random </w:t>
+      </w:r>
+      <w:r>
+        <w:rPr>
+          <w:rFonts w:eastAsiaTheme="minorEastAsia" w:cstheme="minorHAnsi"/>
+          <w:sz w:val="24"/>
+        </w:rPr>
+        <w:t>subset</w:t>
+      </w:r>
+      <w:r>
+        <w:rPr>
+          <w:rFonts w:eastAsiaTheme="minorEastAsia" w:cstheme="minorHAnsi"/>
+          <w:sz w:val="24"/>
+        </w:rPr>
+        <w:t xml:space="preserve"> of</w:t>
+      </w:r>
+      <w:r>
+        <w:rPr>
+          <w:rFonts w:eastAsiaTheme="minorEastAsia" w:cstheme="minorHAnsi"/>
+          <w:sz w:val="24"/>
+        </w:rPr>
+        <w:t xml:space="preserve"> </w:t>
+      </w:r>
+      <m:oMath>
+        <m:r>
+          <w:rPr>
+            <w:rFonts w:ascii="Cambria Math" w:eastAsiaTheme="minorEastAsia" w:hAnsi="Cambria Math" w:cstheme="minorHAnsi"/>
+            <w:sz w:val="24"/>
+          </w:rPr>
+          <m:t>S</m:t>
+        </m:r>
+      </m:oMath>
+      <w:r>
+        <w:rPr>
+          <w:rFonts w:eastAsiaTheme="minorEastAsia" w:cstheme="minorHAnsi"/>
+          <w:sz w:val="24"/>
+        </w:rPr>
+        <w:t xml:space="preserve">, </w:t>
+      </w:r>
+      <w:r>
+        <w:rPr>
+          <w:rFonts w:eastAsiaTheme="minorEastAsia" w:cstheme="minorHAnsi"/>
+          <w:sz w:val="24"/>
+        </w:rPr>
+        <w:t xml:space="preserve">where each element </w:t>
+      </w:r>
+      <w:r>
+        <w:rPr>
+          <w:rFonts w:eastAsiaTheme="minorEastAsia" w:cstheme="minorHAnsi"/>
+          <w:sz w:val="24"/>
+        </w:rPr>
+        <w:t xml:space="preserve">has </w:t>
+      </w:r>
+      <w:r>
+        <w:rPr>
+          <w:rFonts w:eastAsiaTheme="minorEastAsia" w:cstheme="minorHAnsi"/>
+          <w:sz w:val="24"/>
+        </w:rPr>
+        <w:t xml:space="preserve">probability </w:t>
+      </w:r>
+      <m:oMath>
+        <m:r>
+          <w:rPr>
+            <w:rFonts w:ascii="Cambria Math" w:eastAsiaTheme="minorEastAsia" w:hAnsi="Cambria Math" w:cstheme="minorHAnsi"/>
+            <w:sz w:val="24"/>
+          </w:rPr>
+          <m:t>p</m:t>
+        </m:r>
+      </m:oMath>
+      <w:r>
+        <w:rPr>
+          <w:rFonts w:eastAsiaTheme="minorEastAsia" w:cstheme="minorHAnsi"/>
+          <w:sz w:val="24"/>
+        </w:rPr>
+        <w:t xml:space="preserve"> of being included.</w:t>
+      </w:r>
+    </w:p>
+    <w:p>
+      <w:pPr>
+        <w:ind w:left="1418" w:hanging="1418"/>
+        <w:rPr>
+          <w:rFonts w:cstheme="minorHAnsi"/>
+          <w:sz w:val="24"/>
+        </w:rPr>
+      </w:pPr>
+    </w:p>
+    <w:p>
+      <w:pPr>
+        <w:ind w:left="1418" w:hanging="1418"/>
+        <w:rPr>
+          <w:rFonts w:eastAsiaTheme="minorEastAsia" w:cstheme="minorHAnsi"/>
+          <w:sz w:val="24"/>
+        </w:rPr>
+      </w:pPr>
+      <w:r>
         <w:rPr>
           <w:rFonts w:asciiTheme="majorHAnsi" w:hAnsiTheme="majorHAnsi" w:cstheme="majorHAnsi"/>
           <w:sz w:val="28"/>
         </w:rPr>
-      </w:pPr>
-      <w:r>
-        <w:rPr>
-          <w:rFonts w:asciiTheme="majorHAnsi" w:hAnsiTheme="majorHAnsi" w:cstheme="majorHAnsi"/>
-          <w:sz w:val="28"/>
-        </w:rPr>
         <w:t>Simulation model</w:t>
       </w:r>
     </w:p>
@@ -765,7 +1229,68 @@
           <w:rFonts w:cstheme="minorHAnsi"/>
           <w:sz w:val="24"/>
         </w:rPr>
-        <w:t xml:space="preserve"> For each person, a set of “interactable” posts is generated, consisting of posts made and liked by people that person is following. This emulates the behaviour of a real social media </w:t>
+        <w:t xml:space="preserve"> For each person, a set of “interactable” posts</w:t>
+      </w:r>
+      <w:r>
+        <w:rPr>
+          <w:rFonts w:cstheme="minorHAnsi"/>
+          <w:sz w:val="24"/>
+        </w:rPr>
+        <w:t xml:space="preserve"> (</w:t>
+      </w:r>
+      <m:oMath>
+        <m:sSubSup>
+          <m:sSubSupPr>
+            <m:ctrlPr>
+              <w:rPr>
+                <w:rFonts w:ascii="Cambria Math" w:eastAsiaTheme="minorEastAsia" w:hAnsi="Cambria Math" w:cstheme="minorHAnsi"/>
+                <w:i/>
+                <w:sz w:val="24"/>
+              </w:rPr>
+            </m:ctrlPr>
+          </m:sSubSupPr>
+          <m:e>
+            <m:r>
+              <w:rPr>
+                <w:rFonts w:ascii="Cambria Math" w:eastAsiaTheme="minorEastAsia" w:hAnsi="Cambria Math" w:cstheme="minorHAnsi"/>
+                <w:sz w:val="24"/>
+              </w:rPr>
+              <m:t>Q</m:t>
+            </m:r>
+          </m:e>
+          <m:sub>
+            <m:r>
+              <w:rPr>
+                <w:rFonts w:ascii="Cambria Math" w:eastAsiaTheme="minorEastAsia" w:hAnsi="Cambria Math" w:cstheme="minorHAnsi"/>
+                <w:sz w:val="24"/>
+              </w:rPr>
+              <m:t>i</m:t>
+            </m:r>
+          </m:sub>
+          <m:sup>
+            <m:r>
+              <w:rPr>
+                <w:rFonts w:ascii="Cambria Math" w:eastAsiaTheme="minorEastAsia" w:hAnsi="Cambria Math" w:cstheme="minorHAnsi"/>
+                <w:sz w:val="24"/>
+              </w:rPr>
+              <m:t>*</m:t>
+            </m:r>
+          </m:sup>
+        </m:sSubSup>
+      </m:oMath>
+      <w:r>
+        <w:rPr>
+          <w:rFonts w:cstheme="minorHAnsi"/>
+          <w:sz w:val="24"/>
+        </w:rPr>
+        <w:t>)</w:t>
+      </w:r>
+      <w:r>
+        <w:rPr>
+          <w:rFonts w:cstheme="minorHAnsi"/>
+          <w:sz w:val="24"/>
+        </w:rPr>
+        <w:t xml:space="preserve"> is generated, consisting of posts made and liked by people that person is following. This emulates the behaviour of a real social media </w:t>
       </w:r>
       <w:r>
         <w:rPr>
@@ -787,81 +1312,14 @@
           <w:sz w:val="24"/>
         </w:rPr>
         <w:br/>
-        <w:t xml:space="preserve">For each interactable post, there is a chance for the person to like the post, and if liked, a chance for the person to follow the creator of the post. </w:t>
-      </w:r>
-      <w:r>
-        <w:rPr>
-          <w:rFonts w:cstheme="minorHAnsi"/>
-          <w:sz w:val="24"/>
-        </w:rPr>
-        <w:t>(An additional like chance scaling factor may be present for a post, however this will be ignored in this analysis for simplicity.)</w:t>
-      </w:r>
-      <w:r>
-        <w:rPr>
-          <w:rFonts w:cstheme="minorHAnsi"/>
-          <w:sz w:val="24"/>
-        </w:rPr>
-        <w:t xml:space="preserve"> </w:t>
-      </w:r>
-      <w:r>
-        <w:rPr>
-          <w:rFonts w:cstheme="minorHAnsi"/>
-          <w:sz w:val="24"/>
-        </w:rPr>
-        <w:t>These probabilities are constant parameters of the simulation.</w:t>
-      </w:r>
-      <w:r>
-        <w:rPr>
-          <w:rFonts w:cstheme="minorHAnsi"/>
-          <w:sz w:val="24"/>
-        </w:rPr>
-        <w:t xml:space="preserve"> </w:t>
-      </w:r>
-      <w:proofErr w:type="spellStart"/>
-      <w:r>
-        <w:rPr>
-          <w:rFonts w:cstheme="minorHAnsi"/>
-          <w:sz w:val="24"/>
-        </w:rPr>
-        <w:t>The</w:t>
-      </w:r>
-      <w:proofErr w:type="spellEnd"/>
-      <w:r>
-        <w:rPr>
-          <w:rFonts w:cstheme="minorHAnsi"/>
-          <w:sz w:val="24"/>
-        </w:rPr>
-        <w:t xml:space="preserve"> </w:t>
-      </w:r>
-      <w:proofErr w:type="spellStart"/>
-      <w:r>
-        <w:rPr>
-          <w:rFonts w:cstheme="minorHAnsi"/>
-          <w:sz w:val="24"/>
-        </w:rPr>
-        <w:t>like</w:t>
-      </w:r>
-      <w:proofErr w:type="spellEnd"/>
-      <w:r>
-        <w:rPr>
-          <w:rFonts w:cstheme="minorHAnsi"/>
-          <w:sz w:val="24"/>
-        </w:rPr>
-        <w:t xml:space="preserve"> and follow chances </w:t>
-      </w:r>
-      <w:r>
-        <w:rPr>
-          <w:rFonts w:cstheme="minorHAnsi"/>
-          <w:sz w:val="24"/>
-        </w:rPr>
-        <w:t>are notated</w:t>
-      </w:r>
-      <w:r>
-        <w:rPr>
-          <w:rFonts w:cstheme="minorHAnsi"/>
-          <w:sz w:val="24"/>
-        </w:rPr>
-        <w:t xml:space="preserve"> </w:t>
+        <w:t>For each interactable post, there is a chance for the person to like the post</w:t>
+      </w:r>
+      <w:r>
+        <w:rPr>
+          <w:rFonts w:cstheme="minorHAnsi"/>
+          <w:sz w:val="24"/>
+        </w:rPr>
+        <w:t xml:space="preserve"> (</w:t>
       </w:r>
       <m:oMath>
         <m:r>
@@ -877,12 +1335,33 @@
           <w:rFonts w:eastAsiaTheme="minorEastAsia" w:cstheme="minorHAnsi"/>
           <w:sz w:val="24"/>
         </w:rPr>
-        <w:t xml:space="preserve"> and </w:t>
+        <w:t>)</w:t>
+      </w:r>
+      <w:r>
+        <w:rPr>
+          <w:rFonts w:cstheme="minorHAnsi"/>
+          <w:sz w:val="24"/>
+        </w:rPr>
+        <w:t>, and if liked, a chance for the person to follow the creator of the post</w:t>
+      </w:r>
+      <w:r>
+        <w:rPr>
+          <w:rFonts w:cstheme="minorHAnsi"/>
+          <w:sz w:val="24"/>
+        </w:rPr>
+        <w:t xml:space="preserve"> </w:t>
+      </w:r>
+      <w:r>
+        <w:rPr>
+          <w:rFonts w:cstheme="minorHAnsi"/>
+          <w:sz w:val="24"/>
+        </w:rPr>
+        <w:t>(</w:t>
       </w:r>
       <m:oMath>
         <m:r>
           <w:rPr>
-            <w:rFonts w:ascii="Cambria Math" w:eastAsiaTheme="minorEastAsia" w:hAnsi="Cambria Math" w:cstheme="minorHAnsi"/>
+            <w:rFonts w:ascii="Cambria Math" w:hAnsi="Cambria Math" w:cstheme="minorHAnsi"/>
             <w:sz w:val="24"/>
           </w:rPr>
           <m:t>P(F)</m:t>
@@ -893,14 +1372,595 @@
           <w:rFonts w:eastAsiaTheme="minorEastAsia" w:cstheme="minorHAnsi"/>
           <w:sz w:val="24"/>
         </w:rPr>
-        <w:t>, respectively.</w:t>
-      </w:r>
-    </w:p>
-    <w:p>
-      <w:pPr>
-        <w:rPr>
-          <w:rFonts w:cstheme="minorHAnsi"/>
-          <w:sz w:val="24"/>
+        <w:t>)</w:t>
+      </w:r>
+      <w:r>
+        <w:rPr>
+          <w:rFonts w:cstheme="minorHAnsi"/>
+          <w:sz w:val="24"/>
+        </w:rPr>
+        <w:t xml:space="preserve">. </w:t>
+      </w:r>
+      <w:r>
+        <w:rPr>
+          <w:rFonts w:cstheme="minorHAnsi"/>
+          <w:sz w:val="24"/>
+        </w:rPr>
+        <w:t xml:space="preserve">(An additional like chance scaling factor may be present for a </w:t>
+      </w:r>
+      <w:r>
+        <w:rPr>
+          <w:rFonts w:cstheme="minorHAnsi"/>
+          <w:sz w:val="24"/>
+        </w:rPr>
+        <w:t xml:space="preserve">specific </w:t>
+      </w:r>
+      <w:r>
+        <w:rPr>
+          <w:rFonts w:cstheme="minorHAnsi"/>
+          <w:sz w:val="24"/>
+        </w:rPr>
+        <w:t xml:space="preserve">post, however this will be ignored in this </w:t>
+      </w:r>
+      <w:r>
+        <w:rPr>
+          <w:rFonts w:cstheme="minorHAnsi"/>
+          <w:sz w:val="24"/>
+        </w:rPr>
+        <w:lastRenderedPageBreak/>
+        <w:t xml:space="preserve">analysis for simplicity.) </w:t>
+      </w:r>
+      <w:r>
+        <w:rPr>
+          <w:rFonts w:cstheme="minorHAnsi"/>
+          <w:sz w:val="24"/>
+        </w:rPr>
+        <w:t>These probabilities are constant parameters of the simulation.</w:t>
+      </w:r>
+      <w:r>
+        <w:rPr>
+          <w:rFonts w:eastAsiaTheme="minorEastAsia" w:cstheme="minorHAnsi"/>
+          <w:sz w:val="24"/>
+        </w:rPr>
+        <w:br/>
+      </w:r>
+      <w:r>
+        <w:rPr>
+          <w:rFonts w:eastAsiaTheme="minorEastAsia" w:cstheme="minorHAnsi"/>
+          <w:sz w:val="24"/>
+        </w:rPr>
+        <w:t>The simulation can be represented mathematically as:</w:t>
+      </w:r>
+    </w:p>
+    <w:p>
+      <w:pPr>
+        <w:rPr>
+          <w:rFonts w:eastAsiaTheme="minorEastAsia" w:cstheme="minorHAnsi"/>
+          <w:sz w:val="24"/>
+          <w:szCs w:val="24"/>
+        </w:rPr>
+      </w:pPr>
+      <m:oMathPara>
+        <m:oMath>
+          <m:sPre>
+            <m:sPrePr>
+              <m:ctrlPr>
+                <w:rPr>
+                  <w:rFonts w:ascii="Cambria Math" w:eastAsiaTheme="minorEastAsia" w:hAnsi="Cambria Math" w:cstheme="minorHAnsi"/>
+                  <w:i/>
+                  <w:sz w:val="24"/>
+                  <w:szCs w:val="24"/>
+                </w:rPr>
+              </m:ctrlPr>
+            </m:sPrePr>
+            <m:sub/>
+            <m:sup>
+              <m:r>
+                <w:rPr>
+                  <w:rFonts w:ascii="Cambria Math" w:eastAsiaTheme="minorEastAsia" w:hAnsi="Cambria Math" w:cstheme="minorHAnsi"/>
+                  <w:sz w:val="24"/>
+                  <w:szCs w:val="24"/>
+                </w:rPr>
+                <m:t>k+1</m:t>
+              </m:r>
+            </m:sup>
+            <m:e>
+              <m:sSub>
+                <m:sSubPr>
+                  <m:ctrlPr>
+                    <w:rPr>
+                      <w:rFonts w:ascii="Cambria Math" w:eastAsiaTheme="minorEastAsia" w:hAnsi="Cambria Math" w:cstheme="minorHAnsi"/>
+                      <w:i/>
+                      <w:sz w:val="24"/>
+                      <w:szCs w:val="24"/>
+                    </w:rPr>
+                  </m:ctrlPr>
+                </m:sSubPr>
+                <m:e>
+                  <m:r>
+                    <w:rPr>
+                      <w:rFonts w:ascii="Cambria Math" w:eastAsiaTheme="minorEastAsia" w:hAnsi="Cambria Math" w:cstheme="minorHAnsi"/>
+                      <w:sz w:val="24"/>
+                      <w:szCs w:val="24"/>
+                    </w:rPr>
+                    <m:t>L</m:t>
+                  </m:r>
+                </m:e>
+                <m:sub>
+                  <m:r>
+                    <w:rPr>
+                      <w:rFonts w:ascii="Cambria Math" w:eastAsiaTheme="minorEastAsia" w:hAnsi="Cambria Math" w:cstheme="minorHAnsi"/>
+                      <w:sz w:val="24"/>
+                      <w:szCs w:val="24"/>
+                    </w:rPr>
+                    <m:t>i</m:t>
+                  </m:r>
+                </m:sub>
+              </m:sSub>
+            </m:e>
+          </m:sPre>
+          <m:r>
+            <w:rPr>
+              <w:rFonts w:ascii="Cambria Math" w:eastAsiaTheme="minorEastAsia" w:hAnsi="Cambria Math" w:cstheme="minorHAnsi"/>
+              <w:sz w:val="24"/>
+              <w:szCs w:val="24"/>
+            </w:rPr>
+            <m:t xml:space="preserve">= </m:t>
+          </m:r>
+          <m:sPre>
+            <m:sPrePr>
+              <m:ctrlPr>
+                <w:rPr>
+                  <w:rFonts w:ascii="Cambria Math" w:eastAsiaTheme="minorEastAsia" w:hAnsi="Cambria Math" w:cstheme="minorHAnsi"/>
+                  <w:i/>
+                  <w:sz w:val="24"/>
+                  <w:szCs w:val="24"/>
+                </w:rPr>
+              </m:ctrlPr>
+            </m:sPrePr>
+            <m:sub/>
+            <m:sup>
+              <m:r>
+                <w:rPr>
+                  <w:rFonts w:ascii="Cambria Math" w:eastAsiaTheme="minorEastAsia" w:hAnsi="Cambria Math" w:cstheme="minorHAnsi"/>
+                  <w:sz w:val="24"/>
+                  <w:szCs w:val="24"/>
+                </w:rPr>
+                <m:t>k</m:t>
+              </m:r>
+            </m:sup>
+            <m:e>
+              <m:sSub>
+                <m:sSubPr>
+                  <m:ctrlPr>
+                    <w:rPr>
+                      <w:rFonts w:ascii="Cambria Math" w:eastAsiaTheme="minorEastAsia" w:hAnsi="Cambria Math" w:cstheme="minorHAnsi"/>
+                      <w:i/>
+                      <w:sz w:val="24"/>
+                      <w:szCs w:val="24"/>
+                    </w:rPr>
+                  </m:ctrlPr>
+                </m:sSubPr>
+                <m:e>
+                  <m:r>
+                    <w:rPr>
+                      <w:rFonts w:ascii="Cambria Math" w:eastAsiaTheme="minorEastAsia" w:hAnsi="Cambria Math" w:cstheme="minorHAnsi"/>
+                      <w:sz w:val="24"/>
+                      <w:szCs w:val="24"/>
+                    </w:rPr>
+                    <m:t>L</m:t>
+                  </m:r>
+                </m:e>
+                <m:sub>
+                  <m:r>
+                    <w:rPr>
+                      <w:rFonts w:ascii="Cambria Math" w:eastAsiaTheme="minorEastAsia" w:hAnsi="Cambria Math" w:cstheme="minorHAnsi"/>
+                      <w:sz w:val="24"/>
+                      <w:szCs w:val="24"/>
+                    </w:rPr>
+                    <m:t>i</m:t>
+                  </m:r>
+                </m:sub>
+              </m:sSub>
+            </m:e>
+          </m:sPre>
+          <m:r>
+            <w:rPr>
+              <w:rFonts w:ascii="Cambria Math" w:eastAsiaTheme="minorEastAsia" w:hAnsi="Cambria Math" w:cstheme="minorHAnsi"/>
+              <w:sz w:val="24"/>
+              <w:szCs w:val="24"/>
+            </w:rPr>
+            <m:t>∪</m:t>
+          </m:r>
+          <m:r>
+            <m:rPr>
+              <m:nor/>
+            </m:rPr>
+            <w:rPr>
+              <w:rFonts w:ascii="Cambria Math" w:eastAsiaTheme="minorEastAsia" w:hAnsi="Cambria Math" w:cstheme="minorHAnsi"/>
+              <w:sz w:val="24"/>
+              <w:szCs w:val="24"/>
+            </w:rPr>
+            <m:t>SRS</m:t>
+          </m:r>
+          <m:r>
+            <w:rPr>
+              <w:rFonts w:ascii="Cambria Math" w:eastAsiaTheme="minorEastAsia" w:hAnsi="Cambria Math" w:cstheme="minorHAnsi"/>
+              <w:sz w:val="24"/>
+              <w:szCs w:val="24"/>
+            </w:rPr>
+            <m:t>(</m:t>
+          </m:r>
+          <m:sPre>
+            <m:sPrePr>
+              <m:ctrlPr>
+                <w:rPr>
+                  <w:rFonts w:ascii="Cambria Math" w:eastAsiaTheme="minorEastAsia" w:hAnsi="Cambria Math" w:cstheme="minorHAnsi"/>
+                  <w:i/>
+                  <w:sz w:val="24"/>
+                  <w:szCs w:val="24"/>
+                </w:rPr>
+              </m:ctrlPr>
+            </m:sPrePr>
+            <m:sub/>
+            <m:sup>
+              <m:r>
+                <w:rPr>
+                  <w:rFonts w:ascii="Cambria Math" w:eastAsiaTheme="minorEastAsia" w:hAnsi="Cambria Math" w:cstheme="minorHAnsi"/>
+                  <w:sz w:val="24"/>
+                  <w:szCs w:val="24"/>
+                </w:rPr>
+                <m:t>k</m:t>
+              </m:r>
+            </m:sup>
+            <m:e>
+              <m:sSubSup>
+                <m:sSubSupPr>
+                  <m:ctrlPr>
+                    <w:rPr>
+                      <w:rFonts w:ascii="Cambria Math" w:eastAsiaTheme="minorEastAsia" w:hAnsi="Cambria Math" w:cstheme="minorHAnsi"/>
+                      <w:i/>
+                      <w:sz w:val="24"/>
+                      <w:szCs w:val="24"/>
+                    </w:rPr>
+                  </m:ctrlPr>
+                </m:sSubSupPr>
+                <m:e>
+                  <m:r>
+                    <w:rPr>
+                      <w:rFonts w:ascii="Cambria Math" w:eastAsiaTheme="minorEastAsia" w:hAnsi="Cambria Math" w:cstheme="minorHAnsi"/>
+                      <w:sz w:val="24"/>
+                      <w:szCs w:val="24"/>
+                    </w:rPr>
+                    <m:t>Q</m:t>
+                  </m:r>
+                </m:e>
+                <m:sub>
+                  <m:r>
+                    <w:rPr>
+                      <w:rFonts w:ascii="Cambria Math" w:eastAsiaTheme="minorEastAsia" w:hAnsi="Cambria Math" w:cstheme="minorHAnsi"/>
+                      <w:sz w:val="24"/>
+                      <w:szCs w:val="24"/>
+                    </w:rPr>
+                    <m:t>i</m:t>
+                  </m:r>
+                </m:sub>
+                <m:sup>
+                  <m:r>
+                    <w:rPr>
+                      <w:rFonts w:ascii="Cambria Math" w:eastAsiaTheme="minorEastAsia" w:hAnsi="Cambria Math" w:cstheme="minorHAnsi"/>
+                      <w:sz w:val="24"/>
+                      <w:szCs w:val="24"/>
+                    </w:rPr>
+                    <m:t>*</m:t>
+                  </m:r>
+                </m:sup>
+              </m:sSubSup>
+            </m:e>
+          </m:sPre>
+          <m:r>
+            <w:rPr>
+              <w:rFonts w:ascii="Cambria Math" w:eastAsiaTheme="minorEastAsia" w:hAnsi="Cambria Math" w:cstheme="minorHAnsi"/>
+              <w:sz w:val="24"/>
+              <w:szCs w:val="24"/>
+            </w:rPr>
+            <m:t>, P</m:t>
+          </m:r>
+          <m:d>
+            <m:dPr>
+              <m:ctrlPr>
+                <w:rPr>
+                  <w:rFonts w:ascii="Cambria Math" w:eastAsiaTheme="minorEastAsia" w:hAnsi="Cambria Math" w:cstheme="minorHAnsi"/>
+                  <w:i/>
+                  <w:sz w:val="24"/>
+                  <w:szCs w:val="24"/>
+                </w:rPr>
+              </m:ctrlPr>
+            </m:dPr>
+            <m:e>
+              <m:r>
+                <w:rPr>
+                  <w:rFonts w:ascii="Cambria Math" w:eastAsiaTheme="minorEastAsia" w:hAnsi="Cambria Math" w:cstheme="minorHAnsi"/>
+                  <w:sz w:val="24"/>
+                  <w:szCs w:val="24"/>
+                </w:rPr>
+                <m:t>L</m:t>
+              </m:r>
+            </m:e>
+          </m:d>
+          <m:r>
+            <w:rPr>
+              <w:rFonts w:ascii="Cambria Math" w:eastAsiaTheme="minorEastAsia" w:hAnsi="Cambria Math" w:cstheme="minorHAnsi"/>
+              <w:sz w:val="24"/>
+              <w:szCs w:val="24"/>
+            </w:rPr>
+            <m:t>)</m:t>
+          </m:r>
+        </m:oMath>
+      </m:oMathPara>
+    </w:p>
+    <w:p>
+      <w:pPr>
+        <w:rPr>
+          <w:rFonts w:eastAsiaTheme="minorEastAsia" w:cstheme="minorHAnsi"/>
+          <w:sz w:val="24"/>
+          <w:szCs w:val="24"/>
+        </w:rPr>
+      </w:pPr>
+      <m:oMathPara>
+        <m:oMath>
+          <m:sPre>
+            <m:sPrePr>
+              <m:ctrlPr>
+                <w:rPr>
+                  <w:rFonts w:ascii="Cambria Math" w:eastAsiaTheme="minorEastAsia" w:hAnsi="Cambria Math" w:cstheme="minorHAnsi"/>
+                  <w:i/>
+                  <w:sz w:val="24"/>
+                  <w:szCs w:val="24"/>
+                </w:rPr>
+              </m:ctrlPr>
+            </m:sPrePr>
+            <m:sub/>
+            <m:sup>
+              <m:r>
+                <w:rPr>
+                  <w:rFonts w:ascii="Cambria Math" w:eastAsiaTheme="minorEastAsia" w:hAnsi="Cambria Math" w:cstheme="minorHAnsi"/>
+                  <w:sz w:val="24"/>
+                  <w:szCs w:val="24"/>
+                </w:rPr>
+                <m:t>k+1</m:t>
+              </m:r>
+            </m:sup>
+            <m:e>
+              <m:sSub>
+                <m:sSubPr>
+                  <m:ctrlPr>
+                    <w:rPr>
+                      <w:rFonts w:ascii="Cambria Math" w:eastAsiaTheme="minorEastAsia" w:hAnsi="Cambria Math" w:cstheme="minorHAnsi"/>
+                      <w:i/>
+                      <w:sz w:val="24"/>
+                      <w:szCs w:val="24"/>
+                    </w:rPr>
+                  </m:ctrlPr>
+                </m:sSubPr>
+                <m:e>
+                  <m:r>
+                    <w:rPr>
+                      <w:rFonts w:ascii="Cambria Math" w:eastAsiaTheme="minorEastAsia" w:hAnsi="Cambria Math" w:cstheme="minorHAnsi"/>
+                      <w:sz w:val="24"/>
+                      <w:szCs w:val="24"/>
+                    </w:rPr>
+                    <m:t>F</m:t>
+                  </m:r>
+                </m:e>
+                <m:sub>
+                  <m:r>
+                    <w:rPr>
+                      <w:rFonts w:ascii="Cambria Math" w:eastAsiaTheme="minorEastAsia" w:hAnsi="Cambria Math" w:cstheme="minorHAnsi"/>
+                      <w:sz w:val="24"/>
+                      <w:szCs w:val="24"/>
+                    </w:rPr>
+                    <m:t>i</m:t>
+                  </m:r>
+                </m:sub>
+              </m:sSub>
+            </m:e>
+          </m:sPre>
+          <m:r>
+            <w:rPr>
+              <w:rFonts w:ascii="Cambria Math" w:eastAsiaTheme="minorEastAsia" w:hAnsi="Cambria Math" w:cstheme="minorHAnsi"/>
+              <w:sz w:val="24"/>
+              <w:szCs w:val="24"/>
+            </w:rPr>
+            <m:t xml:space="preserve">= </m:t>
+          </m:r>
+          <m:sPre>
+            <m:sPrePr>
+              <m:ctrlPr>
+                <w:rPr>
+                  <w:rFonts w:ascii="Cambria Math" w:eastAsiaTheme="minorEastAsia" w:hAnsi="Cambria Math" w:cstheme="minorHAnsi"/>
+                  <w:i/>
+                  <w:sz w:val="24"/>
+                  <w:szCs w:val="24"/>
+                </w:rPr>
+              </m:ctrlPr>
+            </m:sPrePr>
+            <m:sub/>
+            <m:sup>
+              <m:r>
+                <w:rPr>
+                  <w:rFonts w:ascii="Cambria Math" w:eastAsiaTheme="minorEastAsia" w:hAnsi="Cambria Math" w:cstheme="minorHAnsi"/>
+                  <w:sz w:val="24"/>
+                  <w:szCs w:val="24"/>
+                </w:rPr>
+                <m:t>k</m:t>
+              </m:r>
+            </m:sup>
+            <m:e>
+              <m:sSub>
+                <m:sSubPr>
+                  <m:ctrlPr>
+                    <w:rPr>
+                      <w:rFonts w:ascii="Cambria Math" w:eastAsiaTheme="minorEastAsia" w:hAnsi="Cambria Math" w:cstheme="minorHAnsi"/>
+                      <w:i/>
+                      <w:sz w:val="24"/>
+                      <w:szCs w:val="24"/>
+                    </w:rPr>
+                  </m:ctrlPr>
+                </m:sSubPr>
+                <m:e>
+                  <m:r>
+                    <w:rPr>
+                      <w:rFonts w:ascii="Cambria Math" w:eastAsiaTheme="minorEastAsia" w:hAnsi="Cambria Math" w:cstheme="minorHAnsi"/>
+                      <w:sz w:val="24"/>
+                      <w:szCs w:val="24"/>
+                    </w:rPr>
+                    <m:t>F</m:t>
+                  </m:r>
+                </m:e>
+                <m:sub>
+                  <m:r>
+                    <w:rPr>
+                      <w:rFonts w:ascii="Cambria Math" w:eastAsiaTheme="minorEastAsia" w:hAnsi="Cambria Math" w:cstheme="minorHAnsi"/>
+                      <w:sz w:val="24"/>
+                      <w:szCs w:val="24"/>
+                    </w:rPr>
+                    <m:t>i</m:t>
+                  </m:r>
+                </m:sub>
+              </m:sSub>
+            </m:e>
+          </m:sPre>
+          <m:r>
+            <w:rPr>
+              <w:rFonts w:ascii="Cambria Math" w:eastAsiaTheme="minorEastAsia" w:hAnsi="Cambria Math" w:cstheme="minorHAnsi"/>
+              <w:sz w:val="24"/>
+              <w:szCs w:val="24"/>
+            </w:rPr>
+            <m:t>∪</m:t>
+          </m:r>
+          <m:r>
+            <w:rPr>
+              <w:rFonts w:ascii="Cambria Math" w:eastAsiaTheme="minorEastAsia" w:hAnsi="Cambria Math" w:cstheme="minorHAnsi"/>
+              <w:sz w:val="24"/>
+              <w:szCs w:val="24"/>
+            </w:rPr>
+            <m:t>SRS(</m:t>
+          </m:r>
+          <m:sPre>
+            <m:sPrePr>
+              <m:ctrlPr>
+                <w:rPr>
+                  <w:rFonts w:ascii="Cambria Math" w:eastAsiaTheme="minorEastAsia" w:hAnsi="Cambria Math" w:cstheme="minorHAnsi"/>
+                  <w:i/>
+                  <w:sz w:val="24"/>
+                  <w:szCs w:val="24"/>
+                </w:rPr>
+              </m:ctrlPr>
+            </m:sPrePr>
+            <m:sub/>
+            <m:sup>
+              <m:r>
+                <w:rPr>
+                  <w:rFonts w:ascii="Cambria Math" w:eastAsiaTheme="minorEastAsia" w:hAnsi="Cambria Math" w:cstheme="minorHAnsi"/>
+                  <w:sz w:val="24"/>
+                  <w:szCs w:val="24"/>
+                </w:rPr>
+                <m:t>k</m:t>
+              </m:r>
+            </m:sup>
+            <m:e>
+              <m:sSubSup>
+                <m:sSubSupPr>
+                  <m:ctrlPr>
+                    <w:rPr>
+                      <w:rFonts w:ascii="Cambria Math" w:eastAsiaTheme="minorEastAsia" w:hAnsi="Cambria Math" w:cstheme="minorHAnsi"/>
+                      <w:i/>
+                      <w:sz w:val="24"/>
+                      <w:szCs w:val="24"/>
+                    </w:rPr>
+                  </m:ctrlPr>
+                </m:sSubSupPr>
+                <m:e>
+                  <m:r>
+                    <w:rPr>
+                      <w:rFonts w:ascii="Cambria Math" w:eastAsiaTheme="minorEastAsia" w:hAnsi="Cambria Math" w:cstheme="minorHAnsi"/>
+                      <w:sz w:val="24"/>
+                      <w:szCs w:val="24"/>
+                    </w:rPr>
+                    <m:t>P</m:t>
+                  </m:r>
+                </m:e>
+                <m:sub>
+                  <m:r>
+                    <w:rPr>
+                      <w:rFonts w:ascii="Cambria Math" w:eastAsiaTheme="minorEastAsia" w:hAnsi="Cambria Math" w:cstheme="minorHAnsi"/>
+                      <w:sz w:val="24"/>
+                      <w:szCs w:val="24"/>
+                    </w:rPr>
+                    <m:t>i</m:t>
+                  </m:r>
+                </m:sub>
+                <m:sup>
+                  <m:r>
+                    <w:rPr>
+                      <w:rFonts w:ascii="Cambria Math" w:eastAsiaTheme="minorEastAsia" w:hAnsi="Cambria Math" w:cstheme="minorHAnsi"/>
+                      <w:sz w:val="24"/>
+                      <w:szCs w:val="24"/>
+                    </w:rPr>
+                    <m:t>*</m:t>
+                  </m:r>
+                </m:sup>
+              </m:sSubSup>
+            </m:e>
+          </m:sPre>
+          <m:r>
+            <w:rPr>
+              <w:rFonts w:ascii="Cambria Math" w:eastAsiaTheme="minorEastAsia" w:hAnsi="Cambria Math" w:cstheme="minorHAnsi"/>
+              <w:sz w:val="24"/>
+              <w:szCs w:val="24"/>
+            </w:rPr>
+            <m:t>, P</m:t>
+          </m:r>
+          <m:d>
+            <m:dPr>
+              <m:ctrlPr>
+                <w:rPr>
+                  <w:rFonts w:ascii="Cambria Math" w:eastAsiaTheme="minorEastAsia" w:hAnsi="Cambria Math" w:cstheme="minorHAnsi"/>
+                  <w:i/>
+                  <w:sz w:val="24"/>
+                  <w:szCs w:val="24"/>
+                </w:rPr>
+              </m:ctrlPr>
+            </m:dPr>
+            <m:e>
+              <m:r>
+                <w:rPr>
+                  <w:rFonts w:ascii="Cambria Math" w:eastAsiaTheme="minorEastAsia" w:hAnsi="Cambria Math" w:cstheme="minorHAnsi"/>
+                  <w:sz w:val="24"/>
+                  <w:szCs w:val="24"/>
+                </w:rPr>
+                <m:t>F</m:t>
+              </m:r>
+            </m:e>
+          </m:d>
+          <m:r>
+            <w:rPr>
+              <w:rFonts w:ascii="Cambria Math" w:eastAsiaTheme="minorEastAsia" w:hAnsi="Cambria Math" w:cstheme="minorHAnsi"/>
+              <w:sz w:val="24"/>
+              <w:szCs w:val="24"/>
+            </w:rPr>
+            <m:t>)</m:t>
+          </m:r>
+        </m:oMath>
+      </m:oMathPara>
+    </w:p>
+    <w:p>
+      <w:pPr>
+        <w:rPr>
+          <w:rFonts w:eastAsiaTheme="minorEastAsia" w:cstheme="minorHAnsi"/>
+          <w:sz w:val="24"/>
+          <w:szCs w:val="24"/>
         </w:rPr>
       </w:pPr>
       <w:r>
@@ -923,6 +1983,13 @@
           <w:sz w:val="24"/>
         </w:rPr>
         <w:t xml:space="preserve"> follows every person they possibly can</w:t>
+      </w:r>
+      <w:r>
+        <w:rPr>
+          <w:rFonts w:eastAsiaTheme="minorEastAsia" w:cstheme="minorHAnsi"/>
+          <w:sz w:val="24"/>
+        </w:rPr>
+        <w:t xml:space="preserve"> via simulation alone</w:t>
       </w:r>
       <w:r>
         <w:rPr>
@@ -966,7 +2033,21 @@
           <w:rFonts w:asciiTheme="majorHAnsi" w:hAnsiTheme="majorHAnsi" w:cstheme="majorHAnsi"/>
           <w:sz w:val="28"/>
         </w:rPr>
-        <w:t xml:space="preserve">Computation </w:t>
+        <w:t>Computation</w:t>
+      </w:r>
+      <w:r>
+        <w:rPr>
+          <w:rFonts w:asciiTheme="majorHAnsi" w:hAnsiTheme="majorHAnsi" w:cstheme="majorHAnsi"/>
+          <w:sz w:val="28"/>
+        </w:rPr>
+        <w:t>al</w:t>
+      </w:r>
+      <w:r>
+        <w:rPr>
+          <w:rFonts w:asciiTheme="majorHAnsi" w:hAnsiTheme="majorHAnsi" w:cstheme="majorHAnsi"/>
+          <w:sz w:val="28"/>
+        </w:rPr>
+        <w:t xml:space="preserve"> </w:t>
       </w:r>
       <w:r>
         <w:rPr>
@@ -1036,7 +2117,30 @@
           <w:rFonts w:cstheme="minorHAnsi"/>
           <w:sz w:val="24"/>
         </w:rPr>
-        <w:t xml:space="preserve">Iterating all people: </w:t>
+        <w:t>Iterating</w:t>
+      </w:r>
+      <w:r>
+        <w:rPr>
+          <w:rFonts w:cstheme="minorHAnsi"/>
+          <w:sz w:val="24"/>
+        </w:rPr>
+        <w:t xml:space="preserve"> </w:t>
+      </w:r>
+      <m:oMath>
+        <m:r>
+          <w:rPr>
+            <w:rFonts w:ascii="Cambria Math" w:hAnsi="Cambria Math" w:cstheme="minorHAnsi"/>
+            <w:sz w:val="24"/>
+          </w:rPr>
+          <m:t>P</m:t>
+        </m:r>
+      </m:oMath>
+      <w:r>
+        <w:rPr>
+          <w:rFonts w:cstheme="minorHAnsi"/>
+          <w:sz w:val="24"/>
+        </w:rPr>
+        <w:t xml:space="preserve">: </w:t>
       </w:r>
       <m:oMath>
         <m:r>
@@ -1426,58 +2530,31 @@
           <w:rFonts w:eastAsiaTheme="minorEastAsia" w:cstheme="minorHAnsi"/>
           <w:sz w:val="24"/>
         </w:rPr>
-        <w:t>Checking</w:t>
-      </w:r>
-      <w:r>
-        <w:rPr>
-          <w:rFonts w:eastAsiaTheme="minorEastAsia" w:cstheme="minorHAnsi"/>
-          <w:sz w:val="24"/>
-        </w:rPr>
-        <w:t xml:space="preserve"> if</w:t>
-      </w:r>
-      <w:r>
-        <w:rPr>
-          <w:rFonts w:eastAsiaTheme="minorEastAsia" w:cstheme="minorHAnsi"/>
-          <w:sz w:val="24"/>
-        </w:rPr>
-        <w:t xml:space="preserve"> </w:t>
-      </w:r>
-      <m:oMath>
-        <m:sSub>
-          <m:sSubPr>
-            <m:ctrlPr>
-              <w:rPr>
-                <w:rFonts w:ascii="Cambria Math" w:eastAsiaTheme="minorEastAsia" w:hAnsi="Cambria Math" w:cstheme="minorHAnsi"/>
-                <w:i/>
-                <w:sz w:val="24"/>
-              </w:rPr>
-            </m:ctrlPr>
-          </m:sSubPr>
-          <m:e>
-            <m:r>
-              <w:rPr>
-                <w:rFonts w:ascii="Cambria Math" w:eastAsiaTheme="minorEastAsia" w:hAnsi="Cambria Math" w:cstheme="minorHAnsi"/>
-                <w:sz w:val="24"/>
-              </w:rPr>
-              <m:t>P</m:t>
-            </m:r>
-          </m:e>
-          <m:sub>
-            <m:r>
-              <w:rPr>
-                <w:rFonts w:ascii="Cambria Math" w:eastAsiaTheme="minorEastAsia" w:hAnsi="Cambria Math" w:cstheme="minorHAnsi"/>
-                <w:sz w:val="24"/>
-              </w:rPr>
-              <m:t>i</m:t>
-            </m:r>
-          </m:sub>
-        </m:sSub>
+        <w:t xml:space="preserve">For a person </w:t>
+      </w:r>
+      <m:oMath>
         <m:r>
           <w:rPr>
             <w:rFonts w:ascii="Cambria Math" w:eastAsiaTheme="minorEastAsia" w:hAnsi="Cambria Math" w:cstheme="minorHAnsi"/>
             <w:sz w:val="24"/>
           </w:rPr>
-          <m:t>∈</m:t>
+          <m:t>x</m:t>
+        </m:r>
+      </m:oMath>
+      <w:r>
+        <w:rPr>
+          <w:rFonts w:eastAsiaTheme="minorEastAsia" w:cstheme="minorHAnsi"/>
+          <w:sz w:val="24"/>
+        </w:rPr>
+        <w:t xml:space="preserve">, checking </w:t>
+      </w:r>
+      <m:oMath>
+        <m:r>
+          <w:rPr>
+            <w:rFonts w:ascii="Cambria Math" w:eastAsiaTheme="minorEastAsia" w:hAnsi="Cambria Math" w:cstheme="minorHAnsi"/>
+            <w:sz w:val="24"/>
+          </w:rPr>
+          <m:t>x∈</m:t>
         </m:r>
         <m:sSub>
           <m:sSubPr>
@@ -1504,7 +2581,7 @@
                 <w:rFonts w:ascii="Cambria Math" w:eastAsiaTheme="minorEastAsia" w:hAnsi="Cambria Math" w:cstheme="minorHAnsi"/>
                 <w:sz w:val="24"/>
               </w:rPr>
-              <m:t>j</m:t>
+              <m:t>i</m:t>
             </m:r>
           </m:sub>
         </m:sSub>
@@ -1543,21 +2620,7 @@
           <w:rFonts w:eastAsiaTheme="minorEastAsia" w:cstheme="minorHAnsi"/>
           <w:sz w:val="24"/>
         </w:rPr>
-        <w:t>Checking</w:t>
-      </w:r>
-      <w:r>
-        <w:rPr>
-          <w:rFonts w:eastAsiaTheme="minorEastAsia" w:cstheme="minorHAnsi"/>
-          <w:sz w:val="24"/>
-        </w:rPr>
-        <w:t xml:space="preserve"> if</w:t>
-      </w:r>
-      <w:r>
-        <w:rPr>
-          <w:rFonts w:eastAsiaTheme="minorEastAsia" w:cstheme="minorHAnsi"/>
-          <w:sz w:val="24"/>
-        </w:rPr>
-        <w:t xml:space="preserve"> </w:t>
+        <w:t xml:space="preserve">For a post </w:t>
       </w:r>
       <m:oMath>
         <m:r>
@@ -1565,14 +2628,23 @@
             <w:rFonts w:ascii="Cambria Math" w:eastAsiaTheme="minorEastAsia" w:hAnsi="Cambria Math" w:cstheme="minorHAnsi"/>
             <w:sz w:val="24"/>
           </w:rPr>
-          <m:t>Q</m:t>
+          <m:t>x</m:t>
         </m:r>
+      </m:oMath>
+      <w:r>
+        <w:rPr>
+          <w:rFonts w:eastAsiaTheme="minorEastAsia" w:cstheme="minorHAnsi"/>
+          <w:sz w:val="24"/>
+        </w:rPr>
+        <w:t xml:space="preserve">, checking </w:t>
+      </w:r>
+      <m:oMath>
         <m:r>
           <w:rPr>
             <w:rFonts w:ascii="Cambria Math" w:eastAsiaTheme="minorEastAsia" w:hAnsi="Cambria Math" w:cstheme="minorHAnsi"/>
             <w:sz w:val="24"/>
           </w:rPr>
-          <m:t>∈</m:t>
+          <m:t>x∈</m:t>
         </m:r>
         <m:sSub>
           <m:sSubPr>
@@ -1640,37 +2712,13 @@
         </w:rPr>
         <w:t xml:space="preserve">Adding </w:t>
       </w:r>
-      <m:oMath>
-        <m:sSub>
-          <m:sSubPr>
-            <m:ctrlPr>
-              <w:rPr>
-                <w:rFonts w:ascii="Cambria Math" w:eastAsiaTheme="minorEastAsia" w:hAnsi="Cambria Math" w:cstheme="minorHAnsi"/>
-                <w:i/>
-                <w:sz w:val="24"/>
-              </w:rPr>
-            </m:ctrlPr>
-          </m:sSubPr>
-          <m:e>
-            <m:r>
-              <w:rPr>
-                <w:rFonts w:ascii="Cambria Math" w:eastAsiaTheme="minorEastAsia" w:hAnsi="Cambria Math" w:cstheme="minorHAnsi"/>
-                <w:sz w:val="24"/>
-              </w:rPr>
-              <m:t>P</m:t>
-            </m:r>
-          </m:e>
-          <m:sub>
-            <m:r>
-              <w:rPr>
-                <w:rFonts w:ascii="Cambria Math" w:eastAsiaTheme="minorEastAsia" w:hAnsi="Cambria Math" w:cstheme="minorHAnsi"/>
-                <w:sz w:val="24"/>
-              </w:rPr>
-              <m:t>i</m:t>
-            </m:r>
-          </m:sub>
-        </m:sSub>
-      </m:oMath>
+      <w:r>
+        <w:rPr>
+          <w:rFonts w:eastAsiaTheme="minorEastAsia" w:cstheme="minorHAnsi"/>
+          <w:sz w:val="24"/>
+        </w:rPr>
+        <w:t>a person</w:t>
+      </w:r>
       <w:r>
         <w:rPr>
           <w:rFonts w:eastAsiaTheme="minorEastAsia" w:cstheme="minorHAnsi"/>
@@ -1704,7 +2752,7 @@
                 <w:rFonts w:ascii="Cambria Math" w:eastAsiaTheme="minorEastAsia" w:hAnsi="Cambria Math" w:cstheme="minorHAnsi"/>
                 <w:sz w:val="24"/>
               </w:rPr>
-              <m:t>j</m:t>
+              <m:t>i</m:t>
             </m:r>
           </m:sub>
         </m:sSub>
@@ -1745,21 +2793,19 @@
         </w:rPr>
         <w:t xml:space="preserve">Adding </w:t>
       </w:r>
-      <m:oMath>
-        <m:r>
-          <w:rPr>
-            <w:rFonts w:ascii="Cambria Math" w:eastAsiaTheme="minorEastAsia" w:hAnsi="Cambria Math" w:cstheme="minorHAnsi"/>
-            <w:sz w:val="24"/>
-          </w:rPr>
-          <m:t>Q</m:t>
-        </m:r>
-      </m:oMath>
-      <w:r>
-        <w:rPr>
-          <w:rFonts w:eastAsiaTheme="minorEastAsia" w:cstheme="minorHAnsi"/>
-          <w:sz w:val="24"/>
-        </w:rPr>
-        <w:t xml:space="preserve"> to </w:t>
+      <w:r>
+        <w:rPr>
+          <w:rFonts w:eastAsiaTheme="minorEastAsia" w:cstheme="minorHAnsi"/>
+          <w:sz w:val="24"/>
+        </w:rPr>
+        <w:t xml:space="preserve">a post </w:t>
+      </w:r>
+      <w:r>
+        <w:rPr>
+          <w:rFonts w:eastAsiaTheme="minorEastAsia" w:cstheme="minorHAnsi"/>
+          <w:sz w:val="24"/>
+        </w:rPr>
+        <w:t xml:space="preserve">to </w:t>
       </w:r>
       <m:oMath>
         <m:sSub>
@@ -1811,6 +2857,35 @@
     </w:p>
     <w:p>
       <w:pPr>
+        <w:pStyle w:val="ListParagraph"/>
+        <w:numPr>
+          <w:ilvl w:val="0"/>
+          <w:numId w:val="1"/>
+        </w:numPr>
+        <w:rPr>
+          <w:rFonts w:cstheme="minorHAnsi"/>
+          <w:sz w:val="24"/>
+        </w:rPr>
+      </w:pPr>
+      <w:r>
+        <w:rPr>
+          <w:rFonts w:eastAsiaTheme="minorEastAsia" w:cstheme="minorHAnsi"/>
+          <w:sz w:val="24"/>
+        </w:rPr>
+        <w:t xml:space="preserve">Finding the creator of a post: </w:t>
+      </w:r>
+      <m:oMath>
+        <m:r>
+          <w:rPr>
+            <w:rFonts w:ascii="Cambria Math" w:eastAsiaTheme="minorEastAsia" w:hAnsi="Cambria Math" w:cstheme="minorHAnsi"/>
+            <w:sz w:val="24"/>
+          </w:rPr>
+          <m:t>O(1)</m:t>
+        </m:r>
+      </m:oMath>
+    </w:p>
+    <w:p>
+      <w:pPr>
         <w:rPr>
           <w:rFonts w:cstheme="minorHAnsi"/>
           <w:sz w:val="24"/>
@@ -1864,11 +2939,1261 @@
           <w:sz w:val="24"/>
         </w:rPr>
         <w:t>)</w:t>
+      </w:r>
+    </w:p>
+    <w:p>
+      <w:pPr>
+        <w:rPr>
+          <w:rFonts w:eastAsiaTheme="minorEastAsia" w:cstheme="minorHAnsi"/>
+          <w:sz w:val="24"/>
+        </w:rPr>
+      </w:pPr>
+      <w:r>
+        <w:rPr>
+          <w:rFonts w:cstheme="minorHAnsi"/>
+          <w:sz w:val="24"/>
+        </w:rPr>
+        <w:t xml:space="preserve">Then the time complexity for evaluating timestep </w:t>
+      </w:r>
+      <m:oMath>
+        <m:r>
+          <w:rPr>
+            <w:rFonts w:ascii="Cambria Math" w:hAnsi="Cambria Math" w:cstheme="minorHAnsi"/>
+            <w:sz w:val="24"/>
+          </w:rPr>
+          <m:t>k</m:t>
+        </m:r>
+      </m:oMath>
+      <w:r>
+        <w:rPr>
+          <w:rFonts w:eastAsiaTheme="minorEastAsia" w:cstheme="minorHAnsi"/>
+          <w:sz w:val="24"/>
+        </w:rPr>
+        <w:t xml:space="preserve"> is</w:t>
+      </w:r>
+      <w:r>
+        <w:rPr>
+          <w:rFonts w:eastAsiaTheme="minorEastAsia" w:cstheme="minorHAnsi"/>
+          <w:sz w:val="24"/>
+        </w:rPr>
+        <w:t>:</w:t>
+      </w:r>
+    </w:p>
+    <w:p>
+      <w:pPr>
+        <w:rPr>
+          <w:rFonts w:eastAsiaTheme="minorEastAsia" w:cstheme="minorHAnsi"/>
+          <w:sz w:val="24"/>
+        </w:rPr>
+      </w:pPr>
+      <m:oMathPara>
+        <m:oMath>
+          <m:r>
+            <w:rPr>
+              <w:rFonts w:ascii="Cambria Math" w:eastAsiaTheme="minorEastAsia" w:hAnsi="Cambria Math" w:cstheme="minorHAnsi"/>
+              <w:sz w:val="24"/>
+            </w:rPr>
+            <m:t>O(</m:t>
+          </m:r>
+          <m:nary>
+            <m:naryPr>
+              <m:chr m:val="∑"/>
+              <m:limLoc m:val="undOvr"/>
+              <m:supHide m:val="1"/>
+              <m:ctrlPr>
+                <w:rPr>
+                  <w:rFonts w:ascii="Cambria Math" w:eastAsiaTheme="minorEastAsia" w:hAnsi="Cambria Math" w:cstheme="minorHAnsi"/>
+                  <w:i/>
+                  <w:sz w:val="24"/>
+                </w:rPr>
+              </m:ctrlPr>
+            </m:naryPr>
+            <m:sub>
+              <m:r>
+                <w:rPr>
+                  <w:rFonts w:ascii="Cambria Math" w:eastAsiaTheme="minorEastAsia" w:hAnsi="Cambria Math" w:cstheme="minorHAnsi"/>
+                  <w:sz w:val="24"/>
+                </w:rPr>
+                <m:t>i</m:t>
+              </m:r>
+            </m:sub>
+            <m:sup/>
+            <m:e>
+              <m:d>
+                <m:dPr>
+                  <m:begChr m:val="|"/>
+                  <m:endChr m:val="|"/>
+                  <m:ctrlPr>
+                    <w:rPr>
+                      <w:rFonts w:ascii="Cambria Math" w:eastAsiaTheme="minorEastAsia" w:hAnsi="Cambria Math" w:cstheme="minorHAnsi"/>
+                      <w:i/>
+                      <w:sz w:val="24"/>
+                    </w:rPr>
+                  </m:ctrlPr>
+                </m:dPr>
+                <m:e>
+                  <m:sPre>
+                    <m:sPrePr>
+                      <m:ctrlPr>
+                        <w:rPr>
+                          <w:rFonts w:ascii="Cambria Math" w:eastAsiaTheme="minorEastAsia" w:hAnsi="Cambria Math" w:cstheme="minorHAnsi"/>
+                          <w:i/>
+                          <w:sz w:val="24"/>
+                        </w:rPr>
+                      </m:ctrlPr>
+                    </m:sPrePr>
+                    <m:sub/>
+                    <m:sup>
+                      <m:r>
+                        <w:rPr>
+                          <w:rFonts w:ascii="Cambria Math" w:eastAsiaTheme="minorEastAsia" w:hAnsi="Cambria Math" w:cstheme="minorHAnsi"/>
+                          <w:sz w:val="24"/>
+                        </w:rPr>
+                        <m:t>k</m:t>
+                      </m:r>
+                      <m:r>
+                        <w:rPr>
+                          <w:rFonts w:ascii="Cambria Math" w:eastAsiaTheme="minorEastAsia" w:hAnsi="Cambria Math" w:cstheme="minorHAnsi"/>
+                          <w:sz w:val="24"/>
+                        </w:rPr>
+                        <m:t>-1</m:t>
+                      </m:r>
+                    </m:sup>
+                    <m:e>
+                      <m:sSubSup>
+                        <m:sSubSupPr>
+                          <m:ctrlPr>
+                            <w:rPr>
+                              <w:rFonts w:ascii="Cambria Math" w:eastAsiaTheme="minorEastAsia" w:hAnsi="Cambria Math" w:cstheme="minorHAnsi"/>
+                              <w:i/>
+                              <w:sz w:val="24"/>
+                            </w:rPr>
+                          </m:ctrlPr>
+                        </m:sSubSupPr>
+                        <m:e>
+                          <m:r>
+                            <w:rPr>
+                              <w:rFonts w:ascii="Cambria Math" w:eastAsiaTheme="minorEastAsia" w:hAnsi="Cambria Math" w:cstheme="minorHAnsi"/>
+                              <w:sz w:val="24"/>
+                            </w:rPr>
+                            <m:t>Q</m:t>
+                          </m:r>
+                        </m:e>
+                        <m:sub>
+                          <m:r>
+                            <w:rPr>
+                              <w:rFonts w:ascii="Cambria Math" w:eastAsiaTheme="minorEastAsia" w:hAnsi="Cambria Math" w:cstheme="minorHAnsi"/>
+                              <w:sz w:val="24"/>
+                            </w:rPr>
+                            <m:t>i</m:t>
+                          </m:r>
+                        </m:sub>
+                        <m:sup>
+                          <m:r>
+                            <w:rPr>
+                              <w:rFonts w:ascii="Cambria Math" w:eastAsiaTheme="minorEastAsia" w:hAnsi="Cambria Math" w:cstheme="minorHAnsi"/>
+                              <w:sz w:val="24"/>
+                            </w:rPr>
+                            <m:t>*</m:t>
+                          </m:r>
+                        </m:sup>
+                      </m:sSubSup>
+                    </m:e>
+                  </m:sPre>
+                </m:e>
+              </m:d>
+            </m:e>
+          </m:nary>
+          <m:r>
+            <w:rPr>
+              <w:rFonts w:ascii="Cambria Math" w:eastAsiaTheme="minorEastAsia" w:hAnsi="Cambria Math" w:cstheme="minorHAnsi"/>
+              <w:sz w:val="24"/>
+            </w:rPr>
+            <m:t>)</m:t>
+          </m:r>
+        </m:oMath>
+      </m:oMathPara>
+    </w:p>
+    <w:p>
+      <w:pPr>
+        <w:rPr>
+          <w:rFonts w:eastAsiaTheme="minorEastAsia" w:cstheme="minorHAnsi"/>
+          <w:sz w:val="24"/>
+        </w:rPr>
+      </w:pPr>
+      <w:r>
+        <w:rPr>
+          <w:rFonts w:eastAsiaTheme="minorEastAsia" w:cstheme="minorHAnsi"/>
+          <w:sz w:val="24"/>
+        </w:rPr>
+        <w:t>That is,</w:t>
+      </w:r>
+      <w:r>
+        <w:rPr>
+          <w:rFonts w:eastAsiaTheme="minorEastAsia" w:cstheme="minorHAnsi"/>
+          <w:sz w:val="24"/>
+        </w:rPr>
+        <w:t xml:space="preserve"> proportional to the number of total </w:t>
+      </w:r>
+      <w:proofErr w:type="gramStart"/>
+      <w:r>
+        <w:rPr>
+          <w:rFonts w:eastAsiaTheme="minorEastAsia" w:cstheme="minorHAnsi"/>
+          <w:sz w:val="24"/>
+        </w:rPr>
+        <w:t>number</w:t>
+      </w:r>
+      <w:proofErr w:type="gramEnd"/>
+      <w:r>
+        <w:rPr>
+          <w:rFonts w:eastAsiaTheme="minorEastAsia" w:cstheme="minorHAnsi"/>
+          <w:sz w:val="24"/>
+        </w:rPr>
+        <w:t xml:space="preserve"> of </w:t>
+      </w:r>
+      <w:r>
+        <w:rPr>
+          <w:rFonts w:eastAsiaTheme="minorEastAsia" w:cstheme="minorHAnsi"/>
+          <w:sz w:val="24"/>
+        </w:rPr>
+        <w:t>post interactions</w:t>
+      </w:r>
+      <w:r>
+        <w:rPr>
+          <w:rFonts w:eastAsiaTheme="minorEastAsia" w:cstheme="minorHAnsi"/>
+          <w:sz w:val="24"/>
+        </w:rPr>
+        <w:t xml:space="preserve"> across all people.</w:t>
+      </w:r>
+      <w:r>
+        <w:rPr>
+          <w:rFonts w:eastAsiaTheme="minorEastAsia" w:cstheme="minorHAnsi"/>
+          <w:sz w:val="24"/>
+        </w:rPr>
+        <w:t xml:space="preserve"> However, the value of </w:t>
+      </w:r>
+      <m:oMath>
+        <m:sPre>
+          <m:sPrePr>
+            <m:ctrlPr>
+              <w:rPr>
+                <w:rFonts w:ascii="Cambria Math" w:eastAsiaTheme="minorEastAsia" w:hAnsi="Cambria Math" w:cstheme="minorHAnsi"/>
+                <w:i/>
+                <w:sz w:val="24"/>
+              </w:rPr>
+            </m:ctrlPr>
+          </m:sPrePr>
+          <m:sub/>
+          <m:sup>
+            <m:r>
+              <w:rPr>
+                <w:rFonts w:ascii="Cambria Math" w:eastAsiaTheme="minorEastAsia" w:hAnsi="Cambria Math" w:cstheme="minorHAnsi"/>
+                <w:sz w:val="24"/>
+              </w:rPr>
+              <m:t>k</m:t>
+            </m:r>
+          </m:sup>
+          <m:e>
+            <m:sSubSup>
+              <m:sSubSupPr>
+                <m:ctrlPr>
+                  <w:rPr>
+                    <w:rFonts w:ascii="Cambria Math" w:eastAsiaTheme="minorEastAsia" w:hAnsi="Cambria Math" w:cstheme="minorHAnsi"/>
+                    <w:i/>
+                    <w:sz w:val="24"/>
+                  </w:rPr>
+                </m:ctrlPr>
+              </m:sSubSupPr>
+              <m:e>
+                <m:r>
+                  <w:rPr>
+                    <w:rFonts w:ascii="Cambria Math" w:eastAsiaTheme="minorEastAsia" w:hAnsi="Cambria Math" w:cstheme="minorHAnsi"/>
+                    <w:sz w:val="24"/>
+                  </w:rPr>
+                  <m:t>Q</m:t>
+                </m:r>
+              </m:e>
+              <m:sub>
+                <m:r>
+                  <w:rPr>
+                    <w:rFonts w:ascii="Cambria Math" w:eastAsiaTheme="minorEastAsia" w:hAnsi="Cambria Math" w:cstheme="minorHAnsi"/>
+                    <w:sz w:val="24"/>
+                  </w:rPr>
+                  <m:t>i</m:t>
+                </m:r>
+              </m:sub>
+              <m:sup>
+                <m:r>
+                  <w:rPr>
+                    <w:rFonts w:ascii="Cambria Math" w:eastAsiaTheme="minorEastAsia" w:hAnsi="Cambria Math" w:cstheme="minorHAnsi"/>
+                    <w:sz w:val="24"/>
+                  </w:rPr>
+                  <m:t>*</m:t>
+                </m:r>
+              </m:sup>
+            </m:sSubSup>
+          </m:e>
+        </m:sPre>
+      </m:oMath>
+      <w:r>
+        <w:rPr>
+          <w:rFonts w:eastAsiaTheme="minorEastAsia" w:cstheme="minorHAnsi"/>
+          <w:sz w:val="24"/>
+        </w:rPr>
+        <w:t xml:space="preserve"> is </w:t>
+      </w:r>
+      <w:r>
+        <w:rPr>
+          <w:rFonts w:eastAsiaTheme="minorEastAsia" w:cstheme="minorHAnsi"/>
+          <w:sz w:val="24"/>
+        </w:rPr>
+        <w:t xml:space="preserve">non-trivial and </w:t>
+      </w:r>
+      <w:r>
+        <w:rPr>
+          <w:rFonts w:eastAsiaTheme="minorEastAsia" w:cstheme="minorHAnsi"/>
+          <w:sz w:val="24"/>
+        </w:rPr>
+        <w:t xml:space="preserve">heavily dependent on the network structure. The following sections will </w:t>
+      </w:r>
+      <w:r>
+        <w:rPr>
+          <w:rFonts w:eastAsiaTheme="minorEastAsia" w:cstheme="minorHAnsi"/>
+          <w:sz w:val="24"/>
+        </w:rPr>
+        <w:t xml:space="preserve">derive solutions for </w:t>
+      </w:r>
+      <w:r>
+        <w:rPr>
+          <w:rFonts w:eastAsiaTheme="minorEastAsia" w:cstheme="minorHAnsi"/>
+          <w:sz w:val="24"/>
+        </w:rPr>
+        <w:t xml:space="preserve">certain </w:t>
+      </w:r>
+      <w:r>
+        <w:rPr>
+          <w:rFonts w:eastAsiaTheme="minorEastAsia" w:cstheme="minorHAnsi"/>
+          <w:sz w:val="24"/>
+        </w:rPr>
+        <w:t>structures</w:t>
+      </w:r>
+      <w:r>
+        <w:rPr>
+          <w:rFonts w:eastAsiaTheme="minorEastAsia" w:cstheme="minorHAnsi"/>
+          <w:sz w:val="24"/>
+        </w:rPr>
+        <w:t>.</w:t>
+      </w:r>
+    </w:p>
+    <w:p>
+      <w:pPr>
+        <w:rPr>
+          <w:rFonts w:eastAsiaTheme="minorEastAsia" w:cstheme="minorHAnsi"/>
+          <w:sz w:val="24"/>
+        </w:rPr>
+      </w:pPr>
+    </w:p>
+    <w:p>
+      <w:pPr>
+        <w:rPr>
+          <w:rFonts w:asciiTheme="majorHAnsi" w:eastAsiaTheme="minorEastAsia" w:hAnsiTheme="majorHAnsi" w:cstheme="majorHAnsi"/>
+          <w:sz w:val="28"/>
+        </w:rPr>
+      </w:pPr>
+      <w:r>
+        <w:rPr>
+          <w:rFonts w:asciiTheme="majorHAnsi" w:eastAsiaTheme="minorEastAsia" w:hAnsiTheme="majorHAnsi" w:cstheme="majorHAnsi"/>
+          <w:sz w:val="28"/>
+        </w:rPr>
+        <w:t>Randomised network structure</w:t>
+      </w:r>
+    </w:p>
+    <w:p>
+      <w:pPr>
+        <w:rPr>
+          <w:rFonts w:eastAsiaTheme="minorEastAsia" w:cstheme="minorHAnsi"/>
+          <w:sz w:val="24"/>
+        </w:rPr>
+      </w:pPr>
+      <w:r>
+        <w:rPr>
+          <w:rFonts w:eastAsiaTheme="minorEastAsia" w:cstheme="minorHAnsi"/>
+          <w:sz w:val="24"/>
+        </w:rPr>
+        <w:t>In this network, each person follows a random number of randomly selected people and has a random number of posts. The number of follows and posts</w:t>
+      </w:r>
+      <w:r>
+        <w:rPr>
+          <w:rFonts w:eastAsiaTheme="minorEastAsia" w:cstheme="minorHAnsi"/>
+          <w:sz w:val="24"/>
+        </w:rPr>
+        <w:t xml:space="preserve"> per person</w:t>
+      </w:r>
+      <w:r>
+        <w:rPr>
+          <w:rFonts w:eastAsiaTheme="minorEastAsia" w:cstheme="minorHAnsi"/>
+          <w:sz w:val="24"/>
+        </w:rPr>
+        <w:t xml:space="preserve"> are normally distributed with </w:t>
+      </w:r>
+      <m:oMath>
+        <m:r>
+          <w:rPr>
+            <w:rFonts w:ascii="Cambria Math" w:eastAsiaTheme="minorEastAsia" w:hAnsi="Cambria Math" w:cstheme="minorHAnsi"/>
+            <w:sz w:val="24"/>
+          </w:rPr>
+          <m:t>μ&gt;0</m:t>
+        </m:r>
+      </m:oMath>
+      <w:r>
+        <w:rPr>
+          <w:rFonts w:eastAsiaTheme="minorEastAsia" w:cstheme="minorHAnsi"/>
+          <w:sz w:val="24"/>
+        </w:rPr>
+        <w:t xml:space="preserve">. </w:t>
+      </w:r>
+      <w:r>
+        <w:rPr>
+          <w:rFonts w:eastAsiaTheme="minorEastAsia" w:cstheme="minorHAnsi"/>
+          <w:sz w:val="24"/>
+        </w:rPr>
+        <w:t>P</w:t>
+      </w:r>
+      <w:r>
+        <w:rPr>
+          <w:rFonts w:eastAsiaTheme="minorEastAsia" w:cstheme="minorHAnsi"/>
+          <w:sz w:val="24"/>
+        </w:rPr>
+        <w:t>eople to be followed are chosen by simple random sample</w:t>
+      </w:r>
+      <w:r>
+        <w:rPr>
+          <w:rFonts w:eastAsiaTheme="minorEastAsia" w:cstheme="minorHAnsi"/>
+          <w:sz w:val="24"/>
+        </w:rPr>
+        <w:t xml:space="preserve"> (without replacement)</w:t>
+      </w:r>
+      <w:r>
+        <w:rPr>
+          <w:rFonts w:eastAsiaTheme="minorEastAsia" w:cstheme="minorHAnsi"/>
+          <w:sz w:val="24"/>
+        </w:rPr>
+        <w:t>.</w:t>
+      </w:r>
+    </w:p>
+    <w:p>
+      <w:pPr>
+        <w:rPr>
+          <w:rFonts w:eastAsiaTheme="minorEastAsia" w:cstheme="minorHAnsi"/>
+          <w:sz w:val="24"/>
+        </w:rPr>
+      </w:pPr>
+      <w:r>
+        <w:rPr>
+          <w:rFonts w:eastAsiaTheme="minorEastAsia" w:cstheme="minorHAnsi"/>
+          <w:sz w:val="24"/>
+        </w:rPr>
+        <w:lastRenderedPageBreak/>
+        <w:t>We a</w:t>
+      </w:r>
+      <w:r>
+        <w:rPr>
+          <w:rFonts w:eastAsiaTheme="minorEastAsia" w:cstheme="minorHAnsi"/>
+          <w:sz w:val="24"/>
+        </w:rPr>
+        <w:t>dditionally a</w:t>
+      </w:r>
+      <w:r>
+        <w:rPr>
+          <w:rFonts w:eastAsiaTheme="minorEastAsia" w:cstheme="minorHAnsi"/>
+          <w:sz w:val="24"/>
+        </w:rPr>
+        <w:t xml:space="preserve">ssume the number of follows and post likes for any person at some timestep </w:t>
+      </w:r>
+      <m:oMath>
+        <m:r>
+          <w:rPr>
+            <w:rFonts w:ascii="Cambria Math" w:eastAsiaTheme="minorEastAsia" w:hAnsi="Cambria Math" w:cstheme="minorHAnsi"/>
+            <w:sz w:val="24"/>
+          </w:rPr>
+          <m:t>k</m:t>
+        </m:r>
+      </m:oMath>
+      <w:r>
+        <w:rPr>
+          <w:rFonts w:eastAsiaTheme="minorEastAsia" w:cstheme="minorHAnsi"/>
+          <w:sz w:val="24"/>
+        </w:rPr>
+        <w:t xml:space="preserve"> is uniformly distributed</w:t>
+      </w:r>
+      <w:r>
+        <w:rPr>
+          <w:rFonts w:eastAsiaTheme="minorEastAsia" w:cstheme="minorHAnsi"/>
+          <w:sz w:val="24"/>
+        </w:rPr>
+        <w:t xml:space="preserve"> with</w:t>
+      </w:r>
+      <w:r>
+        <w:rPr>
+          <w:rFonts w:eastAsiaTheme="minorEastAsia" w:cstheme="minorHAnsi"/>
+          <w:sz w:val="24"/>
+        </w:rPr>
+        <w:t>:</w:t>
+      </w:r>
+    </w:p>
+    <w:p>
+      <w:pPr>
+        <w:rPr>
+          <w:rFonts w:eastAsiaTheme="minorEastAsia" w:cstheme="minorHAnsi"/>
+          <w:sz w:val="24"/>
+        </w:rPr>
+      </w:pPr>
+      <m:oMathPara>
+        <m:oMath>
+          <m:nary>
+            <m:naryPr>
+              <m:chr m:val="∑"/>
+              <m:limLoc m:val="undOvr"/>
+              <m:supHide m:val="1"/>
+              <m:ctrlPr>
+                <w:rPr>
+                  <w:rFonts w:ascii="Cambria Math" w:eastAsiaTheme="minorEastAsia" w:hAnsi="Cambria Math" w:cstheme="minorHAnsi"/>
+                  <w:i/>
+                  <w:sz w:val="24"/>
+                </w:rPr>
+              </m:ctrlPr>
+            </m:naryPr>
+            <m:sub>
+              <m:r>
+                <w:rPr>
+                  <w:rFonts w:ascii="Cambria Math" w:eastAsiaTheme="minorEastAsia" w:hAnsi="Cambria Math" w:cstheme="minorHAnsi"/>
+                  <w:sz w:val="24"/>
+                </w:rPr>
+                <m:t>i</m:t>
+              </m:r>
+            </m:sub>
+            <m:sup/>
+            <m:e>
+              <m:f>
+                <m:fPr>
+                  <m:ctrlPr>
+                    <w:rPr>
+                      <w:rFonts w:ascii="Cambria Math" w:eastAsiaTheme="minorEastAsia" w:hAnsi="Cambria Math" w:cstheme="minorHAnsi"/>
+                      <w:i/>
+                      <w:sz w:val="24"/>
+                    </w:rPr>
+                  </m:ctrlPr>
+                </m:fPr>
+                <m:num>
+                  <m:d>
+                    <m:dPr>
+                      <m:begChr m:val="|"/>
+                      <m:endChr m:val="|"/>
+                      <m:ctrlPr>
+                        <w:rPr>
+                          <w:rFonts w:ascii="Cambria Math" w:eastAsiaTheme="minorEastAsia" w:hAnsi="Cambria Math" w:cstheme="minorHAnsi"/>
+                          <w:i/>
+                          <w:sz w:val="24"/>
+                        </w:rPr>
+                      </m:ctrlPr>
+                    </m:dPr>
+                    <m:e>
+                      <m:sPre>
+                        <m:sPrePr>
+                          <m:ctrlPr>
+                            <w:rPr>
+                              <w:rFonts w:ascii="Cambria Math" w:eastAsiaTheme="minorEastAsia" w:hAnsi="Cambria Math" w:cstheme="minorHAnsi"/>
+                              <w:i/>
+                              <w:sz w:val="24"/>
+                            </w:rPr>
+                          </m:ctrlPr>
+                        </m:sPrePr>
+                        <m:sub/>
+                        <m:sup>
+                          <m:r>
+                            <w:rPr>
+                              <w:rFonts w:ascii="Cambria Math" w:eastAsiaTheme="minorEastAsia" w:hAnsi="Cambria Math" w:cstheme="minorHAnsi"/>
+                              <w:sz w:val="24"/>
+                            </w:rPr>
+                            <m:t>k</m:t>
+                          </m:r>
+                        </m:sup>
+                        <m:e>
+                          <m:sSub>
+                            <m:sSubPr>
+                              <m:ctrlPr>
+                                <w:rPr>
+                                  <w:rFonts w:ascii="Cambria Math" w:eastAsiaTheme="minorEastAsia" w:hAnsi="Cambria Math" w:cstheme="minorHAnsi"/>
+                                  <w:i/>
+                                  <w:sz w:val="24"/>
+                                </w:rPr>
+                              </m:ctrlPr>
+                            </m:sSubPr>
+                            <m:e>
+                              <m:r>
+                                <w:rPr>
+                                  <w:rFonts w:ascii="Cambria Math" w:eastAsiaTheme="minorEastAsia" w:hAnsi="Cambria Math" w:cstheme="minorHAnsi"/>
+                                  <w:sz w:val="24"/>
+                                </w:rPr>
+                                <m:t>F</m:t>
+                              </m:r>
+                            </m:e>
+                            <m:sub>
+                              <m:r>
+                                <w:rPr>
+                                  <w:rFonts w:ascii="Cambria Math" w:eastAsiaTheme="minorEastAsia" w:hAnsi="Cambria Math" w:cstheme="minorHAnsi"/>
+                                  <w:sz w:val="24"/>
+                                </w:rPr>
+                                <m:t>i</m:t>
+                              </m:r>
+                            </m:sub>
+                          </m:sSub>
+                        </m:e>
+                      </m:sPre>
+                    </m:e>
+                  </m:d>
+                </m:num>
+                <m:den>
+                  <m:r>
+                    <w:rPr>
+                      <w:rFonts w:ascii="Cambria Math" w:eastAsiaTheme="minorEastAsia" w:hAnsi="Cambria Math" w:cstheme="minorHAnsi"/>
+                      <w:sz w:val="24"/>
+                    </w:rPr>
+                    <m:t>N</m:t>
+                  </m:r>
+                </m:den>
+              </m:f>
+            </m:e>
+          </m:nary>
+          <m:r>
+            <w:rPr>
+              <w:rFonts w:ascii="Cambria Math" w:eastAsiaTheme="minorEastAsia" w:hAnsi="Cambria Math" w:cstheme="minorHAnsi"/>
+              <w:sz w:val="24"/>
+            </w:rPr>
+            <m:t>=f</m:t>
+          </m:r>
+        </m:oMath>
+      </m:oMathPara>
+    </w:p>
+    <w:p>
+      <w:pPr>
+        <w:rPr>
+          <w:rFonts w:eastAsiaTheme="minorEastAsia" w:cstheme="minorHAnsi"/>
+          <w:sz w:val="24"/>
+        </w:rPr>
+      </w:pPr>
+      <m:oMathPara>
+        <m:oMath>
+          <m:nary>
+            <m:naryPr>
+              <m:chr m:val="∑"/>
+              <m:limLoc m:val="undOvr"/>
+              <m:supHide m:val="1"/>
+              <m:ctrlPr>
+                <w:rPr>
+                  <w:rFonts w:ascii="Cambria Math" w:eastAsiaTheme="minorEastAsia" w:hAnsi="Cambria Math" w:cstheme="minorHAnsi"/>
+                  <w:i/>
+                  <w:sz w:val="24"/>
+                </w:rPr>
+              </m:ctrlPr>
+            </m:naryPr>
+            <m:sub>
+              <m:r>
+                <w:rPr>
+                  <w:rFonts w:ascii="Cambria Math" w:eastAsiaTheme="minorEastAsia" w:hAnsi="Cambria Math" w:cstheme="minorHAnsi"/>
+                  <w:sz w:val="24"/>
+                </w:rPr>
+                <m:t>i</m:t>
+              </m:r>
+            </m:sub>
+            <m:sup/>
+            <m:e>
+              <m:f>
+                <m:fPr>
+                  <m:ctrlPr>
+                    <w:rPr>
+                      <w:rFonts w:ascii="Cambria Math" w:eastAsiaTheme="minorEastAsia" w:hAnsi="Cambria Math" w:cstheme="minorHAnsi"/>
+                      <w:i/>
+                      <w:sz w:val="24"/>
+                    </w:rPr>
+                  </m:ctrlPr>
+                </m:fPr>
+                <m:num>
+                  <m:d>
+                    <m:dPr>
+                      <m:begChr m:val="|"/>
+                      <m:endChr m:val="|"/>
+                      <m:ctrlPr>
+                        <w:rPr>
+                          <w:rFonts w:ascii="Cambria Math" w:eastAsiaTheme="minorEastAsia" w:hAnsi="Cambria Math" w:cstheme="minorHAnsi"/>
+                          <w:i/>
+                          <w:sz w:val="24"/>
+                        </w:rPr>
+                      </m:ctrlPr>
+                    </m:dPr>
+                    <m:e>
+                      <m:sPre>
+                        <m:sPrePr>
+                          <m:ctrlPr>
+                            <w:rPr>
+                              <w:rFonts w:ascii="Cambria Math" w:eastAsiaTheme="minorEastAsia" w:hAnsi="Cambria Math" w:cstheme="minorHAnsi"/>
+                              <w:i/>
+                              <w:sz w:val="24"/>
+                            </w:rPr>
+                          </m:ctrlPr>
+                        </m:sPrePr>
+                        <m:sub/>
+                        <m:sup>
+                          <m:r>
+                            <w:rPr>
+                              <w:rFonts w:ascii="Cambria Math" w:eastAsiaTheme="minorEastAsia" w:hAnsi="Cambria Math" w:cstheme="minorHAnsi"/>
+                              <w:sz w:val="24"/>
+                            </w:rPr>
+                            <m:t>k</m:t>
+                          </m:r>
+                        </m:sup>
+                        <m:e>
+                          <m:sSub>
+                            <m:sSubPr>
+                              <m:ctrlPr>
+                                <w:rPr>
+                                  <w:rFonts w:ascii="Cambria Math" w:eastAsiaTheme="minorEastAsia" w:hAnsi="Cambria Math" w:cstheme="minorHAnsi"/>
+                                  <w:i/>
+                                  <w:sz w:val="24"/>
+                                </w:rPr>
+                              </m:ctrlPr>
+                            </m:sSubPr>
+                            <m:e>
+                              <m:r>
+                                <w:rPr>
+                                  <w:rFonts w:ascii="Cambria Math" w:eastAsiaTheme="minorEastAsia" w:hAnsi="Cambria Math" w:cstheme="minorHAnsi"/>
+                                  <w:sz w:val="24"/>
+                                </w:rPr>
+                                <m:t>L</m:t>
+                              </m:r>
+                            </m:e>
+                            <m:sub>
+                              <m:r>
+                                <w:rPr>
+                                  <w:rFonts w:ascii="Cambria Math" w:eastAsiaTheme="minorEastAsia" w:hAnsi="Cambria Math" w:cstheme="minorHAnsi"/>
+                                  <w:sz w:val="24"/>
+                                </w:rPr>
+                                <m:t>i</m:t>
+                              </m:r>
+                            </m:sub>
+                          </m:sSub>
+                        </m:e>
+                      </m:sPre>
+                    </m:e>
+                  </m:d>
+                </m:num>
+                <m:den>
+                  <m:r>
+                    <w:rPr>
+                      <w:rFonts w:ascii="Cambria Math" w:eastAsiaTheme="minorEastAsia" w:hAnsi="Cambria Math" w:cstheme="minorHAnsi"/>
+                      <w:sz w:val="24"/>
+                    </w:rPr>
+                    <m:t>N</m:t>
+                  </m:r>
+                </m:den>
+              </m:f>
+            </m:e>
+          </m:nary>
+          <m:r>
+            <w:rPr>
+              <w:rFonts w:ascii="Cambria Math" w:eastAsiaTheme="minorEastAsia" w:hAnsi="Cambria Math" w:cstheme="minorHAnsi"/>
+              <w:sz w:val="24"/>
+            </w:rPr>
+            <m:t>=l</m:t>
+          </m:r>
+        </m:oMath>
+      </m:oMathPara>
+    </w:p>
+    <w:p>
+      <w:pPr>
+        <w:rPr>
+          <w:rFonts w:eastAsiaTheme="minorEastAsia" w:cstheme="minorHAnsi"/>
+          <w:sz w:val="24"/>
+        </w:rPr>
+      </w:pPr>
+      <m:oMathPara>
+        <m:oMath>
+          <m:nary>
+            <m:naryPr>
+              <m:chr m:val="∑"/>
+              <m:limLoc m:val="undOvr"/>
+              <m:supHide m:val="1"/>
+              <m:ctrlPr>
+                <w:rPr>
+                  <w:rFonts w:ascii="Cambria Math" w:eastAsiaTheme="minorEastAsia" w:hAnsi="Cambria Math" w:cstheme="minorHAnsi"/>
+                  <w:i/>
+                  <w:sz w:val="24"/>
+                </w:rPr>
+              </m:ctrlPr>
+            </m:naryPr>
+            <m:sub>
+              <m:r>
+                <w:rPr>
+                  <w:rFonts w:ascii="Cambria Math" w:eastAsiaTheme="minorEastAsia" w:hAnsi="Cambria Math" w:cstheme="minorHAnsi"/>
+                  <w:sz w:val="24"/>
+                </w:rPr>
+                <m:t>i</m:t>
+              </m:r>
+            </m:sub>
+            <m:sup/>
+            <m:e>
+              <m:f>
+                <m:fPr>
+                  <m:ctrlPr>
+                    <w:rPr>
+                      <w:rFonts w:ascii="Cambria Math" w:eastAsiaTheme="minorEastAsia" w:hAnsi="Cambria Math" w:cstheme="minorHAnsi"/>
+                      <w:i/>
+                      <w:sz w:val="24"/>
+                    </w:rPr>
+                  </m:ctrlPr>
+                </m:fPr>
+                <m:num>
+                  <m:d>
+                    <m:dPr>
+                      <m:begChr m:val="|"/>
+                      <m:endChr m:val="|"/>
+                      <m:ctrlPr>
+                        <w:rPr>
+                          <w:rFonts w:ascii="Cambria Math" w:eastAsiaTheme="minorEastAsia" w:hAnsi="Cambria Math" w:cstheme="minorHAnsi"/>
+                          <w:i/>
+                          <w:sz w:val="24"/>
+                        </w:rPr>
+                      </m:ctrlPr>
+                    </m:dPr>
+                    <m:e>
+                      <m:sPre>
+                        <m:sPrePr>
+                          <m:ctrlPr>
+                            <w:rPr>
+                              <w:rFonts w:ascii="Cambria Math" w:eastAsiaTheme="minorEastAsia" w:hAnsi="Cambria Math" w:cstheme="minorHAnsi"/>
+                              <w:i/>
+                              <w:sz w:val="24"/>
+                            </w:rPr>
+                          </m:ctrlPr>
+                        </m:sPrePr>
+                        <m:sub/>
+                        <m:sup>
+                          <m:r>
+                            <w:rPr>
+                              <w:rFonts w:ascii="Cambria Math" w:eastAsiaTheme="minorEastAsia" w:hAnsi="Cambria Math" w:cstheme="minorHAnsi"/>
+                              <w:sz w:val="24"/>
+                            </w:rPr>
+                            <m:t>k</m:t>
+                          </m:r>
+                        </m:sup>
+                        <m:e>
+                          <m:sSub>
+                            <m:sSubPr>
+                              <m:ctrlPr>
+                                <w:rPr>
+                                  <w:rFonts w:ascii="Cambria Math" w:eastAsiaTheme="minorEastAsia" w:hAnsi="Cambria Math" w:cstheme="minorHAnsi"/>
+                                  <w:i/>
+                                  <w:sz w:val="24"/>
+                                </w:rPr>
+                              </m:ctrlPr>
+                            </m:sSubPr>
+                            <m:e>
+                              <m:r>
+                                <w:rPr>
+                                  <w:rFonts w:ascii="Cambria Math" w:eastAsiaTheme="minorEastAsia" w:hAnsi="Cambria Math" w:cstheme="minorHAnsi"/>
+                                  <w:sz w:val="24"/>
+                                </w:rPr>
+                                <m:t>Q</m:t>
+                              </m:r>
+                            </m:e>
+                            <m:sub>
+                              <m:r>
+                                <w:rPr>
+                                  <w:rFonts w:ascii="Cambria Math" w:eastAsiaTheme="minorEastAsia" w:hAnsi="Cambria Math" w:cstheme="minorHAnsi"/>
+                                  <w:sz w:val="24"/>
+                                </w:rPr>
+                                <m:t>i</m:t>
+                              </m:r>
+                            </m:sub>
+                          </m:sSub>
+                        </m:e>
+                      </m:sPre>
+                    </m:e>
+                  </m:d>
+                </m:num>
+                <m:den>
+                  <m:r>
+                    <w:rPr>
+                      <w:rFonts w:ascii="Cambria Math" w:eastAsiaTheme="minorEastAsia" w:hAnsi="Cambria Math" w:cstheme="minorHAnsi"/>
+                      <w:sz w:val="24"/>
+                    </w:rPr>
+                    <m:t>N</m:t>
+                  </m:r>
+                </m:den>
+              </m:f>
+            </m:e>
+          </m:nary>
+          <m:r>
+            <w:rPr>
+              <w:rFonts w:ascii="Cambria Math" w:eastAsiaTheme="minorEastAsia" w:hAnsi="Cambria Math" w:cstheme="minorHAnsi"/>
+              <w:sz w:val="24"/>
+            </w:rPr>
+            <m:t>=q</m:t>
+          </m:r>
+        </m:oMath>
+      </m:oMathPara>
+    </w:p>
+    <w:p>
+      <w:pPr>
+        <w:rPr>
+          <w:rFonts w:eastAsiaTheme="minorEastAsia" w:cstheme="minorHAnsi"/>
+          <w:sz w:val="24"/>
+        </w:rPr>
+      </w:pPr>
+      <w:r>
+        <w:rPr>
+          <w:rFonts w:eastAsiaTheme="minorEastAsia" w:cstheme="minorHAnsi"/>
+          <w:sz w:val="24"/>
+        </w:rPr>
+        <w:t>Then</w:t>
+      </w:r>
+      <w:r>
+        <w:rPr>
+          <w:rFonts w:eastAsiaTheme="minorEastAsia" w:cstheme="minorHAnsi"/>
+          <w:sz w:val="24"/>
+        </w:rPr>
+        <w:t xml:space="preserve"> it follows that</w:t>
+      </w:r>
+    </w:p>
+    <w:p>
+      <w:pPr>
+        <w:rPr>
+          <w:rFonts w:eastAsiaTheme="minorEastAsia" w:cstheme="minorHAnsi"/>
+          <w:sz w:val="24"/>
+        </w:rPr>
+      </w:pPr>
+      <m:oMathPara>
+        <m:oMath>
+          <m:nary>
+            <m:naryPr>
+              <m:chr m:val="∑"/>
+              <m:limLoc m:val="undOvr"/>
+              <m:supHide m:val="1"/>
+              <m:ctrlPr>
+                <w:rPr>
+                  <w:rFonts w:ascii="Cambria Math" w:eastAsiaTheme="minorEastAsia" w:hAnsi="Cambria Math" w:cstheme="minorHAnsi"/>
+                  <w:i/>
+                  <w:sz w:val="24"/>
+                </w:rPr>
+              </m:ctrlPr>
+            </m:naryPr>
+            <m:sub>
+              <m:r>
+                <w:rPr>
+                  <w:rFonts w:ascii="Cambria Math" w:eastAsiaTheme="minorEastAsia" w:hAnsi="Cambria Math" w:cstheme="minorHAnsi"/>
+                  <w:sz w:val="24"/>
+                </w:rPr>
+                <m:t>i</m:t>
+              </m:r>
+            </m:sub>
+            <m:sup/>
+            <m:e>
+              <m:d>
+                <m:dPr>
+                  <m:begChr m:val="|"/>
+                  <m:endChr m:val="|"/>
+                  <m:ctrlPr>
+                    <w:rPr>
+                      <w:rFonts w:ascii="Cambria Math" w:eastAsiaTheme="minorEastAsia" w:hAnsi="Cambria Math" w:cstheme="minorHAnsi"/>
+                      <w:i/>
+                      <w:sz w:val="24"/>
+                    </w:rPr>
+                  </m:ctrlPr>
+                </m:dPr>
+                <m:e>
+                  <m:sPre>
+                    <m:sPrePr>
+                      <m:ctrlPr>
+                        <w:rPr>
+                          <w:rFonts w:ascii="Cambria Math" w:eastAsiaTheme="minorEastAsia" w:hAnsi="Cambria Math" w:cstheme="minorHAnsi"/>
+                          <w:i/>
+                          <w:sz w:val="24"/>
+                        </w:rPr>
+                      </m:ctrlPr>
+                    </m:sPrePr>
+                    <m:sub/>
+                    <m:sup>
+                      <m:r>
+                        <w:rPr>
+                          <w:rFonts w:ascii="Cambria Math" w:eastAsiaTheme="minorEastAsia" w:hAnsi="Cambria Math" w:cstheme="minorHAnsi"/>
+                          <w:sz w:val="24"/>
+                        </w:rPr>
+                        <m:t>k</m:t>
+                      </m:r>
+                    </m:sup>
+                    <m:e>
+                      <m:sSubSup>
+                        <m:sSubSupPr>
+                          <m:ctrlPr>
+                            <w:rPr>
+                              <w:rFonts w:ascii="Cambria Math" w:eastAsiaTheme="minorEastAsia" w:hAnsi="Cambria Math" w:cstheme="minorHAnsi"/>
+                              <w:i/>
+                              <w:sz w:val="24"/>
+                            </w:rPr>
+                          </m:ctrlPr>
+                        </m:sSubSupPr>
+                        <m:e>
+                          <m:r>
+                            <w:rPr>
+                              <w:rFonts w:ascii="Cambria Math" w:eastAsiaTheme="minorEastAsia" w:hAnsi="Cambria Math" w:cstheme="minorHAnsi"/>
+                              <w:sz w:val="24"/>
+                            </w:rPr>
+                            <m:t>Q</m:t>
+                          </m:r>
+                        </m:e>
+                        <m:sub>
+                          <m:r>
+                            <w:rPr>
+                              <w:rFonts w:ascii="Cambria Math" w:eastAsiaTheme="minorEastAsia" w:hAnsi="Cambria Math" w:cstheme="minorHAnsi"/>
+                              <w:sz w:val="24"/>
+                            </w:rPr>
+                            <m:t>i</m:t>
+                          </m:r>
+                        </m:sub>
+                        <m:sup>
+                          <m:r>
+                            <w:rPr>
+                              <w:rFonts w:ascii="Cambria Math" w:eastAsiaTheme="minorEastAsia" w:hAnsi="Cambria Math" w:cstheme="minorHAnsi"/>
+                              <w:sz w:val="24"/>
+                            </w:rPr>
+                            <m:t>*</m:t>
+                          </m:r>
+                        </m:sup>
+                      </m:sSubSup>
+                    </m:e>
+                  </m:sPre>
+                </m:e>
+              </m:d>
+            </m:e>
+          </m:nary>
+          <m:r>
+            <w:rPr>
+              <w:rFonts w:ascii="Cambria Math" w:eastAsiaTheme="minorEastAsia" w:hAnsi="Cambria Math" w:cstheme="minorHAnsi"/>
+              <w:sz w:val="24"/>
+            </w:rPr>
+            <m:t>=</m:t>
+          </m:r>
+          <m:r>
+            <w:rPr>
+              <w:rFonts w:ascii="Cambria Math" w:eastAsiaTheme="minorEastAsia" w:hAnsi="Cambria Math" w:cstheme="minorHAnsi"/>
+              <w:sz w:val="24"/>
+            </w:rPr>
+            <m:t>N⋅</m:t>
+          </m:r>
+          <m:r>
+            <w:rPr>
+              <w:rFonts w:ascii="Cambria Math" w:eastAsiaTheme="minorEastAsia" w:hAnsi="Cambria Math" w:cstheme="minorHAnsi"/>
+              <w:sz w:val="24"/>
+            </w:rPr>
+            <m:t>f⋅(l+q)</m:t>
+          </m:r>
+        </m:oMath>
+      </m:oMathPara>
+    </w:p>
+    <w:p>
+      <w:pPr>
+        <w:rPr>
+          <w:rFonts w:eastAsiaTheme="minorEastAsia" w:cstheme="minorHAnsi"/>
+          <w:sz w:val="24"/>
+        </w:rPr>
+      </w:pPr>
+      <w:r>
+        <w:rPr>
+          <w:rFonts w:eastAsiaTheme="minorEastAsia" w:cstheme="minorHAnsi"/>
+          <w:sz w:val="24"/>
+        </w:rPr>
+        <w:t>Hence</w:t>
+      </w:r>
+      <w:r>
+        <w:rPr>
+          <w:rFonts w:eastAsiaTheme="minorEastAsia" w:cstheme="minorHAnsi"/>
+          <w:sz w:val="24"/>
+        </w:rPr>
+        <w:t xml:space="preserve"> t</w:t>
+      </w:r>
+      <w:r>
+        <w:rPr>
+          <w:rFonts w:eastAsiaTheme="minorEastAsia" w:cstheme="minorHAnsi"/>
+          <w:sz w:val="24"/>
+        </w:rPr>
+        <w:t xml:space="preserve">he time complexity of timestep </w:t>
+      </w:r>
+      <m:oMath>
+        <m:r>
+          <w:rPr>
+            <w:rFonts w:ascii="Cambria Math" w:eastAsiaTheme="minorEastAsia" w:hAnsi="Cambria Math" w:cstheme="minorHAnsi"/>
+            <w:sz w:val="24"/>
+          </w:rPr>
+          <m:t>k+1</m:t>
+        </m:r>
+      </m:oMath>
+      <w:r>
+        <w:rPr>
+          <w:rFonts w:eastAsiaTheme="minorEastAsia" w:cstheme="minorHAnsi"/>
+          <w:sz w:val="24"/>
+        </w:rPr>
+        <w:t xml:space="preserve"> will be</w:t>
+      </w:r>
+      <w:r>
+        <w:rPr>
+          <w:rFonts w:eastAsiaTheme="minorEastAsia" w:cstheme="minorHAnsi"/>
+          <w:sz w:val="24"/>
+        </w:rPr>
+        <w:t xml:space="preserve"> </w:t>
+      </w:r>
+      <m:oMath>
+        <m:r>
+          <w:rPr>
+            <w:rFonts w:ascii="Cambria Math" w:eastAsiaTheme="minorEastAsia" w:hAnsi="Cambria Math" w:cstheme="minorHAnsi"/>
+            <w:sz w:val="24"/>
+          </w:rPr>
+          <m:t>O(N⋅f⋅(l+q))</m:t>
+        </m:r>
+      </m:oMath>
+      <w:r>
+        <w:rPr>
+          <w:rFonts w:eastAsiaTheme="minorEastAsia" w:cstheme="minorHAnsi"/>
+          <w:sz w:val="24"/>
+        </w:rPr>
+        <w:t>.</w:t>
+      </w:r>
+    </w:p>
+    <w:p>
+      <w:pPr>
+        <w:rPr>
+          <w:rFonts w:eastAsiaTheme="minorEastAsia" w:cstheme="minorHAnsi"/>
+          <w:sz w:val="24"/>
+        </w:rPr>
+      </w:pPr>
+      <w:r>
+        <w:rPr>
+          <w:rFonts w:eastAsiaTheme="minorEastAsia" w:cstheme="minorHAnsi"/>
+          <w:sz w:val="24"/>
+        </w:rPr>
+        <w:t xml:space="preserve">At each timestep, </w:t>
+      </w:r>
+      <w:r>
+        <w:rPr>
+          <w:rFonts w:eastAsiaTheme="minorEastAsia" w:cstheme="minorHAnsi"/>
+          <w:sz w:val="24"/>
+        </w:rPr>
+        <w:t xml:space="preserve">the random samples from </w:t>
+      </w:r>
+      <m:oMath>
+        <m:sSubSup>
+          <m:sSubSupPr>
+            <m:ctrlPr>
+              <w:rPr>
+                <w:rFonts w:ascii="Cambria Math" w:eastAsiaTheme="minorEastAsia" w:hAnsi="Cambria Math" w:cstheme="minorHAnsi"/>
+                <w:i/>
+                <w:sz w:val="24"/>
+              </w:rPr>
+            </m:ctrlPr>
+          </m:sSubSupPr>
+          <m:e>
+            <m:r>
+              <w:rPr>
+                <w:rFonts w:ascii="Cambria Math" w:eastAsiaTheme="minorEastAsia" w:hAnsi="Cambria Math" w:cstheme="minorHAnsi"/>
+                <w:sz w:val="24"/>
+              </w:rPr>
+              <m:t>P</m:t>
+            </m:r>
+          </m:e>
+          <m:sub>
+            <m:r>
+              <w:rPr>
+                <w:rFonts w:ascii="Cambria Math" w:eastAsiaTheme="minorEastAsia" w:hAnsi="Cambria Math" w:cstheme="minorHAnsi"/>
+                <w:sz w:val="24"/>
+              </w:rPr>
+              <m:t>i</m:t>
+            </m:r>
+          </m:sub>
+          <m:sup>
+            <m:r>
+              <w:rPr>
+                <w:rFonts w:ascii="Cambria Math" w:eastAsiaTheme="minorEastAsia" w:hAnsi="Cambria Math" w:cstheme="minorHAnsi"/>
+                <w:sz w:val="24"/>
+              </w:rPr>
+              <m:t>*</m:t>
+            </m:r>
+          </m:sup>
+        </m:sSubSup>
+      </m:oMath>
+      <w:r>
+        <w:rPr>
+          <w:rFonts w:eastAsiaTheme="minorEastAsia" w:cstheme="minorHAnsi"/>
+          <w:sz w:val="24"/>
+        </w:rPr>
+        <w:t xml:space="preserve"> and </w:t>
+      </w:r>
+      <m:oMath>
+        <m:sSubSup>
+          <m:sSubSupPr>
+            <m:ctrlPr>
+              <w:rPr>
+                <w:rFonts w:ascii="Cambria Math" w:eastAsiaTheme="minorEastAsia" w:hAnsi="Cambria Math" w:cstheme="minorHAnsi"/>
+                <w:i/>
+                <w:sz w:val="24"/>
+              </w:rPr>
+            </m:ctrlPr>
+          </m:sSubSupPr>
+          <m:e>
+            <m:r>
+              <w:rPr>
+                <w:rFonts w:ascii="Cambria Math" w:eastAsiaTheme="minorEastAsia" w:hAnsi="Cambria Math" w:cstheme="minorHAnsi"/>
+                <w:sz w:val="24"/>
+              </w:rPr>
+              <m:t>Q</m:t>
+            </m:r>
+          </m:e>
+          <m:sub>
+            <m:r>
+              <w:rPr>
+                <w:rFonts w:ascii="Cambria Math" w:eastAsiaTheme="minorEastAsia" w:hAnsi="Cambria Math" w:cstheme="minorHAnsi"/>
+                <w:sz w:val="24"/>
+              </w:rPr>
+              <m:t>i</m:t>
+            </m:r>
+          </m:sub>
+          <m:sup>
+            <m:r>
+              <w:rPr>
+                <w:rFonts w:ascii="Cambria Math" w:eastAsiaTheme="minorEastAsia" w:hAnsi="Cambria Math" w:cstheme="minorHAnsi"/>
+                <w:sz w:val="24"/>
+              </w:rPr>
+              <m:t>*</m:t>
+            </m:r>
+          </m:sup>
+        </m:sSubSup>
+      </m:oMath>
+      <w:r>
+        <w:rPr>
+          <w:rFonts w:eastAsiaTheme="minorEastAsia" w:cstheme="minorHAnsi"/>
+          <w:sz w:val="24"/>
+        </w:rPr>
+        <w:t xml:space="preserve"> may include people already followed and posts already liked</w:t>
       </w:r>
       <w:bookmarkStart w:id="0" w:name="_GoBack"/>
       <w:bookmarkEnd w:id="0"/>
     </w:p>
-    <w:p/>
+    <w:p>
+      <w:pPr>
+        <w:rPr>
+          <w:rFonts w:eastAsiaTheme="minorEastAsia" w:cstheme="minorHAnsi"/>
+          <w:sz w:val="24"/>
+        </w:rPr>
+      </w:pPr>
+    </w:p>
     <w:p>
       <w:pPr>
         <w:rPr>
@@ -1881,57 +4206,57 @@
           <w:rFonts w:asciiTheme="majorHAnsi" w:hAnsiTheme="majorHAnsi" w:cstheme="majorHAnsi"/>
           <w:sz w:val="28"/>
         </w:rPr>
-        <w:t>Practical performance case 1: linear network</w:t>
-      </w:r>
-    </w:p>
-    <w:p>
-      <w:pPr>
-        <w:rPr>
-          <w:rFonts w:cstheme="minorHAnsi"/>
-          <w:sz w:val="24"/>
-        </w:rPr>
-      </w:pPr>
-      <w:r>
-        <w:rPr>
-          <w:rFonts w:cstheme="minorHAnsi"/>
-          <w:sz w:val="24"/>
-        </w:rPr>
-        <w:t xml:space="preserve">To begin understanding the behaviour of the simulation, we will first examine a </w:t>
-      </w:r>
-      <w:r>
-        <w:rPr>
-          <w:rFonts w:cstheme="minorHAnsi"/>
-          <w:sz w:val="24"/>
-        </w:rPr>
-        <w:t xml:space="preserve">very </w:t>
-      </w:r>
-      <w:r>
-        <w:rPr>
-          <w:rFonts w:cstheme="minorHAnsi"/>
-          <w:sz w:val="24"/>
-        </w:rPr>
-        <w:t>basic network structure that resembles a linear graph</w:t>
-      </w:r>
-      <w:r>
-        <w:rPr>
-          <w:rFonts w:cstheme="minorHAnsi"/>
-          <w:sz w:val="24"/>
-        </w:rPr>
-        <w:t xml:space="preserve">, </w:t>
-      </w:r>
-      <w:r>
-        <w:rPr>
-          <w:rFonts w:cstheme="minorHAnsi"/>
-          <w:sz w:val="24"/>
-        </w:rPr>
-        <w:t>described by</w:t>
-      </w:r>
-      <w:r>
-        <w:rPr>
-          <w:rFonts w:cstheme="minorHAnsi"/>
-          <w:sz w:val="24"/>
-        </w:rPr>
-        <w:t xml:space="preserve"> the following:</w:t>
+        <w:t>Linear network structure</w:t>
+      </w:r>
+    </w:p>
+    <w:p>
+      <w:pPr>
+        <w:rPr>
+          <w:rFonts w:cstheme="minorHAnsi"/>
+          <w:sz w:val="24"/>
+        </w:rPr>
+      </w:pPr>
+      <w:r>
+        <w:rPr>
+          <w:rFonts w:cstheme="minorHAnsi"/>
+          <w:sz w:val="24"/>
+        </w:rPr>
+        <w:t>In this network, the set of follows resemble</w:t>
+      </w:r>
+      <w:r>
+        <w:rPr>
+          <w:rFonts w:cstheme="minorHAnsi"/>
+          <w:sz w:val="24"/>
+        </w:rPr>
+        <w:t>s a linear graph</w:t>
+      </w:r>
+      <w:r>
+        <w:rPr>
+          <w:rFonts w:cstheme="minorHAnsi"/>
+          <w:sz w:val="24"/>
+        </w:rPr>
+        <w:t xml:space="preserve">, with </w:t>
+      </w:r>
+      <w:r>
+        <w:rPr>
+          <w:rFonts w:cstheme="minorHAnsi"/>
+          <w:sz w:val="24"/>
+        </w:rPr>
+        <w:t>the last person</w:t>
+      </w:r>
+      <w:r>
+        <w:rPr>
+          <w:rFonts w:cstheme="minorHAnsi"/>
+          <w:sz w:val="24"/>
+        </w:rPr>
+        <w:t xml:space="preserve"> having one post. More precisely</w:t>
+      </w:r>
+      <w:r>
+        <w:rPr>
+          <w:rFonts w:cstheme="minorHAnsi"/>
+          <w:sz w:val="24"/>
+        </w:rPr>
+        <w:t>:</w:t>
       </w:r>
     </w:p>
     <w:p>
@@ -2117,36 +4442,30 @@
           <w:rFonts w:eastAsiaTheme="minorEastAsia" w:cstheme="minorHAnsi"/>
           <w:sz w:val="24"/>
         </w:rPr>
-        <w:t xml:space="preserve">Such an example is unlikely to occur </w:t>
-      </w:r>
-      <w:r>
-        <w:rPr>
-          <w:rFonts w:eastAsiaTheme="minorEastAsia" w:cstheme="minorHAnsi"/>
-          <w:sz w:val="24"/>
-        </w:rPr>
-        <w:t>in reality;</w:t>
-      </w:r>
-      <w:r>
-        <w:rPr>
-          <w:rFonts w:eastAsiaTheme="minorEastAsia" w:cstheme="minorHAnsi"/>
-          <w:sz w:val="24"/>
-        </w:rPr>
-        <w:t xml:space="preserve"> </w:t>
-      </w:r>
-      <w:r>
-        <w:rPr>
-          <w:rFonts w:eastAsiaTheme="minorEastAsia" w:cstheme="minorHAnsi"/>
-          <w:sz w:val="24"/>
-        </w:rPr>
-        <w:t>however,</w:t>
-      </w:r>
-      <w:r>
-        <w:rPr>
-          <w:rFonts w:eastAsiaTheme="minorEastAsia" w:cstheme="minorHAnsi"/>
-          <w:sz w:val="24"/>
-        </w:rPr>
-        <w:t xml:space="preserve"> it is simple to analyse.</w:t>
-      </w:r>
+        <w:t xml:space="preserve">Such an example is unlikely to occur in reality; however, it is </w:t>
+      </w:r>
+      <w:r>
+        <w:rPr>
+          <w:rFonts w:eastAsiaTheme="minorEastAsia" w:cstheme="minorHAnsi"/>
+          <w:sz w:val="24"/>
+        </w:rPr>
+        <w:t xml:space="preserve">somewhat </w:t>
+      </w:r>
+      <w:r>
+        <w:rPr>
+          <w:rFonts w:eastAsiaTheme="minorEastAsia" w:cstheme="minorHAnsi"/>
+          <w:sz w:val="24"/>
+        </w:rPr>
+        <w:t>simple to analyse.</w:t>
+      </w:r>
+    </w:p>
+    <w:p>
+      <w:pPr>
+        <w:rPr>
+          <w:rFonts w:eastAsiaTheme="minorEastAsia" w:cstheme="minorHAnsi"/>
+          <w:sz w:val="24"/>
+        </w:rPr>
+      </w:pPr>
     </w:p>
     <w:sectPr>
       <w:pgSz w:w="11906" w:h="16838"/>
@@ -2292,7 +4611,7 @@
     </w:rPrDefault>
     <w:pPrDefault>
       <w:pPr>
-        <w:spacing w:after="160" w:line="259" w:lineRule="auto"/>
+        <w:spacing w:after="160" w:line="257" w:lineRule="auto"/>
       </w:pPr>
     </w:pPrDefault>
   </w:docDefaults>
@@ -2677,9 +4996,6 @@
     <w:name w:val="Normal"/>
     <w:qFormat/>
     <w:rsid w:val="00B55825"/>
-    <w:pPr>
-      <w:spacing w:after="120" w:line="256" w:lineRule="auto"/>
-    </w:pPr>
   </w:style>
   <w:style w:type="character" w:default="1" w:styleId="DefaultParagraphFont">
     <w:name w:val="Default Paragraph Font"/>

--- a/Assignment/Investigation and report.docx
+++ b/Assignment/Investigation and report.docx
@@ -320,7 +320,7 @@
             <w:rFonts w:ascii="Cambria Math" w:eastAsiaTheme="minorEastAsia" w:hAnsi="Cambria Math" w:cstheme="minorHAnsi"/>
             <w:sz w:val="24"/>
           </w:rPr>
-          <m:t>i∈</m:t>
+          <m:t>i</m:t>
         </m:r>
         <m:r>
           <m:rPr>
@@ -330,14 +330,14 @@
             <w:rFonts w:ascii="Cambria Math" w:eastAsiaTheme="minorEastAsia" w:hAnsi="Cambria Math" w:cstheme="minorHAnsi"/>
             <w:sz w:val="24"/>
           </w:rPr>
-          <m:t>Z</m:t>
+          <m:t xml:space="preserve">∈Z, </m:t>
         </m:r>
         <m:r>
           <w:rPr>
             <w:rFonts w:ascii="Cambria Math" w:eastAsiaTheme="minorEastAsia" w:hAnsi="Cambria Math" w:cstheme="minorHAnsi"/>
             <w:sz w:val="24"/>
           </w:rPr>
-          <m:t>, 1≤i≤N</m:t>
+          <m:t>1≤i≤N</m:t>
         </m:r>
       </m:oMath>
       <w:r>
@@ -356,8 +356,8 @@
         </w:rPr>
       </w:pPr>
       <m:oMath>
-        <m:sSubSup>
-          <m:sSubSupPr>
+        <m:sPre>
+          <m:sPrePr>
             <m:ctrlPr>
               <w:rPr>
                 <w:rFonts w:ascii="Cambria Math" w:eastAsiaTheme="minorEastAsia" w:hAnsi="Cambria Math" w:cstheme="minorHAnsi"/>
@@ -365,16 +365,7 @@
                 <w:sz w:val="24"/>
               </w:rPr>
             </m:ctrlPr>
-          </m:sSubSupPr>
-          <m:e>
-            <m:r>
-              <w:rPr>
-                <w:rFonts w:ascii="Cambria Math" w:eastAsiaTheme="minorEastAsia" w:hAnsi="Cambria Math" w:cstheme="minorHAnsi"/>
-                <w:sz w:val="24"/>
-              </w:rPr>
-              <m:t>P</m:t>
-            </m:r>
-          </m:e>
+          </m:sPrePr>
           <m:sub>
             <m:r>
               <w:rPr>
@@ -390,16 +381,148 @@
                 <w:rFonts w:ascii="Cambria Math" w:eastAsiaTheme="minorEastAsia" w:hAnsi="Cambria Math" w:cstheme="minorHAnsi"/>
                 <w:sz w:val="24"/>
               </w:rPr>
+              <m:t>k</m:t>
+            </m:r>
+          </m:sup>
+          <m:e>
+            <m:sSup>
+              <m:sSupPr>
+                <m:ctrlPr>
+                  <w:rPr>
+                    <w:rFonts w:ascii="Cambria Math" w:eastAsiaTheme="minorEastAsia" w:hAnsi="Cambria Math" w:cstheme="minorHAnsi"/>
+                    <w:i/>
+                    <w:sz w:val="24"/>
+                  </w:rPr>
+                </m:ctrlPr>
+              </m:sSupPr>
+              <m:e>
+                <m:r>
+                  <w:rPr>
+                    <w:rFonts w:ascii="Cambria Math" w:eastAsiaTheme="minorEastAsia" w:hAnsi="Cambria Math" w:cstheme="minorHAnsi"/>
+                    <w:sz w:val="24"/>
+                  </w:rPr>
+                  <m:t>P</m:t>
+                </m:r>
+              </m:e>
+              <m:sup>
+                <m:r>
+                  <w:rPr>
+                    <w:rFonts w:ascii="Cambria Math" w:eastAsiaTheme="minorEastAsia" w:hAnsi="Cambria Math" w:cstheme="minorHAnsi"/>
+                    <w:sz w:val="24"/>
+                  </w:rPr>
+                  <m:t>*</m:t>
+                </m:r>
+              </m:sup>
+            </m:sSup>
+          </m:e>
+        </m:sPre>
+      </m:oMath>
+      <w:r>
+        <w:rPr>
+          <w:rFonts w:eastAsiaTheme="minorEastAsia" w:cstheme="minorHAnsi"/>
+          <w:sz w:val="24"/>
+        </w:rPr>
+        <w:tab/>
+      </w:r>
+      <w:r>
+        <w:rPr>
+          <w:rFonts w:eastAsiaTheme="minorEastAsia" w:cstheme="minorHAnsi"/>
+          <w:sz w:val="24"/>
+        </w:rPr>
+        <w:tab/>
+        <w:t xml:space="preserve">set of creators of posts </w:t>
+      </w:r>
+      <m:oMath>
+        <m:sSup>
+          <m:sSupPr>
+            <m:ctrlPr>
+              <w:rPr>
+                <w:rFonts w:ascii="Cambria Math" w:eastAsiaTheme="minorEastAsia" w:hAnsi="Cambria Math" w:cstheme="minorHAnsi"/>
+                <w:i/>
+                <w:sz w:val="24"/>
+              </w:rPr>
+            </m:ctrlPr>
+          </m:sSupPr>
+          <m:e>
+            <m:sPre>
+              <m:sPrePr>
+                <m:ctrlPr>
+                  <w:rPr>
+                    <w:rFonts w:ascii="Cambria Math" w:eastAsiaTheme="minorEastAsia" w:hAnsi="Cambria Math" w:cstheme="minorHAnsi"/>
+                    <w:i/>
+                    <w:sz w:val="24"/>
+                  </w:rPr>
+                </m:ctrlPr>
+              </m:sPrePr>
+              <m:sub>
+                <m:r>
+                  <w:rPr>
+                    <w:rFonts w:ascii="Cambria Math" w:eastAsiaTheme="minorEastAsia" w:hAnsi="Cambria Math" w:cstheme="minorHAnsi"/>
+                    <w:sz w:val="24"/>
+                  </w:rPr>
+                  <m:t>i</m:t>
+                </m:r>
+              </m:sub>
+              <m:sup>
+                <m:r>
+                  <w:rPr>
+                    <w:rFonts w:ascii="Cambria Math" w:eastAsiaTheme="minorEastAsia" w:hAnsi="Cambria Math" w:cstheme="minorHAnsi"/>
+                    <w:sz w:val="24"/>
+                  </w:rPr>
+                  <m:t>k</m:t>
+                </m:r>
+              </m:sup>
+              <m:e>
+                <m:r>
+                  <w:rPr>
+                    <w:rFonts w:ascii="Cambria Math" w:eastAsiaTheme="minorEastAsia" w:hAnsi="Cambria Math" w:cstheme="minorHAnsi"/>
+                    <w:sz w:val="24"/>
+                  </w:rPr>
+                  <m:t>L</m:t>
+                </m:r>
+              </m:e>
+            </m:sPre>
+          </m:e>
+          <m:sup>
+            <m:r>
+              <w:rPr>
+                <w:rFonts w:ascii="Cambria Math" w:eastAsiaTheme="minorEastAsia" w:hAnsi="Cambria Math" w:cstheme="minorHAnsi"/>
+                <w:sz w:val="24"/>
+              </w:rPr>
               <m:t>*</m:t>
             </m:r>
           </m:sup>
-        </m:sSubSup>
+        </m:sSup>
       </m:oMath>
       <w:r>
         <w:rPr>
           <w:rFonts w:eastAsiaTheme="minorEastAsia" w:cstheme="minorHAnsi"/>
           <w:sz w:val="24"/>
         </w:rPr>
+        <w:t>.</w:t>
+      </w:r>
+    </w:p>
+    <w:p>
+      <w:pPr>
+        <w:rPr>
+          <w:rFonts w:eastAsiaTheme="minorEastAsia" w:cstheme="minorHAnsi"/>
+          <w:sz w:val="24"/>
+        </w:rPr>
+      </w:pPr>
+      <m:oMath>
+        <m:r>
+          <w:rPr>
+            <w:rFonts w:ascii="Cambria Math" w:eastAsiaTheme="minorEastAsia" w:hAnsi="Cambria Math" w:cstheme="minorHAnsi"/>
+            <w:sz w:val="24"/>
+          </w:rPr>
+          <m:t>Q</m:t>
+        </m:r>
+      </m:oMath>
+      <w:r>
+        <w:rPr>
+          <w:rFonts w:eastAsiaTheme="minorEastAsia" w:cstheme="minorHAnsi"/>
+          <w:sz w:val="24"/>
+        </w:rPr>
         <w:tab/>
       </w:r>
       <w:r>
@@ -408,11 +531,19 @@
           <w:sz w:val="24"/>
         </w:rPr>
         <w:tab/>
-        <w:t xml:space="preserve">set of creators of posts </w:t>
-      </w:r>
+        <w:t>set of all posts in a network.</w:t>
+      </w:r>
+    </w:p>
+    <w:p>
+      <w:pPr>
+        <w:rPr>
+          <w:rFonts w:eastAsiaTheme="minorEastAsia" w:cstheme="minorHAnsi"/>
+          <w:sz w:val="24"/>
+        </w:rPr>
+      </w:pPr>
       <m:oMath>
-        <m:sSubSup>
-          <m:sSubSupPr>
+        <m:sPre>
+          <m:sPrePr>
             <m:ctrlPr>
               <w:rPr>
                 <w:rFonts w:ascii="Cambria Math" w:eastAsiaTheme="minorEastAsia" w:hAnsi="Cambria Math" w:cstheme="minorHAnsi"/>
@@ -420,7 +551,17 @@
                 <w:sz w:val="24"/>
               </w:rPr>
             </m:ctrlPr>
-          </m:sSubSupPr>
+          </m:sPrePr>
+          <m:sub>
+            <m:r>
+              <w:rPr>
+                <w:rFonts w:ascii="Cambria Math" w:eastAsiaTheme="minorEastAsia" w:hAnsi="Cambria Math" w:cstheme="minorHAnsi"/>
+                <w:sz w:val="24"/>
+              </w:rPr>
+              <m:t>i</m:t>
+            </m:r>
+          </m:sub>
+          <m:sup/>
           <m:e>
             <m:r>
               <w:rPr>
@@ -430,77 +571,13 @@
               <m:t>Q</m:t>
             </m:r>
           </m:e>
-          <m:sub>
-            <m:r>
-              <w:rPr>
-                <w:rFonts w:ascii="Cambria Math" w:eastAsiaTheme="minorEastAsia" w:hAnsi="Cambria Math" w:cstheme="minorHAnsi"/>
-                <w:sz w:val="24"/>
-              </w:rPr>
-              <m:t>i</m:t>
-            </m:r>
-          </m:sub>
-          <m:sup>
-            <m:r>
-              <w:rPr>
-                <w:rFonts w:ascii="Cambria Math" w:eastAsiaTheme="minorEastAsia" w:hAnsi="Cambria Math" w:cstheme="minorHAnsi"/>
-                <w:sz w:val="24"/>
-              </w:rPr>
-              <m:t>*</m:t>
-            </m:r>
-          </m:sup>
-        </m:sSubSup>
+        </m:sPre>
       </m:oMath>
       <w:r>
         <w:rPr>
           <w:rFonts w:eastAsiaTheme="minorEastAsia" w:cstheme="minorHAnsi"/>
           <w:sz w:val="24"/>
         </w:rPr>
-        <w:t>.</w:t>
-      </w:r>
-    </w:p>
-    <w:p>
-      <w:pPr>
-        <w:rPr>
-          <w:rFonts w:eastAsiaTheme="minorEastAsia" w:cstheme="minorHAnsi"/>
-          <w:sz w:val="24"/>
-        </w:rPr>
-      </w:pPr>
-      <m:oMath>
-        <m:sSub>
-          <m:sSubPr>
-            <m:ctrlPr>
-              <w:rPr>
-                <w:rFonts w:ascii="Cambria Math" w:eastAsiaTheme="minorEastAsia" w:hAnsi="Cambria Math" w:cstheme="minorHAnsi"/>
-                <w:i/>
-                <w:sz w:val="24"/>
-              </w:rPr>
-            </m:ctrlPr>
-          </m:sSubPr>
-          <m:e>
-            <m:r>
-              <w:rPr>
-                <w:rFonts w:ascii="Cambria Math" w:eastAsiaTheme="minorEastAsia" w:hAnsi="Cambria Math" w:cstheme="minorHAnsi"/>
-                <w:sz w:val="24"/>
-              </w:rPr>
-              <m:t>F</m:t>
-            </m:r>
-          </m:e>
-          <m:sub>
-            <m:r>
-              <w:rPr>
-                <w:rFonts w:ascii="Cambria Math" w:eastAsiaTheme="minorEastAsia" w:hAnsi="Cambria Math" w:cstheme="minorHAnsi"/>
-                <w:sz w:val="24"/>
-              </w:rPr>
-              <m:t>i</m:t>
-            </m:r>
-          </m:sub>
-        </m:sSub>
-      </m:oMath>
-      <w:r>
-        <w:rPr>
-          <w:rFonts w:eastAsiaTheme="minorEastAsia" w:cstheme="minorHAnsi"/>
-          <w:sz w:val="24"/>
-        </w:rPr>
         <w:tab/>
       </w:r>
       <w:r>
@@ -509,7 +586,7 @@
           <w:sz w:val="24"/>
         </w:rPr>
         <w:tab/>
-        <w:t xml:space="preserve">set of people person </w:t>
+        <w:t xml:space="preserve">set of posts made by person </w:t>
       </w:r>
       <m:oMath>
         <m:r>
@@ -525,7 +602,7 @@
           <w:rFonts w:eastAsiaTheme="minorEastAsia" w:cstheme="minorHAnsi"/>
           <w:sz w:val="24"/>
         </w:rPr>
-        <w:t xml:space="preserve"> is following.</w:t>
+        <w:t>.</w:t>
       </w:r>
     </w:p>
     <w:p>
@@ -536,8 +613,8 @@
         </w:rPr>
       </w:pPr>
       <m:oMath>
-        <m:sSub>
-          <m:sSubPr>
+        <m:sPre>
+          <m:sPrePr>
             <m:ctrlPr>
               <w:rPr>
                 <w:rFonts w:ascii="Cambria Math" w:eastAsiaTheme="minorEastAsia" w:hAnsi="Cambria Math" w:cstheme="minorHAnsi"/>
@@ -545,16 +622,7 @@
                 <w:sz w:val="24"/>
               </w:rPr>
             </m:ctrlPr>
-          </m:sSubPr>
-          <m:e>
-            <m:r>
-              <w:rPr>
-                <w:rFonts w:ascii="Cambria Math" w:eastAsiaTheme="minorEastAsia" w:hAnsi="Cambria Math" w:cstheme="minorHAnsi"/>
-                <w:sz w:val="24"/>
-              </w:rPr>
-              <m:t>L</m:t>
-            </m:r>
-          </m:e>
+          </m:sPrePr>
           <m:sub>
             <m:r>
               <w:rPr>
@@ -564,7 +632,25 @@
               <m:t>i</m:t>
             </m:r>
           </m:sub>
-        </m:sSub>
+          <m:sup>
+            <m:r>
+              <w:rPr>
+                <w:rFonts w:ascii="Cambria Math" w:eastAsiaTheme="minorEastAsia" w:hAnsi="Cambria Math" w:cstheme="minorHAnsi"/>
+                <w:sz w:val="24"/>
+              </w:rPr>
+              <m:t>k</m:t>
+            </m:r>
+          </m:sup>
+          <m:e>
+            <m:r>
+              <w:rPr>
+                <w:rFonts w:ascii="Cambria Math" w:eastAsiaTheme="minorEastAsia" w:hAnsi="Cambria Math" w:cstheme="minorHAnsi"/>
+                <w:sz w:val="24"/>
+              </w:rPr>
+              <m:t>F</m:t>
+            </m:r>
+          </m:e>
+        </m:sPre>
       </m:oMath>
       <w:r>
         <w:rPr>
@@ -579,7 +665,7 @@
           <w:sz w:val="24"/>
         </w:rPr>
         <w:tab/>
-        <w:t xml:space="preserve">set of posts liked by person </w:t>
+        <w:t xml:space="preserve">set of people person </w:t>
       </w:r>
       <m:oMath>
         <m:r>
@@ -595,7 +681,7 @@
           <w:rFonts w:eastAsiaTheme="minorEastAsia" w:cstheme="minorHAnsi"/>
           <w:sz w:val="24"/>
         </w:rPr>
-        <w:t>.</w:t>
+        <w:t xml:space="preserve"> is following.</w:t>
       </w:r>
     </w:p>
     <w:p>
@@ -606,8 +692,8 @@
         </w:rPr>
       </w:pPr>
       <m:oMath>
-        <m:sSub>
-          <m:sSubPr>
+        <m:sSup>
+          <m:sSupPr>
             <m:ctrlPr>
               <w:rPr>
                 <w:rFonts w:ascii="Cambria Math" w:eastAsiaTheme="minorEastAsia" w:hAnsi="Cambria Math" w:cstheme="minorHAnsi"/>
@@ -615,26 +701,57 @@
                 <w:sz w:val="24"/>
               </w:rPr>
             </m:ctrlPr>
-          </m:sSubPr>
+          </m:sSupPr>
           <m:e>
+            <m:sPre>
+              <m:sPrePr>
+                <m:ctrlPr>
+                  <w:rPr>
+                    <w:rFonts w:ascii="Cambria Math" w:eastAsiaTheme="minorEastAsia" w:hAnsi="Cambria Math" w:cstheme="minorHAnsi"/>
+                    <w:i/>
+                    <w:sz w:val="24"/>
+                  </w:rPr>
+                </m:ctrlPr>
+              </m:sPrePr>
+              <m:sub>
+                <m:r>
+                  <w:rPr>
+                    <w:rFonts w:ascii="Cambria Math" w:eastAsiaTheme="minorEastAsia" w:hAnsi="Cambria Math" w:cstheme="minorHAnsi"/>
+                    <w:sz w:val="24"/>
+                  </w:rPr>
+                  <m:t>i</m:t>
+                </m:r>
+              </m:sub>
+              <m:sup>
+                <m:r>
+                  <w:rPr>
+                    <w:rFonts w:ascii="Cambria Math" w:eastAsiaTheme="minorEastAsia" w:hAnsi="Cambria Math" w:cstheme="minorHAnsi"/>
+                    <w:sz w:val="24"/>
+                  </w:rPr>
+                  <m:t>k</m:t>
+                </m:r>
+              </m:sup>
+              <m:e>
+                <m:r>
+                  <w:rPr>
+                    <w:rFonts w:ascii="Cambria Math" w:eastAsiaTheme="minorEastAsia" w:hAnsi="Cambria Math" w:cstheme="minorHAnsi"/>
+                    <w:sz w:val="24"/>
+                  </w:rPr>
+                  <m:t>F</m:t>
+                </m:r>
+              </m:e>
+            </m:sPre>
+          </m:e>
+          <m:sup>
             <m:r>
               <w:rPr>
                 <w:rFonts w:ascii="Cambria Math" w:eastAsiaTheme="minorEastAsia" w:hAnsi="Cambria Math" w:cstheme="minorHAnsi"/>
                 <w:sz w:val="24"/>
               </w:rPr>
-              <m:t>Q</m:t>
+              <m:t>*</m:t>
             </m:r>
-          </m:e>
-          <m:sub>
-            <m:r>
-              <w:rPr>
-                <w:rFonts w:ascii="Cambria Math" w:eastAsiaTheme="minorEastAsia" w:hAnsi="Cambria Math" w:cstheme="minorHAnsi"/>
-                <w:sz w:val="24"/>
-              </w:rPr>
-              <m:t>i</m:t>
-            </m:r>
-          </m:sub>
-        </m:sSub>
+          </m:sup>
+        </m:sSup>
       </m:oMath>
       <w:r>
         <w:rPr>
@@ -649,20 +766,23 @@
           <w:sz w:val="24"/>
         </w:rPr>
         <w:tab/>
-      </w:r>
-      <w:r>
-        <w:rPr>
-          <w:rFonts w:eastAsiaTheme="minorEastAsia" w:cstheme="minorHAnsi"/>
-          <w:sz w:val="24"/>
-        </w:rPr>
-        <w:t xml:space="preserve">set of </w:t>
-      </w:r>
-      <w:r>
-        <w:rPr>
-          <w:rFonts w:eastAsiaTheme="minorEastAsia" w:cstheme="minorHAnsi"/>
-          <w:sz w:val="24"/>
-        </w:rPr>
-        <w:t xml:space="preserve">posts made by person </w:t>
+        <w:t xml:space="preserve">set of people selected by simulation timestep </w:t>
+      </w:r>
+      <m:oMath>
+        <m:r>
+          <w:rPr>
+            <w:rFonts w:ascii="Cambria Math" w:eastAsiaTheme="minorEastAsia" w:hAnsi="Cambria Math" w:cstheme="minorHAnsi"/>
+            <w:sz w:val="24"/>
+          </w:rPr>
+          <m:t>k</m:t>
+        </m:r>
+      </m:oMath>
+      <w:r>
+        <w:rPr>
+          <w:rFonts w:eastAsiaTheme="minorEastAsia" w:cstheme="minorHAnsi"/>
+          <w:sz w:val="24"/>
+        </w:rPr>
+        <w:t xml:space="preserve"> to be followed by person </w:t>
       </w:r>
       <m:oMath>
         <m:r>
@@ -689,8 +809,8 @@
         </w:rPr>
       </w:pPr>
       <m:oMath>
-        <m:sSubSup>
-          <m:sSubSupPr>
+        <m:sPre>
+          <m:sPrePr>
             <m:ctrlPr>
               <w:rPr>
                 <w:rFonts w:ascii="Cambria Math" w:eastAsiaTheme="minorEastAsia" w:hAnsi="Cambria Math" w:cstheme="minorHAnsi"/>
@@ -698,16 +818,7 @@
                 <w:sz w:val="24"/>
               </w:rPr>
             </m:ctrlPr>
-          </m:sSubSupPr>
-          <m:e>
-            <m:r>
-              <w:rPr>
-                <w:rFonts w:ascii="Cambria Math" w:eastAsiaTheme="minorEastAsia" w:hAnsi="Cambria Math" w:cstheme="minorHAnsi"/>
-                <w:sz w:val="24"/>
-              </w:rPr>
-              <m:t>Q</m:t>
-            </m:r>
-          </m:e>
+          </m:sPrePr>
           <m:sub>
             <m:r>
               <w:rPr>
@@ -723,10 +834,19 @@
                 <w:rFonts w:ascii="Cambria Math" w:eastAsiaTheme="minorEastAsia" w:hAnsi="Cambria Math" w:cstheme="minorHAnsi"/>
                 <w:sz w:val="24"/>
               </w:rPr>
-              <m:t>*</m:t>
+              <m:t>k</m:t>
             </m:r>
           </m:sup>
-        </m:sSubSup>
+          <m:e>
+            <m:r>
+              <w:rPr>
+                <w:rFonts w:ascii="Cambria Math" w:eastAsiaTheme="minorEastAsia" w:hAnsi="Cambria Math" w:cstheme="minorHAnsi"/>
+                <w:sz w:val="24"/>
+              </w:rPr>
+              <m:t>L</m:t>
+            </m:r>
+          </m:e>
+        </m:sPre>
       </m:oMath>
       <w:r>
         <w:rPr>
@@ -741,7 +861,7 @@
           <w:sz w:val="24"/>
         </w:rPr>
         <w:tab/>
-        <w:t xml:space="preserve">set of interactable posts for person </w:t>
+        <w:t xml:space="preserve">set of posts liked by person </w:t>
       </w:r>
       <m:oMath>
         <m:r>
@@ -762,7 +882,202 @@
     </w:p>
     <w:p>
       <w:pPr>
-        <w:ind w:left="1418" w:hanging="1418"/>
+        <w:rPr>
+          <w:rFonts w:eastAsiaTheme="minorEastAsia" w:cstheme="minorHAnsi"/>
+          <w:sz w:val="24"/>
+        </w:rPr>
+      </w:pPr>
+      <m:oMath>
+        <m:sSup>
+          <m:sSupPr>
+            <m:ctrlPr>
+              <w:rPr>
+                <w:rFonts w:ascii="Cambria Math" w:eastAsiaTheme="minorEastAsia" w:hAnsi="Cambria Math" w:cstheme="minorHAnsi"/>
+                <w:i/>
+                <w:sz w:val="24"/>
+              </w:rPr>
+            </m:ctrlPr>
+          </m:sSupPr>
+          <m:e>
+            <m:sPre>
+              <m:sPrePr>
+                <m:ctrlPr>
+                  <w:rPr>
+                    <w:rFonts w:ascii="Cambria Math" w:eastAsiaTheme="minorEastAsia" w:hAnsi="Cambria Math" w:cstheme="minorHAnsi"/>
+                    <w:i/>
+                    <w:sz w:val="24"/>
+                  </w:rPr>
+                </m:ctrlPr>
+              </m:sPrePr>
+              <m:sub>
+                <m:r>
+                  <w:rPr>
+                    <w:rFonts w:ascii="Cambria Math" w:eastAsiaTheme="minorEastAsia" w:hAnsi="Cambria Math" w:cstheme="minorHAnsi"/>
+                    <w:sz w:val="24"/>
+                  </w:rPr>
+                  <m:t>i</m:t>
+                </m:r>
+              </m:sub>
+              <m:sup>
+                <m:r>
+                  <w:rPr>
+                    <w:rFonts w:ascii="Cambria Math" w:eastAsiaTheme="minorEastAsia" w:hAnsi="Cambria Math" w:cstheme="minorHAnsi"/>
+                    <w:sz w:val="24"/>
+                  </w:rPr>
+                  <m:t>k</m:t>
+                </m:r>
+              </m:sup>
+              <m:e>
+                <m:r>
+                  <w:rPr>
+                    <w:rFonts w:ascii="Cambria Math" w:eastAsiaTheme="minorEastAsia" w:hAnsi="Cambria Math" w:cstheme="minorHAnsi"/>
+                    <w:sz w:val="24"/>
+                  </w:rPr>
+                  <m:t>L</m:t>
+                </m:r>
+              </m:e>
+            </m:sPre>
+          </m:e>
+          <m:sup>
+            <m:r>
+              <w:rPr>
+                <w:rFonts w:ascii="Cambria Math" w:eastAsiaTheme="minorEastAsia" w:hAnsi="Cambria Math" w:cstheme="minorHAnsi"/>
+                <w:sz w:val="24"/>
+              </w:rPr>
+              <m:t>*</m:t>
+            </m:r>
+          </m:sup>
+        </m:sSup>
+      </m:oMath>
+      <w:r>
+        <w:rPr>
+          <w:rFonts w:eastAsiaTheme="minorEastAsia" w:cstheme="minorHAnsi"/>
+          <w:sz w:val="24"/>
+        </w:rPr>
+        <w:tab/>
+      </w:r>
+      <w:r>
+        <w:rPr>
+          <w:rFonts w:eastAsiaTheme="minorEastAsia" w:cstheme="minorHAnsi"/>
+          <w:sz w:val="24"/>
+        </w:rPr>
+        <w:tab/>
+        <w:t xml:space="preserve">set of posts selected by simulation timestep </w:t>
+      </w:r>
+      <m:oMath>
+        <m:r>
+          <w:rPr>
+            <w:rFonts w:ascii="Cambria Math" w:eastAsiaTheme="minorEastAsia" w:hAnsi="Cambria Math" w:cstheme="minorHAnsi"/>
+            <w:sz w:val="24"/>
+          </w:rPr>
+          <m:t>k</m:t>
+        </m:r>
+      </m:oMath>
+      <w:r>
+        <w:rPr>
+          <w:rFonts w:eastAsiaTheme="minorEastAsia" w:cstheme="minorHAnsi"/>
+          <w:sz w:val="24"/>
+        </w:rPr>
+        <w:t xml:space="preserve"> to be liked by person </w:t>
+      </w:r>
+      <m:oMath>
+        <m:r>
+          <w:rPr>
+            <w:rFonts w:ascii="Cambria Math" w:eastAsiaTheme="minorEastAsia" w:hAnsi="Cambria Math" w:cstheme="minorHAnsi"/>
+            <w:sz w:val="24"/>
+          </w:rPr>
+          <m:t>i</m:t>
+        </m:r>
+      </m:oMath>
+      <w:r>
+        <w:rPr>
+          <w:rFonts w:eastAsiaTheme="minorEastAsia" w:cstheme="minorHAnsi"/>
+          <w:sz w:val="24"/>
+        </w:rPr>
+        <w:t>.</w:t>
+      </w:r>
+    </w:p>
+    <w:p>
+      <w:pPr>
+        <w:rPr>
+          <w:rFonts w:eastAsiaTheme="minorEastAsia" w:cstheme="minorHAnsi"/>
+          <w:sz w:val="24"/>
+        </w:rPr>
+      </w:pPr>
+      <m:oMath>
+        <m:sPre>
+          <m:sPrePr>
+            <m:ctrlPr>
+              <w:rPr>
+                <w:rFonts w:ascii="Cambria Math" w:eastAsiaTheme="minorEastAsia" w:hAnsi="Cambria Math" w:cstheme="minorHAnsi"/>
+                <w:i/>
+                <w:sz w:val="24"/>
+              </w:rPr>
+            </m:ctrlPr>
+          </m:sPrePr>
+          <m:sub>
+            <m:r>
+              <w:rPr>
+                <w:rFonts w:ascii="Cambria Math" w:eastAsiaTheme="minorEastAsia" w:hAnsi="Cambria Math" w:cstheme="minorHAnsi"/>
+                <w:sz w:val="24"/>
+              </w:rPr>
+              <m:t>i</m:t>
+            </m:r>
+          </m:sub>
+          <m:sup>
+            <m:r>
+              <w:rPr>
+                <w:rFonts w:ascii="Cambria Math" w:eastAsiaTheme="minorEastAsia" w:hAnsi="Cambria Math" w:cstheme="minorHAnsi"/>
+                <w:sz w:val="24"/>
+              </w:rPr>
+              <m:t>k</m:t>
+            </m:r>
+          </m:sup>
+          <m:e>
+            <m:r>
+              <w:rPr>
+                <w:rFonts w:ascii="Cambria Math" w:eastAsiaTheme="minorEastAsia" w:hAnsi="Cambria Math" w:cstheme="minorHAnsi"/>
+                <w:sz w:val="24"/>
+              </w:rPr>
+              <m:t>I</m:t>
+            </m:r>
+          </m:e>
+        </m:sPre>
+      </m:oMath>
+      <w:r>
+        <w:rPr>
+          <w:rFonts w:eastAsiaTheme="minorEastAsia" w:cstheme="minorHAnsi"/>
+          <w:sz w:val="24"/>
+        </w:rPr>
+        <w:tab/>
+      </w:r>
+      <w:r>
+        <w:rPr>
+          <w:rFonts w:eastAsiaTheme="minorEastAsia" w:cstheme="minorHAnsi"/>
+          <w:sz w:val="24"/>
+        </w:rPr>
+        <w:tab/>
+        <w:t xml:space="preserve">set of interactable posts for person </w:t>
+      </w:r>
+      <m:oMath>
+        <m:r>
+          <w:rPr>
+            <w:rFonts w:ascii="Cambria Math" w:eastAsiaTheme="minorEastAsia" w:hAnsi="Cambria Math" w:cstheme="minorHAnsi"/>
+            <w:sz w:val="24"/>
+          </w:rPr>
+          <m:t>i</m:t>
+        </m:r>
+      </m:oMath>
+      <w:r>
+        <w:rPr>
+          <w:rFonts w:eastAsiaTheme="minorEastAsia" w:cstheme="minorHAnsi"/>
+          <w:sz w:val="24"/>
+        </w:rPr>
+        <w:t>.</w:t>
+      </w:r>
+    </w:p>
+    <w:p>
+      <w:pPr>
         <w:rPr>
           <w:rFonts w:eastAsiaTheme="minorEastAsia" w:cstheme="minorHAnsi"/>
           <w:sz w:val="24"/>
@@ -829,30 +1144,7 @@
           <w:rFonts w:eastAsiaTheme="minorEastAsia" w:cstheme="minorHAnsi"/>
           <w:sz w:val="24"/>
         </w:rPr>
-        <w:t xml:space="preserve"> a</w:t>
-      </w:r>
-      <w:proofErr w:type="spellStart"/>
-      <w:r>
-        <w:rPr>
-          <w:rFonts w:eastAsiaTheme="minorEastAsia" w:cstheme="minorHAnsi"/>
-          <w:sz w:val="24"/>
-        </w:rPr>
-        <w:t>fter</w:t>
-      </w:r>
-      <w:proofErr w:type="spellEnd"/>
-      <w:r>
-        <w:rPr>
-          <w:rFonts w:eastAsiaTheme="minorEastAsia" w:cstheme="minorHAnsi"/>
-          <w:sz w:val="24"/>
-        </w:rPr>
-        <w:t xml:space="preserve"> the</w:t>
-      </w:r>
-      <w:r>
-        <w:rPr>
-          <w:rFonts w:eastAsiaTheme="minorEastAsia" w:cstheme="minorHAnsi"/>
-          <w:sz w:val="24"/>
-        </w:rPr>
-        <w:t xml:space="preserve"> </w:t>
+        <w:t xml:space="preserve"> after timestep </w:t>
       </w:r>
       <m:oMath>
         <m:r>
@@ -868,14 +1160,7 @@
           <w:rFonts w:eastAsiaTheme="minorEastAsia" w:cstheme="minorHAnsi"/>
           <w:sz w:val="24"/>
         </w:rPr>
-        <w:t>th timestep</w:t>
-      </w:r>
-      <w:r>
-        <w:rPr>
-          <w:rFonts w:eastAsiaTheme="minorEastAsia" w:cstheme="minorHAnsi"/>
-          <w:sz w:val="24"/>
-        </w:rPr>
-        <w:t xml:space="preserve">, where </w:t>
+        <w:t xml:space="preserve">. </w:t>
       </w:r>
       <m:oMath>
         <m:r>
@@ -883,7 +1168,7 @@
             <w:rFonts w:ascii="Cambria Math" w:eastAsiaTheme="minorEastAsia" w:hAnsi="Cambria Math" w:cstheme="minorHAnsi"/>
             <w:sz w:val="24"/>
           </w:rPr>
-          <m:t>k∈</m:t>
+          <m:t>k</m:t>
         </m:r>
         <m:r>
           <m:rPr>
@@ -893,21 +1178,14 @@
             <w:rFonts w:ascii="Cambria Math" w:eastAsiaTheme="minorEastAsia" w:hAnsi="Cambria Math" w:cstheme="minorHAnsi"/>
             <w:sz w:val="24"/>
           </w:rPr>
-          <m:t>Z</m:t>
+          <m:t xml:space="preserve">∈Z, </m:t>
         </m:r>
         <m:r>
           <w:rPr>
             <w:rFonts w:ascii="Cambria Math" w:eastAsiaTheme="minorEastAsia" w:hAnsi="Cambria Math" w:cstheme="minorHAnsi"/>
             <w:sz w:val="24"/>
           </w:rPr>
-          <m:t>, k≥</m:t>
-        </m:r>
-        <m:r>
-          <w:rPr>
-            <w:rFonts w:ascii="Cambria Math" w:eastAsiaTheme="minorEastAsia" w:hAnsi="Cambria Math" w:cstheme="minorHAnsi"/>
-            <w:sz w:val="24"/>
-          </w:rPr>
-          <m:t>0</m:t>
+          <m:t>k≥0</m:t>
         </m:r>
       </m:oMath>
       <w:r>
@@ -923,6 +1201,20 @@
           <w:sz w:val="24"/>
         </w:rPr>
         <w:br/>
+      </w:r>
+      <w:r>
+        <w:rPr>
+          <w:rFonts w:eastAsiaTheme="minorEastAsia" w:cstheme="minorHAnsi"/>
+          <w:sz w:val="24"/>
+        </w:rPr>
+        <w:tab/>
+      </w:r>
+      <w:r>
+        <w:rPr>
+          <w:rFonts w:eastAsiaTheme="minorEastAsia" w:cstheme="minorHAnsi"/>
+          <w:sz w:val="24"/>
+        </w:rPr>
+        <w:tab/>
       </w:r>
       <m:oMath>
         <m:r>
@@ -947,6 +1239,20 @@
         </w:rPr>
         <w:br/>
       </w:r>
+      <w:r>
+        <w:rPr>
+          <w:rFonts w:eastAsiaTheme="minorEastAsia" w:cstheme="minorHAnsi"/>
+          <w:sz w:val="24"/>
+        </w:rPr>
+        <w:tab/>
+      </w:r>
+      <w:r>
+        <w:rPr>
+          <w:rFonts w:eastAsiaTheme="minorEastAsia" w:cstheme="minorHAnsi"/>
+          <w:sz w:val="24"/>
+        </w:rPr>
+        <w:tab/>
+      </w:r>
       <m:oMath>
         <m:r>
           <w:rPr>
@@ -961,7 +1267,7 @@
           <w:rFonts w:eastAsiaTheme="minorEastAsia" w:cstheme="minorHAnsi"/>
           <w:sz w:val="24"/>
         </w:rPr>
-        <w:t xml:space="preserve"> represents the state after the simulation is complete.</w:t>
+        <w:t xml:space="preserve"> represents the state after the simulation has completed.</w:t>
       </w:r>
     </w:p>
     <w:p>
@@ -981,38 +1287,14 @@
             <w:rFonts w:ascii="Cambria Math" w:eastAsiaTheme="minorEastAsia" w:hAnsi="Cambria Math" w:cstheme="minorHAnsi"/>
             <w:sz w:val="24"/>
           </w:rPr>
-          <m:t>S</m:t>
-        </m:r>
-        <m:r>
-          <m:rPr>
-            <m:nor/>
-          </m:rPr>
-          <w:rPr>
-            <w:rFonts w:ascii="Cambria Math" w:eastAsiaTheme="minorEastAsia" w:hAnsi="Cambria Math" w:cstheme="minorHAnsi"/>
-            <w:sz w:val="24"/>
-          </w:rPr>
-          <m:t>RS</m:t>
+          <m:t>SRS</m:t>
         </m:r>
         <m:r>
           <w:rPr>
             <w:rFonts w:ascii="Cambria Math" w:eastAsiaTheme="minorEastAsia" w:hAnsi="Cambria Math" w:cstheme="minorHAnsi"/>
             <w:sz w:val="24"/>
           </w:rPr>
-          <m:t xml:space="preserve">(S, </m:t>
-        </m:r>
-        <m:r>
-          <w:rPr>
-            <w:rFonts w:ascii="Cambria Math" w:eastAsiaTheme="minorEastAsia" w:hAnsi="Cambria Math" w:cstheme="minorHAnsi"/>
-            <w:sz w:val="24"/>
-          </w:rPr>
-          <m:t>p</m:t>
-        </m:r>
-        <m:r>
-          <w:rPr>
-            <w:rFonts w:ascii="Cambria Math" w:eastAsiaTheme="minorEastAsia" w:hAnsi="Cambria Math" w:cstheme="minorHAnsi"/>
-            <w:sz w:val="24"/>
-          </w:rPr>
-          <m:t>)</m:t>
+          <m:t>(S, p)</m:t>
         </m:r>
       </m:oMath>
       <w:r>
@@ -1239,8 +1521,8 @@
         <w:t xml:space="preserve"> (</w:t>
       </w:r>
       <m:oMath>
-        <m:sSubSup>
-          <m:sSubSupPr>
+        <m:sPre>
+          <m:sPrePr>
             <m:ctrlPr>
               <w:rPr>
                 <w:rFonts w:ascii="Cambria Math" w:eastAsiaTheme="minorEastAsia" w:hAnsi="Cambria Math" w:cstheme="minorHAnsi"/>
@@ -1248,16 +1530,7 @@
                 <w:sz w:val="24"/>
               </w:rPr>
             </m:ctrlPr>
-          </m:sSubSupPr>
-          <m:e>
-            <m:r>
-              <w:rPr>
-                <w:rFonts w:ascii="Cambria Math" w:eastAsiaTheme="minorEastAsia" w:hAnsi="Cambria Math" w:cstheme="minorHAnsi"/>
-                <w:sz w:val="24"/>
-              </w:rPr>
-              <m:t>Q</m:t>
-            </m:r>
-          </m:e>
+          </m:sPrePr>
           <m:sub>
             <m:r>
               <w:rPr>
@@ -1273,10 +1546,19 @@
                 <w:rFonts w:ascii="Cambria Math" w:eastAsiaTheme="minorEastAsia" w:hAnsi="Cambria Math" w:cstheme="minorHAnsi"/>
                 <w:sz w:val="24"/>
               </w:rPr>
-              <m:t>*</m:t>
+              <m:t>k</m:t>
             </m:r>
           </m:sup>
-        </m:sSubSup>
+          <m:e>
+            <m:r>
+              <w:rPr>
+                <w:rFonts w:ascii="Cambria Math" w:eastAsiaTheme="minorEastAsia" w:hAnsi="Cambria Math" w:cstheme="minorHAnsi"/>
+                <w:sz w:val="24"/>
+              </w:rPr>
+              <m:t>I</m:t>
+            </m:r>
+          </m:e>
+        </m:sPre>
       </m:oMath>
       <w:r>
         <w:rPr>
@@ -1290,7 +1572,15 @@
           <w:rFonts w:cstheme="minorHAnsi"/>
           <w:sz w:val="24"/>
         </w:rPr>
-        <w:t xml:space="preserve"> is generated, consisting of posts made and liked by people that person is following. This emulates the behaviour of a real social media </w:t>
+        <w:t xml:space="preserve"> is generated, consisting of posts made and liked by people that person is following. This </w:t>
+      </w:r>
+      <w:r>
+        <w:rPr>
+          <w:rFonts w:cstheme="minorHAnsi"/>
+          <w:sz w:val="24"/>
+        </w:rPr>
+        <w:lastRenderedPageBreak/>
+        <w:t xml:space="preserve">emulates the behaviour of a real social media </w:t>
       </w:r>
       <w:r>
         <w:rPr>
@@ -1349,14 +1639,7 @@
           <w:rFonts w:cstheme="minorHAnsi"/>
           <w:sz w:val="24"/>
         </w:rPr>
-        <w:t xml:space="preserve"> </w:t>
-      </w:r>
-      <w:r>
-        <w:rPr>
-          <w:rFonts w:cstheme="minorHAnsi"/>
-          <w:sz w:val="24"/>
-        </w:rPr>
-        <w:t>(</w:t>
+        <w:t xml:space="preserve"> (</w:t>
       </w:r>
       <m:oMath>
         <m:r>
@@ -1400,15 +1683,7 @@
           <w:rFonts w:cstheme="minorHAnsi"/>
           <w:sz w:val="24"/>
         </w:rPr>
-        <w:t xml:space="preserve">post, however this will be ignored in this </w:t>
-      </w:r>
-      <w:r>
-        <w:rPr>
-          <w:rFonts w:cstheme="minorHAnsi"/>
-          <w:sz w:val="24"/>
-        </w:rPr>
-        <w:lastRenderedPageBreak/>
-        <w:t xml:space="preserve">analysis for simplicity.) </w:t>
+        <w:t xml:space="preserve">post, however this will be ignored in this analysis for simplicity.) </w:t>
       </w:r>
       <w:r>
         <w:rPr>
@@ -1437,7 +1712,6 @@
         <w:rPr>
           <w:rFonts w:eastAsiaTheme="minorEastAsia" w:cstheme="minorHAnsi"/>
           <w:sz w:val="24"/>
-          <w:szCs w:val="24"/>
         </w:rPr>
       </w:pPr>
       <m:oMathPara>
@@ -1449,63 +1723,43 @@
                   <w:rFonts w:ascii="Cambria Math" w:eastAsiaTheme="minorEastAsia" w:hAnsi="Cambria Math" w:cstheme="minorHAnsi"/>
                   <w:i/>
                   <w:sz w:val="24"/>
-                  <w:szCs w:val="24"/>
                 </w:rPr>
               </m:ctrlPr>
             </m:sPrePr>
-            <m:sub/>
+            <m:sub>
+              <m:r>
+                <w:rPr>
+                  <w:rFonts w:ascii="Cambria Math" w:eastAsiaTheme="minorEastAsia" w:hAnsi="Cambria Math" w:cstheme="minorHAnsi"/>
+                  <w:sz w:val="24"/>
+                </w:rPr>
+                <m:t>i</m:t>
+              </m:r>
+            </m:sub>
             <m:sup>
               <m:r>
                 <w:rPr>
                   <w:rFonts w:ascii="Cambria Math" w:eastAsiaTheme="minorEastAsia" w:hAnsi="Cambria Math" w:cstheme="minorHAnsi"/>
                   <w:sz w:val="24"/>
-                  <w:szCs w:val="24"/>
                 </w:rPr>
-                <m:t>k+1</m:t>
+                <m:t>k</m:t>
               </m:r>
             </m:sup>
             <m:e>
-              <m:sSub>
-                <m:sSubPr>
-                  <m:ctrlPr>
-                    <w:rPr>
-                      <w:rFonts w:ascii="Cambria Math" w:eastAsiaTheme="minorEastAsia" w:hAnsi="Cambria Math" w:cstheme="minorHAnsi"/>
-                      <w:i/>
-                      <w:sz w:val="24"/>
-                      <w:szCs w:val="24"/>
-                    </w:rPr>
-                  </m:ctrlPr>
-                </m:sSubPr>
-                <m:e>
-                  <m:r>
-                    <w:rPr>
-                      <w:rFonts w:ascii="Cambria Math" w:eastAsiaTheme="minorEastAsia" w:hAnsi="Cambria Math" w:cstheme="minorHAnsi"/>
-                      <w:sz w:val="24"/>
-                      <w:szCs w:val="24"/>
-                    </w:rPr>
-                    <m:t>L</m:t>
-                  </m:r>
-                </m:e>
-                <m:sub>
-                  <m:r>
-                    <w:rPr>
-                      <w:rFonts w:ascii="Cambria Math" w:eastAsiaTheme="minorEastAsia" w:hAnsi="Cambria Math" w:cstheme="minorHAnsi"/>
-                      <w:sz w:val="24"/>
-                      <w:szCs w:val="24"/>
-                    </w:rPr>
-                    <m:t>i</m:t>
-                  </m:r>
-                </m:sub>
-              </m:sSub>
+              <m:r>
+                <w:rPr>
+                  <w:rFonts w:ascii="Cambria Math" w:eastAsiaTheme="minorEastAsia" w:hAnsi="Cambria Math" w:cstheme="minorHAnsi"/>
+                  <w:sz w:val="24"/>
+                </w:rPr>
+                <m:t>I</m:t>
+              </m:r>
             </m:e>
           </m:sPre>
           <m:r>
             <w:rPr>
               <w:rFonts w:ascii="Cambria Math" w:eastAsiaTheme="minorEastAsia" w:hAnsi="Cambria Math" w:cstheme="minorHAnsi"/>
               <w:sz w:val="24"/>
-              <w:szCs w:val="24"/>
             </w:rPr>
-            <m:t xml:space="preserve">= </m:t>
+            <m:t>={q|q∈</m:t>
           </m:r>
           <m:sPre>
             <m:sPrePr>
@@ -1514,63 +1768,334 @@
                   <w:rFonts w:ascii="Cambria Math" w:eastAsiaTheme="minorEastAsia" w:hAnsi="Cambria Math" w:cstheme="minorHAnsi"/>
                   <w:i/>
                   <w:sz w:val="24"/>
-                  <w:szCs w:val="24"/>
                 </w:rPr>
               </m:ctrlPr>
             </m:sPrePr>
-            <m:sub/>
-            <m:sup>
+            <m:sub>
               <m:r>
                 <w:rPr>
                   <w:rFonts w:ascii="Cambria Math" w:eastAsiaTheme="minorEastAsia" w:hAnsi="Cambria Math" w:cstheme="minorHAnsi"/>
                   <w:sz w:val="24"/>
-                  <w:szCs w:val="24"/>
                 </w:rPr>
-                <m:t>k</m:t>
+                <m:t>j</m:t>
               </m:r>
-            </m:sup>
+            </m:sub>
+            <m:sup/>
             <m:e>
-              <m:sSub>
-                <m:sSubPr>
-                  <m:ctrlPr>
-                    <w:rPr>
-                      <w:rFonts w:ascii="Cambria Math" w:eastAsiaTheme="minorEastAsia" w:hAnsi="Cambria Math" w:cstheme="minorHAnsi"/>
-                      <w:i/>
-                      <w:sz w:val="24"/>
-                      <w:szCs w:val="24"/>
-                    </w:rPr>
-                  </m:ctrlPr>
-                </m:sSubPr>
-                <m:e>
-                  <m:r>
-                    <w:rPr>
-                      <w:rFonts w:ascii="Cambria Math" w:eastAsiaTheme="minorEastAsia" w:hAnsi="Cambria Math" w:cstheme="minorHAnsi"/>
-                      <w:sz w:val="24"/>
-                      <w:szCs w:val="24"/>
-                    </w:rPr>
-                    <m:t>L</m:t>
-                  </m:r>
-                </m:e>
-                <m:sub>
-                  <m:r>
-                    <w:rPr>
-                      <w:rFonts w:ascii="Cambria Math" w:eastAsiaTheme="minorEastAsia" w:hAnsi="Cambria Math" w:cstheme="minorHAnsi"/>
-                      <w:sz w:val="24"/>
-                      <w:szCs w:val="24"/>
-                    </w:rPr>
-                    <m:t>i</m:t>
-                  </m:r>
-                </m:sub>
-              </m:sSub>
+              <m:r>
+                <w:rPr>
+                  <w:rFonts w:ascii="Cambria Math" w:eastAsiaTheme="minorEastAsia" w:hAnsi="Cambria Math" w:cstheme="minorHAnsi"/>
+                  <w:sz w:val="24"/>
+                </w:rPr>
+                <m:t>Q</m:t>
+              </m:r>
             </m:e>
           </m:sPre>
           <m:r>
             <w:rPr>
               <w:rFonts w:ascii="Cambria Math" w:eastAsiaTheme="minorEastAsia" w:hAnsi="Cambria Math" w:cstheme="minorHAnsi"/>
               <w:sz w:val="24"/>
-              <w:szCs w:val="24"/>
             </w:rPr>
-            <m:t>∪</m:t>
+            <m:t>∧</m:t>
+          </m:r>
+          <m:r>
+            <w:rPr>
+              <w:rFonts w:ascii="Cambria Math" w:eastAsiaTheme="minorEastAsia" w:hAnsi="Cambria Math" w:cstheme="minorHAnsi"/>
+              <w:sz w:val="24"/>
+            </w:rPr>
+            <m:t>(</m:t>
+          </m:r>
+          <m:sSub>
+            <m:sSubPr>
+              <m:ctrlPr>
+                <w:rPr>
+                  <w:rFonts w:ascii="Cambria Math" w:eastAsiaTheme="minorEastAsia" w:hAnsi="Cambria Math" w:cstheme="minorHAnsi"/>
+                  <w:i/>
+                  <w:sz w:val="24"/>
+                </w:rPr>
+              </m:ctrlPr>
+            </m:sSubPr>
+            <m:e>
+              <m:r>
+                <w:rPr>
+                  <w:rFonts w:ascii="Cambria Math" w:eastAsiaTheme="minorEastAsia" w:hAnsi="Cambria Math" w:cstheme="minorHAnsi"/>
+                  <w:sz w:val="24"/>
+                </w:rPr>
+                <m:t>P</m:t>
+              </m:r>
+            </m:e>
+            <m:sub>
+              <m:r>
+                <w:rPr>
+                  <w:rFonts w:ascii="Cambria Math" w:eastAsiaTheme="minorEastAsia" w:hAnsi="Cambria Math" w:cstheme="minorHAnsi"/>
+                  <w:sz w:val="24"/>
+                </w:rPr>
+                <m:t>j</m:t>
+              </m:r>
+            </m:sub>
+          </m:sSub>
+          <m:r>
+            <w:rPr>
+              <w:rFonts w:ascii="Cambria Math" w:eastAsiaTheme="minorEastAsia" w:hAnsi="Cambria Math" w:cstheme="minorHAnsi"/>
+              <w:sz w:val="24"/>
+            </w:rPr>
+            <m:t>∈</m:t>
+          </m:r>
+          <m:sPre>
+            <m:sPrePr>
+              <m:ctrlPr>
+                <w:rPr>
+                  <w:rFonts w:ascii="Cambria Math" w:eastAsiaTheme="minorEastAsia" w:hAnsi="Cambria Math" w:cstheme="minorHAnsi"/>
+                  <w:i/>
+                  <w:sz w:val="24"/>
+                </w:rPr>
+              </m:ctrlPr>
+            </m:sPrePr>
+            <m:sub>
+              <m:r>
+                <w:rPr>
+                  <w:rFonts w:ascii="Cambria Math" w:eastAsiaTheme="minorEastAsia" w:hAnsi="Cambria Math" w:cstheme="minorHAnsi"/>
+                  <w:sz w:val="24"/>
+                </w:rPr>
+                <m:t>i</m:t>
+              </m:r>
+            </m:sub>
+            <m:sup>
+              <m:r>
+                <w:rPr>
+                  <w:rFonts w:ascii="Cambria Math" w:eastAsiaTheme="minorEastAsia" w:hAnsi="Cambria Math" w:cstheme="minorHAnsi"/>
+                  <w:sz w:val="24"/>
+                </w:rPr>
+                <m:t>k</m:t>
+              </m:r>
+            </m:sup>
+            <m:e>
+              <m:r>
+                <w:rPr>
+                  <w:rFonts w:ascii="Cambria Math" w:eastAsiaTheme="minorEastAsia" w:hAnsi="Cambria Math" w:cstheme="minorHAnsi"/>
+                  <w:sz w:val="24"/>
+                </w:rPr>
+                <m:t>F</m:t>
+              </m:r>
+            </m:e>
+          </m:sPre>
+          <m:r>
+            <w:rPr>
+              <w:rFonts w:ascii="Cambria Math" w:eastAsiaTheme="minorEastAsia" w:hAnsi="Cambria Math" w:cstheme="minorHAnsi"/>
+              <w:sz w:val="24"/>
+            </w:rPr>
+            <m:t>∨</m:t>
+          </m:r>
+          <m:r>
+            <w:rPr>
+              <w:rFonts w:ascii="Cambria Math" w:eastAsiaTheme="minorEastAsia" w:hAnsi="Cambria Math" w:cstheme="minorHAnsi"/>
+              <w:sz w:val="24"/>
+            </w:rPr>
+            <m:t>(</m:t>
+          </m:r>
+          <m:r>
+            <w:rPr>
+              <w:rFonts w:ascii="Cambria Math" w:eastAsiaTheme="minorEastAsia" w:hAnsi="Cambria Math" w:cstheme="minorHAnsi"/>
+              <w:sz w:val="24"/>
+            </w:rPr>
+            <m:t>∃</m:t>
+          </m:r>
+          <m:r>
+            <w:rPr>
+              <w:rFonts w:ascii="Cambria Math" w:eastAsiaTheme="minorEastAsia" w:hAnsi="Cambria Math" w:cstheme="minorHAnsi"/>
+              <w:sz w:val="24"/>
+            </w:rPr>
+            <m:t>p∈P: p</m:t>
+          </m:r>
+          <m:r>
+            <w:rPr>
+              <w:rFonts w:ascii="Cambria Math" w:eastAsiaTheme="minorEastAsia" w:hAnsi="Cambria Math" w:cstheme="minorHAnsi"/>
+              <w:sz w:val="24"/>
+            </w:rPr>
+            <m:t>∈</m:t>
+          </m:r>
+          <m:sPre>
+            <m:sPrePr>
+              <m:ctrlPr>
+                <w:rPr>
+                  <w:rFonts w:ascii="Cambria Math" w:eastAsiaTheme="minorEastAsia" w:hAnsi="Cambria Math" w:cstheme="minorHAnsi"/>
+                  <w:i/>
+                  <w:sz w:val="24"/>
+                </w:rPr>
+              </m:ctrlPr>
+            </m:sPrePr>
+            <m:sub>
+              <m:r>
+                <w:rPr>
+                  <w:rFonts w:ascii="Cambria Math" w:eastAsiaTheme="minorEastAsia" w:hAnsi="Cambria Math" w:cstheme="minorHAnsi"/>
+                  <w:sz w:val="24"/>
+                </w:rPr>
+                <m:t>i</m:t>
+              </m:r>
+            </m:sub>
+            <m:sup>
+              <m:r>
+                <w:rPr>
+                  <w:rFonts w:ascii="Cambria Math" w:eastAsiaTheme="minorEastAsia" w:hAnsi="Cambria Math" w:cstheme="minorHAnsi"/>
+                  <w:sz w:val="24"/>
+                </w:rPr>
+                <m:t>k</m:t>
+              </m:r>
+            </m:sup>
+            <m:e>
+              <m:r>
+                <w:rPr>
+                  <w:rFonts w:ascii="Cambria Math" w:eastAsiaTheme="minorEastAsia" w:hAnsi="Cambria Math" w:cstheme="minorHAnsi"/>
+                  <w:sz w:val="24"/>
+                </w:rPr>
+                <m:t>F</m:t>
+              </m:r>
+            </m:e>
+          </m:sPre>
+          <m:r>
+            <w:rPr>
+              <w:rFonts w:ascii="Cambria Math" w:eastAsiaTheme="minorEastAsia" w:hAnsi="Cambria Math" w:cstheme="minorHAnsi"/>
+              <w:sz w:val="24"/>
+            </w:rPr>
+            <m:t>∧q∈</m:t>
+          </m:r>
+          <m:sPre>
+            <m:sPrePr>
+              <m:ctrlPr>
+                <w:rPr>
+                  <w:rFonts w:ascii="Cambria Math" w:eastAsiaTheme="minorEastAsia" w:hAnsi="Cambria Math" w:cstheme="minorHAnsi"/>
+                  <w:i/>
+                  <w:sz w:val="24"/>
+                </w:rPr>
+              </m:ctrlPr>
+            </m:sPrePr>
+            <m:sub>
+              <m:r>
+                <w:rPr>
+                  <w:rFonts w:ascii="Cambria Math" w:eastAsiaTheme="minorEastAsia" w:hAnsi="Cambria Math" w:cstheme="minorHAnsi"/>
+                  <w:sz w:val="24"/>
+                </w:rPr>
+                <m:t>p</m:t>
+              </m:r>
+            </m:sub>
+            <m:sup>
+              <m:r>
+                <w:rPr>
+                  <w:rFonts w:ascii="Cambria Math" w:eastAsiaTheme="minorEastAsia" w:hAnsi="Cambria Math" w:cstheme="minorHAnsi"/>
+                  <w:sz w:val="24"/>
+                </w:rPr>
+                <m:t>k</m:t>
+              </m:r>
+            </m:sup>
+            <m:e>
+              <m:r>
+                <w:rPr>
+                  <w:rFonts w:ascii="Cambria Math" w:eastAsiaTheme="minorEastAsia" w:hAnsi="Cambria Math" w:cstheme="minorHAnsi"/>
+                  <w:sz w:val="24"/>
+                </w:rPr>
+                <m:t>L</m:t>
+              </m:r>
+            </m:e>
+          </m:sPre>
+          <m:r>
+            <w:rPr>
+              <w:rFonts w:ascii="Cambria Math" w:eastAsiaTheme="minorEastAsia" w:hAnsi="Cambria Math" w:cstheme="minorHAnsi"/>
+              <w:sz w:val="24"/>
+            </w:rPr>
+            <m:t>)</m:t>
+          </m:r>
+          <m:r>
+            <w:rPr>
+              <w:rFonts w:ascii="Cambria Math" w:eastAsiaTheme="minorEastAsia" w:hAnsi="Cambria Math" w:cstheme="minorHAnsi"/>
+              <w:sz w:val="24"/>
+            </w:rPr>
+            <m:t>)</m:t>
+          </m:r>
+          <m:r>
+            <w:rPr>
+              <w:rFonts w:ascii="Cambria Math" w:eastAsiaTheme="minorEastAsia" w:hAnsi="Cambria Math" w:cstheme="minorHAnsi"/>
+              <w:sz w:val="24"/>
+            </w:rPr>
+            <m:t>}</m:t>
+          </m:r>
+        </m:oMath>
+      </m:oMathPara>
+    </w:p>
+    <w:p>
+      <w:pPr>
+        <w:rPr>
+          <w:rFonts w:eastAsiaTheme="minorEastAsia" w:cstheme="minorHAnsi"/>
+          <w:sz w:val="24"/>
+        </w:rPr>
+      </w:pPr>
+      <m:oMathPara>
+        <m:oMath>
+          <m:sSup>
+            <m:sSupPr>
+              <m:ctrlPr>
+                <w:rPr>
+                  <w:rFonts w:ascii="Cambria Math" w:eastAsiaTheme="minorEastAsia" w:hAnsi="Cambria Math" w:cstheme="minorHAnsi"/>
+                  <w:i/>
+                  <w:sz w:val="24"/>
+                </w:rPr>
+              </m:ctrlPr>
+            </m:sSupPr>
+            <m:e>
+              <m:sPre>
+                <m:sPrePr>
+                  <m:ctrlPr>
+                    <w:rPr>
+                      <w:rFonts w:ascii="Cambria Math" w:eastAsiaTheme="minorEastAsia" w:hAnsi="Cambria Math" w:cstheme="minorHAnsi"/>
+                      <w:i/>
+                      <w:sz w:val="24"/>
+                    </w:rPr>
+                  </m:ctrlPr>
+                </m:sPrePr>
+                <m:sub>
+                  <m:r>
+                    <w:rPr>
+                      <w:rFonts w:ascii="Cambria Math" w:eastAsiaTheme="minorEastAsia" w:hAnsi="Cambria Math" w:cstheme="minorHAnsi"/>
+                      <w:sz w:val="24"/>
+                    </w:rPr>
+                    <m:t>i</m:t>
+                  </m:r>
+                </m:sub>
+                <m:sup>
+                  <m:r>
+                    <w:rPr>
+                      <w:rFonts w:ascii="Cambria Math" w:eastAsiaTheme="minorEastAsia" w:hAnsi="Cambria Math" w:cstheme="minorHAnsi"/>
+                      <w:sz w:val="24"/>
+                    </w:rPr>
+                    <m:t>k</m:t>
+                  </m:r>
+                </m:sup>
+                <m:e>
+                  <m:r>
+                    <w:rPr>
+                      <w:rFonts w:ascii="Cambria Math" w:eastAsiaTheme="minorEastAsia" w:hAnsi="Cambria Math" w:cstheme="minorHAnsi"/>
+                      <w:sz w:val="24"/>
+                    </w:rPr>
+                    <m:t>L</m:t>
+                  </m:r>
+                </m:e>
+              </m:sPre>
+            </m:e>
+            <m:sup>
+              <m:r>
+                <w:rPr>
+                  <w:rFonts w:ascii="Cambria Math" w:eastAsiaTheme="minorEastAsia" w:hAnsi="Cambria Math" w:cstheme="minorHAnsi"/>
+                  <w:sz w:val="24"/>
+                </w:rPr>
+                <m:t>*</m:t>
+              </m:r>
+            </m:sup>
+          </m:sSup>
+          <m:r>
+            <w:rPr>
+              <w:rFonts w:ascii="Cambria Math" w:eastAsiaTheme="minorEastAsia" w:hAnsi="Cambria Math" w:cstheme="minorHAnsi"/>
+              <w:sz w:val="24"/>
+            </w:rPr>
+            <m:t>=</m:t>
           </m:r>
           <m:r>
             <m:rPr>
@@ -1579,15 +2104,13 @@
             <w:rPr>
               <w:rFonts w:ascii="Cambria Math" w:eastAsiaTheme="minorEastAsia" w:hAnsi="Cambria Math" w:cstheme="minorHAnsi"/>
               <w:sz w:val="24"/>
-              <w:szCs w:val="24"/>
             </w:rPr>
-            <m:t>SRS</m:t>
+            <m:t>RS</m:t>
           </m:r>
           <m:r>
             <w:rPr>
               <w:rFonts w:ascii="Cambria Math" w:eastAsiaTheme="minorEastAsia" w:hAnsi="Cambria Math" w:cstheme="minorHAnsi"/>
               <w:sz w:val="24"/>
-              <w:szCs w:val="24"/>
             </w:rPr>
             <m:t>(</m:t>
           </m:r>
@@ -1598,103 +2121,43 @@
                   <w:rFonts w:ascii="Cambria Math" w:eastAsiaTheme="minorEastAsia" w:hAnsi="Cambria Math" w:cstheme="minorHAnsi"/>
                   <w:i/>
                   <w:sz w:val="24"/>
-                  <w:szCs w:val="24"/>
                 </w:rPr>
               </m:ctrlPr>
             </m:sPrePr>
-            <m:sub/>
+            <m:sub>
+              <m:r>
+                <w:rPr>
+                  <w:rFonts w:ascii="Cambria Math" w:eastAsiaTheme="minorEastAsia" w:hAnsi="Cambria Math" w:cstheme="minorHAnsi"/>
+                  <w:sz w:val="24"/>
+                </w:rPr>
+                <m:t>i</m:t>
+              </m:r>
+            </m:sub>
             <m:sup>
               <m:r>
                 <w:rPr>
                   <w:rFonts w:ascii="Cambria Math" w:eastAsiaTheme="minorEastAsia" w:hAnsi="Cambria Math" w:cstheme="minorHAnsi"/>
                   <w:sz w:val="24"/>
-                  <w:szCs w:val="24"/>
                 </w:rPr>
                 <m:t>k</m:t>
               </m:r>
             </m:sup>
             <m:e>
-              <m:sSubSup>
-                <m:sSubSupPr>
-                  <m:ctrlPr>
-                    <w:rPr>
-                      <w:rFonts w:ascii="Cambria Math" w:eastAsiaTheme="minorEastAsia" w:hAnsi="Cambria Math" w:cstheme="minorHAnsi"/>
-                      <w:i/>
-                      <w:sz w:val="24"/>
-                      <w:szCs w:val="24"/>
-                    </w:rPr>
-                  </m:ctrlPr>
-                </m:sSubSupPr>
-                <m:e>
-                  <m:r>
-                    <w:rPr>
-                      <w:rFonts w:ascii="Cambria Math" w:eastAsiaTheme="minorEastAsia" w:hAnsi="Cambria Math" w:cstheme="minorHAnsi"/>
-                      <w:sz w:val="24"/>
-                      <w:szCs w:val="24"/>
-                    </w:rPr>
-                    <m:t>Q</m:t>
-                  </m:r>
-                </m:e>
-                <m:sub>
-                  <m:r>
-                    <w:rPr>
-                      <w:rFonts w:ascii="Cambria Math" w:eastAsiaTheme="minorEastAsia" w:hAnsi="Cambria Math" w:cstheme="minorHAnsi"/>
-                      <w:sz w:val="24"/>
-                      <w:szCs w:val="24"/>
-                    </w:rPr>
-                    <m:t>i</m:t>
-                  </m:r>
-                </m:sub>
-                <m:sup>
-                  <m:r>
-                    <w:rPr>
-                      <w:rFonts w:ascii="Cambria Math" w:eastAsiaTheme="minorEastAsia" w:hAnsi="Cambria Math" w:cstheme="minorHAnsi"/>
-                      <w:sz w:val="24"/>
-                      <w:szCs w:val="24"/>
-                    </w:rPr>
-                    <m:t>*</m:t>
-                  </m:r>
-                </m:sup>
-              </m:sSubSup>
+              <m:r>
+                <w:rPr>
+                  <w:rFonts w:ascii="Cambria Math" w:eastAsiaTheme="minorEastAsia" w:hAnsi="Cambria Math" w:cstheme="minorHAnsi"/>
+                  <w:sz w:val="24"/>
+                </w:rPr>
+                <m:t>I</m:t>
+              </m:r>
             </m:e>
           </m:sPre>
           <m:r>
             <w:rPr>
               <w:rFonts w:ascii="Cambria Math" w:eastAsiaTheme="minorEastAsia" w:hAnsi="Cambria Math" w:cstheme="minorHAnsi"/>
               <w:sz w:val="24"/>
-              <w:szCs w:val="24"/>
             </w:rPr>
-            <m:t>, P</m:t>
-          </m:r>
-          <m:d>
-            <m:dPr>
-              <m:ctrlPr>
-                <w:rPr>
-                  <w:rFonts w:ascii="Cambria Math" w:eastAsiaTheme="minorEastAsia" w:hAnsi="Cambria Math" w:cstheme="minorHAnsi"/>
-                  <w:i/>
-                  <w:sz w:val="24"/>
-                  <w:szCs w:val="24"/>
-                </w:rPr>
-              </m:ctrlPr>
-            </m:dPr>
-            <m:e>
-              <m:r>
-                <w:rPr>
-                  <w:rFonts w:ascii="Cambria Math" w:eastAsiaTheme="minorEastAsia" w:hAnsi="Cambria Math" w:cstheme="minorHAnsi"/>
-                  <w:sz w:val="24"/>
-                  <w:szCs w:val="24"/>
-                </w:rPr>
-                <m:t>L</m:t>
-              </m:r>
-            </m:e>
-          </m:d>
-          <m:r>
-            <w:rPr>
-              <w:rFonts w:ascii="Cambria Math" w:eastAsiaTheme="minorEastAsia" w:hAnsi="Cambria Math" w:cstheme="minorHAnsi"/>
-              <w:sz w:val="24"/>
-              <w:szCs w:val="24"/>
-            </w:rPr>
-            <m:t>)</m:t>
+            <m:t>, P(L))</m:t>
           </m:r>
         </m:oMath>
       </m:oMathPara>
@@ -1704,7 +2167,169 @@
         <w:rPr>
           <w:rFonts w:eastAsiaTheme="minorEastAsia" w:cstheme="minorHAnsi"/>
           <w:sz w:val="24"/>
-          <w:szCs w:val="24"/>
+        </w:rPr>
+      </w:pPr>
+      <m:oMathPara>
+        <m:oMath>
+          <m:sSup>
+            <m:sSupPr>
+              <m:ctrlPr>
+                <w:rPr>
+                  <w:rFonts w:ascii="Cambria Math" w:eastAsiaTheme="minorEastAsia" w:hAnsi="Cambria Math" w:cstheme="minorHAnsi"/>
+                  <w:i/>
+                  <w:sz w:val="24"/>
+                </w:rPr>
+              </m:ctrlPr>
+            </m:sSupPr>
+            <m:e>
+              <m:sPre>
+                <m:sPrePr>
+                  <m:ctrlPr>
+                    <w:rPr>
+                      <w:rFonts w:ascii="Cambria Math" w:eastAsiaTheme="minorEastAsia" w:hAnsi="Cambria Math" w:cstheme="minorHAnsi"/>
+                      <w:i/>
+                      <w:sz w:val="24"/>
+                    </w:rPr>
+                  </m:ctrlPr>
+                </m:sPrePr>
+                <m:sub>
+                  <m:r>
+                    <w:rPr>
+                      <w:rFonts w:ascii="Cambria Math" w:eastAsiaTheme="minorEastAsia" w:hAnsi="Cambria Math" w:cstheme="minorHAnsi"/>
+                      <w:sz w:val="24"/>
+                    </w:rPr>
+                    <m:t>i</m:t>
+                  </m:r>
+                </m:sub>
+                <m:sup>
+                  <m:r>
+                    <w:rPr>
+                      <w:rFonts w:ascii="Cambria Math" w:eastAsiaTheme="minorEastAsia" w:hAnsi="Cambria Math" w:cstheme="minorHAnsi"/>
+                      <w:sz w:val="24"/>
+                    </w:rPr>
+                    <m:t>k</m:t>
+                  </m:r>
+                </m:sup>
+                <m:e>
+                  <m:r>
+                    <w:rPr>
+                      <w:rFonts w:ascii="Cambria Math" w:eastAsiaTheme="minorEastAsia" w:hAnsi="Cambria Math" w:cstheme="minorHAnsi"/>
+                      <w:sz w:val="24"/>
+                    </w:rPr>
+                    <m:t>F</m:t>
+                  </m:r>
+                </m:e>
+              </m:sPre>
+            </m:e>
+            <m:sup>
+              <m:r>
+                <w:rPr>
+                  <w:rFonts w:ascii="Cambria Math" w:eastAsiaTheme="minorEastAsia" w:hAnsi="Cambria Math" w:cstheme="minorHAnsi"/>
+                  <w:sz w:val="24"/>
+                </w:rPr>
+                <m:t>*</m:t>
+              </m:r>
+            </m:sup>
+          </m:sSup>
+          <m:r>
+            <w:rPr>
+              <w:rFonts w:ascii="Cambria Math" w:eastAsiaTheme="minorEastAsia" w:hAnsi="Cambria Math" w:cstheme="minorHAnsi"/>
+              <w:sz w:val="24"/>
+            </w:rPr>
+            <m:t>=</m:t>
+          </m:r>
+          <m:r>
+            <m:rPr>
+              <m:nor/>
+            </m:rPr>
+            <w:rPr>
+              <w:rFonts w:ascii="Cambria Math" w:eastAsiaTheme="minorEastAsia" w:hAnsi="Cambria Math" w:cstheme="minorHAnsi"/>
+              <w:sz w:val="24"/>
+            </w:rPr>
+            <m:t>RS</m:t>
+          </m:r>
+          <m:r>
+            <w:rPr>
+              <w:rFonts w:ascii="Cambria Math" w:eastAsiaTheme="minorEastAsia" w:hAnsi="Cambria Math" w:cstheme="minorHAnsi"/>
+              <w:sz w:val="24"/>
+            </w:rPr>
+            <m:t>(</m:t>
+          </m:r>
+          <m:sSup>
+            <m:sSupPr>
+              <m:ctrlPr>
+                <w:rPr>
+                  <w:rFonts w:ascii="Cambria Math" w:eastAsiaTheme="minorEastAsia" w:hAnsi="Cambria Math" w:cstheme="minorHAnsi"/>
+                  <w:i/>
+                  <w:sz w:val="24"/>
+                </w:rPr>
+              </m:ctrlPr>
+            </m:sSupPr>
+            <m:e>
+              <m:sPre>
+                <m:sPrePr>
+                  <m:ctrlPr>
+                    <w:rPr>
+                      <w:rFonts w:ascii="Cambria Math" w:eastAsiaTheme="minorEastAsia" w:hAnsi="Cambria Math" w:cstheme="minorHAnsi"/>
+                      <w:i/>
+                      <w:sz w:val="24"/>
+                    </w:rPr>
+                  </m:ctrlPr>
+                </m:sPrePr>
+                <m:sub>
+                  <m:r>
+                    <w:rPr>
+                      <w:rFonts w:ascii="Cambria Math" w:eastAsiaTheme="minorEastAsia" w:hAnsi="Cambria Math" w:cstheme="minorHAnsi"/>
+                      <w:sz w:val="24"/>
+                    </w:rPr>
+                    <m:t>i</m:t>
+                  </m:r>
+                </m:sub>
+                <m:sup>
+                  <m:r>
+                    <w:rPr>
+                      <w:rFonts w:ascii="Cambria Math" w:eastAsiaTheme="minorEastAsia" w:hAnsi="Cambria Math" w:cstheme="minorHAnsi"/>
+                      <w:sz w:val="24"/>
+                    </w:rPr>
+                    <m:t>k</m:t>
+                  </m:r>
+                </m:sup>
+                <m:e>
+                  <m:r>
+                    <w:rPr>
+                      <w:rFonts w:ascii="Cambria Math" w:eastAsiaTheme="minorEastAsia" w:hAnsi="Cambria Math" w:cstheme="minorHAnsi"/>
+                      <w:sz w:val="24"/>
+                    </w:rPr>
+                    <m:t>P</m:t>
+                  </m:r>
+                </m:e>
+              </m:sPre>
+            </m:e>
+            <m:sup>
+              <m:r>
+                <w:rPr>
+                  <w:rFonts w:ascii="Cambria Math" w:eastAsiaTheme="minorEastAsia" w:hAnsi="Cambria Math" w:cstheme="minorHAnsi"/>
+                  <w:sz w:val="24"/>
+                </w:rPr>
+                <m:t>*</m:t>
+              </m:r>
+            </m:sup>
+          </m:sSup>
+          <m:r>
+            <w:rPr>
+              <w:rFonts w:ascii="Cambria Math" w:eastAsiaTheme="minorEastAsia" w:hAnsi="Cambria Math" w:cstheme="minorHAnsi"/>
+              <w:sz w:val="24"/>
+            </w:rPr>
+            <m:t>, P(F))</m:t>
+          </m:r>
+        </m:oMath>
+      </m:oMathPara>
+    </w:p>
+    <w:p>
+      <w:pPr>
+        <w:rPr>
+          <w:rFonts w:eastAsiaTheme="minorEastAsia" w:cstheme="minorHAnsi"/>
+          <w:sz w:val="24"/>
         </w:rPr>
       </w:pPr>
       <m:oMathPara>
@@ -1716,63 +2341,43 @@
                   <w:rFonts w:ascii="Cambria Math" w:eastAsiaTheme="minorEastAsia" w:hAnsi="Cambria Math" w:cstheme="minorHAnsi"/>
                   <w:i/>
                   <w:sz w:val="24"/>
-                  <w:szCs w:val="24"/>
                 </w:rPr>
               </m:ctrlPr>
             </m:sPrePr>
-            <m:sub/>
+            <m:sub>
+              <m:r>
+                <w:rPr>
+                  <w:rFonts w:ascii="Cambria Math" w:eastAsiaTheme="minorEastAsia" w:hAnsi="Cambria Math" w:cstheme="minorHAnsi"/>
+                  <w:sz w:val="24"/>
+                </w:rPr>
+                <m:t>i</m:t>
+              </m:r>
+            </m:sub>
             <m:sup>
               <m:r>
                 <w:rPr>
                   <w:rFonts w:ascii="Cambria Math" w:eastAsiaTheme="minorEastAsia" w:hAnsi="Cambria Math" w:cstheme="minorHAnsi"/>
                   <w:sz w:val="24"/>
-                  <w:szCs w:val="24"/>
                 </w:rPr>
                 <m:t>k+1</m:t>
               </m:r>
             </m:sup>
             <m:e>
-              <m:sSub>
-                <m:sSubPr>
-                  <m:ctrlPr>
-                    <w:rPr>
-                      <w:rFonts w:ascii="Cambria Math" w:eastAsiaTheme="minorEastAsia" w:hAnsi="Cambria Math" w:cstheme="minorHAnsi"/>
-                      <w:i/>
-                      <w:sz w:val="24"/>
-                      <w:szCs w:val="24"/>
-                    </w:rPr>
-                  </m:ctrlPr>
-                </m:sSubPr>
-                <m:e>
-                  <m:r>
-                    <w:rPr>
-                      <w:rFonts w:ascii="Cambria Math" w:eastAsiaTheme="minorEastAsia" w:hAnsi="Cambria Math" w:cstheme="minorHAnsi"/>
-                      <w:sz w:val="24"/>
-                      <w:szCs w:val="24"/>
-                    </w:rPr>
-                    <m:t>F</m:t>
-                  </m:r>
-                </m:e>
-                <m:sub>
-                  <m:r>
-                    <w:rPr>
-                      <w:rFonts w:ascii="Cambria Math" w:eastAsiaTheme="minorEastAsia" w:hAnsi="Cambria Math" w:cstheme="minorHAnsi"/>
-                      <w:sz w:val="24"/>
-                      <w:szCs w:val="24"/>
-                    </w:rPr>
-                    <m:t>i</m:t>
-                  </m:r>
-                </m:sub>
-              </m:sSub>
+              <m:r>
+                <w:rPr>
+                  <w:rFonts w:ascii="Cambria Math" w:eastAsiaTheme="minorEastAsia" w:hAnsi="Cambria Math" w:cstheme="minorHAnsi"/>
+                  <w:sz w:val="24"/>
+                </w:rPr>
+                <m:t>L</m:t>
+              </m:r>
             </m:e>
           </m:sPre>
           <m:r>
             <w:rPr>
               <w:rFonts w:ascii="Cambria Math" w:eastAsiaTheme="minorEastAsia" w:hAnsi="Cambria Math" w:cstheme="minorHAnsi"/>
               <w:sz w:val="24"/>
-              <w:szCs w:val="24"/>
             </w:rPr>
-            <m:t xml:space="preserve">= </m:t>
+            <m:t>=</m:t>
           </m:r>
           <m:sPre>
             <m:sPrePr>
@@ -1781,71 +2386,160 @@
                   <w:rFonts w:ascii="Cambria Math" w:eastAsiaTheme="minorEastAsia" w:hAnsi="Cambria Math" w:cstheme="minorHAnsi"/>
                   <w:i/>
                   <w:sz w:val="24"/>
-                  <w:szCs w:val="24"/>
                 </w:rPr>
               </m:ctrlPr>
             </m:sPrePr>
-            <m:sub/>
+            <m:sub>
+              <m:r>
+                <w:rPr>
+                  <w:rFonts w:ascii="Cambria Math" w:eastAsiaTheme="minorEastAsia" w:hAnsi="Cambria Math" w:cstheme="minorHAnsi"/>
+                  <w:sz w:val="24"/>
+                </w:rPr>
+                <m:t>i</m:t>
+              </m:r>
+            </m:sub>
             <m:sup>
               <m:r>
                 <w:rPr>
                   <w:rFonts w:ascii="Cambria Math" w:eastAsiaTheme="minorEastAsia" w:hAnsi="Cambria Math" w:cstheme="minorHAnsi"/>
                   <w:sz w:val="24"/>
-                  <w:szCs w:val="24"/>
                 </w:rPr>
                 <m:t>k</m:t>
               </m:r>
             </m:sup>
             <m:e>
-              <m:sSub>
-                <m:sSubPr>
-                  <m:ctrlPr>
-                    <w:rPr>
-                      <w:rFonts w:ascii="Cambria Math" w:eastAsiaTheme="minorEastAsia" w:hAnsi="Cambria Math" w:cstheme="minorHAnsi"/>
-                      <w:i/>
-                      <w:sz w:val="24"/>
-                      <w:szCs w:val="24"/>
-                    </w:rPr>
-                  </m:ctrlPr>
-                </m:sSubPr>
-                <m:e>
-                  <m:r>
-                    <w:rPr>
-                      <w:rFonts w:ascii="Cambria Math" w:eastAsiaTheme="minorEastAsia" w:hAnsi="Cambria Math" w:cstheme="minorHAnsi"/>
-                      <w:sz w:val="24"/>
-                      <w:szCs w:val="24"/>
-                    </w:rPr>
-                    <m:t>F</m:t>
-                  </m:r>
-                </m:e>
-                <m:sub>
-                  <m:r>
-                    <w:rPr>
-                      <w:rFonts w:ascii="Cambria Math" w:eastAsiaTheme="minorEastAsia" w:hAnsi="Cambria Math" w:cstheme="minorHAnsi"/>
-                      <w:sz w:val="24"/>
-                      <w:szCs w:val="24"/>
-                    </w:rPr>
-                    <m:t>i</m:t>
-                  </m:r>
-                </m:sub>
-              </m:sSub>
+              <m:r>
+                <w:rPr>
+                  <w:rFonts w:ascii="Cambria Math" w:eastAsiaTheme="minorEastAsia" w:hAnsi="Cambria Math" w:cstheme="minorHAnsi"/>
+                  <w:sz w:val="24"/>
+                </w:rPr>
+                <m:t>L</m:t>
+              </m:r>
             </m:e>
           </m:sPre>
           <m:r>
             <w:rPr>
               <w:rFonts w:ascii="Cambria Math" w:eastAsiaTheme="minorEastAsia" w:hAnsi="Cambria Math" w:cstheme="minorHAnsi"/>
               <w:sz w:val="24"/>
-              <w:szCs w:val="24"/>
             </w:rPr>
             <m:t>∪</m:t>
           </m:r>
+          <m:sSup>
+            <m:sSupPr>
+              <m:ctrlPr>
+                <w:rPr>
+                  <w:rFonts w:ascii="Cambria Math" w:eastAsiaTheme="minorEastAsia" w:hAnsi="Cambria Math" w:cstheme="minorHAnsi"/>
+                  <w:i/>
+                  <w:sz w:val="24"/>
+                </w:rPr>
+              </m:ctrlPr>
+            </m:sSupPr>
+            <m:e>
+              <m:sPre>
+                <m:sPrePr>
+                  <m:ctrlPr>
+                    <w:rPr>
+                      <w:rFonts w:ascii="Cambria Math" w:eastAsiaTheme="minorEastAsia" w:hAnsi="Cambria Math" w:cstheme="minorHAnsi"/>
+                      <w:i/>
+                      <w:sz w:val="24"/>
+                    </w:rPr>
+                  </m:ctrlPr>
+                </m:sPrePr>
+                <m:sub>
+                  <m:r>
+                    <w:rPr>
+                      <w:rFonts w:ascii="Cambria Math" w:eastAsiaTheme="minorEastAsia" w:hAnsi="Cambria Math" w:cstheme="minorHAnsi"/>
+                      <w:sz w:val="24"/>
+                    </w:rPr>
+                    <m:t>i</m:t>
+                  </m:r>
+                </m:sub>
+                <m:sup>
+                  <m:r>
+                    <w:rPr>
+                      <w:rFonts w:ascii="Cambria Math" w:eastAsiaTheme="minorEastAsia" w:hAnsi="Cambria Math" w:cstheme="minorHAnsi"/>
+                      <w:sz w:val="24"/>
+                    </w:rPr>
+                    <m:t>k</m:t>
+                  </m:r>
+                </m:sup>
+                <m:e>
+                  <m:r>
+                    <w:rPr>
+                      <w:rFonts w:ascii="Cambria Math" w:eastAsiaTheme="minorEastAsia" w:hAnsi="Cambria Math" w:cstheme="minorHAnsi"/>
+                      <w:sz w:val="24"/>
+                    </w:rPr>
+                    <m:t>L</m:t>
+                  </m:r>
+                </m:e>
+              </m:sPre>
+            </m:e>
+            <m:sup>
+              <m:r>
+                <w:rPr>
+                  <w:rFonts w:ascii="Cambria Math" w:eastAsiaTheme="minorEastAsia" w:hAnsi="Cambria Math" w:cstheme="minorHAnsi"/>
+                  <w:sz w:val="24"/>
+                </w:rPr>
+                <m:t>*</m:t>
+              </m:r>
+            </m:sup>
+          </m:sSup>
+        </m:oMath>
+      </m:oMathPara>
+    </w:p>
+    <w:p>
+      <w:pPr>
+        <w:rPr>
+          <w:rFonts w:eastAsiaTheme="minorEastAsia" w:cstheme="minorHAnsi"/>
+          <w:sz w:val="24"/>
+        </w:rPr>
+      </w:pPr>
+      <m:oMathPara>
+        <m:oMath>
+          <m:sPre>
+            <m:sPrePr>
+              <m:ctrlPr>
+                <w:rPr>
+                  <w:rFonts w:ascii="Cambria Math" w:eastAsiaTheme="minorEastAsia" w:hAnsi="Cambria Math" w:cstheme="minorHAnsi"/>
+                  <w:i/>
+                  <w:sz w:val="24"/>
+                </w:rPr>
+              </m:ctrlPr>
+            </m:sPrePr>
+            <m:sub>
+              <m:r>
+                <w:rPr>
+                  <w:rFonts w:ascii="Cambria Math" w:eastAsiaTheme="minorEastAsia" w:hAnsi="Cambria Math" w:cstheme="minorHAnsi"/>
+                  <w:sz w:val="24"/>
+                </w:rPr>
+                <m:t>i</m:t>
+              </m:r>
+            </m:sub>
+            <m:sup>
+              <m:r>
+                <w:rPr>
+                  <w:rFonts w:ascii="Cambria Math" w:eastAsiaTheme="minorEastAsia" w:hAnsi="Cambria Math" w:cstheme="minorHAnsi"/>
+                  <w:sz w:val="24"/>
+                </w:rPr>
+                <m:t>k+1</m:t>
+              </m:r>
+            </m:sup>
+            <m:e>
+              <m:r>
+                <w:rPr>
+                  <w:rFonts w:ascii="Cambria Math" w:eastAsiaTheme="minorEastAsia" w:hAnsi="Cambria Math" w:cstheme="minorHAnsi"/>
+                  <w:sz w:val="24"/>
+                </w:rPr>
+                <m:t>F</m:t>
+              </m:r>
+            </m:e>
+          </m:sPre>
           <m:r>
             <w:rPr>
               <w:rFonts w:ascii="Cambria Math" w:eastAsiaTheme="minorEastAsia" w:hAnsi="Cambria Math" w:cstheme="minorHAnsi"/>
               <w:sz w:val="24"/>
-              <w:szCs w:val="24"/>
             </w:rPr>
-            <m:t>SRS(</m:t>
+            <m:t>=</m:t>
           </m:r>
           <m:sPre>
             <m:sPrePr>
@@ -1854,104 +2548,104 @@
                   <w:rFonts w:ascii="Cambria Math" w:eastAsiaTheme="minorEastAsia" w:hAnsi="Cambria Math" w:cstheme="minorHAnsi"/>
                   <w:i/>
                   <w:sz w:val="24"/>
-                  <w:szCs w:val="24"/>
                 </w:rPr>
               </m:ctrlPr>
             </m:sPrePr>
-            <m:sub/>
+            <m:sub>
+              <m:r>
+                <w:rPr>
+                  <w:rFonts w:ascii="Cambria Math" w:eastAsiaTheme="minorEastAsia" w:hAnsi="Cambria Math" w:cstheme="minorHAnsi"/>
+                  <w:sz w:val="24"/>
+                </w:rPr>
+                <m:t>i</m:t>
+              </m:r>
+            </m:sub>
             <m:sup>
               <m:r>
                 <w:rPr>
                   <w:rFonts w:ascii="Cambria Math" w:eastAsiaTheme="minorEastAsia" w:hAnsi="Cambria Math" w:cstheme="minorHAnsi"/>
                   <w:sz w:val="24"/>
-                  <w:szCs w:val="24"/>
                 </w:rPr>
                 <m:t>k</m:t>
               </m:r>
             </m:sup>
             <m:e>
-              <m:sSubSup>
-                <m:sSubSupPr>
-                  <m:ctrlPr>
-                    <w:rPr>
-                      <w:rFonts w:ascii="Cambria Math" w:eastAsiaTheme="minorEastAsia" w:hAnsi="Cambria Math" w:cstheme="minorHAnsi"/>
-                      <w:i/>
-                      <w:sz w:val="24"/>
-                      <w:szCs w:val="24"/>
-                    </w:rPr>
-                  </m:ctrlPr>
-                </m:sSubSupPr>
-                <m:e>
-                  <m:r>
-                    <w:rPr>
-                      <w:rFonts w:ascii="Cambria Math" w:eastAsiaTheme="minorEastAsia" w:hAnsi="Cambria Math" w:cstheme="minorHAnsi"/>
-                      <w:sz w:val="24"/>
-                      <w:szCs w:val="24"/>
-                    </w:rPr>
-                    <m:t>P</m:t>
-                  </m:r>
-                </m:e>
-                <m:sub>
-                  <m:r>
-                    <w:rPr>
-                      <w:rFonts w:ascii="Cambria Math" w:eastAsiaTheme="minorEastAsia" w:hAnsi="Cambria Math" w:cstheme="minorHAnsi"/>
-                      <w:sz w:val="24"/>
-                      <w:szCs w:val="24"/>
-                    </w:rPr>
-                    <m:t>i</m:t>
-                  </m:r>
-                </m:sub>
-                <m:sup>
-                  <m:r>
-                    <w:rPr>
-                      <w:rFonts w:ascii="Cambria Math" w:eastAsiaTheme="minorEastAsia" w:hAnsi="Cambria Math" w:cstheme="minorHAnsi"/>
-                      <w:sz w:val="24"/>
-                      <w:szCs w:val="24"/>
-                    </w:rPr>
-                    <m:t>*</m:t>
-                  </m:r>
-                </m:sup>
-              </m:sSubSup>
+              <m:r>
+                <w:rPr>
+                  <w:rFonts w:ascii="Cambria Math" w:eastAsiaTheme="minorEastAsia" w:hAnsi="Cambria Math" w:cstheme="minorHAnsi"/>
+                  <w:sz w:val="24"/>
+                </w:rPr>
+                <m:t>F</m:t>
+              </m:r>
             </m:e>
           </m:sPre>
           <m:r>
             <w:rPr>
               <w:rFonts w:ascii="Cambria Math" w:eastAsiaTheme="minorEastAsia" w:hAnsi="Cambria Math" w:cstheme="minorHAnsi"/>
               <w:sz w:val="24"/>
-              <w:szCs w:val="24"/>
             </w:rPr>
-            <m:t>, P</m:t>
+            <m:t>∪</m:t>
           </m:r>
-          <m:d>
-            <m:dPr>
+          <m:sSup>
+            <m:sSupPr>
               <m:ctrlPr>
                 <w:rPr>
                   <w:rFonts w:ascii="Cambria Math" w:eastAsiaTheme="minorEastAsia" w:hAnsi="Cambria Math" w:cstheme="minorHAnsi"/>
                   <w:i/>
                   <w:sz w:val="24"/>
-                  <w:szCs w:val="24"/>
                 </w:rPr>
               </m:ctrlPr>
-            </m:dPr>
+            </m:sSupPr>
             <m:e>
+              <m:sPre>
+                <m:sPrePr>
+                  <m:ctrlPr>
+                    <w:rPr>
+                      <w:rFonts w:ascii="Cambria Math" w:eastAsiaTheme="minorEastAsia" w:hAnsi="Cambria Math" w:cstheme="minorHAnsi"/>
+                      <w:i/>
+                      <w:sz w:val="24"/>
+                    </w:rPr>
+                  </m:ctrlPr>
+                </m:sPrePr>
+                <m:sub>
+                  <m:r>
+                    <w:rPr>
+                      <w:rFonts w:ascii="Cambria Math" w:eastAsiaTheme="minorEastAsia" w:hAnsi="Cambria Math" w:cstheme="minorHAnsi"/>
+                      <w:sz w:val="24"/>
+                    </w:rPr>
+                    <m:t>i</m:t>
+                  </m:r>
+                </m:sub>
+                <m:sup>
+                  <m:r>
+                    <w:rPr>
+                      <w:rFonts w:ascii="Cambria Math" w:eastAsiaTheme="minorEastAsia" w:hAnsi="Cambria Math" w:cstheme="minorHAnsi"/>
+                      <w:sz w:val="24"/>
+                    </w:rPr>
+                    <m:t>k</m:t>
+                  </m:r>
+                </m:sup>
+                <m:e>
+                  <m:r>
+                    <w:rPr>
+                      <w:rFonts w:ascii="Cambria Math" w:eastAsiaTheme="minorEastAsia" w:hAnsi="Cambria Math" w:cstheme="minorHAnsi"/>
+                      <w:sz w:val="24"/>
+                    </w:rPr>
+                    <m:t>F</m:t>
+                  </m:r>
+                </m:e>
+              </m:sPre>
+            </m:e>
+            <m:sup>
               <m:r>
                 <w:rPr>
                   <w:rFonts w:ascii="Cambria Math" w:eastAsiaTheme="minorEastAsia" w:hAnsi="Cambria Math" w:cstheme="minorHAnsi"/>
                   <w:sz w:val="24"/>
-                  <w:szCs w:val="24"/>
                 </w:rPr>
-                <m:t>F</m:t>
+                <m:t>*</m:t>
               </m:r>
-            </m:e>
-          </m:d>
-          <m:r>
-            <w:rPr>
-              <w:rFonts w:ascii="Cambria Math" w:eastAsiaTheme="minorEastAsia" w:hAnsi="Cambria Math" w:cstheme="minorHAnsi"/>
-              <w:sz w:val="24"/>
-              <w:szCs w:val="24"/>
-            </w:rPr>
-            <m:t>)</m:t>
-          </m:r>
+            </m:sup>
+          </m:sSup>
         </m:oMath>
       </m:oMathPara>
     </w:p>
@@ -1960,7 +2654,6 @@
         <w:rPr>
           <w:rFonts w:eastAsiaTheme="minorEastAsia" w:cstheme="minorHAnsi"/>
           <w:sz w:val="24"/>
-          <w:szCs w:val="24"/>
         </w:rPr>
       </w:pPr>
       <w:r>
@@ -2172,8 +2865,8 @@
         <w:t xml:space="preserve">Iterating </w:t>
       </w:r>
       <m:oMath>
-        <m:sSub>
-          <m:sSubPr>
+        <m:sPre>
+          <m:sPrePr>
             <m:ctrlPr>
               <w:rPr>
                 <w:rFonts w:ascii="Cambria Math" w:hAnsi="Cambria Math" w:cstheme="minorHAnsi"/>
@@ -2181,7 +2874,17 @@
                 <w:sz w:val="24"/>
               </w:rPr>
             </m:ctrlPr>
-          </m:sSubPr>
+          </m:sPrePr>
+          <m:sub>
+            <m:r>
+              <w:rPr>
+                <w:rFonts w:ascii="Cambria Math" w:hAnsi="Cambria Math" w:cstheme="minorHAnsi"/>
+                <w:sz w:val="24"/>
+              </w:rPr>
+              <m:t>i</m:t>
+            </m:r>
+          </m:sub>
+          <m:sup/>
           <m:e>
             <m:r>
               <w:rPr>
@@ -2191,16 +2894,7 @@
               <m:t>F</m:t>
             </m:r>
           </m:e>
-          <m:sub>
-            <m:r>
-              <w:rPr>
-                <w:rFonts w:ascii="Cambria Math" w:hAnsi="Cambria Math" w:cstheme="minorHAnsi"/>
-                <w:sz w:val="24"/>
-              </w:rPr>
-              <m:t>i</m:t>
-            </m:r>
-          </m:sub>
-        </m:sSub>
+        </m:sPre>
       </m:oMath>
       <w:r>
         <w:rPr>
@@ -2230,8 +2924,8 @@
             </m:ctrlPr>
           </m:dPr>
           <m:e>
-            <m:sSub>
-              <m:sSubPr>
+            <m:sPre>
+              <m:sPrePr>
                 <m:ctrlPr>
                   <w:rPr>
                     <w:rFonts w:ascii="Cambria Math" w:hAnsi="Cambria Math" w:cstheme="minorHAnsi"/>
@@ -2239,7 +2933,17 @@
                     <w:sz w:val="24"/>
                   </w:rPr>
                 </m:ctrlPr>
-              </m:sSubPr>
+              </m:sPrePr>
+              <m:sub>
+                <m:r>
+                  <w:rPr>
+                    <w:rFonts w:ascii="Cambria Math" w:hAnsi="Cambria Math" w:cstheme="minorHAnsi"/>
+                    <w:sz w:val="24"/>
+                  </w:rPr>
+                  <m:t>i</m:t>
+                </m:r>
+              </m:sub>
+              <m:sup/>
               <m:e>
                 <m:r>
                   <w:rPr>
@@ -2249,16 +2953,7 @@
                   <m:t>F</m:t>
                 </m:r>
               </m:e>
-              <m:sub>
-                <m:r>
-                  <w:rPr>
-                    <w:rFonts w:ascii="Cambria Math" w:hAnsi="Cambria Math" w:cstheme="minorHAnsi"/>
-                    <w:sz w:val="24"/>
-                  </w:rPr>
-                  <m:t>i</m:t>
-                </m:r>
-              </m:sub>
-            </m:sSub>
+            </m:sPre>
           </m:e>
         </m:d>
         <m:r>
@@ -2290,8 +2985,8 @@
         <w:t xml:space="preserve">Iterating </w:t>
       </w:r>
       <m:oMath>
-        <m:sSub>
-          <m:sSubPr>
+        <m:sPre>
+          <m:sPrePr>
             <m:ctrlPr>
               <w:rPr>
                 <w:rFonts w:ascii="Cambria Math" w:eastAsiaTheme="minorEastAsia" w:hAnsi="Cambria Math" w:cstheme="minorHAnsi"/>
@@ -2299,7 +2994,17 @@
                 <w:sz w:val="24"/>
               </w:rPr>
             </m:ctrlPr>
-          </m:sSubPr>
+          </m:sPrePr>
+          <m:sub>
+            <m:r>
+              <w:rPr>
+                <w:rFonts w:ascii="Cambria Math" w:eastAsiaTheme="minorEastAsia" w:hAnsi="Cambria Math" w:cstheme="minorHAnsi"/>
+                <w:sz w:val="24"/>
+              </w:rPr>
+              <m:t>i</m:t>
+            </m:r>
+          </m:sub>
+          <m:sup/>
           <m:e>
             <m:r>
               <w:rPr>
@@ -2309,16 +3014,7 @@
               <m:t>Q</m:t>
             </m:r>
           </m:e>
-          <m:sub>
-            <m:r>
-              <w:rPr>
-                <w:rFonts w:ascii="Cambria Math" w:eastAsiaTheme="minorEastAsia" w:hAnsi="Cambria Math" w:cstheme="minorHAnsi"/>
-                <w:sz w:val="24"/>
-              </w:rPr>
-              <m:t>i</m:t>
-            </m:r>
-          </m:sub>
-        </m:sSub>
+        </m:sPre>
       </m:oMath>
       <w:r>
         <w:rPr>
@@ -2348,8 +3044,8 @@
             </m:ctrlPr>
           </m:dPr>
           <m:e>
-            <m:sSub>
-              <m:sSubPr>
+            <m:sPre>
+              <m:sPrePr>
                 <m:ctrlPr>
                   <w:rPr>
                     <w:rFonts w:ascii="Cambria Math" w:hAnsi="Cambria Math" w:cstheme="minorHAnsi"/>
@@ -2357,7 +3053,17 @@
                     <w:sz w:val="24"/>
                   </w:rPr>
                 </m:ctrlPr>
-              </m:sSubPr>
+              </m:sPrePr>
+              <m:sub>
+                <m:r>
+                  <w:rPr>
+                    <w:rFonts w:ascii="Cambria Math" w:hAnsi="Cambria Math" w:cstheme="minorHAnsi"/>
+                    <w:sz w:val="24"/>
+                  </w:rPr>
+                  <m:t>i</m:t>
+                </m:r>
+              </m:sub>
+              <m:sup/>
               <m:e>
                 <m:r>
                   <w:rPr>
@@ -2367,16 +3073,7 @@
                   <m:t>Q</m:t>
                 </m:r>
               </m:e>
-              <m:sub>
-                <m:r>
-                  <w:rPr>
-                    <w:rFonts w:ascii="Cambria Math" w:hAnsi="Cambria Math" w:cstheme="minorHAnsi"/>
-                    <w:sz w:val="24"/>
-                  </w:rPr>
-                  <m:t>i</m:t>
-                </m:r>
-              </m:sub>
-            </m:sSub>
+            </m:sPre>
           </m:e>
         </m:d>
         <m:r>
@@ -2415,8 +3112,8 @@
         <w:t xml:space="preserve"> </w:t>
       </w:r>
       <m:oMath>
-        <m:sSub>
-          <m:sSubPr>
+        <m:sPre>
+          <m:sPrePr>
             <m:ctrlPr>
               <w:rPr>
                 <w:rFonts w:ascii="Cambria Math" w:eastAsiaTheme="minorEastAsia" w:hAnsi="Cambria Math" w:cstheme="minorHAnsi"/>
@@ -2424,7 +3121,17 @@
                 <w:sz w:val="24"/>
               </w:rPr>
             </m:ctrlPr>
-          </m:sSubPr>
+          </m:sPrePr>
+          <m:sub>
+            <m:r>
+              <w:rPr>
+                <w:rFonts w:ascii="Cambria Math" w:eastAsiaTheme="minorEastAsia" w:hAnsi="Cambria Math" w:cstheme="minorHAnsi"/>
+                <w:sz w:val="24"/>
+              </w:rPr>
+              <m:t>i</m:t>
+            </m:r>
+          </m:sub>
+          <m:sup/>
           <m:e>
             <m:r>
               <w:rPr>
@@ -2434,16 +3141,7 @@
               <m:t>L</m:t>
             </m:r>
           </m:e>
-          <m:sub>
-            <m:r>
-              <w:rPr>
-                <w:rFonts w:ascii="Cambria Math" w:eastAsiaTheme="minorEastAsia" w:hAnsi="Cambria Math" w:cstheme="minorHAnsi"/>
-                <w:sz w:val="24"/>
-              </w:rPr>
-              <m:t>i</m:t>
-            </m:r>
-          </m:sub>
-        </m:sSub>
+        </m:sPre>
       </m:oMath>
       <w:r>
         <w:rPr>
@@ -2473,35 +3171,36 @@
             </m:ctrlPr>
           </m:dPr>
           <m:e>
-            <m:sSub>
-              <m:sSubPr>
+            <m:sPre>
+              <m:sPrePr>
                 <m:ctrlPr>
                   <w:rPr>
-                    <w:rFonts w:ascii="Cambria Math" w:hAnsi="Cambria Math" w:cstheme="minorHAnsi"/>
+                    <w:rFonts w:ascii="Cambria Math" w:eastAsiaTheme="minorEastAsia" w:hAnsi="Cambria Math" w:cstheme="minorHAnsi"/>
                     <w:i/>
                     <w:sz w:val="24"/>
                   </w:rPr>
                 </m:ctrlPr>
-              </m:sSubPr>
+              </m:sPrePr>
+              <m:sub>
+                <m:r>
+                  <w:rPr>
+                    <w:rFonts w:ascii="Cambria Math" w:eastAsiaTheme="minorEastAsia" w:hAnsi="Cambria Math" w:cstheme="minorHAnsi"/>
+                    <w:sz w:val="24"/>
+                  </w:rPr>
+                  <m:t>i</m:t>
+                </m:r>
+              </m:sub>
+              <m:sup/>
               <m:e>
                 <m:r>
                   <w:rPr>
-                    <w:rFonts w:ascii="Cambria Math" w:hAnsi="Cambria Math" w:cstheme="minorHAnsi"/>
+                    <w:rFonts w:ascii="Cambria Math" w:eastAsiaTheme="minorEastAsia" w:hAnsi="Cambria Math" w:cstheme="minorHAnsi"/>
                     <w:sz w:val="24"/>
                   </w:rPr>
                   <m:t>L</m:t>
                 </m:r>
               </m:e>
-              <m:sub>
-                <m:r>
-                  <w:rPr>
-                    <w:rFonts w:ascii="Cambria Math" w:hAnsi="Cambria Math" w:cstheme="minorHAnsi"/>
-                    <w:sz w:val="24"/>
-                  </w:rPr>
-                  <m:t>i</m:t>
-                </m:r>
-              </m:sub>
-            </m:sSub>
+            </m:sPre>
           </m:e>
         </m:d>
         <m:r>
@@ -2556,8 +3255,8 @@
           </w:rPr>
           <m:t>x∈</m:t>
         </m:r>
-        <m:sSub>
-          <m:sSubPr>
+        <m:sPre>
+          <m:sPrePr>
             <m:ctrlPr>
               <w:rPr>
                 <w:rFonts w:ascii="Cambria Math" w:eastAsiaTheme="minorEastAsia" w:hAnsi="Cambria Math" w:cstheme="minorHAnsi"/>
@@ -2565,7 +3264,17 @@
                 <w:sz w:val="24"/>
               </w:rPr>
             </m:ctrlPr>
-          </m:sSubPr>
+          </m:sPrePr>
+          <m:sub>
+            <m:r>
+              <w:rPr>
+                <w:rFonts w:ascii="Cambria Math" w:eastAsiaTheme="minorEastAsia" w:hAnsi="Cambria Math" w:cstheme="minorHAnsi"/>
+                <w:sz w:val="24"/>
+              </w:rPr>
+              <m:t>i</m:t>
+            </m:r>
+          </m:sub>
+          <m:sup/>
           <m:e>
             <m:r>
               <w:rPr>
@@ -2575,16 +3284,7 @@
               <m:t>F</m:t>
             </m:r>
           </m:e>
-          <m:sub>
-            <m:r>
-              <w:rPr>
-                <w:rFonts w:ascii="Cambria Math" w:eastAsiaTheme="minorEastAsia" w:hAnsi="Cambria Math" w:cstheme="minorHAnsi"/>
-                <w:sz w:val="24"/>
-              </w:rPr>
-              <m:t>i</m:t>
-            </m:r>
-          </m:sub>
-        </m:sSub>
+        </m:sPre>
       </m:oMath>
       <w:r>
         <w:rPr>
@@ -2646,8 +3346,8 @@
           </w:rPr>
           <m:t>x∈</m:t>
         </m:r>
-        <m:sSub>
-          <m:sSubPr>
+        <m:sPre>
+          <m:sPrePr>
             <m:ctrlPr>
               <w:rPr>
                 <w:rFonts w:ascii="Cambria Math" w:eastAsiaTheme="minorEastAsia" w:hAnsi="Cambria Math" w:cstheme="minorHAnsi"/>
@@ -2655,7 +3355,17 @@
                 <w:sz w:val="24"/>
               </w:rPr>
             </m:ctrlPr>
-          </m:sSubPr>
+          </m:sPrePr>
+          <m:sub>
+            <m:r>
+              <w:rPr>
+                <w:rFonts w:ascii="Cambria Math" w:eastAsiaTheme="minorEastAsia" w:hAnsi="Cambria Math" w:cstheme="minorHAnsi"/>
+                <w:sz w:val="24"/>
+              </w:rPr>
+              <m:t>i</m:t>
+            </m:r>
+          </m:sub>
+          <m:sup/>
           <m:e>
             <m:r>
               <w:rPr>
@@ -2665,16 +3375,7 @@
               <m:t>L</m:t>
             </m:r>
           </m:e>
-          <m:sub>
-            <m:r>
-              <w:rPr>
-                <w:rFonts w:ascii="Cambria Math" w:eastAsiaTheme="minorEastAsia" w:hAnsi="Cambria Math" w:cstheme="minorHAnsi"/>
-                <w:sz w:val="24"/>
-              </w:rPr>
-              <m:t>i</m:t>
-            </m:r>
-          </m:sub>
-        </m:sSub>
+        </m:sPre>
       </m:oMath>
       <w:r>
         <w:rPr>
@@ -2727,8 +3428,8 @@
         <w:t xml:space="preserve"> to </w:t>
       </w:r>
       <m:oMath>
-        <m:sSub>
-          <m:sSubPr>
+        <m:sPre>
+          <m:sPrePr>
             <m:ctrlPr>
               <w:rPr>
                 <w:rFonts w:ascii="Cambria Math" w:eastAsiaTheme="minorEastAsia" w:hAnsi="Cambria Math" w:cstheme="minorHAnsi"/>
@@ -2736,7 +3437,17 @@
                 <w:sz w:val="24"/>
               </w:rPr>
             </m:ctrlPr>
-          </m:sSubPr>
+          </m:sPrePr>
+          <m:sub>
+            <m:r>
+              <w:rPr>
+                <w:rFonts w:ascii="Cambria Math" w:eastAsiaTheme="minorEastAsia" w:hAnsi="Cambria Math" w:cstheme="minorHAnsi"/>
+                <w:sz w:val="24"/>
+              </w:rPr>
+              <m:t>i</m:t>
+            </m:r>
+          </m:sub>
+          <m:sup/>
           <m:e>
             <m:r>
               <w:rPr>
@@ -2746,16 +3457,7 @@
               <m:t>F</m:t>
             </m:r>
           </m:e>
-          <m:sub>
-            <m:r>
-              <w:rPr>
-                <w:rFonts w:ascii="Cambria Math" w:eastAsiaTheme="minorEastAsia" w:hAnsi="Cambria Math" w:cstheme="minorHAnsi"/>
-                <w:sz w:val="24"/>
-              </w:rPr>
-              <m:t>i</m:t>
-            </m:r>
-          </m:sub>
-        </m:sSub>
+        </m:sPre>
       </m:oMath>
       <w:r>
         <w:rPr>
@@ -2808,8 +3510,8 @@
         <w:t xml:space="preserve">to </w:t>
       </w:r>
       <m:oMath>
-        <m:sSub>
-          <m:sSubPr>
+        <m:sPre>
+          <m:sPrePr>
             <m:ctrlPr>
               <w:rPr>
                 <w:rFonts w:ascii="Cambria Math" w:eastAsiaTheme="minorEastAsia" w:hAnsi="Cambria Math" w:cstheme="minorHAnsi"/>
@@ -2817,7 +3519,17 @@
                 <w:sz w:val="24"/>
               </w:rPr>
             </m:ctrlPr>
-          </m:sSubPr>
+          </m:sPrePr>
+          <m:sub>
+            <m:r>
+              <w:rPr>
+                <w:rFonts w:ascii="Cambria Math" w:eastAsiaTheme="minorEastAsia" w:hAnsi="Cambria Math" w:cstheme="minorHAnsi"/>
+                <w:sz w:val="24"/>
+              </w:rPr>
+              <m:t>i</m:t>
+            </m:r>
+          </m:sub>
+          <m:sup/>
           <m:e>
             <m:r>
               <w:rPr>
@@ -2827,16 +3539,7 @@
               <m:t>L</m:t>
             </m:r>
           </m:e>
-          <m:sub>
-            <m:r>
-              <w:rPr>
-                <w:rFonts w:ascii="Cambria Math" w:eastAsiaTheme="minorEastAsia" w:hAnsi="Cambria Math" w:cstheme="minorHAnsi"/>
-                <w:sz w:val="24"/>
-              </w:rPr>
-              <m:t>i</m:t>
-            </m:r>
-          </m:sub>
-        </m:sSub>
+        </m:sPre>
       </m:oMath>
       <w:r>
         <w:rPr>
@@ -3042,62 +3745,32 @@
                         </w:rPr>
                       </m:ctrlPr>
                     </m:sPrePr>
-                    <m:sub/>
+                    <m:sub>
+                      <m:r>
+                        <w:rPr>
+                          <w:rFonts w:ascii="Cambria Math" w:eastAsiaTheme="minorEastAsia" w:hAnsi="Cambria Math" w:cstheme="minorHAnsi"/>
+                          <w:sz w:val="24"/>
+                        </w:rPr>
+                        <m:t>i</m:t>
+                      </m:r>
+                    </m:sub>
                     <m:sup>
                       <m:r>
                         <w:rPr>
                           <w:rFonts w:ascii="Cambria Math" w:eastAsiaTheme="minorEastAsia" w:hAnsi="Cambria Math" w:cstheme="minorHAnsi"/>
                           <w:sz w:val="24"/>
                         </w:rPr>
-                        <m:t>k</m:t>
+                        <m:t>k-1</m:t>
                       </m:r>
+                    </m:sup>
+                    <m:e>
                       <m:r>
                         <w:rPr>
                           <w:rFonts w:ascii="Cambria Math" w:eastAsiaTheme="minorEastAsia" w:hAnsi="Cambria Math" w:cstheme="minorHAnsi"/>
                           <w:sz w:val="24"/>
                         </w:rPr>
-                        <m:t>-1</m:t>
+                        <m:t>I</m:t>
                       </m:r>
-                    </m:sup>
-                    <m:e>
-                      <m:sSubSup>
-                        <m:sSubSupPr>
-                          <m:ctrlPr>
-                            <w:rPr>
-                              <w:rFonts w:ascii="Cambria Math" w:eastAsiaTheme="minorEastAsia" w:hAnsi="Cambria Math" w:cstheme="minorHAnsi"/>
-                              <w:i/>
-                              <w:sz w:val="24"/>
-                            </w:rPr>
-                          </m:ctrlPr>
-                        </m:sSubSupPr>
-                        <m:e>
-                          <m:r>
-                            <w:rPr>
-                              <w:rFonts w:ascii="Cambria Math" w:eastAsiaTheme="minorEastAsia" w:hAnsi="Cambria Math" w:cstheme="minorHAnsi"/>
-                              <w:sz w:val="24"/>
-                            </w:rPr>
-                            <m:t>Q</m:t>
-                          </m:r>
-                        </m:e>
-                        <m:sub>
-                          <m:r>
-                            <w:rPr>
-                              <w:rFonts w:ascii="Cambria Math" w:eastAsiaTheme="minorEastAsia" w:hAnsi="Cambria Math" w:cstheme="minorHAnsi"/>
-                              <w:sz w:val="24"/>
-                            </w:rPr>
-                            <m:t>i</m:t>
-                          </m:r>
-                        </m:sub>
-                        <m:sup>
-                          <m:r>
-                            <w:rPr>
-                              <w:rFonts w:ascii="Cambria Math" w:eastAsiaTheme="minorEastAsia" w:hAnsi="Cambria Math" w:cstheme="minorHAnsi"/>
-                              <w:sz w:val="24"/>
-                            </w:rPr>
-                            <m:t>*</m:t>
-                          </m:r>
-                        </m:sup>
-                      </m:sSubSup>
                     </m:e>
                   </m:sPre>
                 </m:e>
@@ -3126,6 +3799,7 @@
           <w:rFonts w:eastAsiaTheme="minorEastAsia" w:cstheme="minorHAnsi"/>
           <w:sz w:val="24"/>
         </w:rPr>
+        <w:lastRenderedPageBreak/>
         <w:t>That is,</w:t>
       </w:r>
       <w:r>
@@ -3171,6 +3845,612 @@
           <w:sz w:val="24"/>
         </w:rPr>
         <w:t xml:space="preserve"> However, the value of </w:t>
+      </w:r>
+      <m:oMath>
+        <m:sPre>
+          <m:sPrePr>
+            <m:ctrlPr>
+              <w:rPr>
+                <w:rFonts w:ascii="Cambria Math" w:eastAsiaTheme="minorEastAsia" w:hAnsi="Cambria Math" w:cstheme="minorHAnsi"/>
+                <w:i/>
+                <w:sz w:val="24"/>
+              </w:rPr>
+            </m:ctrlPr>
+          </m:sPrePr>
+          <m:sub>
+            <m:r>
+              <w:rPr>
+                <w:rFonts w:ascii="Cambria Math" w:eastAsiaTheme="minorEastAsia" w:hAnsi="Cambria Math" w:cstheme="minorHAnsi"/>
+                <w:sz w:val="24"/>
+              </w:rPr>
+              <m:t>i</m:t>
+            </m:r>
+          </m:sub>
+          <m:sup>
+            <m:r>
+              <w:rPr>
+                <w:rFonts w:ascii="Cambria Math" w:eastAsiaTheme="minorEastAsia" w:hAnsi="Cambria Math" w:cstheme="minorHAnsi"/>
+                <w:sz w:val="24"/>
+              </w:rPr>
+              <m:t>k</m:t>
+            </m:r>
+          </m:sup>
+          <m:e>
+            <m:r>
+              <w:rPr>
+                <w:rFonts w:ascii="Cambria Math" w:eastAsiaTheme="minorEastAsia" w:hAnsi="Cambria Math" w:cstheme="minorHAnsi"/>
+                <w:sz w:val="24"/>
+              </w:rPr>
+              <m:t>I</m:t>
+            </m:r>
+          </m:e>
+        </m:sPre>
+      </m:oMath>
+      <w:r>
+        <w:rPr>
+          <w:rFonts w:eastAsiaTheme="minorEastAsia" w:cstheme="minorHAnsi"/>
+          <w:sz w:val="24"/>
+        </w:rPr>
+        <w:t xml:space="preserve"> is </w:t>
+      </w:r>
+      <w:r>
+        <w:rPr>
+          <w:rFonts w:eastAsiaTheme="minorEastAsia" w:cstheme="minorHAnsi"/>
+          <w:sz w:val="24"/>
+        </w:rPr>
+        <w:t xml:space="preserve">non-trivial and </w:t>
+      </w:r>
+      <w:r>
+        <w:rPr>
+          <w:rFonts w:eastAsiaTheme="minorEastAsia" w:cstheme="minorHAnsi"/>
+          <w:sz w:val="24"/>
+        </w:rPr>
+        <w:t xml:space="preserve">heavily dependent on the network structure. The following sections will </w:t>
+      </w:r>
+      <w:r>
+        <w:rPr>
+          <w:rFonts w:eastAsiaTheme="minorEastAsia" w:cstheme="minorHAnsi"/>
+          <w:sz w:val="24"/>
+        </w:rPr>
+        <w:t xml:space="preserve">derive solutions for </w:t>
+      </w:r>
+      <w:r>
+        <w:rPr>
+          <w:rFonts w:eastAsiaTheme="minorEastAsia" w:cstheme="minorHAnsi"/>
+          <w:sz w:val="24"/>
+        </w:rPr>
+        <w:t xml:space="preserve">certain </w:t>
+      </w:r>
+      <w:r>
+        <w:rPr>
+          <w:rFonts w:eastAsiaTheme="minorEastAsia" w:cstheme="minorHAnsi"/>
+          <w:sz w:val="24"/>
+        </w:rPr>
+        <w:t>structures</w:t>
+      </w:r>
+      <w:r>
+        <w:rPr>
+          <w:rFonts w:eastAsiaTheme="minorEastAsia" w:cstheme="minorHAnsi"/>
+          <w:sz w:val="24"/>
+        </w:rPr>
+        <w:t>.</w:t>
+      </w:r>
+    </w:p>
+    <w:p>
+      <w:pPr>
+        <w:rPr>
+          <w:rFonts w:eastAsiaTheme="minorEastAsia" w:cstheme="minorHAnsi"/>
+          <w:sz w:val="24"/>
+        </w:rPr>
+      </w:pPr>
+    </w:p>
+    <w:p>
+      <w:pPr>
+        <w:rPr>
+          <w:rFonts w:asciiTheme="majorHAnsi" w:eastAsiaTheme="minorEastAsia" w:hAnsiTheme="majorHAnsi" w:cstheme="majorHAnsi"/>
+          <w:sz w:val="28"/>
+        </w:rPr>
+      </w:pPr>
+      <w:r>
+        <w:rPr>
+          <w:rFonts w:asciiTheme="majorHAnsi" w:eastAsiaTheme="minorEastAsia" w:hAnsiTheme="majorHAnsi" w:cstheme="majorHAnsi"/>
+          <w:sz w:val="28"/>
+        </w:rPr>
+        <w:t>Randomised network structure</w:t>
+      </w:r>
+    </w:p>
+    <w:p>
+      <w:pPr>
+        <w:rPr>
+          <w:rFonts w:eastAsiaTheme="minorEastAsia" w:cstheme="minorHAnsi"/>
+          <w:sz w:val="24"/>
+        </w:rPr>
+      </w:pPr>
+      <w:r>
+        <w:rPr>
+          <w:rFonts w:eastAsiaTheme="minorEastAsia" w:cstheme="minorHAnsi"/>
+          <w:sz w:val="24"/>
+        </w:rPr>
+        <w:t>In this network, each person follows a random number of randomly selected people and has a random number of posts. The number of follows and posts</w:t>
+      </w:r>
+      <w:r>
+        <w:rPr>
+          <w:rFonts w:eastAsiaTheme="minorEastAsia" w:cstheme="minorHAnsi"/>
+          <w:sz w:val="24"/>
+        </w:rPr>
+        <w:t xml:space="preserve"> per person</w:t>
+      </w:r>
+      <w:r>
+        <w:rPr>
+          <w:rFonts w:eastAsiaTheme="minorEastAsia" w:cstheme="minorHAnsi"/>
+          <w:sz w:val="24"/>
+        </w:rPr>
+        <w:t xml:space="preserve"> are normally distributed with </w:t>
+      </w:r>
+      <m:oMath>
+        <m:r>
+          <w:rPr>
+            <w:rFonts w:ascii="Cambria Math" w:eastAsiaTheme="minorEastAsia" w:hAnsi="Cambria Math" w:cstheme="minorHAnsi"/>
+            <w:sz w:val="24"/>
+          </w:rPr>
+          <m:t>μ&gt;0</m:t>
+        </m:r>
+      </m:oMath>
+      <w:r>
+        <w:rPr>
+          <w:rFonts w:eastAsiaTheme="minorEastAsia" w:cstheme="minorHAnsi"/>
+          <w:sz w:val="24"/>
+        </w:rPr>
+        <w:t xml:space="preserve">. </w:t>
+      </w:r>
+      <w:r>
+        <w:rPr>
+          <w:rFonts w:eastAsiaTheme="minorEastAsia" w:cstheme="minorHAnsi"/>
+          <w:sz w:val="24"/>
+        </w:rPr>
+        <w:t>P</w:t>
+      </w:r>
+      <w:r>
+        <w:rPr>
+          <w:rFonts w:eastAsiaTheme="minorEastAsia" w:cstheme="minorHAnsi"/>
+          <w:sz w:val="24"/>
+        </w:rPr>
+        <w:t>eople to be followed are chosen by simple random sample</w:t>
+      </w:r>
+      <w:r>
+        <w:rPr>
+          <w:rFonts w:eastAsiaTheme="minorEastAsia" w:cstheme="minorHAnsi"/>
+          <w:sz w:val="24"/>
+        </w:rPr>
+        <w:t xml:space="preserve"> (without replacement)</w:t>
+      </w:r>
+      <w:r>
+        <w:rPr>
+          <w:rFonts w:eastAsiaTheme="minorEastAsia" w:cstheme="minorHAnsi"/>
+          <w:sz w:val="24"/>
+        </w:rPr>
+        <w:t>.</w:t>
+      </w:r>
+    </w:p>
+    <w:p>
+      <w:pPr>
+        <w:rPr>
+          <w:rFonts w:eastAsiaTheme="minorEastAsia" w:cstheme="minorHAnsi"/>
+          <w:sz w:val="24"/>
+        </w:rPr>
+      </w:pPr>
+      <w:r>
+        <w:rPr>
+          <w:rFonts w:eastAsiaTheme="minorEastAsia" w:cstheme="minorHAnsi"/>
+          <w:sz w:val="24"/>
+        </w:rPr>
+        <w:t xml:space="preserve">We </w:t>
+      </w:r>
+      <w:r>
+        <w:rPr>
+          <w:rFonts w:eastAsiaTheme="minorEastAsia" w:cstheme="minorHAnsi"/>
+          <w:sz w:val="24"/>
+        </w:rPr>
+        <w:t>approximate</w:t>
+      </w:r>
+      <w:r>
+        <w:rPr>
+          <w:rFonts w:eastAsiaTheme="minorEastAsia" w:cstheme="minorHAnsi"/>
+          <w:sz w:val="24"/>
+        </w:rPr>
+        <w:t xml:space="preserve"> the number of follows and post likes for any person at some timestep </w:t>
+      </w:r>
+      <m:oMath>
+        <m:r>
+          <w:rPr>
+            <w:rFonts w:ascii="Cambria Math" w:eastAsiaTheme="minorEastAsia" w:hAnsi="Cambria Math" w:cstheme="minorHAnsi"/>
+            <w:sz w:val="24"/>
+          </w:rPr>
+          <m:t>k</m:t>
+        </m:r>
+      </m:oMath>
+      <w:r>
+        <w:rPr>
+          <w:rFonts w:eastAsiaTheme="minorEastAsia" w:cstheme="minorHAnsi"/>
+          <w:sz w:val="24"/>
+        </w:rPr>
+        <w:t xml:space="preserve"> </w:t>
+      </w:r>
+      <w:r>
+        <w:rPr>
+          <w:rFonts w:eastAsiaTheme="minorEastAsia" w:cstheme="minorHAnsi"/>
+          <w:sz w:val="24"/>
+        </w:rPr>
+        <w:t xml:space="preserve">as </w:t>
+      </w:r>
+      <w:r>
+        <w:rPr>
+          <w:rFonts w:eastAsiaTheme="minorEastAsia" w:cstheme="minorHAnsi"/>
+          <w:sz w:val="24"/>
+        </w:rPr>
+        <w:t>unifo</w:t>
+      </w:r>
+      <w:r>
+        <w:rPr>
+          <w:rFonts w:eastAsiaTheme="minorEastAsia" w:cstheme="minorHAnsi"/>
+          <w:sz w:val="24"/>
+        </w:rPr>
+        <w:t>rmly</w:t>
+      </w:r>
+      <w:r>
+        <w:rPr>
+          <w:rFonts w:eastAsiaTheme="minorEastAsia" w:cstheme="minorHAnsi"/>
+          <w:sz w:val="24"/>
+        </w:rPr>
+        <w:t xml:space="preserve"> distributed:</w:t>
+      </w:r>
+    </w:p>
+    <w:p>
+      <w:pPr>
+        <w:rPr>
+          <w:rFonts w:eastAsiaTheme="minorEastAsia" w:cstheme="minorHAnsi"/>
+          <w:sz w:val="24"/>
+        </w:rPr>
+      </w:pPr>
+      <m:oMathPara>
+        <m:oMath>
+          <m:d>
+            <m:dPr>
+              <m:begChr m:val="|"/>
+              <m:endChr m:val="|"/>
+              <m:ctrlPr>
+                <w:rPr>
+                  <w:rFonts w:ascii="Cambria Math" w:eastAsiaTheme="minorEastAsia" w:hAnsi="Cambria Math" w:cstheme="minorHAnsi"/>
+                  <w:i/>
+                  <w:sz w:val="24"/>
+                </w:rPr>
+              </m:ctrlPr>
+            </m:dPr>
+            <m:e>
+              <m:sPre>
+                <m:sPrePr>
+                  <m:ctrlPr>
+                    <w:rPr>
+                      <w:rFonts w:ascii="Cambria Math" w:hAnsi="Cambria Math" w:cstheme="minorHAnsi"/>
+                      <w:i/>
+                      <w:sz w:val="24"/>
+                    </w:rPr>
+                  </m:ctrlPr>
+                </m:sPrePr>
+                <m:sub>
+                  <m:r>
+                    <w:rPr>
+                      <w:rFonts w:ascii="Cambria Math" w:hAnsi="Cambria Math" w:cstheme="minorHAnsi"/>
+                      <w:sz w:val="24"/>
+                    </w:rPr>
+                    <m:t>i</m:t>
+                  </m:r>
+                </m:sub>
+                <m:sup>
+                  <m:r>
+                    <w:rPr>
+                      <w:rFonts w:ascii="Cambria Math" w:hAnsi="Cambria Math" w:cstheme="minorHAnsi"/>
+                      <w:sz w:val="24"/>
+                    </w:rPr>
+                    <m:t>k</m:t>
+                  </m:r>
+                </m:sup>
+                <m:e>
+                  <m:r>
+                    <w:rPr>
+                      <w:rFonts w:ascii="Cambria Math" w:hAnsi="Cambria Math" w:cstheme="minorHAnsi"/>
+                      <w:sz w:val="24"/>
+                    </w:rPr>
+                    <m:t>F</m:t>
+                  </m:r>
+                </m:e>
+              </m:sPre>
+            </m:e>
+          </m:d>
+          <m:r>
+            <w:rPr>
+              <w:rFonts w:ascii="Cambria Math" w:eastAsiaTheme="minorEastAsia" w:hAnsi="Cambria Math" w:cstheme="minorHAnsi"/>
+              <w:sz w:val="24"/>
+            </w:rPr>
+            <m:t>≈</m:t>
+          </m:r>
+          <m:sPre>
+            <m:sPrePr>
+              <m:ctrlPr>
+                <w:rPr>
+                  <w:rFonts w:ascii="Cambria Math" w:eastAsiaTheme="minorEastAsia" w:hAnsi="Cambria Math" w:cstheme="minorHAnsi"/>
+                  <w:i/>
+                  <w:sz w:val="24"/>
+                </w:rPr>
+              </m:ctrlPr>
+            </m:sPrePr>
+            <m:sub/>
+            <m:sup>
+              <m:r>
+                <w:rPr>
+                  <w:rFonts w:ascii="Cambria Math" w:eastAsiaTheme="minorEastAsia" w:hAnsi="Cambria Math" w:cstheme="minorHAnsi"/>
+                  <w:sz w:val="24"/>
+                </w:rPr>
+                <m:t>k</m:t>
+              </m:r>
+            </m:sup>
+            <m:e>
+              <m:r>
+                <w:rPr>
+                  <w:rFonts w:ascii="Cambria Math" w:eastAsiaTheme="minorEastAsia" w:hAnsi="Cambria Math" w:cstheme="minorHAnsi"/>
+                  <w:sz w:val="24"/>
+                </w:rPr>
+                <m:t>f</m:t>
+              </m:r>
+            </m:e>
+          </m:sPre>
+        </m:oMath>
+      </m:oMathPara>
+    </w:p>
+    <w:p>
+      <w:pPr>
+        <w:rPr>
+          <w:rFonts w:eastAsiaTheme="minorEastAsia" w:cstheme="minorHAnsi"/>
+          <w:sz w:val="24"/>
+        </w:rPr>
+      </w:pPr>
+      <m:oMathPara>
+        <m:oMath>
+          <m:d>
+            <m:dPr>
+              <m:begChr m:val="|"/>
+              <m:endChr m:val="|"/>
+              <m:ctrlPr>
+                <w:rPr>
+                  <w:rFonts w:ascii="Cambria Math" w:eastAsiaTheme="minorEastAsia" w:hAnsi="Cambria Math" w:cstheme="minorHAnsi"/>
+                  <w:i/>
+                  <w:sz w:val="24"/>
+                </w:rPr>
+              </m:ctrlPr>
+            </m:dPr>
+            <m:e>
+              <m:sPre>
+                <m:sPrePr>
+                  <m:ctrlPr>
+                    <w:rPr>
+                      <w:rFonts w:ascii="Cambria Math" w:hAnsi="Cambria Math" w:cstheme="minorHAnsi"/>
+                      <w:i/>
+                      <w:sz w:val="24"/>
+                    </w:rPr>
+                  </m:ctrlPr>
+                </m:sPrePr>
+                <m:sub>
+                  <m:r>
+                    <w:rPr>
+                      <w:rFonts w:ascii="Cambria Math" w:hAnsi="Cambria Math" w:cstheme="minorHAnsi"/>
+                      <w:sz w:val="24"/>
+                    </w:rPr>
+                    <m:t>i</m:t>
+                  </m:r>
+                </m:sub>
+                <m:sup>
+                  <m:r>
+                    <w:rPr>
+                      <w:rFonts w:ascii="Cambria Math" w:hAnsi="Cambria Math" w:cstheme="minorHAnsi"/>
+                      <w:sz w:val="24"/>
+                    </w:rPr>
+                    <m:t>k</m:t>
+                  </m:r>
+                </m:sup>
+                <m:e>
+                  <m:r>
+                    <w:rPr>
+                      <w:rFonts w:ascii="Cambria Math" w:hAnsi="Cambria Math" w:cstheme="minorHAnsi"/>
+                      <w:sz w:val="24"/>
+                    </w:rPr>
+                    <m:t>L</m:t>
+                  </m:r>
+                </m:e>
+              </m:sPre>
+            </m:e>
+          </m:d>
+          <m:r>
+            <w:rPr>
+              <w:rFonts w:ascii="Cambria Math" w:eastAsiaTheme="minorEastAsia" w:hAnsi="Cambria Math" w:cstheme="minorHAnsi"/>
+              <w:sz w:val="24"/>
+            </w:rPr>
+            <m:t>≈</m:t>
+          </m:r>
+          <m:sPre>
+            <m:sPrePr>
+              <m:ctrlPr>
+                <w:rPr>
+                  <w:rFonts w:ascii="Cambria Math" w:eastAsiaTheme="minorEastAsia" w:hAnsi="Cambria Math" w:cstheme="minorHAnsi"/>
+                  <w:i/>
+                  <w:sz w:val="24"/>
+                </w:rPr>
+              </m:ctrlPr>
+            </m:sPrePr>
+            <m:sub/>
+            <m:sup>
+              <m:r>
+                <w:rPr>
+                  <w:rFonts w:ascii="Cambria Math" w:eastAsiaTheme="minorEastAsia" w:hAnsi="Cambria Math" w:cstheme="minorHAnsi"/>
+                  <w:sz w:val="24"/>
+                </w:rPr>
+                <m:t>k</m:t>
+              </m:r>
+            </m:sup>
+            <m:e>
+              <m:r>
+                <w:rPr>
+                  <w:rFonts w:ascii="Cambria Math" w:eastAsiaTheme="minorEastAsia" w:hAnsi="Cambria Math" w:cstheme="minorHAnsi"/>
+                  <w:sz w:val="24"/>
+                </w:rPr>
+                <m:t>l</m:t>
+              </m:r>
+            </m:e>
+          </m:sPre>
+        </m:oMath>
+      </m:oMathPara>
+    </w:p>
+    <w:p>
+      <w:pPr>
+        <w:rPr>
+          <w:rFonts w:eastAsiaTheme="minorEastAsia" w:cstheme="minorHAnsi"/>
+          <w:sz w:val="24"/>
+        </w:rPr>
+      </w:pPr>
+      <w:r>
+        <w:rPr>
+          <w:rFonts w:eastAsiaTheme="minorEastAsia" w:cstheme="minorHAnsi"/>
+          <w:sz w:val="24"/>
+        </w:rPr>
+        <w:t xml:space="preserve">And </w:t>
+      </w:r>
+      <w:r>
+        <w:rPr>
+          <w:rFonts w:eastAsiaTheme="minorEastAsia" w:cstheme="minorHAnsi"/>
+          <w:sz w:val="24"/>
+        </w:rPr>
+        <w:t xml:space="preserve">approximate </w:t>
+      </w:r>
+      <w:r>
+        <w:rPr>
+          <w:rFonts w:eastAsiaTheme="minorEastAsia" w:cstheme="minorHAnsi"/>
+          <w:sz w:val="24"/>
+        </w:rPr>
+        <w:t xml:space="preserve">the </w:t>
+      </w:r>
+      <w:r>
+        <w:rPr>
+          <w:rFonts w:eastAsiaTheme="minorEastAsia" w:cstheme="minorHAnsi"/>
+          <w:sz w:val="24"/>
+        </w:rPr>
+        <w:t>number of posts for any person as uniformly distributed:</w:t>
+      </w:r>
+    </w:p>
+    <w:p>
+      <w:pPr>
+        <w:rPr>
+          <w:rFonts w:eastAsiaTheme="minorEastAsia" w:cstheme="minorHAnsi"/>
+          <w:sz w:val="24"/>
+        </w:rPr>
+      </w:pPr>
+      <m:oMathPara>
+        <m:oMath>
+          <m:d>
+            <m:dPr>
+              <m:begChr m:val="|"/>
+              <m:endChr m:val="|"/>
+              <m:ctrlPr>
+                <w:rPr>
+                  <w:rFonts w:ascii="Cambria Math" w:eastAsiaTheme="minorEastAsia" w:hAnsi="Cambria Math" w:cstheme="minorHAnsi"/>
+                  <w:i/>
+                  <w:sz w:val="24"/>
+                </w:rPr>
+              </m:ctrlPr>
+            </m:dPr>
+            <m:e>
+              <m:sPre>
+                <m:sPrePr>
+                  <m:ctrlPr>
+                    <w:rPr>
+                      <w:rFonts w:ascii="Cambria Math" w:hAnsi="Cambria Math" w:cstheme="minorHAnsi"/>
+                      <w:i/>
+                      <w:sz w:val="24"/>
+                    </w:rPr>
+                  </m:ctrlPr>
+                </m:sPrePr>
+                <m:sub>
+                  <m:r>
+                    <w:rPr>
+                      <w:rFonts w:ascii="Cambria Math" w:hAnsi="Cambria Math" w:cstheme="minorHAnsi"/>
+                      <w:sz w:val="24"/>
+                    </w:rPr>
+                    <m:t>i</m:t>
+                  </m:r>
+                </m:sub>
+                <m:sup>
+                  <m:r>
+                    <w:rPr>
+                      <w:rFonts w:ascii="Cambria Math" w:hAnsi="Cambria Math" w:cstheme="minorHAnsi"/>
+                      <w:sz w:val="24"/>
+                    </w:rPr>
+                    <m:t>k</m:t>
+                  </m:r>
+                </m:sup>
+                <m:e>
+                  <m:r>
+                    <w:rPr>
+                      <w:rFonts w:ascii="Cambria Math" w:hAnsi="Cambria Math" w:cstheme="minorHAnsi"/>
+                      <w:sz w:val="24"/>
+                    </w:rPr>
+                    <m:t>Q</m:t>
+                  </m:r>
+                </m:e>
+              </m:sPre>
+            </m:e>
+          </m:d>
+          <m:r>
+            <w:rPr>
+              <w:rFonts w:ascii="Cambria Math" w:eastAsiaTheme="minorEastAsia" w:hAnsi="Cambria Math" w:cstheme="minorHAnsi"/>
+              <w:sz w:val="24"/>
+            </w:rPr>
+            <m:t>≈</m:t>
+          </m:r>
+          <m:r>
+            <w:rPr>
+              <w:rFonts w:ascii="Cambria Math" w:eastAsiaTheme="minorEastAsia" w:hAnsi="Cambria Math" w:cstheme="minorHAnsi"/>
+              <w:sz w:val="24"/>
+            </w:rPr>
+            <m:t>q</m:t>
+          </m:r>
+        </m:oMath>
+      </m:oMathPara>
+    </w:p>
+    <w:p>
+      <w:pPr>
+        <w:rPr>
+          <w:rFonts w:eastAsiaTheme="minorEastAsia" w:cstheme="minorHAnsi"/>
+          <w:sz w:val="24"/>
+        </w:rPr>
+      </w:pPr>
+      <w:r>
+        <w:rPr>
+          <w:rFonts w:eastAsiaTheme="minorEastAsia" w:cstheme="minorHAnsi"/>
+          <w:sz w:val="24"/>
+        </w:rPr>
+        <w:t xml:space="preserve">In order to calculate the time complexity for the entire simulation, we must </w:t>
+      </w:r>
+      <w:r>
+        <w:rPr>
+          <w:rFonts w:eastAsiaTheme="minorEastAsia" w:cstheme="minorHAnsi"/>
+          <w:sz w:val="24"/>
+        </w:rPr>
+        <w:t>evaluate</w:t>
+      </w:r>
+      <w:r>
+        <w:rPr>
+          <w:rFonts w:eastAsiaTheme="minorEastAsia" w:cstheme="minorHAnsi"/>
+          <w:sz w:val="24"/>
+        </w:rPr>
+        <w:t xml:space="preserve"> </w:t>
       </w:r>
       <m:oMath>
         <m:sPre>
@@ -3194,8 +4474,119 @@
             </m:r>
           </m:sup>
           <m:e>
-            <m:sSubSup>
-              <m:sSubSupPr>
+            <m:r>
+              <w:rPr>
+                <w:rFonts w:ascii="Cambria Math" w:eastAsiaTheme="minorEastAsia" w:hAnsi="Cambria Math" w:cstheme="minorHAnsi"/>
+                <w:sz w:val="24"/>
+              </w:rPr>
+              <m:t>f</m:t>
+            </m:r>
+          </m:e>
+        </m:sPre>
+      </m:oMath>
+      <w:r>
+        <w:rPr>
+          <w:rFonts w:eastAsiaTheme="minorEastAsia" w:cstheme="minorHAnsi"/>
+          <w:sz w:val="24"/>
+        </w:rPr>
+        <w:t xml:space="preserve"> and</w:t>
+      </w:r>
+      <w:r>
+        <w:rPr>
+          <w:rFonts w:eastAsiaTheme="minorEastAsia" w:cstheme="minorHAnsi"/>
+          <w:sz w:val="24"/>
+        </w:rPr>
+        <w:t xml:space="preserve"> </w:t>
+      </w:r>
+      <m:oMath>
+        <m:sPre>
+          <m:sPrePr>
+            <m:ctrlPr>
+              <w:rPr>
+                <w:rFonts w:ascii="Cambria Math" w:eastAsiaTheme="minorEastAsia" w:hAnsi="Cambria Math" w:cstheme="minorHAnsi"/>
+                <w:i/>
+                <w:sz w:val="24"/>
+              </w:rPr>
+            </m:ctrlPr>
+          </m:sPrePr>
+          <m:sub/>
+          <m:sup>
+            <m:r>
+              <w:rPr>
+                <w:rFonts w:ascii="Cambria Math" w:eastAsiaTheme="minorEastAsia" w:hAnsi="Cambria Math" w:cstheme="minorHAnsi"/>
+                <w:sz w:val="24"/>
+              </w:rPr>
+              <m:t>k</m:t>
+            </m:r>
+          </m:sup>
+          <m:e>
+            <m:r>
+              <w:rPr>
+                <w:rFonts w:ascii="Cambria Math" w:eastAsiaTheme="minorEastAsia" w:hAnsi="Cambria Math" w:cstheme="minorHAnsi"/>
+                <w:sz w:val="24"/>
+              </w:rPr>
+              <m:t>l</m:t>
+            </m:r>
+          </m:e>
+        </m:sPre>
+      </m:oMath>
+      <w:r>
+        <w:rPr>
+          <w:rFonts w:eastAsiaTheme="minorEastAsia" w:cstheme="minorHAnsi"/>
+          <w:sz w:val="24"/>
+        </w:rPr>
+        <w:t xml:space="preserve"> </w:t>
+      </w:r>
+      <w:r>
+        <w:rPr>
+          <w:rFonts w:eastAsiaTheme="minorEastAsia" w:cstheme="minorHAnsi"/>
+          <w:sz w:val="24"/>
+        </w:rPr>
+        <w:t>at</w:t>
+      </w:r>
+      <w:r>
+        <w:rPr>
+          <w:rFonts w:eastAsiaTheme="minorEastAsia" w:cstheme="minorHAnsi"/>
+          <w:sz w:val="24"/>
+        </w:rPr>
+        <w:t xml:space="preserve"> each timestep, as well as calculate the total number of </w:t>
+      </w:r>
+      <w:r>
+        <w:rPr>
+          <w:rFonts w:eastAsiaTheme="minorEastAsia" w:cstheme="minorHAnsi"/>
+          <w:sz w:val="24"/>
+        </w:rPr>
+        <w:t>timesteps before completion.</w:t>
+      </w:r>
+    </w:p>
+    <w:p>
+      <w:pPr>
+        <w:rPr>
+          <w:rFonts w:eastAsiaTheme="minorEastAsia" w:cstheme="minorHAnsi"/>
+          <w:sz w:val="24"/>
+        </w:rPr>
+      </w:pPr>
+      <w:r>
+        <w:rPr>
+          <w:rFonts w:eastAsiaTheme="minorEastAsia" w:cstheme="minorHAnsi"/>
+          <w:sz w:val="24"/>
+        </w:rPr>
+        <w:t xml:space="preserve">In each timestep, </w:t>
+      </w:r>
+      <m:oMath>
+        <m:sSup>
+          <m:sSupPr>
+            <m:ctrlPr>
+              <w:rPr>
+                <w:rFonts w:ascii="Cambria Math" w:eastAsiaTheme="minorEastAsia" w:hAnsi="Cambria Math" w:cstheme="minorHAnsi"/>
+                <w:i/>
+                <w:sz w:val="24"/>
+              </w:rPr>
+            </m:ctrlPr>
+          </m:sSupPr>
+          <m:e>
+            <m:sPre>
+              <m:sPrePr>
                 <m:ctrlPr>
                   <w:rPr>
                     <w:rFonts w:ascii="Cambria Math" w:eastAsiaTheme="minorEastAsia" w:hAnsi="Cambria Math" w:cstheme="minorHAnsi"/>
@@ -3203,16 +4594,7 @@
                     <w:sz w:val="24"/>
                   </w:rPr>
                 </m:ctrlPr>
-              </m:sSubSupPr>
-              <m:e>
-                <m:r>
-                  <w:rPr>
-                    <w:rFonts w:ascii="Cambria Math" w:eastAsiaTheme="minorEastAsia" w:hAnsi="Cambria Math" w:cstheme="minorHAnsi"/>
-                    <w:sz w:val="24"/>
-                  </w:rPr>
-                  <m:t>Q</m:t>
-                </m:r>
-              </m:e>
+              </m:sPrePr>
               <m:sub>
                 <m:r>
                   <w:rPr>
@@ -3228,10 +4610,75 @@
                     <w:rFonts w:ascii="Cambria Math" w:eastAsiaTheme="minorEastAsia" w:hAnsi="Cambria Math" w:cstheme="minorHAnsi"/>
                     <w:sz w:val="24"/>
                   </w:rPr>
-                  <m:t>*</m:t>
+                  <m:t>k</m:t>
                 </m:r>
               </m:sup>
-            </m:sSubSup>
+              <m:e>
+                <m:r>
+                  <w:rPr>
+                    <w:rFonts w:ascii="Cambria Math" w:eastAsiaTheme="minorEastAsia" w:hAnsi="Cambria Math" w:cstheme="minorHAnsi"/>
+                    <w:sz w:val="24"/>
+                  </w:rPr>
+                  <m:t>L</m:t>
+                </m:r>
+              </m:e>
+            </m:sPre>
+          </m:e>
+          <m:sup>
+            <m:r>
+              <w:rPr>
+                <w:rFonts w:ascii="Cambria Math" w:eastAsiaTheme="minorEastAsia" w:hAnsi="Cambria Math" w:cstheme="minorHAnsi"/>
+                <w:sz w:val="24"/>
+              </w:rPr>
+              <m:t>*</m:t>
+            </m:r>
+          </m:sup>
+        </m:sSup>
+      </m:oMath>
+      <w:r>
+        <w:rPr>
+          <w:rFonts w:eastAsiaTheme="minorEastAsia" w:cstheme="minorHAnsi"/>
+          <w:sz w:val="24"/>
+        </w:rPr>
+        <w:t xml:space="preserve"> and </w:t>
+      </w:r>
+      <m:oMath>
+        <m:sPre>
+          <m:sPrePr>
+            <m:ctrlPr>
+              <w:rPr>
+                <w:rFonts w:ascii="Cambria Math" w:eastAsiaTheme="minorEastAsia" w:hAnsi="Cambria Math" w:cstheme="minorHAnsi"/>
+                <w:i/>
+                <w:sz w:val="24"/>
+              </w:rPr>
+            </m:ctrlPr>
+          </m:sPrePr>
+          <m:sub>
+            <m:r>
+              <w:rPr>
+                <w:rFonts w:ascii="Cambria Math" w:eastAsiaTheme="minorEastAsia" w:hAnsi="Cambria Math" w:cstheme="minorHAnsi"/>
+                <w:sz w:val="24"/>
+              </w:rPr>
+              <m:t>i</m:t>
+            </m:r>
+          </m:sub>
+          <m:sup>
+            <m:r>
+              <w:rPr>
+                <w:rFonts w:ascii="Cambria Math" w:eastAsiaTheme="minorEastAsia" w:hAnsi="Cambria Math" w:cstheme="minorHAnsi"/>
+                <w:sz w:val="24"/>
+              </w:rPr>
+              <m:t>k</m:t>
+            </m:r>
+          </m:sup>
+          <m:e>
+            <m:r>
+              <w:rPr>
+                <w:rFonts w:ascii="Cambria Math" w:eastAsiaTheme="minorEastAsia" w:hAnsi="Cambria Math" w:cstheme="minorHAnsi"/>
+                <w:sz w:val="24"/>
+              </w:rPr>
+              <m:t>L</m:t>
+            </m:r>
           </m:e>
         </m:sPre>
       </m:oMath>
@@ -3240,42 +4687,123 @@
           <w:rFonts w:eastAsiaTheme="minorEastAsia" w:cstheme="minorHAnsi"/>
           <w:sz w:val="24"/>
         </w:rPr>
-        <w:t xml:space="preserve"> is </w:t>
-      </w:r>
-      <w:r>
-        <w:rPr>
-          <w:rFonts w:eastAsiaTheme="minorEastAsia" w:cstheme="minorHAnsi"/>
-          <w:sz w:val="24"/>
-        </w:rPr>
-        <w:t xml:space="preserve">non-trivial and </w:t>
-      </w:r>
-      <w:r>
-        <w:rPr>
-          <w:rFonts w:eastAsiaTheme="minorEastAsia" w:cstheme="minorHAnsi"/>
-          <w:sz w:val="24"/>
-        </w:rPr>
-        <w:t xml:space="preserve">heavily dependent on the network structure. The following sections will </w:t>
-      </w:r>
-      <w:r>
-        <w:rPr>
-          <w:rFonts w:eastAsiaTheme="minorEastAsia" w:cstheme="minorHAnsi"/>
-          <w:sz w:val="24"/>
-        </w:rPr>
-        <w:t xml:space="preserve">derive solutions for </w:t>
-      </w:r>
-      <w:r>
-        <w:rPr>
-          <w:rFonts w:eastAsiaTheme="minorEastAsia" w:cstheme="minorHAnsi"/>
-          <w:sz w:val="24"/>
-        </w:rPr>
-        <w:t xml:space="preserve">certain </w:t>
-      </w:r>
-      <w:r>
-        <w:rPr>
-          <w:rFonts w:eastAsiaTheme="minorEastAsia" w:cstheme="minorHAnsi"/>
-          <w:sz w:val="24"/>
-        </w:rPr>
-        <w:t>structures</w:t>
+        <w:t xml:space="preserve"> may not be disjoint, nor </w:t>
+      </w:r>
+      <m:oMath>
+        <m:sSup>
+          <m:sSupPr>
+            <m:ctrlPr>
+              <w:rPr>
+                <w:rFonts w:ascii="Cambria Math" w:eastAsiaTheme="minorEastAsia" w:hAnsi="Cambria Math" w:cstheme="minorHAnsi"/>
+                <w:i/>
+                <w:sz w:val="24"/>
+              </w:rPr>
+            </m:ctrlPr>
+          </m:sSupPr>
+          <m:e>
+            <m:sPre>
+              <m:sPrePr>
+                <m:ctrlPr>
+                  <w:rPr>
+                    <w:rFonts w:ascii="Cambria Math" w:eastAsiaTheme="minorEastAsia" w:hAnsi="Cambria Math" w:cstheme="minorHAnsi"/>
+                    <w:i/>
+                    <w:sz w:val="24"/>
+                  </w:rPr>
+                </m:ctrlPr>
+              </m:sPrePr>
+              <m:sub>
+                <m:r>
+                  <w:rPr>
+                    <w:rFonts w:ascii="Cambria Math" w:eastAsiaTheme="minorEastAsia" w:hAnsi="Cambria Math" w:cstheme="minorHAnsi"/>
+                    <w:sz w:val="24"/>
+                  </w:rPr>
+                  <m:t>i</m:t>
+                </m:r>
+              </m:sub>
+              <m:sup>
+                <m:r>
+                  <w:rPr>
+                    <w:rFonts w:ascii="Cambria Math" w:eastAsiaTheme="minorEastAsia" w:hAnsi="Cambria Math" w:cstheme="minorHAnsi"/>
+                    <w:sz w:val="24"/>
+                  </w:rPr>
+                  <m:t>k</m:t>
+                </m:r>
+              </m:sup>
+              <m:e>
+                <m:r>
+                  <w:rPr>
+                    <w:rFonts w:ascii="Cambria Math" w:eastAsiaTheme="minorEastAsia" w:hAnsi="Cambria Math" w:cstheme="minorHAnsi"/>
+                    <w:sz w:val="24"/>
+                  </w:rPr>
+                  <m:t>F</m:t>
+                </m:r>
+              </m:e>
+            </m:sPre>
+          </m:e>
+          <m:sup>
+            <m:r>
+              <w:rPr>
+                <w:rFonts w:ascii="Cambria Math" w:eastAsiaTheme="minorEastAsia" w:hAnsi="Cambria Math" w:cstheme="minorHAnsi"/>
+                <w:sz w:val="24"/>
+              </w:rPr>
+              <m:t>*</m:t>
+            </m:r>
+          </m:sup>
+        </m:sSup>
+      </m:oMath>
+      <w:r>
+        <w:rPr>
+          <w:rFonts w:eastAsiaTheme="minorEastAsia" w:cstheme="minorHAnsi"/>
+          <w:sz w:val="24"/>
+        </w:rPr>
+        <w:t xml:space="preserve"> and </w:t>
+      </w:r>
+      <m:oMath>
+        <m:sPre>
+          <m:sPrePr>
+            <m:ctrlPr>
+              <w:rPr>
+                <w:rFonts w:ascii="Cambria Math" w:eastAsiaTheme="minorEastAsia" w:hAnsi="Cambria Math" w:cstheme="minorHAnsi"/>
+                <w:i/>
+                <w:sz w:val="24"/>
+              </w:rPr>
+            </m:ctrlPr>
+          </m:sPrePr>
+          <m:sub>
+            <m:r>
+              <w:rPr>
+                <w:rFonts w:ascii="Cambria Math" w:eastAsiaTheme="minorEastAsia" w:hAnsi="Cambria Math" w:cstheme="minorHAnsi"/>
+                <w:sz w:val="24"/>
+              </w:rPr>
+              <m:t>i</m:t>
+            </m:r>
+          </m:sub>
+          <m:sup>
+            <m:r>
+              <w:rPr>
+                <w:rFonts w:ascii="Cambria Math" w:eastAsiaTheme="minorEastAsia" w:hAnsi="Cambria Math" w:cstheme="minorHAnsi"/>
+                <w:sz w:val="24"/>
+              </w:rPr>
+              <m:t>k</m:t>
+            </m:r>
+          </m:sup>
+          <m:e>
+            <m:r>
+              <w:rPr>
+                <w:rFonts w:ascii="Cambria Math" w:eastAsiaTheme="minorEastAsia" w:hAnsi="Cambria Math" w:cstheme="minorHAnsi"/>
+                <w:sz w:val="24"/>
+              </w:rPr>
+              <m:t>F</m:t>
+            </m:r>
+          </m:e>
+        </m:sPre>
+      </m:oMath>
+      <w:r>
+        <w:rPr>
+          <w:rFonts w:eastAsiaTheme="minorEastAsia" w:cstheme="minorHAnsi"/>
+          <w:sz w:val="24"/>
+        </w:rPr>
+        <w:t>; that is, follows and likes acquired through simulation may already be present</w:t>
       </w:r>
       <w:r>
         <w:rPr>
@@ -3283,6 +4811,41 @@
           <w:sz w:val="24"/>
         </w:rPr>
         <w:t>.</w:t>
+      </w:r>
+      <w:r>
+        <w:rPr>
+          <w:rFonts w:eastAsiaTheme="minorEastAsia" w:cstheme="minorHAnsi"/>
+          <w:sz w:val="24"/>
+        </w:rPr>
+        <w:t xml:space="preserve"> The following probabilit</w:t>
+      </w:r>
+      <w:r>
+        <w:rPr>
+          <w:rFonts w:eastAsiaTheme="minorEastAsia" w:cstheme="minorHAnsi"/>
+          <w:sz w:val="24"/>
+        </w:rPr>
+        <w:t>y</w:t>
+      </w:r>
+      <w:r>
+        <w:rPr>
+          <w:rFonts w:eastAsiaTheme="minorEastAsia" w:cstheme="minorHAnsi"/>
+          <w:sz w:val="24"/>
+        </w:rPr>
+        <w:t xml:space="preserve"> appl</w:t>
+      </w:r>
+      <w:r>
+        <w:rPr>
+          <w:rFonts w:eastAsiaTheme="minorEastAsia" w:cstheme="minorHAnsi"/>
+          <w:sz w:val="24"/>
+        </w:rPr>
+        <w:t>ies</w:t>
+      </w:r>
+      <w:r>
+        <w:rPr>
+          <w:rFonts w:eastAsiaTheme="minorEastAsia" w:cstheme="minorHAnsi"/>
+          <w:sz w:val="24"/>
+        </w:rPr>
+        <w:t>:</w:t>
       </w:r>
     </w:p>
     <w:p>
@@ -3292,169 +4855,17 @@
           <w:sz w:val="24"/>
         </w:rPr>
       </w:pPr>
-    </w:p>
-    <w:p>
-      <w:pPr>
-        <w:rPr>
-          <w:rFonts w:asciiTheme="majorHAnsi" w:eastAsiaTheme="minorEastAsia" w:hAnsiTheme="majorHAnsi" w:cstheme="majorHAnsi"/>
-          <w:sz w:val="28"/>
-        </w:rPr>
-      </w:pPr>
-      <w:r>
-        <w:rPr>
-          <w:rFonts w:asciiTheme="majorHAnsi" w:eastAsiaTheme="minorEastAsia" w:hAnsiTheme="majorHAnsi" w:cstheme="majorHAnsi"/>
-          <w:sz w:val="28"/>
-        </w:rPr>
-        <w:t>Randomised network structure</w:t>
-      </w:r>
-    </w:p>
-    <w:p>
-      <w:pPr>
-        <w:rPr>
-          <w:rFonts w:eastAsiaTheme="minorEastAsia" w:cstheme="minorHAnsi"/>
-          <w:sz w:val="24"/>
-        </w:rPr>
-      </w:pPr>
-      <w:r>
-        <w:rPr>
-          <w:rFonts w:eastAsiaTheme="minorEastAsia" w:cstheme="minorHAnsi"/>
-          <w:sz w:val="24"/>
-        </w:rPr>
-        <w:t>In this network, each person follows a random number of randomly selected people and has a random number of posts. The number of follows and posts</w:t>
-      </w:r>
-      <w:r>
-        <w:rPr>
-          <w:rFonts w:eastAsiaTheme="minorEastAsia" w:cstheme="minorHAnsi"/>
-          <w:sz w:val="24"/>
-        </w:rPr>
-        <w:t xml:space="preserve"> per person</w:t>
-      </w:r>
-      <w:r>
-        <w:rPr>
-          <w:rFonts w:eastAsiaTheme="minorEastAsia" w:cstheme="minorHAnsi"/>
-          <w:sz w:val="24"/>
-        </w:rPr>
-        <w:t xml:space="preserve"> are normally distributed with </w:t>
-      </w:r>
-      <m:oMath>
-        <m:r>
-          <w:rPr>
-            <w:rFonts w:ascii="Cambria Math" w:eastAsiaTheme="minorEastAsia" w:hAnsi="Cambria Math" w:cstheme="minorHAnsi"/>
-            <w:sz w:val="24"/>
-          </w:rPr>
-          <m:t>μ&gt;0</m:t>
-        </m:r>
-      </m:oMath>
-      <w:r>
-        <w:rPr>
-          <w:rFonts w:eastAsiaTheme="minorEastAsia" w:cstheme="minorHAnsi"/>
-          <w:sz w:val="24"/>
-        </w:rPr>
-        <w:t xml:space="preserve">. </w:t>
-      </w:r>
-      <w:r>
-        <w:rPr>
-          <w:rFonts w:eastAsiaTheme="minorEastAsia" w:cstheme="minorHAnsi"/>
-          <w:sz w:val="24"/>
-        </w:rPr>
-        <w:t>P</w:t>
-      </w:r>
-      <w:r>
-        <w:rPr>
-          <w:rFonts w:eastAsiaTheme="minorEastAsia" w:cstheme="minorHAnsi"/>
-          <w:sz w:val="24"/>
-        </w:rPr>
-        <w:t>eople to be followed are chosen by simple random sample</w:t>
-      </w:r>
-      <w:r>
-        <w:rPr>
-          <w:rFonts w:eastAsiaTheme="minorEastAsia" w:cstheme="minorHAnsi"/>
-          <w:sz w:val="24"/>
-        </w:rPr>
-        <w:t xml:space="preserve"> (without replacement)</w:t>
-      </w:r>
-      <w:r>
-        <w:rPr>
-          <w:rFonts w:eastAsiaTheme="minorEastAsia" w:cstheme="minorHAnsi"/>
-          <w:sz w:val="24"/>
-        </w:rPr>
-        <w:t>.</w:t>
-      </w:r>
-    </w:p>
-    <w:p>
-      <w:pPr>
-        <w:rPr>
-          <w:rFonts w:eastAsiaTheme="minorEastAsia" w:cstheme="minorHAnsi"/>
-          <w:sz w:val="24"/>
-        </w:rPr>
-      </w:pPr>
-      <w:r>
-        <w:rPr>
-          <w:rFonts w:eastAsiaTheme="minorEastAsia" w:cstheme="minorHAnsi"/>
-          <w:sz w:val="24"/>
-        </w:rPr>
-        <w:lastRenderedPageBreak/>
-        <w:t>We a</w:t>
-      </w:r>
-      <w:r>
-        <w:rPr>
-          <w:rFonts w:eastAsiaTheme="minorEastAsia" w:cstheme="minorHAnsi"/>
-          <w:sz w:val="24"/>
-        </w:rPr>
-        <w:t>dditionally a</w:t>
-      </w:r>
-      <w:r>
-        <w:rPr>
-          <w:rFonts w:eastAsiaTheme="minorEastAsia" w:cstheme="minorHAnsi"/>
-          <w:sz w:val="24"/>
-        </w:rPr>
-        <w:t xml:space="preserve">ssume the number of follows and post likes for any person at some timestep </w:t>
-      </w:r>
-      <m:oMath>
-        <m:r>
-          <w:rPr>
-            <w:rFonts w:ascii="Cambria Math" w:eastAsiaTheme="minorEastAsia" w:hAnsi="Cambria Math" w:cstheme="minorHAnsi"/>
-            <w:sz w:val="24"/>
-          </w:rPr>
-          <m:t>k</m:t>
-        </m:r>
-      </m:oMath>
-      <w:r>
-        <w:rPr>
-          <w:rFonts w:eastAsiaTheme="minorEastAsia" w:cstheme="minorHAnsi"/>
-          <w:sz w:val="24"/>
-        </w:rPr>
-        <w:t xml:space="preserve"> is uniformly distributed</w:t>
-      </w:r>
-      <w:r>
-        <w:rPr>
-          <w:rFonts w:eastAsiaTheme="minorEastAsia" w:cstheme="minorHAnsi"/>
-          <w:sz w:val="24"/>
-        </w:rPr>
-        <w:t xml:space="preserve"> with</w:t>
-      </w:r>
-      <w:r>
-        <w:rPr>
-          <w:rFonts w:eastAsiaTheme="minorEastAsia" w:cstheme="minorHAnsi"/>
-          <w:sz w:val="24"/>
-        </w:rPr>
-        <w:t>:</w:t>
-      </w:r>
-    </w:p>
-    <w:p>
-      <w:pPr>
-        <w:rPr>
-          <w:rFonts w:eastAsiaTheme="minorEastAsia" w:cstheme="minorHAnsi"/>
-          <w:sz w:val="24"/>
-        </w:rPr>
-      </w:pPr>
       <m:oMathPara>
         <m:oMath>
-          <m:nary>
-            <m:naryPr>
-              <m:chr m:val="∑"/>
-              <m:limLoc m:val="undOvr"/>
-              <m:supHide m:val="1"/>
+          <m:r>
+            <w:rPr>
+              <w:rFonts w:ascii="Cambria Math" w:eastAsiaTheme="minorEastAsia" w:hAnsi="Cambria Math" w:cstheme="minorHAnsi"/>
+              <w:sz w:val="24"/>
+            </w:rPr>
+            <m:t>P</m:t>
+          </m:r>
+          <m:d>
+            <m:dPr>
               <m:ctrlPr>
                 <w:rPr>
                   <w:rFonts w:ascii="Cambria Math" w:eastAsiaTheme="minorEastAsia" w:hAnsi="Cambria Math" w:cstheme="minorHAnsi"/>
@@ -3462,20 +4873,17 @@
                   <w:sz w:val="24"/>
                 </w:rPr>
               </m:ctrlPr>
-            </m:naryPr>
-            <m:sub>
+            </m:dPr>
+            <m:e>
               <m:r>
                 <w:rPr>
                   <w:rFonts w:ascii="Cambria Math" w:eastAsiaTheme="minorEastAsia" w:hAnsi="Cambria Math" w:cstheme="minorHAnsi"/>
                   <w:sz w:val="24"/>
                 </w:rPr>
-                <m:t>i</m:t>
+                <m:t>x∉</m:t>
               </m:r>
-            </m:sub>
-            <m:sup/>
-            <m:e>
-              <m:f>
-                <m:fPr>
+              <m:sPre>
+                <m:sPrePr>
                   <m:ctrlPr>
                     <w:rPr>
                       <w:rFonts w:ascii="Cambria Math" w:eastAsiaTheme="minorEastAsia" w:hAnsi="Cambria Math" w:cstheme="minorHAnsi"/>
@@ -3483,112 +4891,100 @@
                       <w:sz w:val="24"/>
                     </w:rPr>
                   </m:ctrlPr>
-                </m:fPr>
-                <m:num>
-                  <m:d>
-                    <m:dPr>
-                      <m:begChr m:val="|"/>
-                      <m:endChr m:val="|"/>
-                      <m:ctrlPr>
-                        <w:rPr>
-                          <w:rFonts w:ascii="Cambria Math" w:eastAsiaTheme="minorEastAsia" w:hAnsi="Cambria Math" w:cstheme="minorHAnsi"/>
-                          <w:i/>
-                          <w:sz w:val="24"/>
-                        </w:rPr>
-                      </m:ctrlPr>
-                    </m:dPr>
-                    <m:e>
-                      <m:sPre>
-                        <m:sPrePr>
-                          <m:ctrlPr>
-                            <w:rPr>
-                              <w:rFonts w:ascii="Cambria Math" w:eastAsiaTheme="minorEastAsia" w:hAnsi="Cambria Math" w:cstheme="minorHAnsi"/>
-                              <w:i/>
-                              <w:sz w:val="24"/>
-                            </w:rPr>
-                          </m:ctrlPr>
-                        </m:sPrePr>
-                        <m:sub/>
-                        <m:sup>
-                          <m:r>
-                            <w:rPr>
-                              <w:rFonts w:ascii="Cambria Math" w:eastAsiaTheme="minorEastAsia" w:hAnsi="Cambria Math" w:cstheme="minorHAnsi"/>
-                              <w:sz w:val="24"/>
-                            </w:rPr>
-                            <m:t>k</m:t>
-                          </m:r>
-                        </m:sup>
-                        <m:e>
-                          <m:sSub>
-                            <m:sSubPr>
-                              <m:ctrlPr>
-                                <w:rPr>
-                                  <w:rFonts w:ascii="Cambria Math" w:eastAsiaTheme="minorEastAsia" w:hAnsi="Cambria Math" w:cstheme="minorHAnsi"/>
-                                  <w:i/>
-                                  <w:sz w:val="24"/>
-                                </w:rPr>
-                              </m:ctrlPr>
-                            </m:sSubPr>
-                            <m:e>
-                              <m:r>
-                                <w:rPr>
-                                  <w:rFonts w:ascii="Cambria Math" w:eastAsiaTheme="minorEastAsia" w:hAnsi="Cambria Math" w:cstheme="minorHAnsi"/>
-                                  <w:sz w:val="24"/>
-                                </w:rPr>
-                                <m:t>F</m:t>
-                              </m:r>
-                            </m:e>
-                            <m:sub>
-                              <m:r>
-                                <w:rPr>
-                                  <w:rFonts w:ascii="Cambria Math" w:eastAsiaTheme="minorEastAsia" w:hAnsi="Cambria Math" w:cstheme="minorHAnsi"/>
-                                  <w:sz w:val="24"/>
-                                </w:rPr>
-                                <m:t>i</m:t>
-                              </m:r>
-                            </m:sub>
-                          </m:sSub>
-                        </m:e>
-                      </m:sPre>
-                    </m:e>
-                  </m:d>
-                </m:num>
-                <m:den>
+                </m:sPrePr>
+                <m:sub>
                   <m:r>
                     <w:rPr>
                       <w:rFonts w:ascii="Cambria Math" w:eastAsiaTheme="minorEastAsia" w:hAnsi="Cambria Math" w:cstheme="minorHAnsi"/>
                       <w:sz w:val="24"/>
                     </w:rPr>
-                    <m:t>N</m:t>
+                    <m:t>i</m:t>
                   </m:r>
-                </m:den>
-              </m:f>
+                </m:sub>
+                <m:sup>
+                  <m:r>
+                    <w:rPr>
+                      <w:rFonts w:ascii="Cambria Math" w:eastAsiaTheme="minorEastAsia" w:hAnsi="Cambria Math" w:cstheme="minorHAnsi"/>
+                      <w:sz w:val="24"/>
+                    </w:rPr>
+                    <m:t>k</m:t>
+                  </m:r>
+                </m:sup>
+                <m:e>
+                  <m:r>
+                    <w:rPr>
+                      <w:rFonts w:ascii="Cambria Math" w:eastAsiaTheme="minorEastAsia" w:hAnsi="Cambria Math" w:cstheme="minorHAnsi"/>
+                      <w:sz w:val="24"/>
+                    </w:rPr>
+                    <m:t>L</m:t>
+                  </m:r>
+                </m:e>
+              </m:sPre>
             </m:e>
-          </m:nary>
+            <m:e>
+              <m:r>
+                <w:rPr>
+                  <w:rFonts w:ascii="Cambria Math" w:eastAsiaTheme="minorEastAsia" w:hAnsi="Cambria Math" w:cstheme="minorHAnsi"/>
+                  <w:sz w:val="24"/>
+                </w:rPr>
+                <m:t>x∈</m:t>
+              </m:r>
+              <m:sPre>
+                <m:sPrePr>
+                  <m:ctrlPr>
+                    <w:rPr>
+                      <w:rFonts w:ascii="Cambria Math" w:eastAsiaTheme="minorEastAsia" w:hAnsi="Cambria Math" w:cstheme="minorHAnsi"/>
+                      <w:i/>
+                      <w:sz w:val="24"/>
+                    </w:rPr>
+                  </m:ctrlPr>
+                </m:sPrePr>
+                <m:sub>
+                  <m:r>
+                    <w:rPr>
+                      <w:rFonts w:ascii="Cambria Math" w:eastAsiaTheme="minorEastAsia" w:hAnsi="Cambria Math" w:cstheme="minorHAnsi"/>
+                      <w:sz w:val="24"/>
+                    </w:rPr>
+                    <m:t>i</m:t>
+                  </m:r>
+                </m:sub>
+                <m:sup>
+                  <m:r>
+                    <w:rPr>
+                      <w:rFonts w:ascii="Cambria Math" w:eastAsiaTheme="minorEastAsia" w:hAnsi="Cambria Math" w:cstheme="minorHAnsi"/>
+                      <w:sz w:val="24"/>
+                    </w:rPr>
+                    <m:t>k</m:t>
+                  </m:r>
+                </m:sup>
+                <m:e>
+                  <m:r>
+                    <w:rPr>
+                      <w:rFonts w:ascii="Cambria Math" w:eastAsiaTheme="minorEastAsia" w:hAnsi="Cambria Math" w:cstheme="minorHAnsi"/>
+                      <w:sz w:val="24"/>
+                    </w:rPr>
+                    <m:t>I</m:t>
+                  </m:r>
+                </m:e>
+              </m:sPre>
+            </m:e>
+          </m:d>
           <m:r>
             <w:rPr>
               <w:rFonts w:ascii="Cambria Math" w:eastAsiaTheme="minorEastAsia" w:hAnsi="Cambria Math" w:cstheme="minorHAnsi"/>
               <w:sz w:val="24"/>
             </w:rPr>
-            <m:t>=f</m:t>
+            <m:t>=</m:t>
           </m:r>
-        </m:oMath>
-      </m:oMathPara>
-    </w:p>
-    <w:p>
-      <w:pPr>
-        <w:rPr>
-          <w:rFonts w:eastAsiaTheme="minorEastAsia" w:cstheme="minorHAnsi"/>
-          <w:sz w:val="24"/>
-        </w:rPr>
-      </w:pPr>
-      <m:oMathPara>
-        <m:oMath>
-          <m:nary>
-            <m:naryPr>
-              <m:chr m:val="∑"/>
-              <m:limLoc m:val="undOvr"/>
-              <m:supHide m:val="1"/>
+          <m:r>
+            <w:rPr>
+              <w:rFonts w:ascii="Cambria Math" w:eastAsiaTheme="minorEastAsia" w:hAnsi="Cambria Math" w:cstheme="minorHAnsi"/>
+              <w:sz w:val="24"/>
+            </w:rPr>
+            <m:t>1-</m:t>
+          </m:r>
+          <m:f>
+            <m:fPr>
               <m:ctrlPr>
                 <w:rPr>
                   <w:rFonts w:ascii="Cambria Math" w:eastAsiaTheme="minorEastAsia" w:hAnsi="Cambria Math" w:cstheme="minorHAnsi"/>
@@ -3596,308 +4992,8 @@
                   <w:sz w:val="24"/>
                 </w:rPr>
               </m:ctrlPr>
-            </m:naryPr>
-            <m:sub>
-              <m:r>
-                <w:rPr>
-                  <w:rFonts w:ascii="Cambria Math" w:eastAsiaTheme="minorEastAsia" w:hAnsi="Cambria Math" w:cstheme="minorHAnsi"/>
-                  <w:sz w:val="24"/>
-                </w:rPr>
-                <m:t>i</m:t>
-              </m:r>
-            </m:sub>
-            <m:sup/>
-            <m:e>
-              <m:f>
-                <m:fPr>
-                  <m:ctrlPr>
-                    <w:rPr>
-                      <w:rFonts w:ascii="Cambria Math" w:eastAsiaTheme="minorEastAsia" w:hAnsi="Cambria Math" w:cstheme="minorHAnsi"/>
-                      <w:i/>
-                      <w:sz w:val="24"/>
-                    </w:rPr>
-                  </m:ctrlPr>
-                </m:fPr>
-                <m:num>
-                  <m:d>
-                    <m:dPr>
-                      <m:begChr m:val="|"/>
-                      <m:endChr m:val="|"/>
-                      <m:ctrlPr>
-                        <w:rPr>
-                          <w:rFonts w:ascii="Cambria Math" w:eastAsiaTheme="minorEastAsia" w:hAnsi="Cambria Math" w:cstheme="minorHAnsi"/>
-                          <w:i/>
-                          <w:sz w:val="24"/>
-                        </w:rPr>
-                      </m:ctrlPr>
-                    </m:dPr>
-                    <m:e>
-                      <m:sPre>
-                        <m:sPrePr>
-                          <m:ctrlPr>
-                            <w:rPr>
-                              <w:rFonts w:ascii="Cambria Math" w:eastAsiaTheme="minorEastAsia" w:hAnsi="Cambria Math" w:cstheme="minorHAnsi"/>
-                              <w:i/>
-                              <w:sz w:val="24"/>
-                            </w:rPr>
-                          </m:ctrlPr>
-                        </m:sPrePr>
-                        <m:sub/>
-                        <m:sup>
-                          <m:r>
-                            <w:rPr>
-                              <w:rFonts w:ascii="Cambria Math" w:eastAsiaTheme="minorEastAsia" w:hAnsi="Cambria Math" w:cstheme="minorHAnsi"/>
-                              <w:sz w:val="24"/>
-                            </w:rPr>
-                            <m:t>k</m:t>
-                          </m:r>
-                        </m:sup>
-                        <m:e>
-                          <m:sSub>
-                            <m:sSubPr>
-                              <m:ctrlPr>
-                                <w:rPr>
-                                  <w:rFonts w:ascii="Cambria Math" w:eastAsiaTheme="minorEastAsia" w:hAnsi="Cambria Math" w:cstheme="minorHAnsi"/>
-                                  <w:i/>
-                                  <w:sz w:val="24"/>
-                                </w:rPr>
-                              </m:ctrlPr>
-                            </m:sSubPr>
-                            <m:e>
-                              <m:r>
-                                <w:rPr>
-                                  <w:rFonts w:ascii="Cambria Math" w:eastAsiaTheme="minorEastAsia" w:hAnsi="Cambria Math" w:cstheme="minorHAnsi"/>
-                                  <w:sz w:val="24"/>
-                                </w:rPr>
-                                <m:t>L</m:t>
-                              </m:r>
-                            </m:e>
-                            <m:sub>
-                              <m:r>
-                                <w:rPr>
-                                  <w:rFonts w:ascii="Cambria Math" w:eastAsiaTheme="minorEastAsia" w:hAnsi="Cambria Math" w:cstheme="minorHAnsi"/>
-                                  <w:sz w:val="24"/>
-                                </w:rPr>
-                                <m:t>i</m:t>
-                              </m:r>
-                            </m:sub>
-                          </m:sSub>
-                        </m:e>
-                      </m:sPre>
-                    </m:e>
-                  </m:d>
-                </m:num>
-                <m:den>
-                  <m:r>
-                    <w:rPr>
-                      <w:rFonts w:ascii="Cambria Math" w:eastAsiaTheme="minorEastAsia" w:hAnsi="Cambria Math" w:cstheme="minorHAnsi"/>
-                      <w:sz w:val="24"/>
-                    </w:rPr>
-                    <m:t>N</m:t>
-                  </m:r>
-                </m:den>
-              </m:f>
-            </m:e>
-          </m:nary>
-          <m:r>
-            <w:rPr>
-              <w:rFonts w:ascii="Cambria Math" w:eastAsiaTheme="minorEastAsia" w:hAnsi="Cambria Math" w:cstheme="minorHAnsi"/>
-              <w:sz w:val="24"/>
-            </w:rPr>
-            <m:t>=l</m:t>
-          </m:r>
-        </m:oMath>
-      </m:oMathPara>
-    </w:p>
-    <w:p>
-      <w:pPr>
-        <w:rPr>
-          <w:rFonts w:eastAsiaTheme="minorEastAsia" w:cstheme="minorHAnsi"/>
-          <w:sz w:val="24"/>
-        </w:rPr>
-      </w:pPr>
-      <m:oMathPara>
-        <m:oMath>
-          <m:nary>
-            <m:naryPr>
-              <m:chr m:val="∑"/>
-              <m:limLoc m:val="undOvr"/>
-              <m:supHide m:val="1"/>
-              <m:ctrlPr>
-                <w:rPr>
-                  <w:rFonts w:ascii="Cambria Math" w:eastAsiaTheme="minorEastAsia" w:hAnsi="Cambria Math" w:cstheme="minorHAnsi"/>
-                  <w:i/>
-                  <w:sz w:val="24"/>
-                </w:rPr>
-              </m:ctrlPr>
-            </m:naryPr>
-            <m:sub>
-              <m:r>
-                <w:rPr>
-                  <w:rFonts w:ascii="Cambria Math" w:eastAsiaTheme="minorEastAsia" w:hAnsi="Cambria Math" w:cstheme="minorHAnsi"/>
-                  <w:sz w:val="24"/>
-                </w:rPr>
-                <m:t>i</m:t>
-              </m:r>
-            </m:sub>
-            <m:sup/>
-            <m:e>
-              <m:f>
-                <m:fPr>
-                  <m:ctrlPr>
-                    <w:rPr>
-                      <w:rFonts w:ascii="Cambria Math" w:eastAsiaTheme="minorEastAsia" w:hAnsi="Cambria Math" w:cstheme="minorHAnsi"/>
-                      <w:i/>
-                      <w:sz w:val="24"/>
-                    </w:rPr>
-                  </m:ctrlPr>
-                </m:fPr>
-                <m:num>
-                  <m:d>
-                    <m:dPr>
-                      <m:begChr m:val="|"/>
-                      <m:endChr m:val="|"/>
-                      <m:ctrlPr>
-                        <w:rPr>
-                          <w:rFonts w:ascii="Cambria Math" w:eastAsiaTheme="minorEastAsia" w:hAnsi="Cambria Math" w:cstheme="minorHAnsi"/>
-                          <w:i/>
-                          <w:sz w:val="24"/>
-                        </w:rPr>
-                      </m:ctrlPr>
-                    </m:dPr>
-                    <m:e>
-                      <m:sPre>
-                        <m:sPrePr>
-                          <m:ctrlPr>
-                            <w:rPr>
-                              <w:rFonts w:ascii="Cambria Math" w:eastAsiaTheme="minorEastAsia" w:hAnsi="Cambria Math" w:cstheme="minorHAnsi"/>
-                              <w:i/>
-                              <w:sz w:val="24"/>
-                            </w:rPr>
-                          </m:ctrlPr>
-                        </m:sPrePr>
-                        <m:sub/>
-                        <m:sup>
-                          <m:r>
-                            <w:rPr>
-                              <w:rFonts w:ascii="Cambria Math" w:eastAsiaTheme="minorEastAsia" w:hAnsi="Cambria Math" w:cstheme="minorHAnsi"/>
-                              <w:sz w:val="24"/>
-                            </w:rPr>
-                            <m:t>k</m:t>
-                          </m:r>
-                        </m:sup>
-                        <m:e>
-                          <m:sSub>
-                            <m:sSubPr>
-                              <m:ctrlPr>
-                                <w:rPr>
-                                  <w:rFonts w:ascii="Cambria Math" w:eastAsiaTheme="minorEastAsia" w:hAnsi="Cambria Math" w:cstheme="minorHAnsi"/>
-                                  <w:i/>
-                                  <w:sz w:val="24"/>
-                                </w:rPr>
-                              </m:ctrlPr>
-                            </m:sSubPr>
-                            <m:e>
-                              <m:r>
-                                <w:rPr>
-                                  <w:rFonts w:ascii="Cambria Math" w:eastAsiaTheme="minorEastAsia" w:hAnsi="Cambria Math" w:cstheme="minorHAnsi"/>
-                                  <w:sz w:val="24"/>
-                                </w:rPr>
-                                <m:t>Q</m:t>
-                              </m:r>
-                            </m:e>
-                            <m:sub>
-                              <m:r>
-                                <w:rPr>
-                                  <w:rFonts w:ascii="Cambria Math" w:eastAsiaTheme="minorEastAsia" w:hAnsi="Cambria Math" w:cstheme="minorHAnsi"/>
-                                  <w:sz w:val="24"/>
-                                </w:rPr>
-                                <m:t>i</m:t>
-                              </m:r>
-                            </m:sub>
-                          </m:sSub>
-                        </m:e>
-                      </m:sPre>
-                    </m:e>
-                  </m:d>
-                </m:num>
-                <m:den>
-                  <m:r>
-                    <w:rPr>
-                      <w:rFonts w:ascii="Cambria Math" w:eastAsiaTheme="minorEastAsia" w:hAnsi="Cambria Math" w:cstheme="minorHAnsi"/>
-                      <w:sz w:val="24"/>
-                    </w:rPr>
-                    <m:t>N</m:t>
-                  </m:r>
-                </m:den>
-              </m:f>
-            </m:e>
-          </m:nary>
-          <m:r>
-            <w:rPr>
-              <w:rFonts w:ascii="Cambria Math" w:eastAsiaTheme="minorEastAsia" w:hAnsi="Cambria Math" w:cstheme="minorHAnsi"/>
-              <w:sz w:val="24"/>
-            </w:rPr>
-            <m:t>=q</m:t>
-          </m:r>
-        </m:oMath>
-      </m:oMathPara>
-    </w:p>
-    <w:p>
-      <w:pPr>
-        <w:rPr>
-          <w:rFonts w:eastAsiaTheme="minorEastAsia" w:cstheme="minorHAnsi"/>
-          <w:sz w:val="24"/>
-        </w:rPr>
-      </w:pPr>
-      <w:r>
-        <w:rPr>
-          <w:rFonts w:eastAsiaTheme="minorEastAsia" w:cstheme="minorHAnsi"/>
-          <w:sz w:val="24"/>
-        </w:rPr>
-        <w:t>Then</w:t>
-      </w:r>
-      <w:r>
-        <w:rPr>
-          <w:rFonts w:eastAsiaTheme="minorEastAsia" w:cstheme="minorHAnsi"/>
-          <w:sz w:val="24"/>
-        </w:rPr>
-        <w:t xml:space="preserve"> it follows that</w:t>
-      </w:r>
-    </w:p>
-    <w:p>
-      <w:pPr>
-        <w:rPr>
-          <w:rFonts w:eastAsiaTheme="minorEastAsia" w:cstheme="minorHAnsi"/>
-          <w:sz w:val="24"/>
-        </w:rPr>
-      </w:pPr>
-      <m:oMathPara>
-        <m:oMath>
-          <m:nary>
-            <m:naryPr>
-              <m:chr m:val="∑"/>
-              <m:limLoc m:val="undOvr"/>
-              <m:supHide m:val="1"/>
-              <m:ctrlPr>
-                <w:rPr>
-                  <w:rFonts w:ascii="Cambria Math" w:eastAsiaTheme="minorEastAsia" w:hAnsi="Cambria Math" w:cstheme="minorHAnsi"/>
-                  <w:i/>
-                  <w:sz w:val="24"/>
-                </w:rPr>
-              </m:ctrlPr>
-            </m:naryPr>
-            <m:sub>
-              <m:r>
-                <w:rPr>
-                  <w:rFonts w:ascii="Cambria Math" w:eastAsiaTheme="minorEastAsia" w:hAnsi="Cambria Math" w:cstheme="minorHAnsi"/>
-                  <w:sz w:val="24"/>
-                </w:rPr>
-                <m:t>i</m:t>
-              </m:r>
-            </m:sub>
-            <m:sup/>
-            <m:e>
+            </m:fPr>
+            <m:num>
               <m:d>
                 <m:dPr>
                   <m:begChr m:val="|"/>
@@ -3921,7 +5017,15 @@
                         </w:rPr>
                       </m:ctrlPr>
                     </m:sPrePr>
-                    <m:sub/>
+                    <m:sub>
+                      <m:r>
+                        <w:rPr>
+                          <w:rFonts w:ascii="Cambria Math" w:eastAsiaTheme="minorEastAsia" w:hAnsi="Cambria Math" w:cstheme="minorHAnsi"/>
+                          <w:sz w:val="24"/>
+                        </w:rPr>
+                        <m:t>i</m:t>
+                      </m:r>
+                    </m:sub>
                     <m:sup>
                       <m:r>
                         <w:rPr>
@@ -3932,29 +5036,2562 @@
                       </m:r>
                     </m:sup>
                     <m:e>
-                      <m:sSubSup>
-                        <m:sSubSupPr>
+                      <m:r>
+                        <w:rPr>
+                          <w:rFonts w:ascii="Cambria Math" w:eastAsiaTheme="minorEastAsia" w:hAnsi="Cambria Math" w:cstheme="minorHAnsi"/>
+                          <w:sz w:val="24"/>
+                        </w:rPr>
+                        <m:t>L</m:t>
+                      </m:r>
+                    </m:e>
+                  </m:sPre>
+                </m:e>
+              </m:d>
+            </m:num>
+            <m:den>
+              <m:d>
+                <m:dPr>
+                  <m:begChr m:val="|"/>
+                  <m:endChr m:val="|"/>
+                  <m:ctrlPr>
+                    <w:rPr>
+                      <w:rFonts w:ascii="Cambria Math" w:eastAsiaTheme="minorEastAsia" w:hAnsi="Cambria Math" w:cstheme="minorHAnsi"/>
+                      <w:i/>
+                      <w:sz w:val="24"/>
+                    </w:rPr>
+                  </m:ctrlPr>
+                </m:dPr>
+                <m:e>
+                  <m:sPre>
+                    <m:sPrePr>
+                      <m:ctrlPr>
+                        <w:rPr>
+                          <w:rFonts w:ascii="Cambria Math" w:eastAsiaTheme="minorEastAsia" w:hAnsi="Cambria Math" w:cstheme="minorHAnsi"/>
+                          <w:i/>
+                          <w:sz w:val="24"/>
+                        </w:rPr>
+                      </m:ctrlPr>
+                    </m:sPrePr>
+                    <m:sub>
+                      <m:r>
+                        <w:rPr>
+                          <w:rFonts w:ascii="Cambria Math" w:eastAsiaTheme="minorEastAsia" w:hAnsi="Cambria Math" w:cstheme="minorHAnsi"/>
+                          <w:sz w:val="24"/>
+                        </w:rPr>
+                        <m:t>i</m:t>
+                      </m:r>
+                    </m:sub>
+                    <m:sup>
+                      <m:r>
+                        <w:rPr>
+                          <w:rFonts w:ascii="Cambria Math" w:eastAsiaTheme="minorEastAsia" w:hAnsi="Cambria Math" w:cstheme="minorHAnsi"/>
+                          <w:sz w:val="24"/>
+                        </w:rPr>
+                        <m:t>k</m:t>
+                      </m:r>
+                    </m:sup>
+                    <m:e>
+                      <m:r>
+                        <w:rPr>
+                          <w:rFonts w:ascii="Cambria Math" w:eastAsiaTheme="minorEastAsia" w:hAnsi="Cambria Math" w:cstheme="minorHAnsi"/>
+                          <w:sz w:val="24"/>
+                        </w:rPr>
+                        <m:t>I</m:t>
+                      </m:r>
+                    </m:e>
+                  </m:sPre>
+                </m:e>
+              </m:d>
+            </m:den>
+          </m:f>
+        </m:oMath>
+      </m:oMathPara>
+    </w:p>
+    <w:p>
+      <w:pPr>
+        <w:rPr>
+          <w:rFonts w:eastAsiaTheme="minorEastAsia" w:cstheme="minorHAnsi"/>
+          <w:sz w:val="24"/>
+        </w:rPr>
+      </w:pPr>
+      <w:r>
+        <w:rPr>
+          <w:rFonts w:eastAsiaTheme="minorEastAsia" w:cstheme="minorHAnsi"/>
+          <w:sz w:val="24"/>
+        </w:rPr>
+        <w:t>And s</w:t>
+      </w:r>
+      <w:r>
+        <w:rPr>
+          <w:rFonts w:eastAsiaTheme="minorEastAsia" w:cstheme="minorHAnsi"/>
+          <w:sz w:val="24"/>
+        </w:rPr>
+        <w:t xml:space="preserve">ince </w:t>
+      </w:r>
+      <m:oMath>
+        <m:sSup>
+          <m:sSupPr>
+            <m:ctrlPr>
+              <w:rPr>
+                <w:rFonts w:ascii="Cambria Math" w:eastAsiaTheme="minorEastAsia" w:hAnsi="Cambria Math" w:cstheme="minorHAnsi"/>
+                <w:i/>
+                <w:sz w:val="24"/>
+              </w:rPr>
+            </m:ctrlPr>
+          </m:sSupPr>
+          <m:e>
+            <m:sPre>
+              <m:sPrePr>
+                <m:ctrlPr>
+                  <w:rPr>
+                    <w:rFonts w:ascii="Cambria Math" w:eastAsiaTheme="minorEastAsia" w:hAnsi="Cambria Math" w:cstheme="minorHAnsi"/>
+                    <w:i/>
+                    <w:sz w:val="24"/>
+                  </w:rPr>
+                </m:ctrlPr>
+              </m:sPrePr>
+              <m:sub>
+                <m:r>
+                  <w:rPr>
+                    <w:rFonts w:ascii="Cambria Math" w:eastAsiaTheme="minorEastAsia" w:hAnsi="Cambria Math" w:cstheme="minorHAnsi"/>
+                    <w:sz w:val="24"/>
+                  </w:rPr>
+                  <m:t>i</m:t>
+                </m:r>
+              </m:sub>
+              <m:sup>
+                <m:r>
+                  <w:rPr>
+                    <w:rFonts w:ascii="Cambria Math" w:eastAsiaTheme="minorEastAsia" w:hAnsi="Cambria Math" w:cstheme="minorHAnsi"/>
+                    <w:sz w:val="24"/>
+                  </w:rPr>
+                  <m:t>k</m:t>
+                </m:r>
+              </m:sup>
+              <m:e>
+                <m:r>
+                  <w:rPr>
+                    <w:rFonts w:ascii="Cambria Math" w:eastAsiaTheme="minorEastAsia" w:hAnsi="Cambria Math" w:cstheme="minorHAnsi"/>
+                    <w:sz w:val="24"/>
+                  </w:rPr>
+                  <m:t>L</m:t>
+                </m:r>
+              </m:e>
+            </m:sPre>
+          </m:e>
+          <m:sup>
+            <m:r>
+              <w:rPr>
+                <w:rFonts w:ascii="Cambria Math" w:eastAsiaTheme="minorEastAsia" w:hAnsi="Cambria Math" w:cstheme="minorHAnsi"/>
+                <w:sz w:val="24"/>
+              </w:rPr>
+              <m:t>*</m:t>
+            </m:r>
+          </m:sup>
+        </m:sSup>
+      </m:oMath>
+      <w:r>
+        <w:rPr>
+          <w:rFonts w:eastAsiaTheme="minorEastAsia" w:cstheme="minorHAnsi"/>
+          <w:sz w:val="24"/>
+        </w:rPr>
+        <w:t xml:space="preserve"> is sampled uniformly</w:t>
+      </w:r>
+      <w:r>
+        <w:rPr>
+          <w:rFonts w:eastAsiaTheme="minorEastAsia" w:cstheme="minorHAnsi"/>
+          <w:sz w:val="24"/>
+        </w:rPr>
+        <w:t>:</w:t>
+      </w:r>
+    </w:p>
+    <w:p>
+      <w:pPr>
+        <w:rPr>
+          <w:rFonts w:eastAsiaTheme="minorEastAsia" w:cstheme="minorHAnsi"/>
+          <w:sz w:val="24"/>
+        </w:rPr>
+      </w:pPr>
+      <m:oMathPara>
+        <m:oMath>
+          <m:r>
+            <w:rPr>
+              <w:rFonts w:ascii="Cambria Math" w:eastAsiaTheme="minorEastAsia" w:hAnsi="Cambria Math" w:cstheme="minorHAnsi"/>
+              <w:sz w:val="24"/>
+            </w:rPr>
+            <m:t>P</m:t>
+          </m:r>
+          <m:d>
+            <m:dPr>
+              <m:ctrlPr>
+                <w:rPr>
+                  <w:rFonts w:ascii="Cambria Math" w:eastAsiaTheme="minorEastAsia" w:hAnsi="Cambria Math" w:cstheme="minorHAnsi"/>
+                  <w:i/>
+                  <w:sz w:val="24"/>
+                </w:rPr>
+              </m:ctrlPr>
+            </m:dPr>
+            <m:e>
+              <m:r>
+                <w:rPr>
+                  <w:rFonts w:ascii="Cambria Math" w:eastAsiaTheme="minorEastAsia" w:hAnsi="Cambria Math" w:cstheme="minorHAnsi"/>
+                  <w:sz w:val="24"/>
+                </w:rPr>
+                <m:t>x∉</m:t>
+              </m:r>
+              <m:sPre>
+                <m:sPrePr>
+                  <m:ctrlPr>
+                    <w:rPr>
+                      <w:rFonts w:ascii="Cambria Math" w:eastAsiaTheme="minorEastAsia" w:hAnsi="Cambria Math" w:cstheme="minorHAnsi"/>
+                      <w:i/>
+                      <w:sz w:val="24"/>
+                    </w:rPr>
+                  </m:ctrlPr>
+                </m:sPrePr>
+                <m:sub>
+                  <m:r>
+                    <w:rPr>
+                      <w:rFonts w:ascii="Cambria Math" w:eastAsiaTheme="minorEastAsia" w:hAnsi="Cambria Math" w:cstheme="minorHAnsi"/>
+                      <w:sz w:val="24"/>
+                    </w:rPr>
+                    <m:t>i</m:t>
+                  </m:r>
+                </m:sub>
+                <m:sup>
+                  <m:r>
+                    <w:rPr>
+                      <w:rFonts w:ascii="Cambria Math" w:eastAsiaTheme="minorEastAsia" w:hAnsi="Cambria Math" w:cstheme="minorHAnsi"/>
+                      <w:sz w:val="24"/>
+                    </w:rPr>
+                    <m:t>k</m:t>
+                  </m:r>
+                </m:sup>
+                <m:e>
+                  <m:r>
+                    <w:rPr>
+                      <w:rFonts w:ascii="Cambria Math" w:eastAsiaTheme="minorEastAsia" w:hAnsi="Cambria Math" w:cstheme="minorHAnsi"/>
+                      <w:sz w:val="24"/>
+                    </w:rPr>
+                    <m:t>L</m:t>
+                  </m:r>
+                </m:e>
+              </m:sPre>
+            </m:e>
+            <m:e>
+              <m:r>
+                <w:rPr>
+                  <w:rFonts w:ascii="Cambria Math" w:eastAsiaTheme="minorEastAsia" w:hAnsi="Cambria Math" w:cstheme="minorHAnsi"/>
+                  <w:sz w:val="24"/>
+                </w:rPr>
+                <m:t>x∈</m:t>
+              </m:r>
+              <m:sSup>
+                <m:sSupPr>
+                  <m:ctrlPr>
+                    <w:rPr>
+                      <w:rFonts w:ascii="Cambria Math" w:eastAsiaTheme="minorEastAsia" w:hAnsi="Cambria Math" w:cstheme="minorHAnsi"/>
+                      <w:i/>
+                      <w:sz w:val="24"/>
+                    </w:rPr>
+                  </m:ctrlPr>
+                </m:sSupPr>
+                <m:e>
+                  <m:sPre>
+                    <m:sPrePr>
+                      <m:ctrlPr>
+                        <w:rPr>
+                          <w:rFonts w:ascii="Cambria Math" w:eastAsiaTheme="minorEastAsia" w:hAnsi="Cambria Math" w:cstheme="minorHAnsi"/>
+                          <w:i/>
+                          <w:sz w:val="24"/>
+                        </w:rPr>
+                      </m:ctrlPr>
+                    </m:sPrePr>
+                    <m:sub>
+                      <m:r>
+                        <w:rPr>
+                          <w:rFonts w:ascii="Cambria Math" w:eastAsiaTheme="minorEastAsia" w:hAnsi="Cambria Math" w:cstheme="minorHAnsi"/>
+                          <w:sz w:val="24"/>
+                        </w:rPr>
+                        <m:t>i</m:t>
+                      </m:r>
+                    </m:sub>
+                    <m:sup>
+                      <m:r>
+                        <w:rPr>
+                          <w:rFonts w:ascii="Cambria Math" w:eastAsiaTheme="minorEastAsia" w:hAnsi="Cambria Math" w:cstheme="minorHAnsi"/>
+                          <w:sz w:val="24"/>
+                        </w:rPr>
+                        <m:t>k</m:t>
+                      </m:r>
+                    </m:sup>
+                    <m:e>
+                      <m:r>
+                        <w:rPr>
+                          <w:rFonts w:ascii="Cambria Math" w:eastAsiaTheme="minorEastAsia" w:hAnsi="Cambria Math" w:cstheme="minorHAnsi"/>
+                          <w:sz w:val="24"/>
+                        </w:rPr>
+                        <m:t>L</m:t>
+                      </m:r>
+                    </m:e>
+                  </m:sPre>
+                </m:e>
+                <m:sup>
+                  <m:r>
+                    <w:rPr>
+                      <w:rFonts w:ascii="Cambria Math" w:eastAsiaTheme="minorEastAsia" w:hAnsi="Cambria Math" w:cstheme="minorHAnsi"/>
+                      <w:sz w:val="24"/>
+                    </w:rPr>
+                    <m:t>*</m:t>
+                  </m:r>
+                </m:sup>
+              </m:sSup>
+            </m:e>
+          </m:d>
+          <m:r>
+            <w:rPr>
+              <w:rFonts w:ascii="Cambria Math" w:eastAsiaTheme="minorEastAsia" w:hAnsi="Cambria Math" w:cstheme="minorHAnsi"/>
+              <w:sz w:val="24"/>
+            </w:rPr>
+            <m:t>=1-</m:t>
+          </m:r>
+          <m:f>
+            <m:fPr>
+              <m:ctrlPr>
+                <w:rPr>
+                  <w:rFonts w:ascii="Cambria Math" w:eastAsiaTheme="minorEastAsia" w:hAnsi="Cambria Math" w:cstheme="minorHAnsi"/>
+                  <w:i/>
+                  <w:sz w:val="24"/>
+                </w:rPr>
+              </m:ctrlPr>
+            </m:fPr>
+            <m:num>
+              <m:d>
+                <m:dPr>
+                  <m:begChr m:val="|"/>
+                  <m:endChr m:val="|"/>
+                  <m:ctrlPr>
+                    <w:rPr>
+                      <w:rFonts w:ascii="Cambria Math" w:eastAsiaTheme="minorEastAsia" w:hAnsi="Cambria Math" w:cstheme="minorHAnsi"/>
+                      <w:i/>
+                      <w:sz w:val="24"/>
+                    </w:rPr>
+                  </m:ctrlPr>
+                </m:dPr>
+                <m:e>
+                  <m:sPre>
+                    <m:sPrePr>
+                      <m:ctrlPr>
+                        <w:rPr>
+                          <w:rFonts w:ascii="Cambria Math" w:eastAsiaTheme="minorEastAsia" w:hAnsi="Cambria Math" w:cstheme="minorHAnsi"/>
+                          <w:i/>
+                          <w:sz w:val="24"/>
+                        </w:rPr>
+                      </m:ctrlPr>
+                    </m:sPrePr>
+                    <m:sub>
+                      <m:r>
+                        <w:rPr>
+                          <w:rFonts w:ascii="Cambria Math" w:eastAsiaTheme="minorEastAsia" w:hAnsi="Cambria Math" w:cstheme="minorHAnsi"/>
+                          <w:sz w:val="24"/>
+                        </w:rPr>
+                        <m:t>i</m:t>
+                      </m:r>
+                    </m:sub>
+                    <m:sup>
+                      <m:r>
+                        <w:rPr>
+                          <w:rFonts w:ascii="Cambria Math" w:eastAsiaTheme="minorEastAsia" w:hAnsi="Cambria Math" w:cstheme="minorHAnsi"/>
+                          <w:sz w:val="24"/>
+                        </w:rPr>
+                        <m:t>k</m:t>
+                      </m:r>
+                    </m:sup>
+                    <m:e>
+                      <m:r>
+                        <w:rPr>
+                          <w:rFonts w:ascii="Cambria Math" w:eastAsiaTheme="minorEastAsia" w:hAnsi="Cambria Math" w:cstheme="minorHAnsi"/>
+                          <w:sz w:val="24"/>
+                        </w:rPr>
+                        <m:t>L</m:t>
+                      </m:r>
+                    </m:e>
+                  </m:sPre>
+                </m:e>
+              </m:d>
+            </m:num>
+            <m:den>
+              <m:d>
+                <m:dPr>
+                  <m:begChr m:val="|"/>
+                  <m:endChr m:val="|"/>
+                  <m:ctrlPr>
+                    <w:rPr>
+                      <w:rFonts w:ascii="Cambria Math" w:eastAsiaTheme="minorEastAsia" w:hAnsi="Cambria Math" w:cstheme="minorHAnsi"/>
+                      <w:i/>
+                      <w:sz w:val="24"/>
+                    </w:rPr>
+                  </m:ctrlPr>
+                </m:dPr>
+                <m:e>
+                  <m:sPre>
+                    <m:sPrePr>
+                      <m:ctrlPr>
+                        <w:rPr>
+                          <w:rFonts w:ascii="Cambria Math" w:eastAsiaTheme="minorEastAsia" w:hAnsi="Cambria Math" w:cstheme="minorHAnsi"/>
+                          <w:i/>
+                          <w:sz w:val="24"/>
+                        </w:rPr>
+                      </m:ctrlPr>
+                    </m:sPrePr>
+                    <m:sub>
+                      <m:r>
+                        <w:rPr>
+                          <w:rFonts w:ascii="Cambria Math" w:eastAsiaTheme="minorEastAsia" w:hAnsi="Cambria Math" w:cstheme="minorHAnsi"/>
+                          <w:sz w:val="24"/>
+                        </w:rPr>
+                        <m:t>i</m:t>
+                      </m:r>
+                    </m:sub>
+                    <m:sup>
+                      <m:r>
+                        <w:rPr>
+                          <w:rFonts w:ascii="Cambria Math" w:eastAsiaTheme="minorEastAsia" w:hAnsi="Cambria Math" w:cstheme="minorHAnsi"/>
+                          <w:sz w:val="24"/>
+                        </w:rPr>
+                        <m:t>k</m:t>
+                      </m:r>
+                    </m:sup>
+                    <m:e>
+                      <m:r>
+                        <w:rPr>
+                          <w:rFonts w:ascii="Cambria Math" w:eastAsiaTheme="minorEastAsia" w:hAnsi="Cambria Math" w:cstheme="minorHAnsi"/>
+                          <w:sz w:val="24"/>
+                        </w:rPr>
+                        <m:t>I</m:t>
+                      </m:r>
+                    </m:e>
+                  </m:sPre>
+                </m:e>
+              </m:d>
+            </m:den>
+          </m:f>
+        </m:oMath>
+      </m:oMathPara>
+    </w:p>
+    <w:p>
+      <w:pPr>
+        <w:rPr>
+          <w:rFonts w:eastAsiaTheme="minorEastAsia" w:cstheme="minorHAnsi"/>
+          <w:sz w:val="24"/>
+        </w:rPr>
+      </w:pPr>
+      <w:r>
+        <w:rPr>
+          <w:rFonts w:eastAsiaTheme="minorEastAsia" w:cstheme="minorHAnsi"/>
+          <w:sz w:val="24"/>
+        </w:rPr>
+        <w:t>S</w:t>
+      </w:r>
+      <w:r>
+        <w:rPr>
+          <w:rFonts w:eastAsiaTheme="minorEastAsia" w:cstheme="minorHAnsi"/>
+          <w:sz w:val="24"/>
+        </w:rPr>
+        <w:t>imilarly:</w:t>
+      </w:r>
+      <w:r>
+        <w:rPr>
+          <w:rFonts w:eastAsiaTheme="minorEastAsia" w:cstheme="minorHAnsi"/>
+          <w:sz w:val="24"/>
+        </w:rPr>
+        <w:t xml:space="preserve"> TODO</w:t>
+      </w:r>
+      <w:bookmarkStart w:id="0" w:name="_GoBack"/>
+      <w:bookmarkEnd w:id="0"/>
+    </w:p>
+    <w:p>
+      <w:pPr>
+        <w:rPr>
+          <w:rFonts w:eastAsiaTheme="minorEastAsia" w:cstheme="minorHAnsi"/>
+          <w:sz w:val="24"/>
+        </w:rPr>
+      </w:pPr>
+      <m:oMathPara>
+        <m:oMath>
+          <m:r>
+            <w:rPr>
+              <w:rFonts w:ascii="Cambria Math" w:eastAsiaTheme="minorEastAsia" w:hAnsi="Cambria Math" w:cstheme="minorHAnsi"/>
+              <w:sz w:val="24"/>
+            </w:rPr>
+            <m:t>P</m:t>
+          </m:r>
+          <m:d>
+            <m:dPr>
+              <m:ctrlPr>
+                <w:rPr>
+                  <w:rFonts w:ascii="Cambria Math" w:eastAsiaTheme="minorEastAsia" w:hAnsi="Cambria Math" w:cstheme="minorHAnsi"/>
+                  <w:i/>
+                  <w:sz w:val="24"/>
+                </w:rPr>
+              </m:ctrlPr>
+            </m:dPr>
+            <m:e>
+              <m:r>
+                <w:rPr>
+                  <w:rFonts w:ascii="Cambria Math" w:eastAsiaTheme="minorEastAsia" w:hAnsi="Cambria Math" w:cstheme="minorHAnsi"/>
+                  <w:sz w:val="24"/>
+                </w:rPr>
+                <m:t>x∉</m:t>
+              </m:r>
+              <m:sPre>
+                <m:sPrePr>
+                  <m:ctrlPr>
+                    <w:rPr>
+                      <w:rFonts w:ascii="Cambria Math" w:eastAsiaTheme="minorEastAsia" w:hAnsi="Cambria Math" w:cstheme="minorHAnsi"/>
+                      <w:i/>
+                      <w:sz w:val="24"/>
+                    </w:rPr>
+                  </m:ctrlPr>
+                </m:sPrePr>
+                <m:sub>
+                  <m:r>
+                    <w:rPr>
+                      <w:rFonts w:ascii="Cambria Math" w:eastAsiaTheme="minorEastAsia" w:hAnsi="Cambria Math" w:cstheme="minorHAnsi"/>
+                      <w:sz w:val="24"/>
+                    </w:rPr>
+                    <m:t>i</m:t>
+                  </m:r>
+                </m:sub>
+                <m:sup>
+                  <m:r>
+                    <w:rPr>
+                      <w:rFonts w:ascii="Cambria Math" w:eastAsiaTheme="minorEastAsia" w:hAnsi="Cambria Math" w:cstheme="minorHAnsi"/>
+                      <w:sz w:val="24"/>
+                    </w:rPr>
+                    <m:t>k</m:t>
+                  </m:r>
+                </m:sup>
+                <m:e>
+                  <m:r>
+                    <w:rPr>
+                      <w:rFonts w:ascii="Cambria Math" w:eastAsiaTheme="minorEastAsia" w:hAnsi="Cambria Math" w:cstheme="minorHAnsi"/>
+                      <w:sz w:val="24"/>
+                    </w:rPr>
+                    <m:t>F</m:t>
+                  </m:r>
+                </m:e>
+              </m:sPre>
+            </m:e>
+            <m:e>
+              <m:r>
+                <w:rPr>
+                  <w:rFonts w:ascii="Cambria Math" w:eastAsiaTheme="minorEastAsia" w:hAnsi="Cambria Math" w:cstheme="minorHAnsi"/>
+                  <w:sz w:val="24"/>
+                </w:rPr>
+                <m:t>x∈</m:t>
+              </m:r>
+              <m:sSup>
+                <m:sSupPr>
+                  <m:ctrlPr>
+                    <w:rPr>
+                      <w:rFonts w:ascii="Cambria Math" w:eastAsiaTheme="minorEastAsia" w:hAnsi="Cambria Math" w:cstheme="minorHAnsi"/>
+                      <w:i/>
+                      <w:sz w:val="24"/>
+                    </w:rPr>
+                  </m:ctrlPr>
+                </m:sSupPr>
+                <m:e>
+                  <m:sPre>
+                    <m:sPrePr>
+                      <m:ctrlPr>
+                        <w:rPr>
+                          <w:rFonts w:ascii="Cambria Math" w:eastAsiaTheme="minorEastAsia" w:hAnsi="Cambria Math" w:cstheme="minorHAnsi"/>
+                          <w:i/>
+                          <w:sz w:val="24"/>
+                        </w:rPr>
+                      </m:ctrlPr>
+                    </m:sPrePr>
+                    <m:sub>
+                      <m:r>
+                        <w:rPr>
+                          <w:rFonts w:ascii="Cambria Math" w:eastAsiaTheme="minorEastAsia" w:hAnsi="Cambria Math" w:cstheme="minorHAnsi"/>
+                          <w:sz w:val="24"/>
+                        </w:rPr>
+                        <m:t>i</m:t>
+                      </m:r>
+                    </m:sub>
+                    <m:sup>
+                      <m:r>
+                        <w:rPr>
+                          <w:rFonts w:ascii="Cambria Math" w:eastAsiaTheme="minorEastAsia" w:hAnsi="Cambria Math" w:cstheme="minorHAnsi"/>
+                          <w:sz w:val="24"/>
+                        </w:rPr>
+                        <m:t>k</m:t>
+                      </m:r>
+                    </m:sup>
+                    <m:e>
+                      <m:r>
+                        <w:rPr>
+                          <w:rFonts w:ascii="Cambria Math" w:eastAsiaTheme="minorEastAsia" w:hAnsi="Cambria Math" w:cstheme="minorHAnsi"/>
+                          <w:sz w:val="24"/>
+                        </w:rPr>
+                        <m:t>F</m:t>
+                      </m:r>
+                    </m:e>
+                  </m:sPre>
+                </m:e>
+                <m:sup>
+                  <m:r>
+                    <w:rPr>
+                      <w:rFonts w:ascii="Cambria Math" w:eastAsiaTheme="minorEastAsia" w:hAnsi="Cambria Math" w:cstheme="minorHAnsi"/>
+                      <w:sz w:val="24"/>
+                    </w:rPr>
+                    <m:t>*</m:t>
+                  </m:r>
+                </m:sup>
+              </m:sSup>
+            </m:e>
+          </m:d>
+          <m:r>
+            <w:rPr>
+              <w:rFonts w:ascii="Cambria Math" w:eastAsiaTheme="minorEastAsia" w:hAnsi="Cambria Math" w:cstheme="minorHAnsi"/>
+              <w:sz w:val="24"/>
+            </w:rPr>
+            <m:t>=1-</m:t>
+          </m:r>
+          <m:f>
+            <m:fPr>
+              <m:ctrlPr>
+                <w:rPr>
+                  <w:rFonts w:ascii="Cambria Math" w:eastAsiaTheme="minorEastAsia" w:hAnsi="Cambria Math" w:cstheme="minorHAnsi"/>
+                  <w:i/>
+                  <w:sz w:val="24"/>
+                </w:rPr>
+              </m:ctrlPr>
+            </m:fPr>
+            <m:num>
+              <m:d>
+                <m:dPr>
+                  <m:begChr m:val="|"/>
+                  <m:endChr m:val="|"/>
+                  <m:ctrlPr>
+                    <w:rPr>
+                      <w:rFonts w:ascii="Cambria Math" w:eastAsiaTheme="minorEastAsia" w:hAnsi="Cambria Math" w:cstheme="minorHAnsi"/>
+                      <w:i/>
+                      <w:sz w:val="24"/>
+                    </w:rPr>
+                  </m:ctrlPr>
+                </m:dPr>
+                <m:e>
+                  <m:sPre>
+                    <m:sPrePr>
+                      <m:ctrlPr>
+                        <w:rPr>
+                          <w:rFonts w:ascii="Cambria Math" w:eastAsiaTheme="minorEastAsia" w:hAnsi="Cambria Math" w:cstheme="minorHAnsi"/>
+                          <w:i/>
+                          <w:sz w:val="24"/>
+                        </w:rPr>
+                      </m:ctrlPr>
+                    </m:sPrePr>
+                    <m:sub>
+                      <m:r>
+                        <w:rPr>
+                          <w:rFonts w:ascii="Cambria Math" w:eastAsiaTheme="minorEastAsia" w:hAnsi="Cambria Math" w:cstheme="minorHAnsi"/>
+                          <w:sz w:val="24"/>
+                        </w:rPr>
+                        <m:t>i</m:t>
+                      </m:r>
+                    </m:sub>
+                    <m:sup>
+                      <m:r>
+                        <w:rPr>
+                          <w:rFonts w:ascii="Cambria Math" w:eastAsiaTheme="minorEastAsia" w:hAnsi="Cambria Math" w:cstheme="minorHAnsi"/>
+                          <w:sz w:val="24"/>
+                        </w:rPr>
+                        <m:t>k</m:t>
+                      </m:r>
+                    </m:sup>
+                    <m:e>
+                      <m:r>
+                        <w:rPr>
+                          <w:rFonts w:ascii="Cambria Math" w:eastAsiaTheme="minorEastAsia" w:hAnsi="Cambria Math" w:cstheme="minorHAnsi"/>
+                          <w:sz w:val="24"/>
+                        </w:rPr>
+                        <m:t>L</m:t>
+                      </m:r>
+                    </m:e>
+                  </m:sPre>
+                </m:e>
+              </m:d>
+            </m:num>
+            <m:den>
+              <m:d>
+                <m:dPr>
+                  <m:begChr m:val="|"/>
+                  <m:endChr m:val="|"/>
+                  <m:ctrlPr>
+                    <w:rPr>
+                      <w:rFonts w:ascii="Cambria Math" w:eastAsiaTheme="minorEastAsia" w:hAnsi="Cambria Math" w:cstheme="minorHAnsi"/>
+                      <w:i/>
+                      <w:sz w:val="24"/>
+                    </w:rPr>
+                  </m:ctrlPr>
+                </m:dPr>
+                <m:e>
+                  <m:sPre>
+                    <m:sPrePr>
+                      <m:ctrlPr>
+                        <w:rPr>
+                          <w:rFonts w:ascii="Cambria Math" w:eastAsiaTheme="minorEastAsia" w:hAnsi="Cambria Math" w:cstheme="minorHAnsi"/>
+                          <w:i/>
+                          <w:sz w:val="24"/>
+                        </w:rPr>
+                      </m:ctrlPr>
+                    </m:sPrePr>
+                    <m:sub>
+                      <m:r>
+                        <w:rPr>
+                          <w:rFonts w:ascii="Cambria Math" w:eastAsiaTheme="minorEastAsia" w:hAnsi="Cambria Math" w:cstheme="minorHAnsi"/>
+                          <w:sz w:val="24"/>
+                        </w:rPr>
+                        <m:t>i</m:t>
+                      </m:r>
+                    </m:sub>
+                    <m:sup>
+                      <m:r>
+                        <w:rPr>
+                          <w:rFonts w:ascii="Cambria Math" w:eastAsiaTheme="minorEastAsia" w:hAnsi="Cambria Math" w:cstheme="minorHAnsi"/>
+                          <w:sz w:val="24"/>
+                        </w:rPr>
+                        <m:t>k</m:t>
+                      </m:r>
+                    </m:sup>
+                    <m:e>
+                      <m:r>
+                        <w:rPr>
+                          <w:rFonts w:ascii="Cambria Math" w:eastAsiaTheme="minorEastAsia" w:hAnsi="Cambria Math" w:cstheme="minorHAnsi"/>
+                          <w:sz w:val="24"/>
+                        </w:rPr>
+                        <m:t>I</m:t>
+                      </m:r>
+                    </m:e>
+                  </m:sPre>
+                </m:e>
+              </m:d>
+            </m:den>
+          </m:f>
+        </m:oMath>
+      </m:oMathPara>
+    </w:p>
+    <w:p>
+      <w:pPr>
+        <w:rPr>
+          <w:rFonts w:eastAsiaTheme="minorEastAsia" w:cstheme="minorHAnsi"/>
+          <w:sz w:val="24"/>
+        </w:rPr>
+      </w:pPr>
+      <w:r>
+        <w:rPr>
+          <w:rFonts w:eastAsiaTheme="minorEastAsia" w:cstheme="minorHAnsi"/>
+          <w:sz w:val="24"/>
+        </w:rPr>
+        <w:t>Then the increase in follows and likes at a timestep is approximated by:</w:t>
+      </w:r>
+    </w:p>
+    <w:p>
+      <w:pPr>
+        <w:rPr>
+          <w:rFonts w:eastAsiaTheme="minorEastAsia" w:cstheme="minorHAnsi"/>
+          <w:sz w:val="24"/>
+        </w:rPr>
+      </w:pPr>
+      <m:oMathPara>
+        <m:oMath>
+          <m:d>
+            <m:dPr>
+              <m:begChr m:val="|"/>
+              <m:endChr m:val="|"/>
+              <m:ctrlPr>
+                <w:rPr>
+                  <w:rFonts w:ascii="Cambria Math" w:eastAsiaTheme="minorEastAsia" w:hAnsi="Cambria Math" w:cstheme="minorHAnsi"/>
+                  <w:i/>
+                  <w:sz w:val="24"/>
+                </w:rPr>
+              </m:ctrlPr>
+            </m:dPr>
+            <m:e>
+              <m:sPre>
+                <m:sPrePr>
+                  <m:ctrlPr>
+                    <w:rPr>
+                      <w:rFonts w:ascii="Cambria Math" w:hAnsi="Cambria Math" w:cstheme="minorHAnsi"/>
+                      <w:i/>
+                      <w:sz w:val="24"/>
+                    </w:rPr>
+                  </m:ctrlPr>
+                </m:sPrePr>
+                <m:sub>
+                  <m:r>
+                    <w:rPr>
+                      <w:rFonts w:ascii="Cambria Math" w:hAnsi="Cambria Math" w:cstheme="minorHAnsi"/>
+                      <w:sz w:val="24"/>
+                    </w:rPr>
+                    <m:t>i</m:t>
+                  </m:r>
+                </m:sub>
+                <m:sup>
+                  <m:r>
+                    <w:rPr>
+                      <w:rFonts w:ascii="Cambria Math" w:hAnsi="Cambria Math" w:cstheme="minorHAnsi"/>
+                      <w:sz w:val="24"/>
+                    </w:rPr>
+                    <m:t>k+1</m:t>
+                  </m:r>
+                </m:sup>
+                <m:e>
+                  <m:r>
+                    <w:rPr>
+                      <w:rFonts w:ascii="Cambria Math" w:hAnsi="Cambria Math" w:cstheme="minorHAnsi"/>
+                      <w:sz w:val="24"/>
+                    </w:rPr>
+                    <m:t>L</m:t>
+                  </m:r>
+                </m:e>
+              </m:sPre>
+            </m:e>
+          </m:d>
+          <m:r>
+            <w:rPr>
+              <w:rFonts w:ascii="Cambria Math" w:eastAsiaTheme="minorEastAsia" w:hAnsi="Cambria Math" w:cstheme="minorHAnsi"/>
+              <w:sz w:val="24"/>
+            </w:rPr>
+            <m:t>≈</m:t>
+          </m:r>
+          <m:d>
+            <m:dPr>
+              <m:begChr m:val="|"/>
+              <m:endChr m:val="|"/>
+              <m:ctrlPr>
+                <w:rPr>
+                  <w:rFonts w:ascii="Cambria Math" w:eastAsiaTheme="minorEastAsia" w:hAnsi="Cambria Math" w:cstheme="minorHAnsi"/>
+                  <w:i/>
+                  <w:sz w:val="24"/>
+                </w:rPr>
+              </m:ctrlPr>
+            </m:dPr>
+            <m:e>
+              <m:sPre>
+                <m:sPrePr>
+                  <m:ctrlPr>
+                    <w:rPr>
+                      <w:rFonts w:ascii="Cambria Math" w:hAnsi="Cambria Math" w:cstheme="minorHAnsi"/>
+                      <w:i/>
+                      <w:sz w:val="24"/>
+                    </w:rPr>
+                  </m:ctrlPr>
+                </m:sPrePr>
+                <m:sub>
+                  <m:r>
+                    <w:rPr>
+                      <w:rFonts w:ascii="Cambria Math" w:hAnsi="Cambria Math" w:cstheme="minorHAnsi"/>
+                      <w:sz w:val="24"/>
+                    </w:rPr>
+                    <m:t>i</m:t>
+                  </m:r>
+                </m:sub>
+                <m:sup>
+                  <m:r>
+                    <w:rPr>
+                      <w:rFonts w:ascii="Cambria Math" w:hAnsi="Cambria Math" w:cstheme="minorHAnsi"/>
+                      <w:sz w:val="24"/>
+                    </w:rPr>
+                    <m:t>k</m:t>
+                  </m:r>
+                </m:sup>
+                <m:e>
+                  <m:r>
+                    <w:rPr>
+                      <w:rFonts w:ascii="Cambria Math" w:hAnsi="Cambria Math" w:cstheme="minorHAnsi"/>
+                      <w:sz w:val="24"/>
+                    </w:rPr>
+                    <m:t>L</m:t>
+                  </m:r>
+                </m:e>
+              </m:sPre>
+            </m:e>
+          </m:d>
+          <m:r>
+            <w:rPr>
+              <w:rFonts w:ascii="Cambria Math" w:eastAsiaTheme="minorEastAsia" w:hAnsi="Cambria Math" w:cstheme="minorHAnsi"/>
+              <w:sz w:val="24"/>
+            </w:rPr>
+            <m:t>+</m:t>
+          </m:r>
+          <m:d>
+            <m:dPr>
+              <m:begChr m:val="|"/>
+              <m:endChr m:val="|"/>
+              <m:ctrlPr>
+                <w:rPr>
+                  <w:rFonts w:ascii="Cambria Math" w:eastAsiaTheme="minorEastAsia" w:hAnsi="Cambria Math" w:cstheme="minorHAnsi"/>
+                  <w:i/>
+                  <w:sz w:val="24"/>
+                </w:rPr>
+              </m:ctrlPr>
+            </m:dPr>
+            <m:e>
+              <m:sSup>
+                <m:sSupPr>
+                  <m:ctrlPr>
+                    <w:rPr>
+                      <w:rFonts w:ascii="Cambria Math" w:hAnsi="Cambria Math" w:cstheme="minorHAnsi"/>
+                      <w:i/>
+                      <w:sz w:val="24"/>
+                    </w:rPr>
+                  </m:ctrlPr>
+                </m:sSupPr>
+                <m:e>
+                  <m:sPre>
+                    <m:sPrePr>
+                      <m:ctrlPr>
+                        <w:rPr>
+                          <w:rFonts w:ascii="Cambria Math" w:hAnsi="Cambria Math" w:cstheme="minorHAnsi"/>
+                          <w:i/>
+                          <w:sz w:val="24"/>
+                        </w:rPr>
+                      </m:ctrlPr>
+                    </m:sPrePr>
+                    <m:sub>
+                      <m:r>
+                        <w:rPr>
+                          <w:rFonts w:ascii="Cambria Math" w:hAnsi="Cambria Math" w:cstheme="minorHAnsi"/>
+                          <w:sz w:val="24"/>
+                        </w:rPr>
+                        <m:t>i</m:t>
+                      </m:r>
+                    </m:sub>
+                    <m:sup>
+                      <m:r>
+                        <w:rPr>
+                          <w:rFonts w:ascii="Cambria Math" w:hAnsi="Cambria Math" w:cstheme="minorHAnsi"/>
+                          <w:sz w:val="24"/>
+                        </w:rPr>
+                        <m:t>k</m:t>
+                      </m:r>
+                    </m:sup>
+                    <m:e>
+                      <m:r>
+                        <w:rPr>
+                          <w:rFonts w:ascii="Cambria Math" w:hAnsi="Cambria Math" w:cstheme="minorHAnsi"/>
+                          <w:sz w:val="24"/>
+                        </w:rPr>
+                        <m:t>L</m:t>
+                      </m:r>
+                    </m:e>
+                  </m:sPre>
+                </m:e>
+                <m:sup>
+                  <m:r>
+                    <w:rPr>
+                      <w:rFonts w:ascii="Cambria Math" w:hAnsi="Cambria Math" w:cstheme="minorHAnsi"/>
+                      <w:sz w:val="24"/>
+                    </w:rPr>
+                    <m:t>*</m:t>
+                  </m:r>
+                </m:sup>
+              </m:sSup>
+            </m:e>
+          </m:d>
+          <m:r>
+            <w:rPr>
+              <w:rFonts w:ascii="Cambria Math" w:eastAsiaTheme="minorEastAsia" w:hAnsi="Cambria Math" w:cstheme="minorHAnsi"/>
+              <w:sz w:val="24"/>
+            </w:rPr>
+            <m:t>⋅</m:t>
+          </m:r>
+          <m:r>
+            <w:rPr>
+              <w:rFonts w:ascii="Cambria Math" w:eastAsiaTheme="minorEastAsia" w:hAnsi="Cambria Math" w:cstheme="minorHAnsi"/>
+              <w:sz w:val="24"/>
+            </w:rPr>
+            <m:t>(1-</m:t>
+          </m:r>
+          <m:f>
+            <m:fPr>
+              <m:ctrlPr>
+                <w:rPr>
+                  <w:rFonts w:ascii="Cambria Math" w:eastAsiaTheme="minorEastAsia" w:hAnsi="Cambria Math" w:cstheme="minorHAnsi"/>
+                  <w:i/>
+                  <w:sz w:val="24"/>
+                </w:rPr>
+              </m:ctrlPr>
+            </m:fPr>
+            <m:num>
+              <m:d>
+                <m:dPr>
+                  <m:begChr m:val="|"/>
+                  <m:endChr m:val="|"/>
+                  <m:ctrlPr>
+                    <w:rPr>
+                      <w:rFonts w:ascii="Cambria Math" w:eastAsiaTheme="minorEastAsia" w:hAnsi="Cambria Math" w:cstheme="minorHAnsi"/>
+                      <w:i/>
+                      <w:sz w:val="24"/>
+                    </w:rPr>
+                  </m:ctrlPr>
+                </m:dPr>
+                <m:e>
+                  <m:sPre>
+                    <m:sPrePr>
+                      <m:ctrlPr>
+                        <w:rPr>
+                          <w:rFonts w:ascii="Cambria Math" w:eastAsiaTheme="minorEastAsia" w:hAnsi="Cambria Math" w:cstheme="minorHAnsi"/>
+                          <w:i/>
+                          <w:sz w:val="24"/>
+                        </w:rPr>
+                      </m:ctrlPr>
+                    </m:sPrePr>
+                    <m:sub>
+                      <m:r>
+                        <w:rPr>
+                          <w:rFonts w:ascii="Cambria Math" w:eastAsiaTheme="minorEastAsia" w:hAnsi="Cambria Math" w:cstheme="minorHAnsi"/>
+                          <w:sz w:val="24"/>
+                        </w:rPr>
+                        <m:t>i</m:t>
+                      </m:r>
+                    </m:sub>
+                    <m:sup>
+                      <m:r>
+                        <w:rPr>
+                          <w:rFonts w:ascii="Cambria Math" w:eastAsiaTheme="minorEastAsia" w:hAnsi="Cambria Math" w:cstheme="minorHAnsi"/>
+                          <w:sz w:val="24"/>
+                        </w:rPr>
+                        <m:t>k</m:t>
+                      </m:r>
+                    </m:sup>
+                    <m:e>
+                      <m:r>
+                        <w:rPr>
+                          <w:rFonts w:ascii="Cambria Math" w:eastAsiaTheme="minorEastAsia" w:hAnsi="Cambria Math" w:cstheme="minorHAnsi"/>
+                          <w:sz w:val="24"/>
+                        </w:rPr>
+                        <m:t>L</m:t>
+                      </m:r>
+                    </m:e>
+                  </m:sPre>
+                </m:e>
+              </m:d>
+            </m:num>
+            <m:den>
+              <m:d>
+                <m:dPr>
+                  <m:begChr m:val="|"/>
+                  <m:endChr m:val="|"/>
+                  <m:ctrlPr>
+                    <w:rPr>
+                      <w:rFonts w:ascii="Cambria Math" w:eastAsiaTheme="minorEastAsia" w:hAnsi="Cambria Math" w:cstheme="minorHAnsi"/>
+                      <w:i/>
+                      <w:sz w:val="24"/>
+                    </w:rPr>
+                  </m:ctrlPr>
+                </m:dPr>
+                <m:e>
+                  <m:sPre>
+                    <m:sPrePr>
+                      <m:ctrlPr>
+                        <w:rPr>
+                          <w:rFonts w:ascii="Cambria Math" w:eastAsiaTheme="minorEastAsia" w:hAnsi="Cambria Math" w:cstheme="minorHAnsi"/>
+                          <w:i/>
+                          <w:sz w:val="24"/>
+                        </w:rPr>
+                      </m:ctrlPr>
+                    </m:sPrePr>
+                    <m:sub>
+                      <m:r>
+                        <w:rPr>
+                          <w:rFonts w:ascii="Cambria Math" w:eastAsiaTheme="minorEastAsia" w:hAnsi="Cambria Math" w:cstheme="minorHAnsi"/>
+                          <w:sz w:val="24"/>
+                        </w:rPr>
+                        <m:t>i</m:t>
+                      </m:r>
+                    </m:sub>
+                    <m:sup>
+                      <m:r>
+                        <w:rPr>
+                          <w:rFonts w:ascii="Cambria Math" w:eastAsiaTheme="minorEastAsia" w:hAnsi="Cambria Math" w:cstheme="minorHAnsi"/>
+                          <w:sz w:val="24"/>
+                        </w:rPr>
+                        <m:t>k</m:t>
+                      </m:r>
+                    </m:sup>
+                    <m:e>
+                      <m:r>
+                        <w:rPr>
+                          <w:rFonts w:ascii="Cambria Math" w:eastAsiaTheme="minorEastAsia" w:hAnsi="Cambria Math" w:cstheme="minorHAnsi"/>
+                          <w:sz w:val="24"/>
+                        </w:rPr>
+                        <m:t>I</m:t>
+                      </m:r>
+                    </m:e>
+                  </m:sPre>
+                </m:e>
+              </m:d>
+            </m:den>
+          </m:f>
+          <m:r>
+            <w:rPr>
+              <w:rFonts w:ascii="Cambria Math" w:eastAsiaTheme="minorEastAsia" w:hAnsi="Cambria Math" w:cstheme="minorHAnsi"/>
+              <w:sz w:val="24"/>
+            </w:rPr>
+            <m:t>)</m:t>
+          </m:r>
+        </m:oMath>
+      </m:oMathPara>
+    </w:p>
+    <w:p>
+      <w:pPr>
+        <w:rPr>
+          <w:rFonts w:eastAsiaTheme="minorEastAsia" w:cstheme="minorHAnsi"/>
+          <w:sz w:val="24"/>
+        </w:rPr>
+      </w:pPr>
+      <m:oMathPara>
+        <m:oMath>
+          <m:d>
+            <m:dPr>
+              <m:begChr m:val="|"/>
+              <m:endChr m:val="|"/>
+              <m:ctrlPr>
+                <w:rPr>
+                  <w:rFonts w:ascii="Cambria Math" w:eastAsiaTheme="minorEastAsia" w:hAnsi="Cambria Math" w:cstheme="minorHAnsi"/>
+                  <w:i/>
+                  <w:sz w:val="24"/>
+                </w:rPr>
+              </m:ctrlPr>
+            </m:dPr>
+            <m:e>
+              <m:sPre>
+                <m:sPrePr>
+                  <m:ctrlPr>
+                    <w:rPr>
+                      <w:rFonts w:ascii="Cambria Math" w:hAnsi="Cambria Math" w:cstheme="minorHAnsi"/>
+                      <w:i/>
+                      <w:sz w:val="24"/>
+                    </w:rPr>
+                  </m:ctrlPr>
+                </m:sPrePr>
+                <m:sub>
+                  <m:r>
+                    <w:rPr>
+                      <w:rFonts w:ascii="Cambria Math" w:hAnsi="Cambria Math" w:cstheme="minorHAnsi"/>
+                      <w:sz w:val="24"/>
+                    </w:rPr>
+                    <m:t>i</m:t>
+                  </m:r>
+                </m:sub>
+                <m:sup>
+                  <m:r>
+                    <w:rPr>
+                      <w:rFonts w:ascii="Cambria Math" w:hAnsi="Cambria Math" w:cstheme="minorHAnsi"/>
+                      <w:sz w:val="24"/>
+                    </w:rPr>
+                    <m:t>k+1</m:t>
+                  </m:r>
+                </m:sup>
+                <m:e>
+                  <m:r>
+                    <w:rPr>
+                      <w:rFonts w:ascii="Cambria Math" w:hAnsi="Cambria Math" w:cstheme="minorHAnsi"/>
+                      <w:sz w:val="24"/>
+                    </w:rPr>
+                    <m:t>F</m:t>
+                  </m:r>
+                </m:e>
+              </m:sPre>
+            </m:e>
+          </m:d>
+          <m:r>
+            <w:rPr>
+              <w:rFonts w:ascii="Cambria Math" w:eastAsiaTheme="minorEastAsia" w:hAnsi="Cambria Math" w:cstheme="minorHAnsi"/>
+              <w:sz w:val="24"/>
+            </w:rPr>
+            <m:t>≈</m:t>
+          </m:r>
+          <m:d>
+            <m:dPr>
+              <m:begChr m:val="|"/>
+              <m:endChr m:val="|"/>
+              <m:ctrlPr>
+                <w:rPr>
+                  <w:rFonts w:ascii="Cambria Math" w:eastAsiaTheme="minorEastAsia" w:hAnsi="Cambria Math" w:cstheme="minorHAnsi"/>
+                  <w:i/>
+                  <w:sz w:val="24"/>
+                </w:rPr>
+              </m:ctrlPr>
+            </m:dPr>
+            <m:e>
+              <m:sPre>
+                <m:sPrePr>
+                  <m:ctrlPr>
+                    <w:rPr>
+                      <w:rFonts w:ascii="Cambria Math" w:hAnsi="Cambria Math" w:cstheme="minorHAnsi"/>
+                      <w:i/>
+                      <w:sz w:val="24"/>
+                    </w:rPr>
+                  </m:ctrlPr>
+                </m:sPrePr>
+                <m:sub>
+                  <m:r>
+                    <w:rPr>
+                      <w:rFonts w:ascii="Cambria Math" w:hAnsi="Cambria Math" w:cstheme="minorHAnsi"/>
+                      <w:sz w:val="24"/>
+                    </w:rPr>
+                    <m:t>i</m:t>
+                  </m:r>
+                </m:sub>
+                <m:sup>
+                  <m:r>
+                    <w:rPr>
+                      <w:rFonts w:ascii="Cambria Math" w:hAnsi="Cambria Math" w:cstheme="minorHAnsi"/>
+                      <w:sz w:val="24"/>
+                    </w:rPr>
+                    <m:t>k</m:t>
+                  </m:r>
+                </m:sup>
+                <m:e>
+                  <m:r>
+                    <w:rPr>
+                      <w:rFonts w:ascii="Cambria Math" w:hAnsi="Cambria Math" w:cstheme="minorHAnsi"/>
+                      <w:sz w:val="24"/>
+                    </w:rPr>
+                    <m:t>F</m:t>
+                  </m:r>
+                </m:e>
+              </m:sPre>
+            </m:e>
+          </m:d>
+          <m:r>
+            <w:rPr>
+              <w:rFonts w:ascii="Cambria Math" w:eastAsiaTheme="minorEastAsia" w:hAnsi="Cambria Math" w:cstheme="minorHAnsi"/>
+              <w:sz w:val="24"/>
+            </w:rPr>
+            <m:t>+</m:t>
+          </m:r>
+          <m:d>
+            <m:dPr>
+              <m:begChr m:val="|"/>
+              <m:endChr m:val="|"/>
+              <m:ctrlPr>
+                <w:rPr>
+                  <w:rFonts w:ascii="Cambria Math" w:eastAsiaTheme="minorEastAsia" w:hAnsi="Cambria Math" w:cstheme="minorHAnsi"/>
+                  <w:i/>
+                  <w:sz w:val="24"/>
+                </w:rPr>
+              </m:ctrlPr>
+            </m:dPr>
+            <m:e>
+              <m:sSup>
+                <m:sSupPr>
+                  <m:ctrlPr>
+                    <w:rPr>
+                      <w:rFonts w:ascii="Cambria Math" w:hAnsi="Cambria Math" w:cstheme="minorHAnsi"/>
+                      <w:i/>
+                      <w:sz w:val="24"/>
+                    </w:rPr>
+                  </m:ctrlPr>
+                </m:sSupPr>
+                <m:e>
+                  <m:sPre>
+                    <m:sPrePr>
+                      <m:ctrlPr>
+                        <w:rPr>
+                          <w:rFonts w:ascii="Cambria Math" w:hAnsi="Cambria Math" w:cstheme="minorHAnsi"/>
+                          <w:i/>
+                          <w:sz w:val="24"/>
+                        </w:rPr>
+                      </m:ctrlPr>
+                    </m:sPrePr>
+                    <m:sub>
+                      <m:r>
+                        <w:rPr>
+                          <w:rFonts w:ascii="Cambria Math" w:hAnsi="Cambria Math" w:cstheme="minorHAnsi"/>
+                          <w:sz w:val="24"/>
+                        </w:rPr>
+                        <m:t>i</m:t>
+                      </m:r>
+                    </m:sub>
+                    <m:sup>
+                      <m:r>
+                        <w:rPr>
+                          <w:rFonts w:ascii="Cambria Math" w:hAnsi="Cambria Math" w:cstheme="minorHAnsi"/>
+                          <w:sz w:val="24"/>
+                        </w:rPr>
+                        <m:t>k</m:t>
+                      </m:r>
+                    </m:sup>
+                    <m:e>
+                      <m:r>
+                        <w:rPr>
+                          <w:rFonts w:ascii="Cambria Math" w:hAnsi="Cambria Math" w:cstheme="minorHAnsi"/>
+                          <w:sz w:val="24"/>
+                        </w:rPr>
+                        <m:t>F</m:t>
+                      </m:r>
+                    </m:e>
+                  </m:sPre>
+                </m:e>
+                <m:sup>
+                  <m:r>
+                    <w:rPr>
+                      <w:rFonts w:ascii="Cambria Math" w:hAnsi="Cambria Math" w:cstheme="minorHAnsi"/>
+                      <w:sz w:val="24"/>
+                    </w:rPr>
+                    <m:t>*</m:t>
+                  </m:r>
+                </m:sup>
+              </m:sSup>
+            </m:e>
+          </m:d>
+          <m:r>
+            <w:rPr>
+              <w:rFonts w:ascii="Cambria Math" w:eastAsiaTheme="minorEastAsia" w:hAnsi="Cambria Math" w:cstheme="minorHAnsi"/>
+              <w:sz w:val="24"/>
+            </w:rPr>
+            <m:t>⋅</m:t>
+          </m:r>
+          <m:r>
+            <w:rPr>
+              <w:rFonts w:ascii="Cambria Math" w:eastAsiaTheme="minorEastAsia" w:hAnsi="Cambria Math" w:cstheme="minorHAnsi"/>
+              <w:sz w:val="24"/>
+            </w:rPr>
+            <m:t>(1-</m:t>
+          </m:r>
+          <m:f>
+            <m:fPr>
+              <m:ctrlPr>
+                <w:rPr>
+                  <w:rFonts w:ascii="Cambria Math" w:eastAsiaTheme="minorEastAsia" w:hAnsi="Cambria Math" w:cstheme="minorHAnsi"/>
+                  <w:i/>
+                  <w:sz w:val="24"/>
+                </w:rPr>
+              </m:ctrlPr>
+            </m:fPr>
+            <m:num>
+              <m:d>
+                <m:dPr>
+                  <m:begChr m:val="|"/>
+                  <m:endChr m:val="|"/>
+                  <m:ctrlPr>
+                    <w:rPr>
+                      <w:rFonts w:ascii="Cambria Math" w:eastAsiaTheme="minorEastAsia" w:hAnsi="Cambria Math" w:cstheme="minorHAnsi"/>
+                      <w:i/>
+                      <w:sz w:val="24"/>
+                    </w:rPr>
+                  </m:ctrlPr>
+                </m:dPr>
+                <m:e>
+                  <m:sPre>
+                    <m:sPrePr>
+                      <m:ctrlPr>
+                        <w:rPr>
+                          <w:rFonts w:ascii="Cambria Math" w:eastAsiaTheme="minorEastAsia" w:hAnsi="Cambria Math" w:cstheme="minorHAnsi"/>
+                          <w:i/>
+                          <w:sz w:val="24"/>
+                        </w:rPr>
+                      </m:ctrlPr>
+                    </m:sPrePr>
+                    <m:sub>
+                      <m:r>
+                        <w:rPr>
+                          <w:rFonts w:ascii="Cambria Math" w:eastAsiaTheme="minorEastAsia" w:hAnsi="Cambria Math" w:cstheme="minorHAnsi"/>
+                          <w:sz w:val="24"/>
+                        </w:rPr>
+                        <m:t>i</m:t>
+                      </m:r>
+                    </m:sub>
+                    <m:sup>
+                      <m:r>
+                        <w:rPr>
+                          <w:rFonts w:ascii="Cambria Math" w:eastAsiaTheme="minorEastAsia" w:hAnsi="Cambria Math" w:cstheme="minorHAnsi"/>
+                          <w:sz w:val="24"/>
+                        </w:rPr>
+                        <m:t>k</m:t>
+                      </m:r>
+                    </m:sup>
+                    <m:e>
+                      <m:r>
+                        <w:rPr>
+                          <w:rFonts w:ascii="Cambria Math" w:eastAsiaTheme="minorEastAsia" w:hAnsi="Cambria Math" w:cstheme="minorHAnsi"/>
+                          <w:sz w:val="24"/>
+                        </w:rPr>
+                        <m:t>L</m:t>
+                      </m:r>
+                    </m:e>
+                  </m:sPre>
+                </m:e>
+              </m:d>
+            </m:num>
+            <m:den>
+              <m:d>
+                <m:dPr>
+                  <m:begChr m:val="|"/>
+                  <m:endChr m:val="|"/>
+                  <m:ctrlPr>
+                    <w:rPr>
+                      <w:rFonts w:ascii="Cambria Math" w:eastAsiaTheme="minorEastAsia" w:hAnsi="Cambria Math" w:cstheme="minorHAnsi"/>
+                      <w:i/>
+                      <w:sz w:val="24"/>
+                    </w:rPr>
+                  </m:ctrlPr>
+                </m:dPr>
+                <m:e>
+                  <m:sPre>
+                    <m:sPrePr>
+                      <m:ctrlPr>
+                        <w:rPr>
+                          <w:rFonts w:ascii="Cambria Math" w:eastAsiaTheme="minorEastAsia" w:hAnsi="Cambria Math" w:cstheme="minorHAnsi"/>
+                          <w:i/>
+                          <w:sz w:val="24"/>
+                        </w:rPr>
+                      </m:ctrlPr>
+                    </m:sPrePr>
+                    <m:sub>
+                      <m:r>
+                        <w:rPr>
+                          <w:rFonts w:ascii="Cambria Math" w:eastAsiaTheme="minorEastAsia" w:hAnsi="Cambria Math" w:cstheme="minorHAnsi"/>
+                          <w:sz w:val="24"/>
+                        </w:rPr>
+                        <m:t>i</m:t>
+                      </m:r>
+                    </m:sub>
+                    <m:sup>
+                      <m:r>
+                        <w:rPr>
+                          <w:rFonts w:ascii="Cambria Math" w:eastAsiaTheme="minorEastAsia" w:hAnsi="Cambria Math" w:cstheme="minorHAnsi"/>
+                          <w:sz w:val="24"/>
+                        </w:rPr>
+                        <m:t>k</m:t>
+                      </m:r>
+                    </m:sup>
+                    <m:e>
+                      <m:r>
+                        <w:rPr>
+                          <w:rFonts w:ascii="Cambria Math" w:eastAsiaTheme="minorEastAsia" w:hAnsi="Cambria Math" w:cstheme="minorHAnsi"/>
+                          <w:sz w:val="24"/>
+                        </w:rPr>
+                        <m:t>I</m:t>
+                      </m:r>
+                    </m:e>
+                  </m:sPre>
+                </m:e>
+              </m:d>
+            </m:den>
+          </m:f>
+          <m:r>
+            <w:rPr>
+              <w:rFonts w:ascii="Cambria Math" w:eastAsiaTheme="minorEastAsia" w:hAnsi="Cambria Math" w:cstheme="minorHAnsi"/>
+              <w:sz w:val="24"/>
+            </w:rPr>
+            <m:t>)</m:t>
+          </m:r>
+        </m:oMath>
+      </m:oMathPara>
+    </w:p>
+    <w:p>
+      <w:pPr>
+        <w:rPr>
+          <w:rFonts w:eastAsiaTheme="minorEastAsia" w:cstheme="minorHAnsi"/>
+          <w:sz w:val="24"/>
+        </w:rPr>
+      </w:pPr>
+      <w:r>
+        <w:rPr>
+          <w:rFonts w:eastAsiaTheme="minorEastAsia" w:cstheme="minorHAnsi"/>
+          <w:sz w:val="24"/>
+        </w:rPr>
+        <w:lastRenderedPageBreak/>
+        <w:t>Sinc</w:t>
+      </w:r>
+      <w:r>
+        <w:rPr>
+          <w:rFonts w:eastAsiaTheme="minorEastAsia" w:cstheme="minorHAnsi"/>
+          <w:sz w:val="24"/>
+        </w:rPr>
+        <w:t xml:space="preserve">e </w:t>
+      </w:r>
+      <m:oMath>
+        <m:sSup>
+          <m:sSupPr>
+            <m:ctrlPr>
+              <w:rPr>
+                <w:rFonts w:ascii="Cambria Math" w:hAnsi="Cambria Math" w:cstheme="minorHAnsi"/>
+                <w:i/>
+                <w:sz w:val="24"/>
+              </w:rPr>
+            </m:ctrlPr>
+          </m:sSupPr>
+          <m:e>
+            <m:sPre>
+              <m:sPrePr>
+                <m:ctrlPr>
+                  <w:rPr>
+                    <w:rFonts w:ascii="Cambria Math" w:hAnsi="Cambria Math" w:cstheme="minorHAnsi"/>
+                    <w:i/>
+                    <w:sz w:val="24"/>
+                  </w:rPr>
+                </m:ctrlPr>
+              </m:sPrePr>
+              <m:sub>
+                <m:r>
+                  <w:rPr>
+                    <w:rFonts w:ascii="Cambria Math" w:hAnsi="Cambria Math" w:cstheme="minorHAnsi"/>
+                    <w:sz w:val="24"/>
+                  </w:rPr>
+                  <m:t>i</m:t>
+                </m:r>
+              </m:sub>
+              <m:sup>
+                <m:r>
+                  <w:rPr>
+                    <w:rFonts w:ascii="Cambria Math" w:hAnsi="Cambria Math" w:cstheme="minorHAnsi"/>
+                    <w:sz w:val="24"/>
+                  </w:rPr>
+                  <m:t>k</m:t>
+                </m:r>
+              </m:sup>
+              <m:e>
+                <m:r>
+                  <w:rPr>
+                    <w:rFonts w:ascii="Cambria Math" w:hAnsi="Cambria Math" w:cstheme="minorHAnsi"/>
+                    <w:sz w:val="24"/>
+                  </w:rPr>
+                  <m:t>L</m:t>
+                </m:r>
+              </m:e>
+            </m:sPre>
+          </m:e>
+          <m:sup>
+            <m:r>
+              <w:rPr>
+                <w:rFonts w:ascii="Cambria Math" w:hAnsi="Cambria Math" w:cstheme="minorHAnsi"/>
+                <w:sz w:val="24"/>
+              </w:rPr>
+              <m:t>*</m:t>
+            </m:r>
+          </m:sup>
+        </m:sSup>
+      </m:oMath>
+      <w:r>
+        <w:rPr>
+          <w:rFonts w:eastAsiaTheme="minorEastAsia" w:cstheme="minorHAnsi"/>
+          <w:sz w:val="24"/>
+        </w:rPr>
+        <w:t xml:space="preserve"> is </w:t>
+      </w:r>
+      <w:r>
+        <w:rPr>
+          <w:rFonts w:eastAsiaTheme="minorEastAsia" w:cstheme="minorHAnsi"/>
+          <w:sz w:val="24"/>
+        </w:rPr>
+        <w:t>sampled</w:t>
+      </w:r>
+      <w:r>
+        <w:rPr>
+          <w:rFonts w:eastAsiaTheme="minorEastAsia" w:cstheme="minorHAnsi"/>
+          <w:sz w:val="24"/>
+        </w:rPr>
+        <w:t xml:space="preserve"> uniformly from </w:t>
+      </w:r>
+      <m:oMath>
+        <m:sPre>
+          <m:sPrePr>
+            <m:ctrlPr>
+              <w:rPr>
+                <w:rFonts w:ascii="Cambria Math" w:hAnsi="Cambria Math" w:cstheme="minorHAnsi"/>
+                <w:i/>
+                <w:sz w:val="24"/>
+              </w:rPr>
+            </m:ctrlPr>
+          </m:sPrePr>
+          <m:sub>
+            <m:r>
+              <w:rPr>
+                <w:rFonts w:ascii="Cambria Math" w:hAnsi="Cambria Math" w:cstheme="minorHAnsi"/>
+                <w:sz w:val="24"/>
+              </w:rPr>
+              <m:t>i</m:t>
+            </m:r>
+          </m:sub>
+          <m:sup>
+            <m:r>
+              <w:rPr>
+                <w:rFonts w:ascii="Cambria Math" w:hAnsi="Cambria Math" w:cstheme="minorHAnsi"/>
+                <w:sz w:val="24"/>
+              </w:rPr>
+              <m:t>k</m:t>
+            </m:r>
+          </m:sup>
+          <m:e>
+            <m:r>
+              <w:rPr>
+                <w:rFonts w:ascii="Cambria Math" w:hAnsi="Cambria Math" w:cstheme="minorHAnsi"/>
+                <w:sz w:val="24"/>
+              </w:rPr>
+              <m:t>I</m:t>
+            </m:r>
+          </m:e>
+        </m:sPre>
+      </m:oMath>
+      <w:r>
+        <w:rPr>
+          <w:rFonts w:eastAsiaTheme="minorEastAsia" w:cstheme="minorHAnsi"/>
+          <w:sz w:val="24"/>
+        </w:rPr>
+        <w:t>:</w:t>
+      </w:r>
+    </w:p>
+    <w:p>
+      <w:pPr>
+        <w:rPr>
+          <w:rFonts w:eastAsiaTheme="minorEastAsia" w:cstheme="minorHAnsi"/>
+          <w:sz w:val="24"/>
+        </w:rPr>
+      </w:pPr>
+      <m:oMathPara>
+        <m:oMath>
+          <m:d>
+            <m:dPr>
+              <m:begChr m:val="|"/>
+              <m:endChr m:val="|"/>
+              <m:ctrlPr>
+                <w:rPr>
+                  <w:rFonts w:ascii="Cambria Math" w:eastAsiaTheme="minorEastAsia" w:hAnsi="Cambria Math" w:cstheme="minorHAnsi"/>
+                  <w:i/>
+                  <w:sz w:val="24"/>
+                </w:rPr>
+              </m:ctrlPr>
+            </m:dPr>
+            <m:e>
+              <m:sSup>
+                <m:sSupPr>
+                  <m:ctrlPr>
+                    <w:rPr>
+                      <w:rFonts w:ascii="Cambria Math" w:hAnsi="Cambria Math" w:cstheme="minorHAnsi"/>
+                      <w:i/>
+                      <w:sz w:val="24"/>
+                    </w:rPr>
+                  </m:ctrlPr>
+                </m:sSupPr>
+                <m:e>
+                  <m:sPre>
+                    <m:sPrePr>
+                      <m:ctrlPr>
+                        <w:rPr>
+                          <w:rFonts w:ascii="Cambria Math" w:hAnsi="Cambria Math" w:cstheme="minorHAnsi"/>
+                          <w:i/>
+                          <w:sz w:val="24"/>
+                        </w:rPr>
+                      </m:ctrlPr>
+                    </m:sPrePr>
+                    <m:sub>
+                      <m:r>
+                        <w:rPr>
+                          <w:rFonts w:ascii="Cambria Math" w:hAnsi="Cambria Math" w:cstheme="minorHAnsi"/>
+                          <w:sz w:val="24"/>
+                        </w:rPr>
+                        <m:t>i</m:t>
+                      </m:r>
+                    </m:sub>
+                    <m:sup>
+                      <m:r>
+                        <w:rPr>
+                          <w:rFonts w:ascii="Cambria Math" w:hAnsi="Cambria Math" w:cstheme="minorHAnsi"/>
+                          <w:sz w:val="24"/>
+                        </w:rPr>
+                        <m:t>k</m:t>
+                      </m:r>
+                    </m:sup>
+                    <m:e>
+                      <m:r>
+                        <w:rPr>
+                          <w:rFonts w:ascii="Cambria Math" w:hAnsi="Cambria Math" w:cstheme="minorHAnsi"/>
+                          <w:sz w:val="24"/>
+                        </w:rPr>
+                        <m:t>L</m:t>
+                      </m:r>
+                    </m:e>
+                  </m:sPre>
+                </m:e>
+                <m:sup>
+                  <m:r>
+                    <w:rPr>
+                      <w:rFonts w:ascii="Cambria Math" w:hAnsi="Cambria Math" w:cstheme="minorHAnsi"/>
+                      <w:sz w:val="24"/>
+                    </w:rPr>
+                    <m:t>*</m:t>
+                  </m:r>
+                </m:sup>
+              </m:sSup>
+            </m:e>
+          </m:d>
+          <m:r>
+            <w:rPr>
+              <w:rFonts w:ascii="Cambria Math" w:eastAsiaTheme="minorEastAsia" w:hAnsi="Cambria Math" w:cstheme="minorHAnsi"/>
+              <w:sz w:val="24"/>
+            </w:rPr>
+            <m:t>≈</m:t>
+          </m:r>
+          <m:d>
+            <m:dPr>
+              <m:begChr m:val="|"/>
+              <m:endChr m:val="|"/>
+              <m:ctrlPr>
+                <w:rPr>
+                  <w:rFonts w:ascii="Cambria Math" w:eastAsiaTheme="minorEastAsia" w:hAnsi="Cambria Math" w:cstheme="minorHAnsi"/>
+                  <w:i/>
+                  <w:sz w:val="24"/>
+                </w:rPr>
+              </m:ctrlPr>
+            </m:dPr>
+            <m:e>
+              <m:sPre>
+                <m:sPrePr>
+                  <m:ctrlPr>
+                    <w:rPr>
+                      <w:rFonts w:ascii="Cambria Math" w:hAnsi="Cambria Math" w:cstheme="minorHAnsi"/>
+                      <w:i/>
+                      <w:sz w:val="24"/>
+                    </w:rPr>
+                  </m:ctrlPr>
+                </m:sPrePr>
+                <m:sub>
+                  <m:r>
+                    <w:rPr>
+                      <w:rFonts w:ascii="Cambria Math" w:hAnsi="Cambria Math" w:cstheme="minorHAnsi"/>
+                      <w:sz w:val="24"/>
+                    </w:rPr>
+                    <m:t>i</m:t>
+                  </m:r>
+                </m:sub>
+                <m:sup>
+                  <m:r>
+                    <w:rPr>
+                      <w:rFonts w:ascii="Cambria Math" w:hAnsi="Cambria Math" w:cstheme="minorHAnsi"/>
+                      <w:sz w:val="24"/>
+                    </w:rPr>
+                    <m:t>k</m:t>
+                  </m:r>
+                </m:sup>
+                <m:e>
+                  <m:r>
+                    <w:rPr>
+                      <w:rFonts w:ascii="Cambria Math" w:hAnsi="Cambria Math" w:cstheme="minorHAnsi"/>
+                      <w:sz w:val="24"/>
+                    </w:rPr>
+                    <m:t>I</m:t>
+                  </m:r>
+                </m:e>
+              </m:sPre>
+            </m:e>
+          </m:d>
+          <m:r>
+            <w:rPr>
+              <w:rFonts w:ascii="Cambria Math" w:eastAsiaTheme="minorEastAsia" w:hAnsi="Cambria Math" w:cstheme="minorHAnsi"/>
+              <w:sz w:val="24"/>
+            </w:rPr>
+            <m:t>⋅P(L)</m:t>
+          </m:r>
+        </m:oMath>
+      </m:oMathPara>
+    </w:p>
+    <w:p>
+      <w:pPr>
+        <w:rPr>
+          <w:rFonts w:eastAsiaTheme="minorEastAsia" w:cstheme="minorHAnsi"/>
+          <w:sz w:val="24"/>
+        </w:rPr>
+      </w:pPr>
+      <w:r>
+        <w:rPr>
+          <w:rFonts w:eastAsiaTheme="minorEastAsia" w:cstheme="minorHAnsi"/>
+          <w:sz w:val="24"/>
+        </w:rPr>
+        <w:t xml:space="preserve">Calculating the value of </w:t>
+      </w:r>
+      <m:oMath>
+        <m:d>
+          <m:dPr>
+            <m:begChr m:val="|"/>
+            <m:endChr m:val="|"/>
+            <m:ctrlPr>
+              <w:rPr>
+                <w:rFonts w:ascii="Cambria Math" w:eastAsiaTheme="minorEastAsia" w:hAnsi="Cambria Math" w:cstheme="minorHAnsi"/>
+                <w:i/>
+                <w:sz w:val="24"/>
+              </w:rPr>
+            </m:ctrlPr>
+          </m:dPr>
+          <m:e>
+            <m:sSup>
+              <m:sSupPr>
+                <m:ctrlPr>
+                  <w:rPr>
+                    <w:rFonts w:ascii="Cambria Math" w:hAnsi="Cambria Math" w:cstheme="minorHAnsi"/>
+                    <w:i/>
+                    <w:sz w:val="24"/>
+                  </w:rPr>
+                </m:ctrlPr>
+              </m:sSupPr>
+              <m:e>
+                <m:sPre>
+                  <m:sPrePr>
+                    <m:ctrlPr>
+                      <w:rPr>
+                        <w:rFonts w:ascii="Cambria Math" w:hAnsi="Cambria Math" w:cstheme="minorHAnsi"/>
+                        <w:i/>
+                        <w:sz w:val="24"/>
+                      </w:rPr>
+                    </m:ctrlPr>
+                  </m:sPrePr>
+                  <m:sub>
+                    <m:r>
+                      <w:rPr>
+                        <w:rFonts w:ascii="Cambria Math" w:hAnsi="Cambria Math" w:cstheme="minorHAnsi"/>
+                        <w:sz w:val="24"/>
+                      </w:rPr>
+                      <m:t>i</m:t>
+                    </m:r>
+                  </m:sub>
+                  <m:sup>
+                    <m:r>
+                      <w:rPr>
+                        <w:rFonts w:ascii="Cambria Math" w:hAnsi="Cambria Math" w:cstheme="minorHAnsi"/>
+                        <w:sz w:val="24"/>
+                      </w:rPr>
+                      <m:t>k</m:t>
+                    </m:r>
+                  </m:sup>
+                  <m:e>
+                    <m:r>
+                      <w:rPr>
+                        <w:rFonts w:ascii="Cambria Math" w:hAnsi="Cambria Math" w:cstheme="minorHAnsi"/>
+                        <w:sz w:val="24"/>
+                      </w:rPr>
+                      <m:t>F</m:t>
+                    </m:r>
+                  </m:e>
+                </m:sPre>
+              </m:e>
+              <m:sup>
+                <m:r>
+                  <w:rPr>
+                    <w:rFonts w:ascii="Cambria Math" w:hAnsi="Cambria Math" w:cstheme="minorHAnsi"/>
+                    <w:sz w:val="24"/>
+                  </w:rPr>
+                  <m:t>*</m:t>
+                </m:r>
+              </m:sup>
+            </m:sSup>
+          </m:e>
+        </m:d>
+      </m:oMath>
+      <w:r>
+        <w:rPr>
+          <w:rFonts w:eastAsiaTheme="minorEastAsia" w:cstheme="minorHAnsi"/>
+          <w:sz w:val="24"/>
+        </w:rPr>
+        <w:t xml:space="preserve"> is more difficult, since </w:t>
+      </w:r>
+      <m:oMath>
+        <m:d>
+          <m:dPr>
+            <m:begChr m:val="|"/>
+            <m:endChr m:val="|"/>
+            <m:ctrlPr>
+              <w:rPr>
+                <w:rFonts w:ascii="Cambria Math" w:hAnsi="Cambria Math" w:cstheme="minorHAnsi"/>
+                <w:i/>
+                <w:sz w:val="24"/>
+              </w:rPr>
+            </m:ctrlPr>
+          </m:dPr>
+          <m:e>
+            <m:sSup>
+              <m:sSupPr>
+                <m:ctrlPr>
+                  <w:rPr>
+                    <w:rFonts w:ascii="Cambria Math" w:hAnsi="Cambria Math" w:cstheme="minorHAnsi"/>
+                    <w:i/>
+                    <w:sz w:val="24"/>
+                  </w:rPr>
+                </m:ctrlPr>
+              </m:sSupPr>
+              <m:e>
+                <m:sPre>
+                  <m:sPrePr>
+                    <m:ctrlPr>
+                      <w:rPr>
+                        <w:rFonts w:ascii="Cambria Math" w:hAnsi="Cambria Math" w:cstheme="minorHAnsi"/>
+                        <w:i/>
+                        <w:sz w:val="24"/>
+                      </w:rPr>
+                    </m:ctrlPr>
+                  </m:sPrePr>
+                  <m:sub>
+                    <m:r>
+                      <w:rPr>
+                        <w:rFonts w:ascii="Cambria Math" w:hAnsi="Cambria Math" w:cstheme="minorHAnsi"/>
+                        <w:sz w:val="24"/>
+                      </w:rPr>
+                      <m:t>i</m:t>
+                    </m:r>
+                  </m:sub>
+                  <m:sup>
+                    <m:r>
+                      <w:rPr>
+                        <w:rFonts w:ascii="Cambria Math" w:hAnsi="Cambria Math" w:cstheme="minorHAnsi"/>
+                        <w:sz w:val="24"/>
+                      </w:rPr>
+                      <m:t>k</m:t>
+                    </m:r>
+                  </m:sup>
+                  <m:e>
+                    <m:r>
+                      <w:rPr>
+                        <w:rFonts w:ascii="Cambria Math" w:hAnsi="Cambria Math" w:cstheme="minorHAnsi"/>
+                        <w:sz w:val="24"/>
+                      </w:rPr>
+                      <m:t>L</m:t>
+                    </m:r>
+                  </m:e>
+                </m:sPre>
+              </m:e>
+              <m:sup>
+                <m:r>
+                  <w:rPr>
+                    <w:rFonts w:ascii="Cambria Math" w:hAnsi="Cambria Math" w:cstheme="minorHAnsi"/>
+                    <w:sz w:val="24"/>
+                  </w:rPr>
+                  <m:t>*</m:t>
+                </m:r>
+              </m:sup>
+            </m:sSup>
+          </m:e>
+        </m:d>
+      </m:oMath>
+      <w:r>
+        <w:rPr>
+          <w:rFonts w:eastAsiaTheme="minorEastAsia" w:cstheme="minorHAnsi"/>
+          <w:sz w:val="24"/>
+        </w:rPr>
+        <w:t xml:space="preserve"> and </w:t>
+      </w:r>
+      <m:oMath>
+        <m:d>
+          <m:dPr>
+            <m:begChr m:val="|"/>
+            <m:endChr m:val="|"/>
+            <m:ctrlPr>
+              <w:rPr>
+                <w:rFonts w:ascii="Cambria Math" w:hAnsi="Cambria Math" w:cstheme="minorHAnsi"/>
+                <w:i/>
+                <w:sz w:val="24"/>
+              </w:rPr>
+            </m:ctrlPr>
+          </m:dPr>
+          <m:e>
+            <m:sSup>
+              <m:sSupPr>
+                <m:ctrlPr>
+                  <w:rPr>
+                    <w:rFonts w:ascii="Cambria Math" w:hAnsi="Cambria Math" w:cstheme="minorHAnsi"/>
+                    <w:i/>
+                    <w:sz w:val="24"/>
+                  </w:rPr>
+                </m:ctrlPr>
+              </m:sSupPr>
+              <m:e>
+                <m:sPre>
+                  <m:sPrePr>
+                    <m:ctrlPr>
+                      <w:rPr>
+                        <w:rFonts w:ascii="Cambria Math" w:hAnsi="Cambria Math" w:cstheme="minorHAnsi"/>
+                        <w:i/>
+                        <w:sz w:val="24"/>
+                      </w:rPr>
+                    </m:ctrlPr>
+                  </m:sPrePr>
+                  <m:sub>
+                    <m:r>
+                      <w:rPr>
+                        <w:rFonts w:ascii="Cambria Math" w:hAnsi="Cambria Math" w:cstheme="minorHAnsi"/>
+                        <w:sz w:val="24"/>
+                      </w:rPr>
+                      <m:t>i</m:t>
+                    </m:r>
+                  </m:sub>
+                  <m:sup>
+                    <m:r>
+                      <w:rPr>
+                        <w:rFonts w:ascii="Cambria Math" w:hAnsi="Cambria Math" w:cstheme="minorHAnsi"/>
+                        <w:sz w:val="24"/>
+                      </w:rPr>
+                      <m:t>k</m:t>
+                    </m:r>
+                  </m:sup>
+                  <m:e>
+                    <m:r>
+                      <w:rPr>
+                        <w:rFonts w:ascii="Cambria Math" w:hAnsi="Cambria Math" w:cstheme="minorHAnsi"/>
+                        <w:sz w:val="24"/>
+                      </w:rPr>
+                      <m:t>P</m:t>
+                    </m:r>
+                  </m:e>
+                </m:sPre>
+              </m:e>
+              <m:sup>
+                <m:r>
+                  <w:rPr>
+                    <w:rFonts w:ascii="Cambria Math" w:hAnsi="Cambria Math" w:cstheme="minorHAnsi"/>
+                    <w:sz w:val="24"/>
+                  </w:rPr>
+                  <m:t>*</m:t>
+                </m:r>
+              </m:sup>
+            </m:sSup>
+          </m:e>
+        </m:d>
+      </m:oMath>
+      <w:r>
+        <w:rPr>
+          <w:rFonts w:eastAsiaTheme="minorEastAsia" w:cstheme="minorHAnsi"/>
+          <w:sz w:val="24"/>
+        </w:rPr>
+        <w:t xml:space="preserve"> </w:t>
+      </w:r>
+      <w:r>
+        <w:rPr>
+          <w:rFonts w:eastAsiaTheme="minorEastAsia" w:cstheme="minorHAnsi"/>
+          <w:sz w:val="24"/>
+        </w:rPr>
+        <w:t>may not be equal</w:t>
+      </w:r>
+      <w:r>
+        <w:rPr>
+          <w:rFonts w:eastAsiaTheme="minorEastAsia" w:cstheme="minorHAnsi"/>
+          <w:sz w:val="24"/>
+        </w:rPr>
+        <w:t xml:space="preserve"> if</w:t>
+      </w:r>
+      <w:r>
+        <w:rPr>
+          <w:rFonts w:eastAsiaTheme="minorEastAsia" w:cstheme="minorHAnsi"/>
+          <w:sz w:val="24"/>
+        </w:rPr>
+        <w:t xml:space="preserve"> there exists</w:t>
+      </w:r>
+      <w:r>
+        <w:rPr>
+          <w:rFonts w:eastAsiaTheme="minorEastAsia" w:cstheme="minorHAnsi"/>
+          <w:sz w:val="24"/>
+        </w:rPr>
+        <w:t xml:space="preserve"> </w:t>
+      </w:r>
+      <m:oMath>
+        <m:d>
+          <m:dPr>
+            <m:begChr m:val="|"/>
+            <m:endChr m:val="|"/>
+            <m:ctrlPr>
+              <w:rPr>
+                <w:rFonts w:ascii="Cambria Math" w:eastAsiaTheme="minorEastAsia" w:hAnsi="Cambria Math" w:cstheme="minorHAnsi"/>
+                <w:i/>
+                <w:sz w:val="24"/>
+              </w:rPr>
+            </m:ctrlPr>
+          </m:dPr>
+          <m:e>
+            <m:sPre>
+              <m:sPrePr>
+                <m:ctrlPr>
+                  <w:rPr>
+                    <w:rFonts w:ascii="Cambria Math" w:hAnsi="Cambria Math" w:cstheme="minorHAnsi"/>
+                    <w:i/>
+                    <w:sz w:val="24"/>
+                  </w:rPr>
+                </m:ctrlPr>
+              </m:sPrePr>
+              <m:sub>
+                <m:r>
+                  <w:rPr>
+                    <w:rFonts w:ascii="Cambria Math" w:hAnsi="Cambria Math" w:cstheme="minorHAnsi"/>
+                    <w:sz w:val="24"/>
+                  </w:rPr>
+                  <m:t>i</m:t>
+                </m:r>
+              </m:sub>
+              <m:sup/>
+              <m:e>
+                <m:r>
+                  <w:rPr>
+                    <w:rFonts w:ascii="Cambria Math" w:hAnsi="Cambria Math" w:cstheme="minorHAnsi"/>
+                    <w:sz w:val="24"/>
+                  </w:rPr>
+                  <m:t>Q</m:t>
+                </m:r>
+              </m:e>
+            </m:sPre>
+          </m:e>
+        </m:d>
+        <m:r>
+          <w:rPr>
+            <w:rFonts w:ascii="Cambria Math" w:eastAsiaTheme="minorEastAsia" w:hAnsi="Cambria Math" w:cstheme="minorHAnsi"/>
+            <w:sz w:val="24"/>
+          </w:rPr>
+          <m:t>&gt;1</m:t>
+        </m:r>
+      </m:oMath>
+      <w:r>
+        <w:rPr>
+          <w:rFonts w:eastAsiaTheme="minorEastAsia" w:cstheme="minorHAnsi"/>
+          <w:sz w:val="24"/>
+        </w:rPr>
+        <w:t>.</w:t>
+      </w:r>
+      <w:r>
+        <w:rPr>
+          <w:rFonts w:eastAsiaTheme="minorEastAsia" w:cstheme="minorHAnsi"/>
+          <w:sz w:val="24"/>
+        </w:rPr>
+        <w:t xml:space="preserve"> The</w:t>
+      </w:r>
+      <w:r>
+        <w:rPr>
+          <w:rFonts w:eastAsiaTheme="minorEastAsia" w:cstheme="minorHAnsi"/>
+          <w:sz w:val="24"/>
+        </w:rPr>
+        <w:t xml:space="preserve"> creators of all posts in the network may be considered a multiset, with multiplicity of each </w:t>
+      </w:r>
+      <w:r>
+        <w:rPr>
+          <w:rFonts w:eastAsiaTheme="minorEastAsia" w:cstheme="minorHAnsi"/>
+          <w:sz w:val="24"/>
+        </w:rPr>
+        <w:t>element</w:t>
+      </w:r>
+      <w:r>
+        <w:rPr>
+          <w:rFonts w:eastAsiaTheme="minorEastAsia" w:cstheme="minorHAnsi"/>
+          <w:sz w:val="24"/>
+        </w:rPr>
+        <w:t xml:space="preserve"> approximately </w:t>
+      </w:r>
+      <m:oMath>
+        <m:r>
+          <w:rPr>
+            <w:rFonts w:ascii="Cambria Math" w:eastAsiaTheme="minorEastAsia" w:hAnsi="Cambria Math" w:cstheme="minorHAnsi"/>
+            <w:sz w:val="24"/>
+          </w:rPr>
+          <m:t>q</m:t>
+        </m:r>
+      </m:oMath>
+      <w:r>
+        <w:rPr>
+          <w:rFonts w:eastAsiaTheme="minorEastAsia" w:cstheme="minorHAnsi"/>
+          <w:sz w:val="24"/>
+        </w:rPr>
+        <w:t>.</w:t>
+      </w:r>
+      <w:r>
+        <w:rPr>
+          <w:rFonts w:eastAsiaTheme="minorEastAsia" w:cstheme="minorHAnsi"/>
+          <w:sz w:val="24"/>
+        </w:rPr>
+        <w:t xml:space="preserve"> Notably, if selecting a post creator at random, the probabilit</w:t>
+      </w:r>
+      <w:r>
+        <w:rPr>
+          <w:rFonts w:eastAsiaTheme="minorEastAsia" w:cstheme="minorHAnsi"/>
+          <w:sz w:val="24"/>
+        </w:rPr>
+        <w:t>ies of selecting each are approximately equal.</w:t>
+      </w:r>
+      <w:r>
+        <w:rPr>
+          <w:rFonts w:eastAsiaTheme="minorEastAsia" w:cstheme="minorHAnsi"/>
+          <w:sz w:val="24"/>
+        </w:rPr>
+        <w:br/>
+      </w:r>
+      <w:r>
+        <w:rPr>
+          <w:rFonts w:eastAsiaTheme="minorEastAsia" w:cstheme="minorHAnsi"/>
+          <w:sz w:val="24"/>
+        </w:rPr>
+        <w:t xml:space="preserve">In general, when selecting a random sample of size </w:t>
+      </w:r>
+      <m:oMath>
+        <m:r>
+          <w:rPr>
+            <w:rFonts w:ascii="Cambria Math" w:eastAsiaTheme="minorEastAsia" w:hAnsi="Cambria Math" w:cstheme="minorHAnsi"/>
+            <w:sz w:val="24"/>
+          </w:rPr>
+          <m:t>s</m:t>
+        </m:r>
+      </m:oMath>
+      <w:r>
+        <w:rPr>
+          <w:rFonts w:eastAsiaTheme="minorEastAsia" w:cstheme="minorHAnsi"/>
+          <w:sz w:val="24"/>
+        </w:rPr>
+        <w:t xml:space="preserve"> from a sequence of </w:t>
+      </w:r>
+      <m:oMath>
+        <m:r>
+          <w:rPr>
+            <w:rFonts w:ascii="Cambria Math" w:eastAsiaTheme="minorEastAsia" w:hAnsi="Cambria Math" w:cstheme="minorHAnsi"/>
+            <w:sz w:val="24"/>
+          </w:rPr>
+          <m:t>n</m:t>
+        </m:r>
+      </m:oMath>
+      <w:r>
+        <w:rPr>
+          <w:rFonts w:eastAsiaTheme="minorEastAsia" w:cstheme="minorHAnsi"/>
+          <w:sz w:val="24"/>
+        </w:rPr>
+        <w:t xml:space="preserve"> distinct items with replacement, where each distinct item has an equal probability of being selected, the expected number of unique values is given by </w:t>
+      </w:r>
+      <m:oMath>
+        <m:r>
+          <w:rPr>
+            <w:rFonts w:ascii="Cambria Math" w:eastAsiaTheme="minorEastAsia" w:hAnsi="Cambria Math" w:cstheme="minorHAnsi"/>
+            <w:sz w:val="24"/>
+          </w:rPr>
+          <m:t>n⋅(1-</m:t>
+        </m:r>
+        <m:sSup>
+          <m:sSupPr>
+            <m:ctrlPr>
+              <w:rPr>
+                <w:rFonts w:ascii="Cambria Math" w:eastAsiaTheme="minorEastAsia" w:hAnsi="Cambria Math" w:cstheme="minorHAnsi"/>
+                <w:i/>
+                <w:sz w:val="24"/>
+              </w:rPr>
+            </m:ctrlPr>
+          </m:sSupPr>
+          <m:e>
+            <m:d>
+              <m:dPr>
+                <m:ctrlPr>
+                  <w:rPr>
+                    <w:rFonts w:ascii="Cambria Math" w:eastAsiaTheme="minorEastAsia" w:hAnsi="Cambria Math" w:cstheme="minorHAnsi"/>
+                    <w:i/>
+                    <w:sz w:val="24"/>
+                  </w:rPr>
+                </m:ctrlPr>
+              </m:dPr>
+              <m:e>
+                <m:r>
+                  <w:rPr>
+                    <w:rFonts w:ascii="Cambria Math" w:eastAsiaTheme="minorEastAsia" w:hAnsi="Cambria Math" w:cstheme="minorHAnsi"/>
+                    <w:sz w:val="24"/>
+                  </w:rPr>
+                  <m:t>1-</m:t>
+                </m:r>
+                <m:f>
+                  <m:fPr>
+                    <m:ctrlPr>
+                      <w:rPr>
+                        <w:rFonts w:ascii="Cambria Math" w:eastAsiaTheme="minorEastAsia" w:hAnsi="Cambria Math" w:cstheme="minorHAnsi"/>
+                        <w:i/>
+                        <w:sz w:val="24"/>
+                      </w:rPr>
+                    </m:ctrlPr>
+                  </m:fPr>
+                  <m:num>
+                    <m:r>
+                      <w:rPr>
+                        <w:rFonts w:ascii="Cambria Math" w:eastAsiaTheme="minorEastAsia" w:hAnsi="Cambria Math" w:cstheme="minorHAnsi"/>
+                        <w:sz w:val="24"/>
+                      </w:rPr>
+                      <m:t>1</m:t>
+                    </m:r>
+                  </m:num>
+                  <m:den>
+                    <m:r>
+                      <w:rPr>
+                        <w:rFonts w:ascii="Cambria Math" w:eastAsiaTheme="minorEastAsia" w:hAnsi="Cambria Math" w:cstheme="minorHAnsi"/>
+                        <w:sz w:val="24"/>
+                      </w:rPr>
+                      <m:t>n</m:t>
+                    </m:r>
+                  </m:den>
+                </m:f>
+              </m:e>
+            </m:d>
+          </m:e>
+          <m:sup>
+            <m:r>
+              <w:rPr>
+                <w:rFonts w:ascii="Cambria Math" w:eastAsiaTheme="minorEastAsia" w:hAnsi="Cambria Math" w:cstheme="minorHAnsi"/>
+                <w:sz w:val="24"/>
+              </w:rPr>
+              <m:t>s</m:t>
+            </m:r>
+          </m:sup>
+        </m:sSup>
+        <m:r>
+          <w:rPr>
+            <w:rFonts w:ascii="Cambria Math" w:eastAsiaTheme="minorEastAsia" w:hAnsi="Cambria Math" w:cstheme="minorHAnsi"/>
+            <w:sz w:val="24"/>
+          </w:rPr>
+          <m:t>)</m:t>
+        </m:r>
+      </m:oMath>
+      <w:r>
+        <w:rPr>
+          <w:rFonts w:eastAsiaTheme="minorEastAsia" w:cstheme="minorHAnsi"/>
+          <w:sz w:val="24"/>
+        </w:rPr>
+        <w:t xml:space="preserve"> (</w:t>
+      </w:r>
+      <w:r>
+        <w:rPr>
+          <w:rFonts w:eastAsiaTheme="minorEastAsia" w:cstheme="minorHAnsi"/>
+          <w:b/>
+          <w:sz w:val="24"/>
+        </w:rPr>
+        <w:t>citation needed</w:t>
+      </w:r>
+      <w:r>
+        <w:rPr>
+          <w:rFonts w:eastAsiaTheme="minorEastAsia" w:cstheme="minorHAnsi"/>
+          <w:sz w:val="24"/>
+        </w:rPr>
+        <w:t>)</w:t>
+      </w:r>
+      <w:r>
+        <w:rPr>
+          <w:rFonts w:eastAsiaTheme="minorEastAsia" w:cstheme="minorHAnsi"/>
+          <w:sz w:val="24"/>
+        </w:rPr>
+        <w:t>.</w:t>
+      </w:r>
+      <w:r>
+        <w:rPr>
+          <w:rFonts w:eastAsiaTheme="minorEastAsia" w:cstheme="minorHAnsi"/>
+          <w:sz w:val="24"/>
+        </w:rPr>
+        <w:t xml:space="preserve"> Thus:</w:t>
+      </w:r>
+    </w:p>
+    <w:p>
+      <w:pPr>
+        <w:rPr>
+          <w:rFonts w:eastAsiaTheme="minorEastAsia" w:cstheme="minorHAnsi"/>
+          <w:sz w:val="24"/>
+        </w:rPr>
+      </w:pPr>
+      <m:oMathPara>
+        <m:oMath>
+          <m:d>
+            <m:dPr>
+              <m:begChr m:val="|"/>
+              <m:endChr m:val="|"/>
+              <m:ctrlPr>
+                <w:rPr>
+                  <w:rFonts w:ascii="Cambria Math" w:eastAsiaTheme="minorEastAsia" w:hAnsi="Cambria Math" w:cstheme="minorHAnsi"/>
+                  <w:i/>
+                  <w:sz w:val="24"/>
+                </w:rPr>
+              </m:ctrlPr>
+            </m:dPr>
+            <m:e>
+              <m:sSup>
+                <m:sSupPr>
+                  <m:ctrlPr>
+                    <w:rPr>
+                      <w:rFonts w:ascii="Cambria Math" w:hAnsi="Cambria Math" w:cstheme="minorHAnsi"/>
+                      <w:i/>
+                      <w:sz w:val="24"/>
+                    </w:rPr>
+                  </m:ctrlPr>
+                </m:sSupPr>
+                <m:e>
+                  <m:sPre>
+                    <m:sPrePr>
+                      <m:ctrlPr>
+                        <w:rPr>
+                          <w:rFonts w:ascii="Cambria Math" w:hAnsi="Cambria Math" w:cstheme="minorHAnsi"/>
+                          <w:i/>
+                          <w:sz w:val="24"/>
+                        </w:rPr>
+                      </m:ctrlPr>
+                    </m:sPrePr>
+                    <m:sub>
+                      <m:r>
+                        <w:rPr>
+                          <w:rFonts w:ascii="Cambria Math" w:hAnsi="Cambria Math" w:cstheme="minorHAnsi"/>
+                          <w:sz w:val="24"/>
+                        </w:rPr>
+                        <m:t>i</m:t>
+                      </m:r>
+                    </m:sub>
+                    <m:sup>
+                      <m:r>
+                        <w:rPr>
+                          <w:rFonts w:ascii="Cambria Math" w:hAnsi="Cambria Math" w:cstheme="minorHAnsi"/>
+                          <w:sz w:val="24"/>
+                        </w:rPr>
+                        <m:t>k</m:t>
+                      </m:r>
+                    </m:sup>
+                    <m:e>
+                      <m:r>
+                        <w:rPr>
+                          <w:rFonts w:ascii="Cambria Math" w:hAnsi="Cambria Math" w:cstheme="minorHAnsi"/>
+                          <w:sz w:val="24"/>
+                        </w:rPr>
+                        <m:t>F</m:t>
+                      </m:r>
+                    </m:e>
+                  </m:sPre>
+                </m:e>
+                <m:sup>
+                  <m:r>
+                    <w:rPr>
+                      <w:rFonts w:ascii="Cambria Math" w:hAnsi="Cambria Math" w:cstheme="minorHAnsi"/>
+                      <w:sz w:val="24"/>
+                    </w:rPr>
+                    <m:t>*</m:t>
+                  </m:r>
+                </m:sup>
+              </m:sSup>
+            </m:e>
+          </m:d>
+          <m:r>
+            <w:rPr>
+              <w:rFonts w:ascii="Cambria Math" w:eastAsiaTheme="minorEastAsia" w:hAnsi="Cambria Math" w:cstheme="minorHAnsi"/>
+              <w:sz w:val="24"/>
+            </w:rPr>
+            <m:t>≈</m:t>
+          </m:r>
+          <m:r>
+            <w:rPr>
+              <w:rFonts w:ascii="Cambria Math" w:eastAsiaTheme="minorEastAsia" w:hAnsi="Cambria Math" w:cstheme="minorHAnsi"/>
+              <w:sz w:val="24"/>
+            </w:rPr>
+            <m:t>N</m:t>
+          </m:r>
+          <m:r>
+            <w:rPr>
+              <w:rFonts w:ascii="Cambria Math" w:eastAsiaTheme="minorEastAsia" w:hAnsi="Cambria Math" w:cstheme="minorHAnsi"/>
+              <w:sz w:val="24"/>
+            </w:rPr>
+            <m:t>⋅(1-</m:t>
+          </m:r>
+          <m:sSup>
+            <m:sSupPr>
+              <m:ctrlPr>
+                <w:rPr>
+                  <w:rFonts w:ascii="Cambria Math" w:eastAsiaTheme="minorEastAsia" w:hAnsi="Cambria Math" w:cstheme="minorHAnsi"/>
+                  <w:i/>
+                  <w:sz w:val="24"/>
+                </w:rPr>
+              </m:ctrlPr>
+            </m:sSupPr>
+            <m:e>
+              <m:d>
+                <m:dPr>
+                  <m:ctrlPr>
+                    <w:rPr>
+                      <w:rFonts w:ascii="Cambria Math" w:eastAsiaTheme="minorEastAsia" w:hAnsi="Cambria Math" w:cstheme="minorHAnsi"/>
+                      <w:i/>
+                      <w:sz w:val="24"/>
+                    </w:rPr>
+                  </m:ctrlPr>
+                </m:dPr>
+                <m:e>
+                  <m:r>
+                    <w:rPr>
+                      <w:rFonts w:ascii="Cambria Math" w:eastAsiaTheme="minorEastAsia" w:hAnsi="Cambria Math" w:cstheme="minorHAnsi"/>
+                      <w:sz w:val="24"/>
+                    </w:rPr>
+                    <m:t>1-</m:t>
+                  </m:r>
+                  <m:f>
+                    <m:fPr>
+                      <m:ctrlPr>
+                        <w:rPr>
+                          <w:rFonts w:ascii="Cambria Math" w:eastAsiaTheme="minorEastAsia" w:hAnsi="Cambria Math" w:cstheme="minorHAnsi"/>
+                          <w:i/>
+                          <w:sz w:val="24"/>
+                        </w:rPr>
+                      </m:ctrlPr>
+                    </m:fPr>
+                    <m:num>
+                      <m:r>
+                        <w:rPr>
+                          <w:rFonts w:ascii="Cambria Math" w:eastAsiaTheme="minorEastAsia" w:hAnsi="Cambria Math" w:cstheme="minorHAnsi"/>
+                          <w:sz w:val="24"/>
+                        </w:rPr>
+                        <m:t>1</m:t>
+                      </m:r>
+                    </m:num>
+                    <m:den>
+                      <m:r>
+                        <w:rPr>
+                          <w:rFonts w:ascii="Cambria Math" w:eastAsiaTheme="minorEastAsia" w:hAnsi="Cambria Math" w:cstheme="minorHAnsi"/>
+                          <w:sz w:val="24"/>
+                        </w:rPr>
+                        <m:t>N</m:t>
+                      </m:r>
+                    </m:den>
+                  </m:f>
+                </m:e>
+              </m:d>
+            </m:e>
+            <m:sup>
+              <m:d>
+                <m:dPr>
+                  <m:begChr m:val="|"/>
+                  <m:endChr m:val="|"/>
+                  <m:ctrlPr>
+                    <w:rPr>
+                      <w:rFonts w:ascii="Cambria Math" w:eastAsiaTheme="minorEastAsia" w:hAnsi="Cambria Math" w:cstheme="minorHAnsi"/>
+                      <w:i/>
+                      <w:sz w:val="24"/>
+                    </w:rPr>
+                  </m:ctrlPr>
+                </m:dPr>
+                <m:e>
+                  <m:sSup>
+                    <m:sSupPr>
+                      <m:ctrlPr>
+                        <w:rPr>
+                          <w:rFonts w:ascii="Cambria Math" w:hAnsi="Cambria Math" w:cstheme="minorHAnsi"/>
+                          <w:i/>
+                          <w:sz w:val="24"/>
+                        </w:rPr>
+                      </m:ctrlPr>
+                    </m:sSupPr>
+                    <m:e>
+                      <m:sPre>
+                        <m:sPrePr>
                           <m:ctrlPr>
                             <w:rPr>
-                              <w:rFonts w:ascii="Cambria Math" w:eastAsiaTheme="minorEastAsia" w:hAnsi="Cambria Math" w:cstheme="minorHAnsi"/>
+                              <w:rFonts w:ascii="Cambria Math" w:hAnsi="Cambria Math" w:cstheme="minorHAnsi"/>
                               <w:i/>
                               <w:sz w:val="24"/>
                             </w:rPr>
                           </m:ctrlPr>
-                        </m:sSubSupPr>
-                        <m:e>
-                          <m:r>
-                            <w:rPr>
-                              <w:rFonts w:ascii="Cambria Math" w:eastAsiaTheme="minorEastAsia" w:hAnsi="Cambria Math" w:cstheme="minorHAnsi"/>
-                              <w:sz w:val="24"/>
-                            </w:rPr>
-                            <m:t>Q</m:t>
-                          </m:r>
-                        </m:e>
+                        </m:sPrePr>
                         <m:sub>
                           <m:r>
                             <w:rPr>
-                              <w:rFonts w:ascii="Cambria Math" w:eastAsiaTheme="minorEastAsia" w:hAnsi="Cambria Math" w:cstheme="minorHAnsi"/>
+                              <w:rFonts w:ascii="Cambria Math" w:hAnsi="Cambria Math" w:cstheme="minorHAnsi"/>
                               <w:sz w:val="24"/>
                             </w:rPr>
                             <m:t>i</m:t>
@@ -3963,39 +7600,50 @@
                         <m:sup>
                           <m:r>
                             <w:rPr>
-                              <w:rFonts w:ascii="Cambria Math" w:eastAsiaTheme="minorEastAsia" w:hAnsi="Cambria Math" w:cstheme="minorHAnsi"/>
+                              <w:rFonts w:ascii="Cambria Math" w:hAnsi="Cambria Math" w:cstheme="minorHAnsi"/>
                               <w:sz w:val="24"/>
                             </w:rPr>
-                            <m:t>*</m:t>
+                            <m:t>k</m:t>
                           </m:r>
                         </m:sup>
-                      </m:sSubSup>
+                        <m:e>
+                          <m:r>
+                            <w:rPr>
+                              <w:rFonts w:ascii="Cambria Math" w:hAnsi="Cambria Math" w:cstheme="minorHAnsi"/>
+                              <w:sz w:val="24"/>
+                            </w:rPr>
+                            <m:t>L</m:t>
+                          </m:r>
+                        </m:e>
+                      </m:sPre>
                     </m:e>
-                  </m:sPre>
+                    <m:sup>
+                      <m:r>
+                        <w:rPr>
+                          <w:rFonts w:ascii="Cambria Math" w:hAnsi="Cambria Math" w:cstheme="minorHAnsi"/>
+                          <w:sz w:val="24"/>
+                        </w:rPr>
+                        <m:t>*</m:t>
+                      </m:r>
+                    </m:sup>
+                  </m:sSup>
                 </m:e>
               </m:d>
-            </m:e>
-          </m:nary>
+              <m:r>
+                <w:rPr>
+                  <w:rFonts w:ascii="Cambria Math" w:eastAsiaTheme="minorEastAsia" w:hAnsi="Cambria Math" w:cstheme="minorHAnsi"/>
+                  <w:sz w:val="24"/>
+                </w:rPr>
+                <m:t>⋅P(F)</m:t>
+              </m:r>
+            </m:sup>
+          </m:sSup>
           <m:r>
             <w:rPr>
               <w:rFonts w:ascii="Cambria Math" w:eastAsiaTheme="minorEastAsia" w:hAnsi="Cambria Math" w:cstheme="minorHAnsi"/>
               <w:sz w:val="24"/>
             </w:rPr>
-            <m:t>=</m:t>
-          </m:r>
-          <m:r>
-            <w:rPr>
-              <w:rFonts w:ascii="Cambria Math" w:eastAsiaTheme="minorEastAsia" w:hAnsi="Cambria Math" w:cstheme="minorHAnsi"/>
-              <w:sz w:val="24"/>
-            </w:rPr>
-            <m:t>N⋅</m:t>
-          </m:r>
-          <m:r>
-            <w:rPr>
-              <w:rFonts w:ascii="Cambria Math" w:eastAsiaTheme="minorEastAsia" w:hAnsi="Cambria Math" w:cstheme="minorHAnsi"/>
-              <w:sz w:val="24"/>
-            </w:rPr>
-            <m:t>f⋅(l+q)</m:t>
+            <m:t>)</m:t>
           </m:r>
         </m:oMath>
       </m:oMathPara>
@@ -4007,26 +7655,204 @@
           <w:sz w:val="24"/>
         </w:rPr>
       </w:pPr>
-      <w:r>
-        <w:rPr>
-          <w:rFonts w:eastAsiaTheme="minorEastAsia" w:cstheme="minorHAnsi"/>
-          <w:sz w:val="24"/>
-        </w:rPr>
-        <w:t>Hence</w:t>
-      </w:r>
-      <w:r>
-        <w:rPr>
-          <w:rFonts w:eastAsiaTheme="minorEastAsia" w:cstheme="minorHAnsi"/>
-          <w:sz w:val="24"/>
-        </w:rPr>
-        <w:t xml:space="preserve"> t</w:t>
-      </w:r>
-      <w:r>
-        <w:rPr>
-          <w:rFonts w:eastAsiaTheme="minorEastAsia" w:cstheme="minorHAnsi"/>
-          <w:sz w:val="24"/>
-        </w:rPr>
-        <w:t xml:space="preserve">he time complexity of timestep </w:t>
+    </w:p>
+    <w:p>
+      <w:pPr>
+        <w:rPr>
+          <w:rFonts w:eastAsiaTheme="minorEastAsia" w:cstheme="minorHAnsi"/>
+          <w:sz w:val="24"/>
+        </w:rPr>
+      </w:pPr>
+      <w:r>
+        <w:rPr>
+          <w:rFonts w:eastAsiaTheme="minorEastAsia" w:cstheme="minorHAnsi"/>
+          <w:sz w:val="24"/>
+        </w:rPr>
+        <w:t xml:space="preserve">The simulation will be complete when </w:t>
+      </w:r>
+      <m:oMath>
+        <m:sPre>
+          <m:sPrePr>
+            <m:ctrlPr>
+              <w:rPr>
+                <w:rFonts w:ascii="Cambria Math" w:hAnsi="Cambria Math" w:cstheme="minorHAnsi"/>
+                <w:i/>
+                <w:sz w:val="24"/>
+              </w:rPr>
+            </m:ctrlPr>
+          </m:sPrePr>
+          <m:sub>
+            <m:r>
+              <w:rPr>
+                <w:rFonts w:ascii="Cambria Math" w:hAnsi="Cambria Math" w:cstheme="minorHAnsi"/>
+                <w:sz w:val="24"/>
+              </w:rPr>
+              <m:t>i</m:t>
+            </m:r>
+          </m:sub>
+          <m:sup>
+            <m:r>
+              <w:rPr>
+                <w:rFonts w:ascii="Cambria Math" w:hAnsi="Cambria Math" w:cstheme="minorHAnsi"/>
+                <w:sz w:val="24"/>
+              </w:rPr>
+              <m:t>k</m:t>
+            </m:r>
+          </m:sup>
+          <m:e>
+            <m:r>
+              <w:rPr>
+                <w:rFonts w:ascii="Cambria Math" w:hAnsi="Cambria Math" w:cstheme="minorHAnsi"/>
+                <w:sz w:val="24"/>
+              </w:rPr>
+              <m:t>F</m:t>
+            </m:r>
+          </m:e>
+        </m:sPre>
+        <m:r>
+          <w:rPr>
+            <w:rFonts w:ascii="Cambria Math" w:hAnsi="Cambria Math" w:cstheme="minorHAnsi"/>
+            <w:sz w:val="24"/>
+          </w:rPr>
+          <m:t>=</m:t>
+        </m:r>
+        <m:sPre>
+          <m:sPrePr>
+            <m:ctrlPr>
+              <w:rPr>
+                <w:rFonts w:ascii="Cambria Math" w:hAnsi="Cambria Math" w:cstheme="minorHAnsi"/>
+                <w:i/>
+                <w:sz w:val="24"/>
+              </w:rPr>
+            </m:ctrlPr>
+          </m:sPrePr>
+          <m:sub>
+            <m:r>
+              <w:rPr>
+                <w:rFonts w:ascii="Cambria Math" w:hAnsi="Cambria Math" w:cstheme="minorHAnsi"/>
+                <w:sz w:val="24"/>
+              </w:rPr>
+              <m:t>i</m:t>
+            </m:r>
+          </m:sub>
+          <m:sup>
+            <m:r>
+              <w:rPr>
+                <w:rFonts w:ascii="Cambria Math" w:hAnsi="Cambria Math" w:cstheme="minorHAnsi"/>
+                <w:sz w:val="24"/>
+              </w:rPr>
+              <m:t>∞</m:t>
+            </m:r>
+          </m:sup>
+          <m:e>
+            <m:r>
+              <w:rPr>
+                <w:rFonts w:ascii="Cambria Math" w:hAnsi="Cambria Math" w:cstheme="minorHAnsi"/>
+                <w:sz w:val="24"/>
+              </w:rPr>
+              <m:t>F</m:t>
+            </m:r>
+          </m:e>
+        </m:sPre>
+      </m:oMath>
+      <w:r>
+        <w:rPr>
+          <w:rFonts w:eastAsiaTheme="minorEastAsia" w:cstheme="minorHAnsi"/>
+          <w:sz w:val="24"/>
+        </w:rPr>
+        <w:t xml:space="preserve"> and </w:t>
+      </w:r>
+      <m:oMath>
+        <m:sPre>
+          <m:sPrePr>
+            <m:ctrlPr>
+              <w:rPr>
+                <w:rFonts w:ascii="Cambria Math" w:hAnsi="Cambria Math" w:cstheme="minorHAnsi"/>
+                <w:i/>
+                <w:sz w:val="24"/>
+              </w:rPr>
+            </m:ctrlPr>
+          </m:sPrePr>
+          <m:sub>
+            <m:r>
+              <w:rPr>
+                <w:rFonts w:ascii="Cambria Math" w:hAnsi="Cambria Math" w:cstheme="minorHAnsi"/>
+                <w:sz w:val="24"/>
+              </w:rPr>
+              <m:t>i</m:t>
+            </m:r>
+          </m:sub>
+          <m:sup>
+            <m:r>
+              <w:rPr>
+                <w:rFonts w:ascii="Cambria Math" w:hAnsi="Cambria Math" w:cstheme="minorHAnsi"/>
+                <w:sz w:val="24"/>
+              </w:rPr>
+              <m:t>k</m:t>
+            </m:r>
+          </m:sup>
+          <m:e>
+            <m:r>
+              <w:rPr>
+                <w:rFonts w:ascii="Cambria Math" w:hAnsi="Cambria Math" w:cstheme="minorHAnsi"/>
+                <w:sz w:val="24"/>
+              </w:rPr>
+              <m:t>L</m:t>
+            </m:r>
+          </m:e>
+        </m:sPre>
+        <m:r>
+          <w:rPr>
+            <w:rFonts w:ascii="Cambria Math" w:hAnsi="Cambria Math" w:cstheme="minorHAnsi"/>
+            <w:sz w:val="24"/>
+          </w:rPr>
+          <m:t>=</m:t>
+        </m:r>
+        <m:sPre>
+          <m:sPrePr>
+            <m:ctrlPr>
+              <w:rPr>
+                <w:rFonts w:ascii="Cambria Math" w:hAnsi="Cambria Math" w:cstheme="minorHAnsi"/>
+                <w:i/>
+                <w:sz w:val="24"/>
+              </w:rPr>
+            </m:ctrlPr>
+          </m:sPrePr>
+          <m:sub>
+            <m:r>
+              <w:rPr>
+                <w:rFonts w:ascii="Cambria Math" w:hAnsi="Cambria Math" w:cstheme="minorHAnsi"/>
+                <w:sz w:val="24"/>
+              </w:rPr>
+              <m:t>i</m:t>
+            </m:r>
+          </m:sub>
+          <m:sup>
+            <m:r>
+              <w:rPr>
+                <w:rFonts w:ascii="Cambria Math" w:hAnsi="Cambria Math" w:cstheme="minorHAnsi"/>
+                <w:sz w:val="24"/>
+              </w:rPr>
+              <m:t>∞</m:t>
+            </m:r>
+          </m:sup>
+          <m:e>
+            <m:r>
+              <w:rPr>
+                <w:rFonts w:ascii="Cambria Math" w:hAnsi="Cambria Math" w:cstheme="minorHAnsi"/>
+                <w:sz w:val="24"/>
+              </w:rPr>
+              <m:t>L</m:t>
+            </m:r>
+          </m:e>
+        </m:sPre>
+      </m:oMath>
+      <w:r>
+        <w:rPr>
+          <w:rFonts w:eastAsiaTheme="minorEastAsia" w:cstheme="minorHAnsi"/>
+          <w:sz w:val="24"/>
+        </w:rPr>
+        <w:t xml:space="preserve"> for all </w:t>
       </w:r>
       <m:oMath>
         <m:r>
@@ -4034,7 +7860,7 @@
             <w:rFonts w:ascii="Cambria Math" w:eastAsiaTheme="minorEastAsia" w:hAnsi="Cambria Math" w:cstheme="minorHAnsi"/>
             <w:sz w:val="24"/>
           </w:rPr>
-          <m:t>k+1</m:t>
+          <m:t>i</m:t>
         </m:r>
       </m:oMath>
       <w:r>
@@ -4042,14 +7868,7 @@
           <w:rFonts w:eastAsiaTheme="minorEastAsia" w:cstheme="minorHAnsi"/>
           <w:sz w:val="24"/>
         </w:rPr>
-        <w:t xml:space="preserve"> will be</w:t>
-      </w:r>
-      <w:r>
-        <w:rPr>
-          <w:rFonts w:eastAsiaTheme="minorEastAsia" w:cstheme="minorHAnsi"/>
-          <w:sz w:val="24"/>
-        </w:rPr>
-        <w:t xml:space="preserve"> </w:t>
+        <w:t xml:space="preserve">. For large </w:t>
       </w:r>
       <m:oMath>
         <m:r>
@@ -4057,8 +7876,189 @@
             <w:rFonts w:ascii="Cambria Math" w:eastAsiaTheme="minorEastAsia" w:hAnsi="Cambria Math" w:cstheme="minorHAnsi"/>
             <w:sz w:val="24"/>
           </w:rPr>
-          <m:t>O(N⋅f⋅(l+q))</m:t>
+          <m:t>N</m:t>
         </m:r>
+      </m:oMath>
+      <w:r>
+        <w:rPr>
+          <w:rFonts w:eastAsiaTheme="minorEastAsia" w:cstheme="minorHAnsi"/>
+          <w:sz w:val="24"/>
+        </w:rPr>
+        <w:t xml:space="preserve">, for which the network is likely to </w:t>
+      </w:r>
+      <w:r>
+        <w:rPr>
+          <w:rFonts w:eastAsiaTheme="minorEastAsia" w:cstheme="minorHAnsi"/>
+          <w:sz w:val="24"/>
+        </w:rPr>
+        <w:t>be</w:t>
+      </w:r>
+      <w:r>
+        <w:rPr>
+          <w:rFonts w:eastAsiaTheme="minorEastAsia" w:cstheme="minorHAnsi"/>
+          <w:sz w:val="24"/>
+        </w:rPr>
+        <w:t xml:space="preserve"> a connected graph, we may approximate </w:t>
+      </w:r>
+      <m:oMath>
+        <m:d>
+          <m:dPr>
+            <m:begChr m:val="|"/>
+            <m:endChr m:val="|"/>
+            <m:ctrlPr>
+              <w:rPr>
+                <w:rFonts w:ascii="Cambria Math" w:hAnsi="Cambria Math" w:cstheme="minorHAnsi"/>
+                <w:i/>
+                <w:sz w:val="24"/>
+              </w:rPr>
+            </m:ctrlPr>
+          </m:dPr>
+          <m:e>
+            <m:sPre>
+              <m:sPrePr>
+                <m:ctrlPr>
+                  <w:rPr>
+                    <w:rFonts w:ascii="Cambria Math" w:hAnsi="Cambria Math" w:cstheme="minorHAnsi"/>
+                    <w:i/>
+                    <w:sz w:val="24"/>
+                  </w:rPr>
+                </m:ctrlPr>
+              </m:sPrePr>
+              <m:sub>
+                <m:r>
+                  <w:rPr>
+                    <w:rFonts w:ascii="Cambria Math" w:hAnsi="Cambria Math" w:cstheme="minorHAnsi"/>
+                    <w:sz w:val="24"/>
+                  </w:rPr>
+                  <m:t>i</m:t>
+                </m:r>
+              </m:sub>
+              <m:sup>
+                <m:r>
+                  <w:rPr>
+                    <w:rFonts w:ascii="Cambria Math" w:hAnsi="Cambria Math" w:cstheme="minorHAnsi"/>
+                    <w:sz w:val="24"/>
+                  </w:rPr>
+                  <m:t>∞</m:t>
+                </m:r>
+              </m:sup>
+              <m:e>
+                <m:r>
+                  <w:rPr>
+                    <w:rFonts w:ascii="Cambria Math" w:hAnsi="Cambria Math" w:cstheme="minorHAnsi"/>
+                    <w:sz w:val="24"/>
+                  </w:rPr>
+                  <m:t>F</m:t>
+                </m:r>
+              </m:e>
+            </m:sPre>
+          </m:e>
+        </m:d>
+        <m:r>
+          <w:rPr>
+            <w:rFonts w:ascii="Cambria Math" w:hAnsi="Cambria Math" w:cstheme="minorHAnsi"/>
+            <w:sz w:val="24"/>
+          </w:rPr>
+          <m:t>≈</m:t>
+        </m:r>
+        <m:r>
+          <w:rPr>
+            <w:rFonts w:ascii="Cambria Math" w:eastAsiaTheme="minorEastAsia" w:hAnsi="Cambria Math" w:cstheme="minorHAnsi"/>
+            <w:sz w:val="24"/>
+          </w:rPr>
+          <m:t>N</m:t>
+        </m:r>
+      </m:oMath>
+      <w:r>
+        <w:rPr>
+          <w:rFonts w:eastAsiaTheme="minorEastAsia" w:cstheme="minorHAnsi"/>
+          <w:sz w:val="24"/>
+        </w:rPr>
+        <w:t xml:space="preserve"> and </w:t>
+      </w:r>
+      <m:oMath>
+        <m:d>
+          <m:dPr>
+            <m:begChr m:val="|"/>
+            <m:endChr m:val="|"/>
+            <m:ctrlPr>
+              <w:rPr>
+                <w:rFonts w:ascii="Cambria Math" w:hAnsi="Cambria Math" w:cstheme="minorHAnsi"/>
+                <w:i/>
+                <w:sz w:val="24"/>
+              </w:rPr>
+            </m:ctrlPr>
+          </m:dPr>
+          <m:e>
+            <m:sPre>
+              <m:sPrePr>
+                <m:ctrlPr>
+                  <w:rPr>
+                    <w:rFonts w:ascii="Cambria Math" w:hAnsi="Cambria Math" w:cstheme="minorHAnsi"/>
+                    <w:i/>
+                    <w:sz w:val="24"/>
+                  </w:rPr>
+                </m:ctrlPr>
+              </m:sPrePr>
+              <m:sub>
+                <m:r>
+                  <w:rPr>
+                    <w:rFonts w:ascii="Cambria Math" w:hAnsi="Cambria Math" w:cstheme="minorHAnsi"/>
+                    <w:sz w:val="24"/>
+                  </w:rPr>
+                  <m:t>i</m:t>
+                </m:r>
+              </m:sub>
+              <m:sup>
+                <m:r>
+                  <w:rPr>
+                    <w:rFonts w:ascii="Cambria Math" w:hAnsi="Cambria Math" w:cstheme="minorHAnsi"/>
+                    <w:sz w:val="24"/>
+                  </w:rPr>
+                  <m:t>∞</m:t>
+                </m:r>
+              </m:sup>
+              <m:e>
+                <m:r>
+                  <w:rPr>
+                    <w:rFonts w:ascii="Cambria Math" w:hAnsi="Cambria Math" w:cstheme="minorHAnsi"/>
+                    <w:sz w:val="24"/>
+                  </w:rPr>
+                  <m:t>L</m:t>
+                </m:r>
+              </m:e>
+            </m:sPre>
+          </m:e>
+        </m:d>
+        <m:r>
+          <w:rPr>
+            <w:rFonts w:ascii="Cambria Math" w:hAnsi="Cambria Math" w:cstheme="minorHAnsi"/>
+            <w:sz w:val="24"/>
+          </w:rPr>
+          <m:t>≈</m:t>
+        </m:r>
+        <m:d>
+          <m:dPr>
+            <m:begChr m:val="|"/>
+            <m:endChr m:val="|"/>
+            <m:ctrlPr>
+              <w:rPr>
+                <w:rFonts w:ascii="Cambria Math" w:eastAsiaTheme="minorEastAsia" w:hAnsi="Cambria Math" w:cstheme="minorHAnsi"/>
+                <w:i/>
+                <w:sz w:val="24"/>
+              </w:rPr>
+            </m:ctrlPr>
+          </m:dPr>
+          <m:e>
+            <m:r>
+              <w:rPr>
+                <w:rFonts w:ascii="Cambria Math" w:eastAsiaTheme="minorEastAsia" w:hAnsi="Cambria Math" w:cstheme="minorHAnsi"/>
+                <w:sz w:val="24"/>
+              </w:rPr>
+              <m:t>Q</m:t>
+            </m:r>
+          </m:e>
+        </m:d>
       </m:oMath>
       <w:r>
         <w:rPr>
@@ -4075,116 +8075,6 @@
           <w:sz w:val="24"/>
         </w:rPr>
       </w:pPr>
-      <w:r>
-        <w:rPr>
-          <w:rFonts w:eastAsiaTheme="minorEastAsia" w:cstheme="minorHAnsi"/>
-          <w:sz w:val="24"/>
-        </w:rPr>
-        <w:t xml:space="preserve">At each timestep, </w:t>
-      </w:r>
-      <w:r>
-        <w:rPr>
-          <w:rFonts w:eastAsiaTheme="minorEastAsia" w:cstheme="minorHAnsi"/>
-          <w:sz w:val="24"/>
-        </w:rPr>
-        <w:t xml:space="preserve">the random samples from </w:t>
-      </w:r>
-      <m:oMath>
-        <m:sSubSup>
-          <m:sSubSupPr>
-            <m:ctrlPr>
-              <w:rPr>
-                <w:rFonts w:ascii="Cambria Math" w:eastAsiaTheme="minorEastAsia" w:hAnsi="Cambria Math" w:cstheme="minorHAnsi"/>
-                <w:i/>
-                <w:sz w:val="24"/>
-              </w:rPr>
-            </m:ctrlPr>
-          </m:sSubSupPr>
-          <m:e>
-            <m:r>
-              <w:rPr>
-                <w:rFonts w:ascii="Cambria Math" w:eastAsiaTheme="minorEastAsia" w:hAnsi="Cambria Math" w:cstheme="minorHAnsi"/>
-                <w:sz w:val="24"/>
-              </w:rPr>
-              <m:t>P</m:t>
-            </m:r>
-          </m:e>
-          <m:sub>
-            <m:r>
-              <w:rPr>
-                <w:rFonts w:ascii="Cambria Math" w:eastAsiaTheme="minorEastAsia" w:hAnsi="Cambria Math" w:cstheme="minorHAnsi"/>
-                <w:sz w:val="24"/>
-              </w:rPr>
-              <m:t>i</m:t>
-            </m:r>
-          </m:sub>
-          <m:sup>
-            <m:r>
-              <w:rPr>
-                <w:rFonts w:ascii="Cambria Math" w:eastAsiaTheme="minorEastAsia" w:hAnsi="Cambria Math" w:cstheme="minorHAnsi"/>
-                <w:sz w:val="24"/>
-              </w:rPr>
-              <m:t>*</m:t>
-            </m:r>
-          </m:sup>
-        </m:sSubSup>
-      </m:oMath>
-      <w:r>
-        <w:rPr>
-          <w:rFonts w:eastAsiaTheme="minorEastAsia" w:cstheme="minorHAnsi"/>
-          <w:sz w:val="24"/>
-        </w:rPr>
-        <w:t xml:space="preserve"> and </w:t>
-      </w:r>
-      <m:oMath>
-        <m:sSubSup>
-          <m:sSubSupPr>
-            <m:ctrlPr>
-              <w:rPr>
-                <w:rFonts w:ascii="Cambria Math" w:eastAsiaTheme="minorEastAsia" w:hAnsi="Cambria Math" w:cstheme="minorHAnsi"/>
-                <w:i/>
-                <w:sz w:val="24"/>
-              </w:rPr>
-            </m:ctrlPr>
-          </m:sSubSupPr>
-          <m:e>
-            <m:r>
-              <w:rPr>
-                <w:rFonts w:ascii="Cambria Math" w:eastAsiaTheme="minorEastAsia" w:hAnsi="Cambria Math" w:cstheme="minorHAnsi"/>
-                <w:sz w:val="24"/>
-              </w:rPr>
-              <m:t>Q</m:t>
-            </m:r>
-          </m:e>
-          <m:sub>
-            <m:r>
-              <w:rPr>
-                <w:rFonts w:ascii="Cambria Math" w:eastAsiaTheme="minorEastAsia" w:hAnsi="Cambria Math" w:cstheme="minorHAnsi"/>
-                <w:sz w:val="24"/>
-              </w:rPr>
-              <m:t>i</m:t>
-            </m:r>
-          </m:sub>
-          <m:sup>
-            <m:r>
-              <w:rPr>
-                <w:rFonts w:ascii="Cambria Math" w:eastAsiaTheme="minorEastAsia" w:hAnsi="Cambria Math" w:cstheme="minorHAnsi"/>
-                <w:sz w:val="24"/>
-              </w:rPr>
-              <m:t>*</m:t>
-            </m:r>
-          </m:sup>
-        </m:sSubSup>
-      </m:oMath>
-      <w:r>
-        <w:rPr>
-          <w:rFonts w:eastAsiaTheme="minorEastAsia" w:cstheme="minorHAnsi"/>
-          <w:sz w:val="24"/>
-        </w:rPr>
-        <w:t xml:space="preserve"> may include people already followed and posts already liked</w:t>
-      </w:r>
-      <w:bookmarkStart w:id="0" w:name="_GoBack"/>
-      <w:bookmarkEnd w:id="0"/>
     </w:p>
     <w:p>
       <w:pPr>
@@ -4466,6 +8356,36 @@
           <w:sz w:val="24"/>
         </w:rPr>
       </w:pPr>
+    </w:p>
+    <w:p>
+      <w:pPr>
+        <w:rPr>
+          <w:rFonts w:asciiTheme="majorHAnsi" w:eastAsiaTheme="minorEastAsia" w:hAnsiTheme="majorHAnsi" w:cstheme="majorHAnsi"/>
+          <w:sz w:val="28"/>
+        </w:rPr>
+      </w:pPr>
+      <w:r>
+        <w:rPr>
+          <w:rFonts w:asciiTheme="majorHAnsi" w:eastAsiaTheme="minorEastAsia" w:hAnsiTheme="majorHAnsi" w:cstheme="majorHAnsi"/>
+          <w:sz w:val="28"/>
+        </w:rPr>
+        <w:t>References</w:t>
+      </w:r>
+    </w:p>
+    <w:p>
+      <w:pPr>
+        <w:rPr>
+          <w:rFonts w:eastAsiaTheme="minorEastAsia" w:cstheme="minorHAnsi"/>
+          <w:sz w:val="24"/>
+        </w:rPr>
+      </w:pPr>
+      <w:r>
+        <w:rPr>
+          <w:rFonts w:eastAsiaTheme="minorEastAsia" w:cstheme="minorHAnsi"/>
+          <w:sz w:val="24"/>
+        </w:rPr>
+        <w:t>https://math.stackexchange.com/questions/1386527/expected-amount-of-repeats-in-a-random-sequence-of-integers</w:t>
+      </w:r>
     </w:p>
     <w:sectPr>
       <w:pgSz w:w="11906" w:h="16838"/>

--- a/Assignment/Investigation and report.docx
+++ b/Assignment/Investigation and report.docx
@@ -1073,6 +1073,22 @@
           <w:rFonts w:eastAsiaTheme="minorEastAsia" w:cstheme="minorHAnsi"/>
           <w:sz w:val="24"/>
         </w:rPr>
+        <w:t xml:space="preserve"> at timestep </w:t>
+      </w:r>
+      <m:oMath>
+        <m:r>
+          <w:rPr>
+            <w:rFonts w:ascii="Cambria Math" w:eastAsiaTheme="minorEastAsia" w:hAnsi="Cambria Math" w:cstheme="minorHAnsi"/>
+            <w:sz w:val="24"/>
+          </w:rPr>
+          <m:t>k</m:t>
+        </m:r>
+      </m:oMath>
+      <w:r>
+        <w:rPr>
+          <w:rFonts w:eastAsiaTheme="minorEastAsia" w:cstheme="minorHAnsi"/>
+          <w:sz w:val="24"/>
+        </w:rPr>
         <w:t>.</w:t>
       </w:r>
     </w:p>
@@ -1572,15 +1588,7 @@
           <w:rFonts w:cstheme="minorHAnsi"/>
           <w:sz w:val="24"/>
         </w:rPr>
-        <w:t xml:space="preserve"> is generated, consisting of posts made and liked by people that person is following. This </w:t>
-      </w:r>
-      <w:r>
-        <w:rPr>
-          <w:rFonts w:cstheme="minorHAnsi"/>
-          <w:sz w:val="24"/>
-        </w:rPr>
-        <w:lastRenderedPageBreak/>
-        <w:t xml:space="preserve">emulates the behaviour of a real social media </w:t>
+        <w:t xml:space="preserve"> is generated, consisting of posts made and liked by people that person is following. This emulates the behaviour of a real social media </w:t>
       </w:r>
       <w:r>
         <w:rPr>
@@ -1690,7 +1698,15 @@
           <w:rFonts w:cstheme="minorHAnsi"/>
           <w:sz w:val="24"/>
         </w:rPr>
-        <w:t>These probabilities are constant parameters of the simulation.</w:t>
+        <w:t xml:space="preserve">These probabilities </w:t>
+      </w:r>
+      <w:r>
+        <w:rPr>
+          <w:rFonts w:cstheme="minorHAnsi"/>
+          <w:sz w:val="24"/>
+        </w:rPr>
+        <w:lastRenderedPageBreak/>
+        <w:t>are constant parameters of the simulation.</w:t>
       </w:r>
       <w:r>
         <w:rPr>
@@ -1962,6 +1978,8 @@
                   </m:r>
                 </m:e>
               </m:sPre>
+              <w:bookmarkStart w:id="0" w:name="_GoBack"/>
+              <w:bookmarkEnd w:id="0"/>
               <m:r>
                 <w:rPr>
                   <w:rFonts w:ascii="Cambria Math" w:eastAsiaTheme="minorEastAsia" w:hAnsi="Cambria Math" w:cstheme="minorHAnsi"/>
@@ -4043,7 +4061,6 @@
           <w:rFonts w:cstheme="minorHAnsi"/>
           <w:sz w:val="24"/>
         </w:rPr>
-        <w:lastRenderedPageBreak/>
         <w:t xml:space="preserve">Then the time complexity for evaluating timestep </w:t>
       </w:r>
       <m:oMath>
@@ -4233,14 +4250,7 @@
                                       <w:rFonts w:ascii="Cambria Math" w:eastAsiaTheme="minorEastAsia" w:hAnsi="Cambria Math" w:cstheme="minorHAnsi"/>
                                       <w:sz w:val="24"/>
                                     </w:rPr>
-                                    <m:t>k</m:t>
-                                  </m:r>
-                                  <m:r>
-                                    <w:rPr>
-                                      <w:rFonts w:ascii="Cambria Math" w:eastAsiaTheme="minorEastAsia" w:hAnsi="Cambria Math" w:cstheme="minorHAnsi"/>
-                                      <w:sz w:val="24"/>
-                                    </w:rPr>
-                                    <m:t>-1</m:t>
+                                    <m:t>k-1</m:t>
                                   </m:r>
                                 </m:sup>
                                 <m:e>
@@ -4588,6 +4598,7 @@
           <w:rFonts w:asciiTheme="majorHAnsi" w:eastAsiaTheme="minorEastAsia" w:hAnsiTheme="majorHAnsi" w:cstheme="majorHAnsi"/>
           <w:sz w:val="28"/>
         </w:rPr>
+        <w:lastRenderedPageBreak/>
         <w:t>Randomised network structure</w:t>
       </w:r>
     </w:p>
@@ -5310,14 +5321,7 @@
                           <w:rFonts w:ascii="Cambria Math" w:eastAsiaTheme="minorEastAsia" w:hAnsi="Cambria Math" w:cstheme="minorHAnsi"/>
                           <w:sz w:val="24"/>
                         </w:rPr>
-                        <m:t>k</m:t>
-                      </m:r>
-                      <m:r>
-                        <w:rPr>
-                          <w:rFonts w:ascii="Cambria Math" w:eastAsiaTheme="minorEastAsia" w:hAnsi="Cambria Math" w:cstheme="minorHAnsi"/>
-                          <w:sz w:val="24"/>
-                        </w:rPr>
-                        <m:t>-1</m:t>
+                        <m:t>k-1</m:t>
                       </m:r>
                     </m:sup>
                     <m:e>
@@ -5365,14 +5369,7 @@
                               <w:rFonts w:ascii="Cambria Math" w:eastAsiaTheme="minorEastAsia" w:hAnsi="Cambria Math" w:cstheme="minorHAnsi"/>
                               <w:sz w:val="24"/>
                             </w:rPr>
-                            <m:t>k</m:t>
-                          </m:r>
-                          <m:r>
-                            <w:rPr>
-                              <w:rFonts w:ascii="Cambria Math" w:eastAsiaTheme="minorEastAsia" w:hAnsi="Cambria Math" w:cstheme="minorHAnsi"/>
-                              <w:sz w:val="24"/>
-                            </w:rPr>
-                            <m:t>-1</m:t>
+                            <m:t>k-1</m:t>
                           </m:r>
                         </m:sup>
                         <m:e>
@@ -5997,14 +5994,7 @@
           <w:rFonts w:eastAsiaTheme="minorEastAsia" w:cstheme="minorHAnsi"/>
           <w:sz w:val="24"/>
         </w:rPr>
-        <w:t xml:space="preserve"> to contain</w:t>
-      </w:r>
-      <w:r>
-        <w:rPr>
-          <w:rFonts w:eastAsiaTheme="minorEastAsia" w:cstheme="minorHAnsi"/>
-          <w:sz w:val="24"/>
-        </w:rPr>
-        <w:t xml:space="preserve"> </w:t>
+        <w:t xml:space="preserve"> to contain </w:t>
       </w:r>
       <m:oMath>
         <m:r>
@@ -7207,7 +7197,6 @@
           <w:rFonts w:eastAsiaTheme="minorEastAsia" w:cstheme="minorHAnsi"/>
           <w:sz w:val="24"/>
         </w:rPr>
-        <w:lastRenderedPageBreak/>
         <w:t>Sinc</w:t>
       </w:r>
       <w:r>
@@ -9157,7 +9146,23 @@
           <w:rFonts w:eastAsiaTheme="minorEastAsia" w:cstheme="minorHAnsi"/>
           <w:sz w:val="24"/>
         </w:rPr>
-        <w:t xml:space="preserve">, for which the network is likely to </w:t>
+        <w:t>, for which the netwo</w:t>
+      </w:r>
+      <w:proofErr w:type="spellStart"/>
+      <w:r>
+        <w:rPr>
+          <w:rFonts w:eastAsiaTheme="minorEastAsia" w:cstheme="minorHAnsi"/>
+          <w:sz w:val="24"/>
+        </w:rPr>
+        <w:t>rk</w:t>
+      </w:r>
+      <w:proofErr w:type="spellEnd"/>
+      <w:r>
+        <w:rPr>
+          <w:rFonts w:eastAsiaTheme="minorEastAsia" w:cstheme="minorHAnsi"/>
+          <w:sz w:val="24"/>
+        </w:rPr>
+        <w:t xml:space="preserve"> is likely to </w:t>
       </w:r>
       <w:r>
         <w:rPr>
@@ -10563,7 +10568,49 @@
           <w:rFonts w:eastAsiaTheme="minorEastAsia" w:cstheme="minorHAnsi"/>
           <w:sz w:val="24"/>
         </w:rPr>
-        <w:t xml:space="preserve">converting this relation into an exact formula for </w:t>
+        <w:t>converting th</w:t>
+      </w:r>
+      <w:r>
+        <w:rPr>
+          <w:rFonts w:eastAsiaTheme="minorEastAsia" w:cstheme="minorHAnsi"/>
+          <w:sz w:val="24"/>
+        </w:rPr>
+        <w:t>ese</w:t>
+      </w:r>
+      <w:r>
+        <w:rPr>
+          <w:rFonts w:eastAsiaTheme="minorEastAsia" w:cstheme="minorHAnsi"/>
+          <w:sz w:val="24"/>
+        </w:rPr>
+        <w:t xml:space="preserve"> relation</w:t>
+      </w:r>
+      <w:r>
+        <w:rPr>
+          <w:rFonts w:eastAsiaTheme="minorEastAsia" w:cstheme="minorHAnsi"/>
+          <w:sz w:val="24"/>
+        </w:rPr>
+        <w:t>s</w:t>
+      </w:r>
+      <w:r>
+        <w:rPr>
+          <w:rFonts w:eastAsiaTheme="minorEastAsia" w:cstheme="minorHAnsi"/>
+          <w:sz w:val="24"/>
+        </w:rPr>
+        <w:t xml:space="preserve"> into exact formula</w:t>
+      </w:r>
+      <w:r>
+        <w:rPr>
+          <w:rFonts w:eastAsiaTheme="minorEastAsia" w:cstheme="minorHAnsi"/>
+          <w:sz w:val="24"/>
+        </w:rPr>
+        <w:t>s</w:t>
+      </w:r>
+      <w:r>
+        <w:rPr>
+          <w:rFonts w:eastAsiaTheme="minorEastAsia" w:cstheme="minorHAnsi"/>
+          <w:sz w:val="24"/>
+        </w:rPr>
+        <w:t xml:space="preserve"> for </w:t>
       </w:r>
       <m:oMath>
         <m:sPre>
@@ -10602,7 +10649,23 @@
           <w:rFonts w:eastAsiaTheme="minorEastAsia" w:cstheme="minorHAnsi"/>
           <w:sz w:val="24"/>
         </w:rPr>
-        <w:t xml:space="preserve"> and </w:t>
+        <w:t xml:space="preserve"> a</w:t>
+      </w:r>
+      <w:proofErr w:type="spellStart"/>
+      <w:r>
+        <w:rPr>
+          <w:rFonts w:eastAsiaTheme="minorEastAsia" w:cstheme="minorHAnsi"/>
+          <w:sz w:val="24"/>
+        </w:rPr>
+        <w:t>nd</w:t>
+      </w:r>
+      <w:proofErr w:type="spellEnd"/>
+      <w:r>
+        <w:rPr>
+          <w:rFonts w:eastAsiaTheme="minorEastAsia" w:cstheme="minorHAnsi"/>
+          <w:sz w:val="24"/>
+        </w:rPr>
+        <w:t xml:space="preserve"> </w:t>
       </w:r>
       <m:oMath>
         <m:sPre>
@@ -10659,6 +10722,271 @@
         </w:rPr>
         <w:t xml:space="preserve"> is left as an exercise for the reader.</w:t>
       </w:r>
+      <w:r>
+        <w:rPr>
+          <w:rFonts w:eastAsiaTheme="minorEastAsia" w:cstheme="minorHAnsi"/>
+          <w:sz w:val="24"/>
+        </w:rPr>
+        <w:br/>
+      </w:r>
+      <w:r>
+        <w:rPr>
+          <w:rFonts w:eastAsiaTheme="minorEastAsia" w:cstheme="minorHAnsi"/>
+          <w:sz w:val="24"/>
+        </w:rPr>
+        <w:t>However,</w:t>
+      </w:r>
+      <w:r>
+        <w:rPr>
+          <w:rFonts w:eastAsiaTheme="minorEastAsia" w:cstheme="minorHAnsi"/>
+          <w:sz w:val="24"/>
+        </w:rPr>
+        <w:t xml:space="preserve"> basic</w:t>
+      </w:r>
+      <w:r>
+        <w:rPr>
+          <w:rFonts w:eastAsiaTheme="minorEastAsia" w:cstheme="minorHAnsi"/>
+          <w:sz w:val="24"/>
+        </w:rPr>
+        <w:t xml:space="preserve"> observations may still be drawn </w:t>
+      </w:r>
+      <w:r>
+        <w:rPr>
+          <w:rFonts w:eastAsiaTheme="minorEastAsia" w:cstheme="minorHAnsi"/>
+          <w:sz w:val="24"/>
+        </w:rPr>
+        <w:t>by evaluating the relations and comparing them with real simulation data</w:t>
+      </w:r>
+      <w:r>
+        <w:rPr>
+          <w:rFonts w:eastAsiaTheme="minorEastAsia" w:cstheme="minorHAnsi"/>
+          <w:sz w:val="24"/>
+        </w:rPr>
+        <w:t>.</w:t>
+      </w:r>
+      <w:r>
+        <w:rPr>
+          <w:rFonts w:eastAsiaTheme="minorEastAsia" w:cstheme="minorHAnsi"/>
+          <w:sz w:val="24"/>
+        </w:rPr>
+        <w:t xml:space="preserve"> The following data was gathered for </w:t>
+      </w:r>
+      <m:oMath>
+        <m:d>
+          <m:dPr>
+            <m:begChr m:val="|"/>
+            <m:endChr m:val="|"/>
+            <m:ctrlPr>
+              <w:rPr>
+                <w:rFonts w:ascii="Cambria Math" w:eastAsiaTheme="minorEastAsia" w:hAnsi="Cambria Math" w:cstheme="minorHAnsi"/>
+                <w:i/>
+                <w:sz w:val="24"/>
+              </w:rPr>
+            </m:ctrlPr>
+          </m:dPr>
+          <m:e>
+            <m:sPre>
+              <m:sPrePr>
+                <m:ctrlPr>
+                  <w:rPr>
+                    <w:rFonts w:ascii="Cambria Math" w:hAnsi="Cambria Math" w:cstheme="minorHAnsi"/>
+                    <w:i/>
+                    <w:sz w:val="24"/>
+                  </w:rPr>
+                </m:ctrlPr>
+              </m:sPrePr>
+              <m:sub>
+                <m:r>
+                  <w:rPr>
+                    <w:rFonts w:ascii="Cambria Math" w:hAnsi="Cambria Math" w:cstheme="minorHAnsi"/>
+                    <w:sz w:val="24"/>
+                  </w:rPr>
+                  <m:t>i</m:t>
+                </m:r>
+              </m:sub>
+              <m:sup>
+                <m:r>
+                  <w:rPr>
+                    <w:rFonts w:ascii="Cambria Math" w:hAnsi="Cambria Math" w:cstheme="minorHAnsi"/>
+                    <w:sz w:val="24"/>
+                  </w:rPr>
+                  <m:t>0</m:t>
+                </m:r>
+              </m:sup>
+              <m:e>
+                <m:r>
+                  <w:rPr>
+                    <w:rFonts w:ascii="Cambria Math" w:hAnsi="Cambria Math" w:cstheme="minorHAnsi"/>
+                    <w:sz w:val="24"/>
+                  </w:rPr>
+                  <m:t>F</m:t>
+                </m:r>
+              </m:e>
+            </m:sPre>
+          </m:e>
+        </m:d>
+        <m:r>
+          <w:rPr>
+            <w:rFonts w:ascii="Cambria Math" w:eastAsiaTheme="minorEastAsia" w:hAnsi="Cambria Math" w:cstheme="minorHAnsi"/>
+            <w:sz w:val="24"/>
+          </w:rPr>
+          <m:t xml:space="preserve">~N(5, </m:t>
+        </m:r>
+        <m:sSup>
+          <m:sSupPr>
+            <m:ctrlPr>
+              <w:rPr>
+                <w:rFonts w:ascii="Cambria Math" w:eastAsiaTheme="minorEastAsia" w:hAnsi="Cambria Math" w:cstheme="minorHAnsi"/>
+                <w:i/>
+                <w:sz w:val="24"/>
+              </w:rPr>
+            </m:ctrlPr>
+          </m:sSupPr>
+          <m:e>
+            <m:r>
+              <w:rPr>
+                <w:rFonts w:ascii="Cambria Math" w:eastAsiaTheme="minorEastAsia" w:hAnsi="Cambria Math" w:cstheme="minorHAnsi"/>
+                <w:sz w:val="24"/>
+              </w:rPr>
+              <m:t>4</m:t>
+            </m:r>
+          </m:e>
+          <m:sup>
+            <m:r>
+              <w:rPr>
+                <w:rFonts w:ascii="Cambria Math" w:eastAsiaTheme="minorEastAsia" w:hAnsi="Cambria Math" w:cstheme="minorHAnsi"/>
+                <w:sz w:val="24"/>
+              </w:rPr>
+              <m:t>2</m:t>
+            </m:r>
+          </m:sup>
+        </m:sSup>
+        <m:r>
+          <w:rPr>
+            <w:rFonts w:ascii="Cambria Math" w:eastAsiaTheme="minorEastAsia" w:hAnsi="Cambria Math" w:cstheme="minorHAnsi"/>
+            <w:sz w:val="24"/>
+          </w:rPr>
+          <m:t>)</m:t>
+        </m:r>
+      </m:oMath>
+      <w:r>
+        <w:rPr>
+          <w:rFonts w:eastAsiaTheme="minorEastAsia" w:cstheme="minorHAnsi"/>
+          <w:sz w:val="24"/>
+        </w:rPr>
+        <w:t xml:space="preserve"> and </w:t>
+      </w:r>
+      <m:oMath>
+        <m:d>
+          <m:dPr>
+            <m:begChr m:val="|"/>
+            <m:endChr m:val="|"/>
+            <m:ctrlPr>
+              <w:rPr>
+                <w:rFonts w:ascii="Cambria Math" w:eastAsiaTheme="minorEastAsia" w:hAnsi="Cambria Math" w:cstheme="minorHAnsi"/>
+                <w:i/>
+                <w:sz w:val="24"/>
+              </w:rPr>
+            </m:ctrlPr>
+          </m:dPr>
+          <m:e>
+            <m:sPre>
+              <m:sPrePr>
+                <m:ctrlPr>
+                  <w:rPr>
+                    <w:rFonts w:ascii="Cambria Math" w:hAnsi="Cambria Math" w:cstheme="minorHAnsi"/>
+                    <w:i/>
+                    <w:sz w:val="24"/>
+                  </w:rPr>
+                </m:ctrlPr>
+              </m:sPrePr>
+              <m:sub>
+                <m:r>
+                  <w:rPr>
+                    <w:rFonts w:ascii="Cambria Math" w:hAnsi="Cambria Math" w:cstheme="minorHAnsi"/>
+                    <w:sz w:val="24"/>
+                  </w:rPr>
+                  <m:t>i</m:t>
+                </m:r>
+              </m:sub>
+              <m:sup/>
+              <m:e>
+                <m:r>
+                  <w:rPr>
+                    <w:rFonts w:ascii="Cambria Math" w:hAnsi="Cambria Math" w:cstheme="minorHAnsi"/>
+                    <w:sz w:val="24"/>
+                  </w:rPr>
+                  <m:t>Q</m:t>
+                </m:r>
+              </m:e>
+            </m:sPre>
+          </m:e>
+        </m:d>
+        <m:r>
+          <w:rPr>
+            <w:rFonts w:ascii="Cambria Math" w:eastAsiaTheme="minorEastAsia" w:hAnsi="Cambria Math" w:cstheme="minorHAnsi"/>
+            <w:sz w:val="24"/>
+          </w:rPr>
+          <m:t>~N(</m:t>
+        </m:r>
+        <m:r>
+          <w:rPr>
+            <w:rFonts w:ascii="Cambria Math" w:eastAsiaTheme="minorEastAsia" w:hAnsi="Cambria Math" w:cstheme="minorHAnsi"/>
+            <w:sz w:val="24"/>
+          </w:rPr>
+          <m:t>2</m:t>
+        </m:r>
+        <m:r>
+          <w:rPr>
+            <w:rFonts w:ascii="Cambria Math" w:eastAsiaTheme="minorEastAsia" w:hAnsi="Cambria Math" w:cstheme="minorHAnsi"/>
+            <w:sz w:val="24"/>
+          </w:rPr>
+          <m:t xml:space="preserve">, </m:t>
+        </m:r>
+        <m:sSup>
+          <m:sSupPr>
+            <m:ctrlPr>
+              <w:rPr>
+                <w:rFonts w:ascii="Cambria Math" w:eastAsiaTheme="minorEastAsia" w:hAnsi="Cambria Math" w:cstheme="minorHAnsi"/>
+                <w:i/>
+                <w:sz w:val="24"/>
+              </w:rPr>
+            </m:ctrlPr>
+          </m:sSupPr>
+          <m:e>
+            <m:r>
+              <w:rPr>
+                <w:rFonts w:ascii="Cambria Math" w:eastAsiaTheme="minorEastAsia" w:hAnsi="Cambria Math" w:cstheme="minorHAnsi"/>
+                <w:sz w:val="24"/>
+              </w:rPr>
+              <m:t>2.5</m:t>
+            </m:r>
+          </m:e>
+          <m:sup>
+            <m:r>
+              <w:rPr>
+                <w:rFonts w:ascii="Cambria Math" w:eastAsiaTheme="minorEastAsia" w:hAnsi="Cambria Math" w:cstheme="minorHAnsi"/>
+                <w:sz w:val="24"/>
+              </w:rPr>
+              <m:t>2</m:t>
+            </m:r>
+          </m:sup>
+        </m:sSup>
+        <m:r>
+          <w:rPr>
+            <w:rFonts w:ascii="Cambria Math" w:eastAsiaTheme="minorEastAsia" w:hAnsi="Cambria Math" w:cstheme="minorHAnsi"/>
+            <w:sz w:val="24"/>
+          </w:rPr>
+          <m:t>)</m:t>
+        </m:r>
+      </m:oMath>
+      <w:r>
+        <w:rPr>
+          <w:rFonts w:eastAsiaTheme="minorEastAsia" w:cstheme="minorHAnsi"/>
+          <w:sz w:val="24"/>
+        </w:rPr>
+        <w:t>.</w:t>
+      </w:r>
     </w:p>
     <w:p>
       <w:pPr>
@@ -10669,40 +10997,1587 @@
       </w:pPr>
       <w:r>
         <w:rPr>
-          <w:rFonts w:eastAsiaTheme="minorEastAsia" w:cstheme="minorHAnsi"/>
-          <w:sz w:val="24"/>
-        </w:rPr>
-        <w:t xml:space="preserve">However, observations </w:t>
-      </w:r>
-      <w:r>
-        <w:rPr>
-          <w:rFonts w:eastAsiaTheme="minorEastAsia" w:cstheme="minorHAnsi"/>
-          <w:sz w:val="24"/>
-        </w:rPr>
-        <w:t xml:space="preserve">basic </w:t>
-      </w:r>
-      <w:r>
-        <w:rPr>
-          <w:rFonts w:eastAsiaTheme="minorEastAsia" w:cstheme="minorHAnsi"/>
-          <w:sz w:val="24"/>
-        </w:rPr>
-        <w:t xml:space="preserve">may still be drawn and compared with </w:t>
-      </w:r>
-      <w:r>
-        <w:rPr>
-          <w:rFonts w:eastAsiaTheme="minorEastAsia" w:cstheme="minorHAnsi"/>
-          <w:sz w:val="24"/>
-        </w:rPr>
-        <w:t>real simulation data</w:t>
-      </w:r>
-      <w:bookmarkStart w:id="0" w:name="_GoBack"/>
-      <w:bookmarkEnd w:id="0"/>
+          <w:noProof/>
+        </w:rPr>
+        <mc:AlternateContent>
+          <mc:Choice Requires="wpg">
+            <w:drawing>
+              <wp:anchor distT="0" distB="0" distL="114300" distR="114300" simplePos="0" relativeHeight="251662336" behindDoc="0" locked="0" layoutInCell="1" allowOverlap="1">
+                <wp:simplePos x="0" y="0"/>
+                <wp:positionH relativeFrom="margin">
+                  <wp:posOffset>3330575</wp:posOffset>
+                </wp:positionH>
+                <wp:positionV relativeFrom="paragraph">
+                  <wp:posOffset>1878330</wp:posOffset>
+                </wp:positionV>
+                <wp:extent cx="3591560" cy="3028315"/>
+                <wp:effectExtent l="0" t="0" r="8890" b="635"/>
+                <wp:wrapSquare wrapText="bothSides"/>
+                <wp:docPr id="8" name="Group 8"/>
+                <wp:cNvGraphicFramePr/>
+                <a:graphic xmlns:a="http://schemas.openxmlformats.org/drawingml/2006/main">
+                  <a:graphicData uri="http://schemas.microsoft.com/office/word/2010/wordprocessingGroup">
+                    <wpg:wgp>
+                      <wpg:cNvGrpSpPr/>
+                      <wpg:grpSpPr>
+                        <a:xfrm>
+                          <a:off x="0" y="0"/>
+                          <a:ext cx="3591560" cy="3028315"/>
+                          <a:chOff x="-438617" y="257185"/>
+                          <a:chExt cx="3593981" cy="3028684"/>
+                        </a:xfrm>
+                      </wpg:grpSpPr>
+                      <pic:pic xmlns:pic="http://schemas.openxmlformats.org/drawingml/2006/picture">
+                        <pic:nvPicPr>
+                          <pic:cNvPr id="6" name="Picture 6"/>
+                          <pic:cNvPicPr>
+                            <a:picLocks noChangeAspect="1"/>
+                          </pic:cNvPicPr>
+                        </pic:nvPicPr>
+                        <pic:blipFill rotWithShape="1">
+                          <a:blip r:embed="rId5" cstate="print">
+                            <a:extLst>
+                              <a:ext uri="{28A0092B-C50C-407E-A947-70E740481C1C}">
+                                <a14:useLocalDpi xmlns:a14="http://schemas.microsoft.com/office/drawing/2010/main" val="0"/>
+                              </a:ext>
+                            </a:extLst>
+                          </a:blip>
+                          <a:srcRect l="6154" t="7941" r="6696" b="4834"/>
+                          <a:stretch/>
+                        </pic:blipFill>
+                        <pic:spPr>
+                          <a:xfrm>
+                            <a:off x="-438617" y="257185"/>
+                            <a:ext cx="3403596" cy="2850002"/>
+                          </a:xfrm>
+                          <a:prstGeom prst="rect">
+                            <a:avLst/>
+                          </a:prstGeom>
+                        </pic:spPr>
+                      </pic:pic>
+                      <wps:wsp>
+                        <wps:cNvPr id="1" name="Text Box 1"/>
+                        <wps:cNvSpPr txBox="1"/>
+                        <wps:spPr>
+                          <a:xfrm>
+                            <a:off x="-151137" y="3081401"/>
+                            <a:ext cx="3306501" cy="204468"/>
+                          </a:xfrm>
+                          <a:prstGeom prst="rect">
+                            <a:avLst/>
+                          </a:prstGeom>
+                          <a:solidFill>
+                            <a:prstClr val="white"/>
+                          </a:solidFill>
+                          <a:ln>
+                            <a:noFill/>
+                          </a:ln>
+                        </wps:spPr>
+                        <wps:txbx>
+                          <w:txbxContent>
+                            <w:p>
+                              <w:pPr>
+                                <w:pStyle w:val="Caption"/>
+                                <w:rPr>
+                                  <w:noProof/>
+                                </w:rPr>
+                              </w:pPr>
+                              <w:r>
+                                <w:t xml:space="preserve">Figure </w:t>
+                              </w:r>
+                              <w:fldSimple w:instr=" SEQ Figure \* ARABIC ">
+                                <w:r>
+                                  <w:rPr>
+                                    <w:noProof/>
+                                  </w:rPr>
+                                  <w:t>1</w:t>
+                                </w:r>
+                              </w:fldSimple>
+                              <w:r>
+                                <w:t>b: simulation progress vs. connection completion.</w:t>
+                              </w:r>
+                            </w:p>
+                          </w:txbxContent>
+                        </wps:txbx>
+                        <wps:bodyPr rot="0" spcFirstLastPara="0" vertOverflow="overflow" horzOverflow="overflow" vert="horz" wrap="square" lIns="0" tIns="0" rIns="0" bIns="0" numCol="1" spcCol="0" rtlCol="0" fromWordArt="0" anchor="t" anchorCtr="0" forceAA="0" compatLnSpc="1">
+                          <a:prstTxWarp prst="textNoShape">
+                            <a:avLst/>
+                          </a:prstTxWarp>
+                          <a:noAutofit/>
+                        </wps:bodyPr>
+                      </wps:wsp>
+                    </wpg:wgp>
+                  </a:graphicData>
+                </a:graphic>
+                <wp14:sizeRelH relativeFrom="margin">
+                  <wp14:pctWidth>0</wp14:pctWidth>
+                </wp14:sizeRelH>
+                <wp14:sizeRelV relativeFrom="margin">
+                  <wp14:pctHeight>0</wp14:pctHeight>
+                </wp14:sizeRelV>
+              </wp:anchor>
+            </w:drawing>
+          </mc:Choice>
+          <mc:Fallback>
+            <w:pict>
+              <v:group id="Group 8" o:spid="_x0000_s1026" style="position:absolute;margin-left:262.25pt;margin-top:147.9pt;width:282.8pt;height:238.45pt;z-index:251662336;mso-position-horizontal-relative:margin;mso-width-relative:margin;mso-height-relative:margin" coordorigin="-4386,2571" coordsize="35939,30286" o:gfxdata="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">
+                <v:shapetype id="_x0000_t75" coordsize="21600,21600" o:spt="75" o:preferrelative="t" path="m@4@5l@4@11@9@11@9@5xe" filled="f" stroked="f">
+                  <v:stroke joinstyle="miter"/>
+                  <v:formulas>
+                    <v:f eqn="if lineDrawn pixelLineWidth 0"/>
+                    <v:f eqn="sum @0 1 0"/>
+                    <v:f eqn="sum 0 0 @1"/>
+                    <v:f eqn="prod @2 1 2"/>
+                    <v:f eqn="prod @3 21600 pixelWidth"/>
+                    <v:f eqn="prod @3 21600 pixelHeight"/>
+                    <v:f eqn="sum @0 0 1"/>
+                    <v:f eqn="prod @6 1 2"/>
+                    <v:f eqn="prod @7 21600 pixelWidth"/>
+                    <v:f eqn="sum @8 21600 0"/>
+                    <v:f eqn="prod @7 21600 pixelHeight"/>
+                    <v:f eqn="sum @10 21600 0"/>
+                  </v:formulas>
+                  <v:path o:extrusionok="f" gradientshapeok="t" o:connecttype="rect"/>
+                  <o:lock v:ext="edit" aspectratio="t"/>
+                </v:shapetype>
+                <v:shape id="Picture 6" o:spid="_x0000_s1027" type="#_x0000_t75" style="position:absolute;left:-4386;top:2571;width:34035;height:28500;visibility:visible;mso-wrap-style:square" o:gfxdata="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">
+                  <v:imagedata r:id="rId6" o:title="" croptop="5204f" cropbottom="3168f" cropleft="4033f" cropright="4388f"/>
+                </v:shape>
+                <v:shapetype id="_x0000_t202" coordsize="21600,21600" o:spt="202" path="m,l,21600r21600,l21600,xe">
+                  <v:stroke joinstyle="miter"/>
+                  <v:path gradientshapeok="t" o:connecttype="rect"/>
+                </v:shapetype>
+                <v:shape id="Text Box 1" o:spid="_x0000_s1028" type="#_x0000_t202" style="position:absolute;left:-1511;top:30814;width:33064;height:2044;visibility:visible;mso-wrap-style:square;v-text-anchor:top" o:gfxdata="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" stroked="f">
+                  <v:textbox inset="0,0,0,0">
+                    <w:txbxContent>
+                      <w:p>
+                        <w:pPr>
+                          <w:pStyle w:val="Caption"/>
+                          <w:rPr>
+                            <w:noProof/>
+                          </w:rPr>
+                        </w:pPr>
+                        <w:r>
+                          <w:t xml:space="preserve">Figure </w:t>
+                        </w:r>
+                        <w:fldSimple w:instr=" SEQ Figure \* ARABIC ">
+                          <w:r>
+                            <w:rPr>
+                              <w:noProof/>
+                            </w:rPr>
+                            <w:t>1</w:t>
+                          </w:r>
+                        </w:fldSimple>
+                        <w:r>
+                          <w:t>b: simulation progress vs. connection completion.</w:t>
+                        </w:r>
+                      </w:p>
+                    </w:txbxContent>
+                  </v:textbox>
+                </v:shape>
+                <w10:wrap type="square" anchorx="margin"/>
+              </v:group>
+            </w:pict>
+          </mc:Fallback>
+        </mc:AlternateContent>
+      </w:r>
+      <w:r>
+        <w:rPr>
+          <w:noProof/>
+        </w:rPr>
+        <mc:AlternateContent>
+          <mc:Choice Requires="wpg">
+            <w:drawing>
+              <wp:anchor distT="0" distB="0" distL="114300" distR="114300" simplePos="0" relativeHeight="251658240" behindDoc="0" locked="0" layoutInCell="1" allowOverlap="1">
+                <wp:simplePos x="0" y="0"/>
+                <wp:positionH relativeFrom="margin">
+                  <wp:posOffset>-60290</wp:posOffset>
+                </wp:positionH>
+                <wp:positionV relativeFrom="paragraph">
+                  <wp:posOffset>1880297</wp:posOffset>
+                </wp:positionV>
+                <wp:extent cx="3209925" cy="3275965"/>
+                <wp:effectExtent l="0" t="0" r="9525" b="635"/>
+                <wp:wrapSquare wrapText="bothSides"/>
+                <wp:docPr id="7" name="Group 7"/>
+                <wp:cNvGraphicFramePr/>
+                <a:graphic xmlns:a="http://schemas.openxmlformats.org/drawingml/2006/main">
+                  <a:graphicData uri="http://schemas.microsoft.com/office/word/2010/wordprocessingGroup">
+                    <wpg:wgp>
+                      <wpg:cNvGrpSpPr/>
+                      <wpg:grpSpPr>
+                        <a:xfrm>
+                          <a:off x="0" y="0"/>
+                          <a:ext cx="3209925" cy="3275964"/>
+                          <a:chOff x="170321" y="260452"/>
+                          <a:chExt cx="3376385" cy="3445989"/>
+                        </a:xfrm>
+                      </wpg:grpSpPr>
+                      <pic:pic xmlns:pic="http://schemas.openxmlformats.org/drawingml/2006/picture">
+                        <pic:nvPicPr>
+                          <pic:cNvPr id="3" name="Picture 3"/>
+                          <pic:cNvPicPr>
+                            <a:picLocks noChangeAspect="1"/>
+                          </pic:cNvPicPr>
+                        </pic:nvPicPr>
+                        <pic:blipFill rotWithShape="1">
+                          <a:blip r:embed="rId7" cstate="print">
+                            <a:extLst>
+                              <a:ext uri="{28A0092B-C50C-407E-A947-70E740481C1C}">
+                                <a14:useLocalDpi xmlns:a14="http://schemas.microsoft.com/office/drawing/2010/main" val="0"/>
+                              </a:ext>
+                            </a:extLst>
+                          </a:blip>
+                          <a:srcRect l="4584" t="7813" r="6688" b="3978"/>
+                          <a:stretch/>
+                        </pic:blipFill>
+                        <pic:spPr>
+                          <a:xfrm>
+                            <a:off x="170321" y="260452"/>
+                            <a:ext cx="3376385" cy="3012101"/>
+                          </a:xfrm>
+                          <a:prstGeom prst="rect">
+                            <a:avLst/>
+                          </a:prstGeom>
+                        </pic:spPr>
+                      </pic:pic>
+                      <wps:wsp>
+                        <wps:cNvPr id="5" name="Text Box 5"/>
+                        <wps:cNvSpPr txBox="1"/>
+                        <wps:spPr>
+                          <a:xfrm>
+                            <a:off x="371842" y="3231098"/>
+                            <a:ext cx="3144808" cy="475343"/>
+                          </a:xfrm>
+                          <a:prstGeom prst="rect">
+                            <a:avLst/>
+                          </a:prstGeom>
+                          <a:solidFill>
+                            <a:prstClr val="white"/>
+                          </a:solidFill>
+                          <a:ln>
+                            <a:noFill/>
+                          </a:ln>
+                        </wps:spPr>
+                        <wps:txbx>
+                          <w:txbxContent>
+                            <w:p>
+                              <w:pPr>
+                                <w:pStyle w:val="Caption"/>
+                                <w:rPr>
+                                  <w:rFonts w:cstheme="minorHAnsi"/>
+                                  <w:noProof/>
+                                  <w:sz w:val="24"/>
+                                </w:rPr>
+                              </w:pPr>
+                              <w:r>
+                                <w:t xml:space="preserve">Figure 1a: simulation progress vs. connection completion, using the mathematical </w:t>
+                              </w:r>
+                              <w:r>
+                                <w:t>prediction</w:t>
+                              </w:r>
+                              <w:r>
+                                <w:t xml:space="preserve">. The prediction was run until the </w:t>
+                              </w:r>
+                              <w:r>
+                                <w:t>connection completion reached 99%.</w:t>
+                              </w:r>
+                            </w:p>
+                          </w:txbxContent>
+                        </wps:txbx>
+                        <wps:bodyPr rot="0" spcFirstLastPara="0" vertOverflow="overflow" horzOverflow="overflow" vert="horz" wrap="square" lIns="0" tIns="0" rIns="0" bIns="0" numCol="1" spcCol="0" rtlCol="0" fromWordArt="0" anchor="t" anchorCtr="0" forceAA="0" compatLnSpc="1">
+                          <a:prstTxWarp prst="textNoShape">
+                            <a:avLst/>
+                          </a:prstTxWarp>
+                          <a:noAutofit/>
+                        </wps:bodyPr>
+                      </wps:wsp>
+                    </wpg:wgp>
+                  </a:graphicData>
+                </a:graphic>
+                <wp14:sizeRelH relativeFrom="margin">
+                  <wp14:pctWidth>0</wp14:pctWidth>
+                </wp14:sizeRelH>
+                <wp14:sizeRelV relativeFrom="margin">
+                  <wp14:pctHeight>0</wp14:pctHeight>
+                </wp14:sizeRelV>
+              </wp:anchor>
+            </w:drawing>
+          </mc:Choice>
+          <mc:Fallback>
+            <w:pict>
+              <v:group id="Group 7" o:spid="_x0000_s1029" style="position:absolute;margin-left:-4.75pt;margin-top:148.05pt;width:252.75pt;height:257.95pt;z-index:251658240;mso-position-horizontal-relative:margin;mso-width-relative:margin;mso-height-relative:margin" coordorigin="1703,2604" coordsize="33763,34459" o:gfxdata="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">
+                <v:shape id="Picture 3" o:spid="_x0000_s1030" type="#_x0000_t75" style="position:absolute;left:1703;top:2604;width:33764;height:30121;visibility:visible;mso-wrap-style:square" o:gfxdata="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">
+                  <v:imagedata r:id="rId8" o:title="" croptop="5120f" cropbottom="2607f" cropleft="3004f" cropright="4383f"/>
+                </v:shape>
+                <v:shape id="Text Box 5" o:spid="_x0000_s1031" type="#_x0000_t202" style="position:absolute;left:3718;top:32310;width:31448;height:4754;visibility:visible;mso-wrap-style:square;v-text-anchor:top" o:gfxdata="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" stroked="f">
+                  <v:textbox inset="0,0,0,0">
+                    <w:txbxContent>
+                      <w:p>
+                        <w:pPr>
+                          <w:pStyle w:val="Caption"/>
+                          <w:rPr>
+                            <w:rFonts w:cstheme="minorHAnsi"/>
+                            <w:noProof/>
+                            <w:sz w:val="24"/>
+                          </w:rPr>
+                        </w:pPr>
+                        <w:r>
+                          <w:t xml:space="preserve">Figure 1a: simulation progress vs. connection completion, using the mathematical </w:t>
+                        </w:r>
+                        <w:r>
+                          <w:t>prediction</w:t>
+                        </w:r>
+                        <w:r>
+                          <w:t xml:space="preserve">. The prediction was run until the </w:t>
+                        </w:r>
+                        <w:r>
+                          <w:t>connection completion reached 99%.</w:t>
+                        </w:r>
+                      </w:p>
+                    </w:txbxContent>
+                  </v:textbox>
+                </v:shape>
+                <w10:wrap type="square" anchorx="margin"/>
+              </v:group>
+            </w:pict>
+          </mc:Fallback>
+        </mc:AlternateContent>
+      </w:r>
+      <w:r>
+        <w:rPr>
+          <w:rFonts w:eastAsiaTheme="minorEastAsia" w:cstheme="minorHAnsi"/>
+          <w:sz w:val="24"/>
+        </w:rPr>
+        <w:t>Figure</w:t>
+      </w:r>
+      <w:r>
+        <w:rPr>
+          <w:rFonts w:eastAsiaTheme="minorEastAsia" w:cstheme="minorHAnsi"/>
+          <w:sz w:val="24"/>
+        </w:rPr>
+        <w:t>s</w:t>
+      </w:r>
+      <w:r>
+        <w:rPr>
+          <w:rFonts w:eastAsiaTheme="minorEastAsia" w:cstheme="minorHAnsi"/>
+          <w:sz w:val="24"/>
+        </w:rPr>
+        <w:t xml:space="preserve"> 1</w:t>
+      </w:r>
+      <w:r>
+        <w:rPr>
+          <w:rFonts w:eastAsiaTheme="minorEastAsia" w:cstheme="minorHAnsi"/>
+          <w:sz w:val="24"/>
+        </w:rPr>
+        <w:t>a and 1b</w:t>
+      </w:r>
+      <w:r>
+        <w:rPr>
+          <w:rFonts w:eastAsiaTheme="minorEastAsia" w:cstheme="minorHAnsi"/>
+          <w:sz w:val="24"/>
+        </w:rPr>
+        <w:t xml:space="preserve"> </w:t>
+      </w:r>
+      <w:r>
+        <w:rPr>
+          <w:rFonts w:eastAsiaTheme="minorEastAsia" w:cstheme="minorHAnsi"/>
+          <w:sz w:val="24"/>
+        </w:rPr>
+        <w:t>plot</w:t>
+      </w:r>
+      <w:r>
+        <w:rPr>
+          <w:rFonts w:eastAsiaTheme="minorEastAsia" w:cstheme="minorHAnsi"/>
+          <w:sz w:val="24"/>
+        </w:rPr>
+        <w:t xml:space="preserve"> </w:t>
+      </w:r>
+      <w:r>
+        <w:rPr>
+          <w:rFonts w:eastAsiaTheme="minorEastAsia" w:cstheme="minorHAnsi"/>
+          <w:sz w:val="24"/>
+        </w:rPr>
+        <w:t xml:space="preserve"> </w:t>
+      </w:r>
+      <m:oMath>
+        <m:f>
+          <m:fPr>
+            <m:ctrlPr>
+              <w:rPr>
+                <w:rFonts w:ascii="Cambria Math" w:eastAsiaTheme="minorEastAsia" w:hAnsi="Cambria Math" w:cstheme="minorHAnsi"/>
+                <w:i/>
+                <w:sz w:val="24"/>
+              </w:rPr>
+            </m:ctrlPr>
+          </m:fPr>
+          <m:num>
+            <m:d>
+              <m:dPr>
+                <m:begChr m:val="|"/>
+                <m:endChr m:val="|"/>
+                <m:ctrlPr>
+                  <w:rPr>
+                    <w:rFonts w:ascii="Cambria Math" w:eastAsiaTheme="minorEastAsia" w:hAnsi="Cambria Math" w:cstheme="minorHAnsi"/>
+                    <w:i/>
+                    <w:sz w:val="24"/>
+                  </w:rPr>
+                </m:ctrlPr>
+              </m:dPr>
+              <m:e>
+                <m:sPre>
+                  <m:sPrePr>
+                    <m:ctrlPr>
+                      <w:rPr>
+                        <w:rFonts w:ascii="Cambria Math" w:eastAsiaTheme="minorEastAsia" w:hAnsi="Cambria Math" w:cstheme="minorHAnsi"/>
+                        <w:i/>
+                        <w:sz w:val="24"/>
+                      </w:rPr>
+                    </m:ctrlPr>
+                  </m:sPrePr>
+                  <m:sub>
+                    <m:r>
+                      <w:rPr>
+                        <w:rFonts w:ascii="Cambria Math" w:eastAsiaTheme="minorEastAsia" w:hAnsi="Cambria Math" w:cstheme="minorHAnsi"/>
+                        <w:sz w:val="24"/>
+                      </w:rPr>
+                      <m:t>i</m:t>
+                    </m:r>
+                  </m:sub>
+                  <m:sup>
+                    <m:r>
+                      <w:rPr>
+                        <w:rFonts w:ascii="Cambria Math" w:eastAsiaTheme="minorEastAsia" w:hAnsi="Cambria Math" w:cstheme="minorHAnsi"/>
+                        <w:sz w:val="24"/>
+                      </w:rPr>
+                      <m:t>k</m:t>
+                    </m:r>
+                  </m:sup>
+                  <m:e>
+                    <m:r>
+                      <w:rPr>
+                        <w:rFonts w:ascii="Cambria Math" w:eastAsiaTheme="minorEastAsia" w:hAnsi="Cambria Math" w:cstheme="minorHAnsi"/>
+                        <w:sz w:val="24"/>
+                      </w:rPr>
+                      <m:t>L</m:t>
+                    </m:r>
+                  </m:e>
+                </m:sPre>
+              </m:e>
+            </m:d>
+          </m:num>
+          <m:den>
+            <m:d>
+              <m:dPr>
+                <m:begChr m:val="|"/>
+                <m:endChr m:val="|"/>
+                <m:ctrlPr>
+                  <w:rPr>
+                    <w:rFonts w:ascii="Cambria Math" w:eastAsiaTheme="minorEastAsia" w:hAnsi="Cambria Math" w:cstheme="minorHAnsi"/>
+                    <w:i/>
+                    <w:sz w:val="24"/>
+                  </w:rPr>
+                </m:ctrlPr>
+              </m:dPr>
+              <m:e>
+                <m:sPre>
+                  <m:sPrePr>
+                    <m:ctrlPr>
+                      <w:rPr>
+                        <w:rFonts w:ascii="Cambria Math" w:eastAsiaTheme="minorEastAsia" w:hAnsi="Cambria Math" w:cstheme="minorHAnsi"/>
+                        <w:i/>
+                        <w:sz w:val="24"/>
+                      </w:rPr>
+                    </m:ctrlPr>
+                  </m:sPrePr>
+                  <m:sub>
+                    <m:r>
+                      <w:rPr>
+                        <w:rFonts w:ascii="Cambria Math" w:eastAsiaTheme="minorEastAsia" w:hAnsi="Cambria Math" w:cstheme="minorHAnsi"/>
+                        <w:sz w:val="24"/>
+                      </w:rPr>
+                      <m:t>i</m:t>
+                    </m:r>
+                  </m:sub>
+                  <m:sup>
+                    <m:r>
+                      <w:rPr>
+                        <w:rFonts w:ascii="Cambria Math" w:eastAsiaTheme="minorEastAsia" w:hAnsi="Cambria Math" w:cstheme="minorHAnsi"/>
+                        <w:sz w:val="24"/>
+                      </w:rPr>
+                      <m:t>∞</m:t>
+                    </m:r>
+                  </m:sup>
+                  <m:e>
+                    <m:r>
+                      <w:rPr>
+                        <w:rFonts w:ascii="Cambria Math" w:eastAsiaTheme="minorEastAsia" w:hAnsi="Cambria Math" w:cstheme="minorHAnsi"/>
+                        <w:sz w:val="24"/>
+                      </w:rPr>
+                      <m:t>L</m:t>
+                    </m:r>
+                  </m:e>
+                </m:sPre>
+              </m:e>
+            </m:d>
+          </m:den>
+        </m:f>
+      </m:oMath>
+      <w:r>
+        <w:rPr>
+          <w:rFonts w:eastAsiaTheme="minorEastAsia" w:cstheme="minorHAnsi"/>
+          <w:sz w:val="24"/>
+        </w:rPr>
+        <w:t xml:space="preserve"> and </w:t>
+      </w:r>
+      <w:r>
+        <w:rPr>
+          <w:rFonts w:eastAsiaTheme="minorEastAsia" w:cstheme="minorHAnsi"/>
+          <w:sz w:val="24"/>
+        </w:rPr>
+        <w:t xml:space="preserve"> </w:t>
+      </w:r>
+      <m:oMath>
+        <m:f>
+          <m:fPr>
+            <m:ctrlPr>
+              <w:rPr>
+                <w:rFonts w:ascii="Cambria Math" w:eastAsiaTheme="minorEastAsia" w:hAnsi="Cambria Math" w:cstheme="minorHAnsi"/>
+                <w:i/>
+                <w:sz w:val="24"/>
+              </w:rPr>
+            </m:ctrlPr>
+          </m:fPr>
+          <m:num>
+            <m:d>
+              <m:dPr>
+                <m:begChr m:val="|"/>
+                <m:endChr m:val="|"/>
+                <m:ctrlPr>
+                  <w:rPr>
+                    <w:rFonts w:ascii="Cambria Math" w:eastAsiaTheme="minorEastAsia" w:hAnsi="Cambria Math" w:cstheme="minorHAnsi"/>
+                    <w:i/>
+                    <w:sz w:val="24"/>
+                  </w:rPr>
+                </m:ctrlPr>
+              </m:dPr>
+              <m:e>
+                <m:sPre>
+                  <m:sPrePr>
+                    <m:ctrlPr>
+                      <w:rPr>
+                        <w:rFonts w:ascii="Cambria Math" w:eastAsiaTheme="minorEastAsia" w:hAnsi="Cambria Math" w:cstheme="minorHAnsi"/>
+                        <w:i/>
+                        <w:sz w:val="24"/>
+                      </w:rPr>
+                    </m:ctrlPr>
+                  </m:sPrePr>
+                  <m:sub>
+                    <m:r>
+                      <w:rPr>
+                        <w:rFonts w:ascii="Cambria Math" w:eastAsiaTheme="minorEastAsia" w:hAnsi="Cambria Math" w:cstheme="minorHAnsi"/>
+                        <w:sz w:val="24"/>
+                      </w:rPr>
+                      <m:t>i</m:t>
+                    </m:r>
+                  </m:sub>
+                  <m:sup>
+                    <m:r>
+                      <w:rPr>
+                        <w:rFonts w:ascii="Cambria Math" w:eastAsiaTheme="minorEastAsia" w:hAnsi="Cambria Math" w:cstheme="minorHAnsi"/>
+                        <w:sz w:val="24"/>
+                      </w:rPr>
+                      <m:t>k</m:t>
+                    </m:r>
+                  </m:sup>
+                  <m:e>
+                    <m:r>
+                      <w:rPr>
+                        <w:rFonts w:ascii="Cambria Math" w:eastAsiaTheme="minorEastAsia" w:hAnsi="Cambria Math" w:cstheme="minorHAnsi"/>
+                        <w:sz w:val="24"/>
+                      </w:rPr>
+                      <m:t>F</m:t>
+                    </m:r>
+                  </m:e>
+                </m:sPre>
+              </m:e>
+            </m:d>
+          </m:num>
+          <m:den>
+            <m:d>
+              <m:dPr>
+                <m:begChr m:val="|"/>
+                <m:endChr m:val="|"/>
+                <m:ctrlPr>
+                  <w:rPr>
+                    <w:rFonts w:ascii="Cambria Math" w:eastAsiaTheme="minorEastAsia" w:hAnsi="Cambria Math" w:cstheme="minorHAnsi"/>
+                    <w:i/>
+                    <w:sz w:val="24"/>
+                  </w:rPr>
+                </m:ctrlPr>
+              </m:dPr>
+              <m:e>
+                <m:sPre>
+                  <m:sPrePr>
+                    <m:ctrlPr>
+                      <w:rPr>
+                        <w:rFonts w:ascii="Cambria Math" w:eastAsiaTheme="minorEastAsia" w:hAnsi="Cambria Math" w:cstheme="minorHAnsi"/>
+                        <w:i/>
+                        <w:sz w:val="24"/>
+                      </w:rPr>
+                    </m:ctrlPr>
+                  </m:sPrePr>
+                  <m:sub>
+                    <m:r>
+                      <w:rPr>
+                        <w:rFonts w:ascii="Cambria Math" w:eastAsiaTheme="minorEastAsia" w:hAnsi="Cambria Math" w:cstheme="minorHAnsi"/>
+                        <w:sz w:val="24"/>
+                      </w:rPr>
+                      <m:t>i</m:t>
+                    </m:r>
+                  </m:sub>
+                  <m:sup>
+                    <m:r>
+                      <w:rPr>
+                        <w:rFonts w:ascii="Cambria Math" w:eastAsiaTheme="minorEastAsia" w:hAnsi="Cambria Math" w:cstheme="minorHAnsi"/>
+                        <w:sz w:val="24"/>
+                      </w:rPr>
+                      <m:t>∞</m:t>
+                    </m:r>
+                  </m:sup>
+                  <m:e>
+                    <m:r>
+                      <w:rPr>
+                        <w:rFonts w:ascii="Cambria Math" w:eastAsiaTheme="minorEastAsia" w:hAnsi="Cambria Math" w:cstheme="minorHAnsi"/>
+                        <w:sz w:val="24"/>
+                      </w:rPr>
+                      <m:t>F</m:t>
+                    </m:r>
+                  </m:e>
+                </m:sPre>
+              </m:e>
+            </m:d>
+          </m:den>
+        </m:f>
+      </m:oMath>
+      <w:r>
+        <w:rPr>
+          <w:rFonts w:eastAsiaTheme="minorEastAsia" w:cstheme="minorHAnsi"/>
+          <w:sz w:val="24"/>
+        </w:rPr>
+        <w:t xml:space="preserve"> </w:t>
+      </w:r>
+      <w:r>
+        <w:rPr>
+          <w:rFonts w:eastAsiaTheme="minorEastAsia" w:cstheme="minorHAnsi"/>
+          <w:sz w:val="24"/>
+        </w:rPr>
+        <w:t>over each timestep, for the mathematical prediction and real simulation, respectively.</w:t>
+      </w:r>
+      <w:r>
+        <w:rPr>
+          <w:rFonts w:eastAsiaTheme="minorEastAsia" w:cstheme="minorHAnsi"/>
+          <w:sz w:val="24"/>
+        </w:rPr>
+        <w:t xml:space="preserve"> The</w:t>
+      </w:r>
+      <w:r>
+        <w:rPr>
+          <w:rFonts w:eastAsiaTheme="minorEastAsia" w:cstheme="minorHAnsi"/>
+          <w:sz w:val="24"/>
+        </w:rPr>
+        <w:t>se values</w:t>
+      </w:r>
+      <w:r>
+        <w:rPr>
+          <w:rFonts w:eastAsiaTheme="minorEastAsia" w:cstheme="minorHAnsi"/>
+          <w:sz w:val="24"/>
+        </w:rPr>
+        <w:t xml:space="preserve"> </w:t>
+      </w:r>
+      <w:r>
+        <w:rPr>
+          <w:rFonts w:eastAsiaTheme="minorEastAsia" w:cstheme="minorHAnsi"/>
+          <w:sz w:val="24"/>
+        </w:rPr>
+        <w:t>exhibit exponential growth resisted by a limiting factor, which aligns with an intuitive expectation of the simulation’s behaviour</w:t>
+      </w:r>
+      <w:r>
+        <w:rPr>
+          <w:rFonts w:eastAsiaTheme="minorEastAsia" w:cstheme="minorHAnsi"/>
+          <w:sz w:val="24"/>
+        </w:rPr>
+        <w:t>: the number of new connections per timestep is proportional to the number of existing connections, however is limited by the size of the network.</w:t>
+      </w:r>
+      <w:r>
+        <w:rPr>
+          <w:rFonts w:eastAsiaTheme="minorEastAsia" w:cstheme="minorHAnsi"/>
+          <w:sz w:val="24"/>
+        </w:rPr>
+        <w:t xml:space="preserve"> Equations 9a and 9b have resemblance to the logistic equation, a model of population growth (</w:t>
+      </w:r>
+      <w:r>
+        <w:rPr>
+          <w:rFonts w:eastAsiaTheme="minorEastAsia" w:cstheme="minorHAnsi"/>
+          <w:b/>
+          <w:sz w:val="24"/>
+        </w:rPr>
+        <w:t>citation needed</w:t>
+      </w:r>
+      <w:r>
+        <w:rPr>
+          <w:rFonts w:eastAsiaTheme="minorEastAsia" w:cstheme="minorHAnsi"/>
+          <w:sz w:val="24"/>
+        </w:rPr>
+        <w:t>).</w:t>
+      </w:r>
+      <w:r>
+        <w:rPr>
+          <w:rFonts w:eastAsiaTheme="minorEastAsia" w:cstheme="minorHAnsi"/>
+          <w:sz w:val="24"/>
+        </w:rPr>
+        <w:t xml:space="preserve"> Note that </w:t>
+      </w:r>
+      <w:r>
+        <w:rPr>
+          <w:rFonts w:eastAsiaTheme="minorEastAsia" w:cstheme="minorHAnsi"/>
+          <w:sz w:val="24"/>
+        </w:rPr>
+        <w:t xml:space="preserve"> </w:t>
+      </w:r>
+      <m:oMath>
+        <m:f>
+          <m:fPr>
+            <m:ctrlPr>
+              <w:rPr>
+                <w:rFonts w:ascii="Cambria Math" w:eastAsiaTheme="minorEastAsia" w:hAnsi="Cambria Math" w:cstheme="minorHAnsi"/>
+                <w:i/>
+                <w:sz w:val="24"/>
+              </w:rPr>
+            </m:ctrlPr>
+          </m:fPr>
+          <m:num>
+            <m:d>
+              <m:dPr>
+                <m:begChr m:val="|"/>
+                <m:endChr m:val="|"/>
+                <m:ctrlPr>
+                  <w:rPr>
+                    <w:rFonts w:ascii="Cambria Math" w:eastAsiaTheme="minorEastAsia" w:hAnsi="Cambria Math" w:cstheme="minorHAnsi"/>
+                    <w:i/>
+                    <w:sz w:val="24"/>
+                  </w:rPr>
+                </m:ctrlPr>
+              </m:dPr>
+              <m:e>
+                <m:sPre>
+                  <m:sPrePr>
+                    <m:ctrlPr>
+                      <w:rPr>
+                        <w:rFonts w:ascii="Cambria Math" w:eastAsiaTheme="minorEastAsia" w:hAnsi="Cambria Math" w:cstheme="minorHAnsi"/>
+                        <w:i/>
+                        <w:sz w:val="24"/>
+                      </w:rPr>
+                    </m:ctrlPr>
+                  </m:sPrePr>
+                  <m:sub>
+                    <m:r>
+                      <w:rPr>
+                        <w:rFonts w:ascii="Cambria Math" w:eastAsiaTheme="minorEastAsia" w:hAnsi="Cambria Math" w:cstheme="minorHAnsi"/>
+                        <w:sz w:val="24"/>
+                      </w:rPr>
+                      <m:t>i</m:t>
+                    </m:r>
+                  </m:sub>
+                  <m:sup>
+                    <m:r>
+                      <w:rPr>
+                        <w:rFonts w:ascii="Cambria Math" w:eastAsiaTheme="minorEastAsia" w:hAnsi="Cambria Math" w:cstheme="minorHAnsi"/>
+                        <w:sz w:val="24"/>
+                      </w:rPr>
+                      <m:t>k</m:t>
+                    </m:r>
+                  </m:sup>
+                  <m:e>
+                    <m:r>
+                      <w:rPr>
+                        <w:rFonts w:ascii="Cambria Math" w:eastAsiaTheme="minorEastAsia" w:hAnsi="Cambria Math" w:cstheme="minorHAnsi"/>
+                        <w:sz w:val="24"/>
+                      </w:rPr>
+                      <m:t>F</m:t>
+                    </m:r>
+                  </m:e>
+                </m:sPre>
+              </m:e>
+            </m:d>
+          </m:num>
+          <m:den>
+            <m:d>
+              <m:dPr>
+                <m:begChr m:val="|"/>
+                <m:endChr m:val="|"/>
+                <m:ctrlPr>
+                  <w:rPr>
+                    <w:rFonts w:ascii="Cambria Math" w:eastAsiaTheme="minorEastAsia" w:hAnsi="Cambria Math" w:cstheme="minorHAnsi"/>
+                    <w:i/>
+                    <w:sz w:val="24"/>
+                  </w:rPr>
+                </m:ctrlPr>
+              </m:dPr>
+              <m:e>
+                <m:sPre>
+                  <m:sPrePr>
+                    <m:ctrlPr>
+                      <w:rPr>
+                        <w:rFonts w:ascii="Cambria Math" w:eastAsiaTheme="minorEastAsia" w:hAnsi="Cambria Math" w:cstheme="minorHAnsi"/>
+                        <w:i/>
+                        <w:sz w:val="24"/>
+                      </w:rPr>
+                    </m:ctrlPr>
+                  </m:sPrePr>
+                  <m:sub>
+                    <m:r>
+                      <w:rPr>
+                        <w:rFonts w:ascii="Cambria Math" w:eastAsiaTheme="minorEastAsia" w:hAnsi="Cambria Math" w:cstheme="minorHAnsi"/>
+                        <w:sz w:val="24"/>
+                      </w:rPr>
+                      <m:t>i</m:t>
+                    </m:r>
+                  </m:sub>
+                  <m:sup>
+                    <m:r>
+                      <w:rPr>
+                        <w:rFonts w:ascii="Cambria Math" w:eastAsiaTheme="minorEastAsia" w:hAnsi="Cambria Math" w:cstheme="minorHAnsi"/>
+                        <w:sz w:val="24"/>
+                      </w:rPr>
+                      <m:t>∞</m:t>
+                    </m:r>
+                  </m:sup>
+                  <m:e>
+                    <m:r>
+                      <w:rPr>
+                        <w:rFonts w:ascii="Cambria Math" w:eastAsiaTheme="minorEastAsia" w:hAnsi="Cambria Math" w:cstheme="minorHAnsi"/>
+                        <w:sz w:val="24"/>
+                      </w:rPr>
+                      <m:t>F</m:t>
+                    </m:r>
+                  </m:e>
+                </m:sPre>
+              </m:e>
+            </m:d>
+          </m:den>
+        </m:f>
+      </m:oMath>
+      <w:r>
+        <w:rPr>
+          <w:rFonts w:eastAsiaTheme="minorEastAsia" w:cstheme="minorHAnsi"/>
+          <w:sz w:val="24"/>
+        </w:rPr>
+        <w:t xml:space="preserve"> typically lags </w:t>
+      </w:r>
+      <w:r>
+        <w:rPr>
+          <w:rFonts w:eastAsiaTheme="minorEastAsia" w:cstheme="minorHAnsi"/>
+          <w:sz w:val="24"/>
+        </w:rPr>
+        <w:t xml:space="preserve"> </w:t>
+      </w:r>
+      <m:oMath>
+        <m:f>
+          <m:fPr>
+            <m:ctrlPr>
+              <w:rPr>
+                <w:rFonts w:ascii="Cambria Math" w:eastAsiaTheme="minorEastAsia" w:hAnsi="Cambria Math" w:cstheme="minorHAnsi"/>
+                <w:i/>
+                <w:sz w:val="24"/>
+              </w:rPr>
+            </m:ctrlPr>
+          </m:fPr>
+          <m:num>
+            <m:d>
+              <m:dPr>
+                <m:begChr m:val="|"/>
+                <m:endChr m:val="|"/>
+                <m:ctrlPr>
+                  <w:rPr>
+                    <w:rFonts w:ascii="Cambria Math" w:eastAsiaTheme="minorEastAsia" w:hAnsi="Cambria Math" w:cstheme="minorHAnsi"/>
+                    <w:i/>
+                    <w:sz w:val="24"/>
+                  </w:rPr>
+                </m:ctrlPr>
+              </m:dPr>
+              <m:e>
+                <m:sPre>
+                  <m:sPrePr>
+                    <m:ctrlPr>
+                      <w:rPr>
+                        <w:rFonts w:ascii="Cambria Math" w:eastAsiaTheme="minorEastAsia" w:hAnsi="Cambria Math" w:cstheme="minorHAnsi"/>
+                        <w:i/>
+                        <w:sz w:val="24"/>
+                      </w:rPr>
+                    </m:ctrlPr>
+                  </m:sPrePr>
+                  <m:sub>
+                    <m:r>
+                      <w:rPr>
+                        <w:rFonts w:ascii="Cambria Math" w:eastAsiaTheme="minorEastAsia" w:hAnsi="Cambria Math" w:cstheme="minorHAnsi"/>
+                        <w:sz w:val="24"/>
+                      </w:rPr>
+                      <m:t>i</m:t>
+                    </m:r>
+                  </m:sub>
+                  <m:sup>
+                    <m:r>
+                      <w:rPr>
+                        <w:rFonts w:ascii="Cambria Math" w:eastAsiaTheme="minorEastAsia" w:hAnsi="Cambria Math" w:cstheme="minorHAnsi"/>
+                        <w:sz w:val="24"/>
+                      </w:rPr>
+                      <m:t>k</m:t>
+                    </m:r>
+                  </m:sup>
+                  <m:e>
+                    <m:r>
+                      <w:rPr>
+                        <w:rFonts w:ascii="Cambria Math" w:eastAsiaTheme="minorEastAsia" w:hAnsi="Cambria Math" w:cstheme="minorHAnsi"/>
+                        <w:sz w:val="24"/>
+                      </w:rPr>
+                      <m:t>L</m:t>
+                    </m:r>
+                  </m:e>
+                </m:sPre>
+              </m:e>
+            </m:d>
+          </m:num>
+          <m:den>
+            <m:d>
+              <m:dPr>
+                <m:begChr m:val="|"/>
+                <m:endChr m:val="|"/>
+                <m:ctrlPr>
+                  <w:rPr>
+                    <w:rFonts w:ascii="Cambria Math" w:eastAsiaTheme="minorEastAsia" w:hAnsi="Cambria Math" w:cstheme="minorHAnsi"/>
+                    <w:i/>
+                    <w:sz w:val="24"/>
+                  </w:rPr>
+                </m:ctrlPr>
+              </m:dPr>
+              <m:e>
+                <m:sPre>
+                  <m:sPrePr>
+                    <m:ctrlPr>
+                      <w:rPr>
+                        <w:rFonts w:ascii="Cambria Math" w:eastAsiaTheme="minorEastAsia" w:hAnsi="Cambria Math" w:cstheme="minorHAnsi"/>
+                        <w:i/>
+                        <w:sz w:val="24"/>
+                      </w:rPr>
+                    </m:ctrlPr>
+                  </m:sPrePr>
+                  <m:sub>
+                    <m:r>
+                      <w:rPr>
+                        <w:rFonts w:ascii="Cambria Math" w:eastAsiaTheme="minorEastAsia" w:hAnsi="Cambria Math" w:cstheme="minorHAnsi"/>
+                        <w:sz w:val="24"/>
+                      </w:rPr>
+                      <m:t>i</m:t>
+                    </m:r>
+                  </m:sub>
+                  <m:sup>
+                    <m:r>
+                      <w:rPr>
+                        <w:rFonts w:ascii="Cambria Math" w:eastAsiaTheme="minorEastAsia" w:hAnsi="Cambria Math" w:cstheme="minorHAnsi"/>
+                        <w:sz w:val="24"/>
+                      </w:rPr>
+                      <m:t>∞</m:t>
+                    </m:r>
+                  </m:sup>
+                  <m:e>
+                    <m:r>
+                      <w:rPr>
+                        <w:rFonts w:ascii="Cambria Math" w:eastAsiaTheme="minorEastAsia" w:hAnsi="Cambria Math" w:cstheme="minorHAnsi"/>
+                        <w:sz w:val="24"/>
+                      </w:rPr>
+                      <m:t>L</m:t>
+                    </m:r>
+                  </m:e>
+                </m:sPre>
+              </m:e>
+            </m:d>
+          </m:den>
+        </m:f>
+      </m:oMath>
+      <w:r>
+        <w:rPr>
+          <w:rFonts w:eastAsiaTheme="minorEastAsia" w:cstheme="minorHAnsi"/>
+          <w:sz w:val="24"/>
+        </w:rPr>
+        <w:t xml:space="preserve"> by an amount scaling with </w:t>
+      </w:r>
+      <m:oMath>
+        <m:r>
+          <w:rPr>
+            <w:rFonts w:ascii="Cambria Math" w:eastAsiaTheme="minorEastAsia" w:hAnsi="Cambria Math" w:cstheme="minorHAnsi"/>
+            <w:sz w:val="24"/>
+          </w:rPr>
+          <m:t>P(F)</m:t>
+        </m:r>
+      </m:oMath>
+      <w:r>
+        <w:rPr>
+          <w:rFonts w:eastAsiaTheme="minorEastAsia" w:cstheme="minorHAnsi"/>
+          <w:sz w:val="24"/>
+        </w:rPr>
+        <w:t xml:space="preserve">, as a post must be liked first before </w:t>
+      </w:r>
+      <w:r>
+        <w:rPr>
+          <w:rFonts w:eastAsiaTheme="minorEastAsia" w:cstheme="minorHAnsi"/>
+          <w:sz w:val="24"/>
+        </w:rPr>
+        <w:t>the associated</w:t>
+      </w:r>
+      <w:r>
+        <w:rPr>
+          <w:rFonts w:eastAsiaTheme="minorEastAsia" w:cstheme="minorHAnsi"/>
+          <w:sz w:val="24"/>
+        </w:rPr>
+        <w:t xml:space="preserve"> follow can be made.</w:t>
+      </w:r>
+    </w:p>
+    <w:p>
+      <w:pPr>
+        <w:rPr>
+          <w:rFonts w:eastAsiaTheme="minorEastAsia" w:cstheme="minorHAnsi"/>
+          <w:sz w:val="24"/>
+        </w:rPr>
+      </w:pPr>
+      <w:r>
+        <w:rPr>
+          <w:rFonts w:asciiTheme="majorHAnsi" w:hAnsiTheme="majorHAnsi" w:cstheme="majorHAnsi"/>
+          <w:noProof/>
+          <w:sz w:val="28"/>
+        </w:rPr>
+        <w:lastRenderedPageBreak/>
+        <mc:AlternateContent>
+          <mc:Choice Requires="wpg">
+            <w:drawing>
+              <wp:anchor distT="0" distB="0" distL="114300" distR="114300" simplePos="0" relativeHeight="251666432" behindDoc="0" locked="0" layoutInCell="1" allowOverlap="1">
+                <wp:simplePos x="0" y="0"/>
+                <wp:positionH relativeFrom="margin">
+                  <wp:posOffset>-86360</wp:posOffset>
+                </wp:positionH>
+                <wp:positionV relativeFrom="paragraph">
+                  <wp:posOffset>1552575</wp:posOffset>
+                </wp:positionV>
+                <wp:extent cx="3288030" cy="3346450"/>
+                <wp:effectExtent l="0" t="0" r="7620" b="6350"/>
+                <wp:wrapSquare wrapText="bothSides"/>
+                <wp:docPr id="11" name="Group 11"/>
+                <wp:cNvGraphicFramePr/>
+                <a:graphic xmlns:a="http://schemas.openxmlformats.org/drawingml/2006/main">
+                  <a:graphicData uri="http://schemas.microsoft.com/office/word/2010/wordprocessingGroup">
+                    <wpg:wgp>
+                      <wpg:cNvGrpSpPr/>
+                      <wpg:grpSpPr>
+                        <a:xfrm>
+                          <a:off x="0" y="0"/>
+                          <a:ext cx="3288030" cy="3346450"/>
+                          <a:chOff x="161956" y="219074"/>
+                          <a:chExt cx="3289085" cy="3347510"/>
+                        </a:xfrm>
+                      </wpg:grpSpPr>
+                      <pic:pic xmlns:pic="http://schemas.openxmlformats.org/drawingml/2006/picture">
+                        <pic:nvPicPr>
+                          <pic:cNvPr id="9" name="Picture 9"/>
+                          <pic:cNvPicPr>
+                            <a:picLocks noChangeAspect="1"/>
+                          </pic:cNvPicPr>
+                        </pic:nvPicPr>
+                        <pic:blipFill rotWithShape="1">
+                          <a:blip r:embed="rId9" cstate="print">
+                            <a:extLst>
+                              <a:ext uri="{28A0092B-C50C-407E-A947-70E740481C1C}">
+                                <a14:useLocalDpi xmlns:a14="http://schemas.microsoft.com/office/drawing/2010/main" val="0"/>
+                              </a:ext>
+                            </a:extLst>
+                          </a:blip>
+                          <a:srcRect l="4559" t="6907" r="5881" b="3903"/>
+                          <a:stretch/>
+                        </pic:blipFill>
+                        <pic:spPr>
+                          <a:xfrm>
+                            <a:off x="161956" y="219074"/>
+                            <a:ext cx="3289085" cy="2924176"/>
+                          </a:xfrm>
+                          <a:prstGeom prst="rect">
+                            <a:avLst/>
+                          </a:prstGeom>
+                        </pic:spPr>
+                      </pic:pic>
+                      <wps:wsp>
+                        <wps:cNvPr id="10" name="Text Box 10"/>
+                        <wps:cNvSpPr txBox="1"/>
+                        <wps:spPr>
+                          <a:xfrm>
+                            <a:off x="381037" y="3124201"/>
+                            <a:ext cx="2924174" cy="442383"/>
+                          </a:xfrm>
+                          <a:prstGeom prst="rect">
+                            <a:avLst/>
+                          </a:prstGeom>
+                          <a:solidFill>
+                            <a:prstClr val="white"/>
+                          </a:solidFill>
+                          <a:ln>
+                            <a:noFill/>
+                          </a:ln>
+                        </wps:spPr>
+                        <wps:txbx>
+                          <w:txbxContent>
+                            <w:p>
+                              <w:pPr>
+                                <w:pStyle w:val="Caption"/>
+                                <w:rPr>
+                                  <w:rFonts w:cstheme="minorHAnsi"/>
+                                  <w:noProof/>
+                                  <w:sz w:val="24"/>
+                                </w:rPr>
+                              </w:pPr>
+                              <w:r>
+                                <w:t xml:space="preserve">Figure </w:t>
+                              </w:r>
+                              <w:r>
+                                <w:t>2</w:t>
+                              </w:r>
+                              <w:r>
+                                <w:t>a: simulation progress vs. relative timestep time complexity</w:t>
+                              </w:r>
+                              <w:r>
+                                <w:rPr>
+                                  <w:noProof/>
+                                </w:rPr>
+                                <w:t>, using the mathematical prediction. The prediction was run until the connection completion reached 99%.</w:t>
+                              </w:r>
+                            </w:p>
+                          </w:txbxContent>
+                        </wps:txbx>
+                        <wps:bodyPr rot="0" spcFirstLastPara="0" vertOverflow="overflow" horzOverflow="overflow" vert="horz" wrap="square" lIns="0" tIns="0" rIns="0" bIns="0" numCol="1" spcCol="0" rtlCol="0" fromWordArt="0" anchor="t" anchorCtr="0" forceAA="0" compatLnSpc="1">
+                          <a:prstTxWarp prst="textNoShape">
+                            <a:avLst/>
+                          </a:prstTxWarp>
+                          <a:noAutofit/>
+                        </wps:bodyPr>
+                      </wps:wsp>
+                    </wpg:wgp>
+                  </a:graphicData>
+                </a:graphic>
+                <wp14:sizeRelH relativeFrom="margin">
+                  <wp14:pctWidth>0</wp14:pctWidth>
+                </wp14:sizeRelH>
+                <wp14:sizeRelV relativeFrom="margin">
+                  <wp14:pctHeight>0</wp14:pctHeight>
+                </wp14:sizeRelV>
+              </wp:anchor>
+            </w:drawing>
+          </mc:Choice>
+          <mc:Fallback>
+            <w:pict>
+              <v:group id="Group 11" o:spid="_x0000_s1032" style="position:absolute;margin-left:-6.8pt;margin-top:122.25pt;width:258.9pt;height:263.5pt;z-index:251666432;mso-position-horizontal-relative:margin;mso-width-relative:margin;mso-height-relative:margin" coordorigin="1619,2190" coordsize="32890,33475" o:gfxdata="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">
+                <v:shape id="Picture 9" o:spid="_x0000_s1033" type="#_x0000_t75" style="position:absolute;left:1619;top:2190;width:32891;height:29242;visibility:visible;mso-wrap-style:square" o:gfxdata="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">
+                  <v:imagedata r:id="rId10" o:title="" croptop="4527f" cropbottom="2558f" cropleft="2988f" cropright="3854f"/>
+                </v:shape>
+                <v:shape id="Text Box 10" o:spid="_x0000_s1034" type="#_x0000_t202" style="position:absolute;left:3810;top:31242;width:29242;height:4423;visibility:visible;mso-wrap-style:square;v-text-anchor:top" o:gfxdata="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" stroked="f">
+                  <v:textbox inset="0,0,0,0">
+                    <w:txbxContent>
+                      <w:p>
+                        <w:pPr>
+                          <w:pStyle w:val="Caption"/>
+                          <w:rPr>
+                            <w:rFonts w:cstheme="minorHAnsi"/>
+                            <w:noProof/>
+                            <w:sz w:val="24"/>
+                          </w:rPr>
+                        </w:pPr>
+                        <w:r>
+                          <w:t xml:space="preserve">Figure </w:t>
+                        </w:r>
+                        <w:r>
+                          <w:t>2</w:t>
+                        </w:r>
+                        <w:r>
+                          <w:t>a: simulation progress vs. relative timestep time complexity</w:t>
+                        </w:r>
+                        <w:r>
+                          <w:rPr>
+                            <w:noProof/>
+                          </w:rPr>
+                          <w:t>, using the mathematical prediction. The prediction was run until the connection completion reached 99%.</w:t>
+                        </w:r>
+                      </w:p>
+                    </w:txbxContent>
+                  </v:textbox>
+                </v:shape>
+                <w10:wrap type="square" anchorx="margin"/>
+              </v:group>
+            </w:pict>
+          </mc:Fallback>
+        </mc:AlternateContent>
+      </w:r>
+      <w:r>
+        <w:rPr>
+          <w:rFonts w:eastAsiaTheme="minorEastAsia" w:cstheme="minorHAnsi"/>
+          <w:noProof/>
+          <w:sz w:val="24"/>
+        </w:rPr>
+        <mc:AlternateContent>
+          <mc:Choice Requires="wpg">
+            <w:drawing>
+              <wp:anchor distT="0" distB="0" distL="114300" distR="114300" simplePos="0" relativeHeight="251670528" behindDoc="0" locked="0" layoutInCell="1" allowOverlap="1">
+                <wp:simplePos x="0" y="0"/>
+                <wp:positionH relativeFrom="margin">
+                  <wp:posOffset>3251835</wp:posOffset>
+                </wp:positionH>
+                <wp:positionV relativeFrom="paragraph">
+                  <wp:posOffset>1560830</wp:posOffset>
+                </wp:positionV>
+                <wp:extent cx="3512820" cy="3181985"/>
+                <wp:effectExtent l="0" t="0" r="0" b="0"/>
+                <wp:wrapSquare wrapText="bothSides"/>
+                <wp:docPr id="14" name="Group 14"/>
+                <wp:cNvGraphicFramePr/>
+                <a:graphic xmlns:a="http://schemas.openxmlformats.org/drawingml/2006/main">
+                  <a:graphicData uri="http://schemas.microsoft.com/office/word/2010/wordprocessingGroup">
+                    <wpg:wgp>
+                      <wpg:cNvGrpSpPr/>
+                      <wpg:grpSpPr>
+                        <a:xfrm>
+                          <a:off x="0" y="0"/>
+                          <a:ext cx="3512820" cy="3181985"/>
+                          <a:chOff x="-464890" y="247649"/>
+                          <a:chExt cx="3513487" cy="3182846"/>
+                        </a:xfrm>
+                      </wpg:grpSpPr>
+                      <pic:pic xmlns:pic="http://schemas.openxmlformats.org/drawingml/2006/picture">
+                        <pic:nvPicPr>
+                          <pic:cNvPr id="12" name="Picture 12"/>
+                          <pic:cNvPicPr>
+                            <a:picLocks noChangeAspect="1"/>
+                          </pic:cNvPicPr>
+                        </pic:nvPicPr>
+                        <pic:blipFill rotWithShape="1">
+                          <a:blip r:embed="rId11" cstate="print">
+                            <a:extLst>
+                              <a:ext uri="{28A0092B-C50C-407E-A947-70E740481C1C}">
+                                <a14:useLocalDpi xmlns:a14="http://schemas.microsoft.com/office/drawing/2010/main" val="0"/>
+                              </a:ext>
+                            </a:extLst>
+                          </a:blip>
+                          <a:srcRect l="5388" t="7669" r="6939" b="3835"/>
+                          <a:stretch/>
+                        </pic:blipFill>
+                        <pic:spPr>
+                          <a:xfrm>
+                            <a:off x="-464890" y="247649"/>
+                            <a:ext cx="3513487" cy="2943827"/>
+                          </a:xfrm>
+                          <a:prstGeom prst="rect">
+                            <a:avLst/>
+                          </a:prstGeom>
+                        </pic:spPr>
+                      </pic:pic>
+                      <wps:wsp>
+                        <wps:cNvPr id="13" name="Text Box 13"/>
+                        <wps:cNvSpPr txBox="1"/>
+                        <wps:spPr>
+                          <a:xfrm>
+                            <a:off x="-183559" y="3163795"/>
+                            <a:ext cx="2819400" cy="266700"/>
+                          </a:xfrm>
+                          <a:prstGeom prst="rect">
+                            <a:avLst/>
+                          </a:prstGeom>
+                          <a:solidFill>
+                            <a:prstClr val="white"/>
+                          </a:solidFill>
+                          <a:ln>
+                            <a:noFill/>
+                          </a:ln>
+                        </wps:spPr>
+                        <wps:txbx>
+                          <w:txbxContent>
+                            <w:p>
+                              <w:pPr>
+                                <w:pStyle w:val="Caption"/>
+                                <w:rPr>
+                                  <w:rFonts w:cstheme="minorHAnsi"/>
+                                  <w:noProof/>
+                                  <w:sz w:val="24"/>
+                                </w:rPr>
+                              </w:pPr>
+                              <w:r>
+                                <w:t xml:space="preserve">Figure </w:t>
+                              </w:r>
+                              <w:fldSimple w:instr=" SEQ Figure \* ARABIC ">
+                                <w:r>
+                                  <w:rPr>
+                                    <w:noProof/>
+                                  </w:rPr>
+                                  <w:t>2</w:t>
+                                </w:r>
+                              </w:fldSimple>
+                              <w:r>
+                                <w:t>b: simulation progress vs. timestep evaluation time.</w:t>
+                              </w:r>
+                            </w:p>
+                          </w:txbxContent>
+                        </wps:txbx>
+                        <wps:bodyPr rot="0" spcFirstLastPara="0" vertOverflow="overflow" horzOverflow="overflow" vert="horz" wrap="square" lIns="0" tIns="0" rIns="0" bIns="0" numCol="1" spcCol="0" rtlCol="0" fromWordArt="0" anchor="t" anchorCtr="0" forceAA="0" compatLnSpc="1">
+                          <a:prstTxWarp prst="textNoShape">
+                            <a:avLst/>
+                          </a:prstTxWarp>
+                          <a:spAutoFit/>
+                        </wps:bodyPr>
+                      </wps:wsp>
+                    </wpg:wgp>
+                  </a:graphicData>
+                </a:graphic>
+                <wp14:sizeRelH relativeFrom="margin">
+                  <wp14:pctWidth>0</wp14:pctWidth>
+                </wp14:sizeRelH>
+                <wp14:sizeRelV relativeFrom="margin">
+                  <wp14:pctHeight>0</wp14:pctHeight>
+                </wp14:sizeRelV>
+              </wp:anchor>
+            </w:drawing>
+          </mc:Choice>
+          <mc:Fallback>
+            <w:pict>
+              <v:group id="Group 14" o:spid="_x0000_s1035" style="position:absolute;margin-left:256.05pt;margin-top:122.9pt;width:276.6pt;height:250.55pt;z-index:251670528;mso-position-horizontal-relative:margin;mso-width-relative:margin;mso-height-relative:margin" coordorigin="-4648,2476" coordsize="35134,31828" o:gfxdata="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">
+                <v:shape id="Picture 12" o:spid="_x0000_s1036" type="#_x0000_t75" style="position:absolute;left:-4648;top:2476;width:35133;height:29438;visibility:visible;mso-wrap-style:square" o:gfxdata="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">
+                  <v:imagedata r:id="rId12" o:title="" croptop="5026f" cropbottom="2513f" cropleft="3531f" cropright="4548f"/>
+                </v:shape>
+                <v:shape id="Text Box 13" o:spid="_x0000_s1037" type="#_x0000_t202" style="position:absolute;left:-1835;top:31637;width:28193;height:2667;visibility:visible;mso-wrap-style:square;v-text-anchor:top" o:gfxdata="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" stroked="f">
+                  <v:textbox style="mso-fit-shape-to-text:t" inset="0,0,0,0">
+                    <w:txbxContent>
+                      <w:p>
+                        <w:pPr>
+                          <w:pStyle w:val="Caption"/>
+                          <w:rPr>
+                            <w:rFonts w:cstheme="minorHAnsi"/>
+                            <w:noProof/>
+                            <w:sz w:val="24"/>
+                          </w:rPr>
+                        </w:pPr>
+                        <w:r>
+                          <w:t xml:space="preserve">Figure </w:t>
+                        </w:r>
+                        <w:fldSimple w:instr=" SEQ Figure \* ARABIC ">
+                          <w:r>
+                            <w:rPr>
+                              <w:noProof/>
+                            </w:rPr>
+                            <w:t>2</w:t>
+                          </w:r>
+                        </w:fldSimple>
+                        <w:r>
+                          <w:t>b: simulation progress vs. timestep evaluation time.</w:t>
+                        </w:r>
+                      </w:p>
+                    </w:txbxContent>
+                  </v:textbox>
+                </v:shape>
+                <w10:wrap type="square" anchorx="margin"/>
+              </v:group>
+            </w:pict>
+          </mc:Fallback>
+        </mc:AlternateContent>
+      </w:r>
+      <w:r>
+        <w:rPr>
+          <w:rFonts w:eastAsiaTheme="minorEastAsia" w:cstheme="minorHAnsi"/>
+          <w:sz w:val="24"/>
+        </w:rPr>
+        <w:t>Figures 2a and 2b show the predicted and actual computational time required for evaluating a timestep over the course of a simulation.</w:t>
+      </w:r>
+      <w:r>
+        <w:rPr>
+          <w:rFonts w:eastAsiaTheme="minorEastAsia" w:cstheme="minorHAnsi"/>
+          <w:sz w:val="24"/>
+        </w:rPr>
+        <w:t xml:space="preserve"> </w:t>
+      </w:r>
+      <w:r>
+        <w:rPr>
+          <w:rFonts w:eastAsiaTheme="minorEastAsia" w:cstheme="minorHAnsi"/>
+          <w:sz w:val="24"/>
+        </w:rPr>
+        <w:t>As expected, t</w:t>
+      </w:r>
+      <w:r>
+        <w:rPr>
+          <w:rFonts w:eastAsiaTheme="minorEastAsia" w:cstheme="minorHAnsi"/>
+          <w:sz w:val="24"/>
+        </w:rPr>
+        <w:t xml:space="preserve">he computational time is seen to be </w:t>
+      </w:r>
+      <w:r>
+        <w:rPr>
+          <w:rFonts w:eastAsiaTheme="minorEastAsia" w:cstheme="minorHAnsi"/>
+          <w:sz w:val="24"/>
+        </w:rPr>
+        <w:t xml:space="preserve">approximately </w:t>
+      </w:r>
+      <w:r>
+        <w:rPr>
+          <w:rFonts w:eastAsiaTheme="minorEastAsia" w:cstheme="minorHAnsi"/>
+          <w:sz w:val="24"/>
+        </w:rPr>
+        <w:t>proportional to the</w:t>
+      </w:r>
+      <w:r>
+        <w:rPr>
+          <w:rFonts w:eastAsiaTheme="minorEastAsia" w:cstheme="minorHAnsi"/>
+          <w:sz w:val="24"/>
+        </w:rPr>
+        <w:t xml:space="preserve"> connection completion,</w:t>
+      </w:r>
+      <w:r>
+        <w:rPr>
+          <w:rFonts w:eastAsiaTheme="minorEastAsia" w:cstheme="minorHAnsi"/>
+          <w:sz w:val="24"/>
+        </w:rPr>
+        <w:t xml:space="preserve"> which is</w:t>
+      </w:r>
+      <w:r>
+        <w:rPr>
+          <w:rFonts w:eastAsiaTheme="minorEastAsia" w:cstheme="minorHAnsi"/>
+          <w:sz w:val="24"/>
+        </w:rPr>
+        <w:t xml:space="preserve"> approximately</w:t>
+      </w:r>
+      <w:r>
+        <w:rPr>
+          <w:rFonts w:eastAsiaTheme="minorEastAsia" w:cstheme="minorHAnsi"/>
+          <w:sz w:val="24"/>
+        </w:rPr>
+        <w:t xml:space="preserve"> </w:t>
+      </w:r>
+      <w:r>
+        <w:rPr>
+          <w:rFonts w:eastAsiaTheme="minorEastAsia" w:cstheme="minorHAnsi"/>
+          <w:sz w:val="24"/>
+        </w:rPr>
+        <w:t xml:space="preserve">proportional to the total number of interactable posts. </w:t>
+      </w:r>
+      <w:r>
+        <w:rPr>
+          <w:rFonts w:eastAsiaTheme="minorEastAsia" w:cstheme="minorHAnsi"/>
+          <w:sz w:val="24"/>
+        </w:rPr>
+        <w:t xml:space="preserve">Note that the </w:t>
+      </w:r>
+      <w:r>
+        <w:rPr>
+          <w:rFonts w:eastAsiaTheme="minorEastAsia" w:cstheme="minorHAnsi"/>
+          <w:sz w:val="24"/>
+        </w:rPr>
+        <w:t>maximum actual computation time per timestep is not the same for different like and follow chances, whereas in the prediction they are equal. This is due to the use of Big-O analysis for the prediction, which ignores constant factors</w:t>
+      </w:r>
       <w:r>
         <w:rPr>
           <w:rFonts w:eastAsiaTheme="minorEastAsia" w:cstheme="minorHAnsi"/>
           <w:sz w:val="24"/>
         </w:rPr>
         <w:t>.</w:t>
+      </w:r>
+      <w:r>
+        <w:rPr>
+          <w:rFonts w:eastAsiaTheme="minorEastAsia" w:cstheme="minorHAnsi"/>
+          <w:sz w:val="24"/>
+        </w:rPr>
+        <w:t xml:space="preserve"> (</w:t>
+      </w:r>
+      <w:r>
+        <w:rPr>
+          <w:rFonts w:eastAsiaTheme="minorEastAsia" w:cstheme="minorHAnsi"/>
+          <w:sz w:val="24"/>
+        </w:rPr>
+        <w:t>I</w:t>
+      </w:r>
+      <w:r>
+        <w:rPr>
+          <w:rFonts w:eastAsiaTheme="minorEastAsia" w:cstheme="minorHAnsi"/>
+          <w:sz w:val="24"/>
+        </w:rPr>
+        <w:t xml:space="preserve">n the simulation, lower </w:t>
+      </w:r>
+      <m:oMath>
+        <m:r>
+          <w:rPr>
+            <w:rFonts w:ascii="Cambria Math" w:eastAsiaTheme="minorEastAsia" w:hAnsi="Cambria Math" w:cstheme="minorHAnsi"/>
+            <w:sz w:val="24"/>
+          </w:rPr>
+          <m:t>P(L)</m:t>
+        </m:r>
+      </m:oMath>
+      <w:r>
+        <w:rPr>
+          <w:rFonts w:eastAsiaTheme="minorEastAsia" w:cstheme="minorHAnsi"/>
+          <w:sz w:val="24"/>
+        </w:rPr>
+        <w:t xml:space="preserve"> and </w:t>
+      </w:r>
+      <m:oMath>
+        <m:r>
+          <w:rPr>
+            <w:rFonts w:ascii="Cambria Math" w:eastAsiaTheme="minorEastAsia" w:hAnsi="Cambria Math" w:cstheme="minorHAnsi"/>
+            <w:sz w:val="24"/>
+          </w:rPr>
+          <m:t>P(F)</m:t>
+        </m:r>
+      </m:oMath>
+      <w:r>
+        <w:rPr>
+          <w:rFonts w:eastAsiaTheme="minorEastAsia" w:cstheme="minorHAnsi"/>
+          <w:sz w:val="24"/>
+        </w:rPr>
+        <w:t xml:space="preserve"> </w:t>
+      </w:r>
+      <w:r>
+        <w:rPr>
+          <w:rFonts w:eastAsiaTheme="minorEastAsia" w:cstheme="minorHAnsi"/>
+          <w:sz w:val="24"/>
+        </w:rPr>
+        <w:t xml:space="preserve">equate to fewer </w:t>
+      </w:r>
+      <m:oMath>
+        <m:r>
+          <w:rPr>
+            <w:rFonts w:ascii="Cambria Math" w:eastAsiaTheme="minorEastAsia" w:hAnsi="Cambria Math" w:cstheme="minorHAnsi"/>
+            <w:sz w:val="24"/>
+          </w:rPr>
+          <m:t>O(1)</m:t>
+        </m:r>
+      </m:oMath>
+      <w:r>
+        <w:rPr>
+          <w:rFonts w:eastAsiaTheme="minorEastAsia" w:cstheme="minorHAnsi"/>
+          <w:sz w:val="24"/>
+        </w:rPr>
+        <w:t xml:space="preserve"> operations overall</w:t>
+      </w:r>
+      <w:r>
+        <w:rPr>
+          <w:rFonts w:eastAsiaTheme="minorEastAsia" w:cstheme="minorHAnsi"/>
+          <w:sz w:val="24"/>
+        </w:rPr>
+        <w:t>, resulting in a difference by a constant factor</w:t>
+      </w:r>
+      <w:r>
+        <w:rPr>
+          <w:rFonts w:eastAsiaTheme="minorEastAsia" w:cstheme="minorHAnsi"/>
+          <w:sz w:val="24"/>
+        </w:rPr>
+        <w:t>).</w:t>
       </w:r>
     </w:p>
     <w:p>
@@ -10716,70 +12591,1415 @@
     <w:p>
       <w:pPr>
         <w:rPr>
-          <w:rFonts w:asciiTheme="majorHAnsi" w:hAnsiTheme="majorHAnsi" w:cstheme="majorHAnsi"/>
-          <w:sz w:val="28"/>
+          <w:rFonts w:eastAsiaTheme="minorEastAsia" w:cstheme="minorHAnsi"/>
+          <w:sz w:val="24"/>
         </w:rPr>
       </w:pPr>
       <w:r>
         <w:rPr>
-          <w:rFonts w:asciiTheme="majorHAnsi" w:hAnsiTheme="majorHAnsi" w:cstheme="majorHAnsi"/>
-          <w:sz w:val="28"/>
-        </w:rPr>
-        <w:t>Linear network structure</w:t>
+          <w:rFonts w:eastAsiaTheme="minorEastAsia" w:cstheme="minorHAnsi"/>
+          <w:noProof/>
+          <w:sz w:val="24"/>
+        </w:rPr>
+        <mc:AlternateContent>
+          <mc:Choice Requires="wpg">
+            <w:drawing>
+              <wp:anchor distT="0" distB="0" distL="114300" distR="114300" simplePos="0" relativeHeight="251678720" behindDoc="0" locked="0" layoutInCell="1" allowOverlap="1">
+                <wp:simplePos x="0" y="0"/>
+                <wp:positionH relativeFrom="column">
+                  <wp:posOffset>3415665</wp:posOffset>
+                </wp:positionH>
+                <wp:positionV relativeFrom="paragraph">
+                  <wp:posOffset>1568450</wp:posOffset>
+                </wp:positionV>
+                <wp:extent cx="3560445" cy="3155950"/>
+                <wp:effectExtent l="0" t="0" r="1905" b="6350"/>
+                <wp:wrapSquare wrapText="bothSides"/>
+                <wp:docPr id="20" name="Group 20"/>
+                <wp:cNvGraphicFramePr/>
+                <a:graphic xmlns:a="http://schemas.openxmlformats.org/drawingml/2006/main">
+                  <a:graphicData uri="http://schemas.microsoft.com/office/word/2010/wordprocessingGroup">
+                    <wpg:wgp>
+                      <wpg:cNvGrpSpPr/>
+                      <wpg:grpSpPr>
+                        <a:xfrm>
+                          <a:off x="0" y="0"/>
+                          <a:ext cx="3560445" cy="3155950"/>
+                          <a:chOff x="-77850" y="-69010"/>
+                          <a:chExt cx="3561008" cy="3156548"/>
+                        </a:xfrm>
+                      </wpg:grpSpPr>
+                      <pic:pic xmlns:pic="http://schemas.openxmlformats.org/drawingml/2006/picture">
+                        <pic:nvPicPr>
+                          <pic:cNvPr id="17" name="Picture 17"/>
+                          <pic:cNvPicPr>
+                            <a:picLocks noChangeAspect="1"/>
+                          </pic:cNvPicPr>
+                        </pic:nvPicPr>
+                        <pic:blipFill rotWithShape="1">
+                          <a:blip r:embed="rId13">
+                            <a:extLst>
+                              <a:ext uri="{28A0092B-C50C-407E-A947-70E740481C1C}">
+                                <a14:useLocalDpi xmlns:a14="http://schemas.microsoft.com/office/drawing/2010/main" val="0"/>
+                              </a:ext>
+                            </a:extLst>
+                          </a:blip>
+                          <a:srcRect l="2596" t="6633" r="5765" b="3109"/>
+                          <a:stretch/>
+                        </pic:blipFill>
+                        <pic:spPr bwMode="auto">
+                          <a:xfrm>
+                            <a:off x="-77850" y="-69010"/>
+                            <a:ext cx="3276136" cy="2904132"/>
+                          </a:xfrm>
+                          <a:prstGeom prst="rect">
+                            <a:avLst/>
+                          </a:prstGeom>
+                          <a:ln>
+                            <a:noFill/>
+                          </a:ln>
+                          <a:extLst>
+                            <a:ext uri="{53640926-AAD7-44D8-BBD7-CCE9431645EC}">
+                              <a14:shadowObscured xmlns:a14="http://schemas.microsoft.com/office/drawing/2010/main"/>
+                            </a:ext>
+                          </a:extLst>
+                        </pic:spPr>
+                      </pic:pic>
+                      <wps:wsp>
+                        <wps:cNvPr id="19" name="Text Box 19"/>
+                        <wps:cNvSpPr txBox="1"/>
+                        <wps:spPr>
+                          <a:xfrm>
+                            <a:off x="284663" y="2820838"/>
+                            <a:ext cx="3198495" cy="266700"/>
+                          </a:xfrm>
+                          <a:prstGeom prst="rect">
+                            <a:avLst/>
+                          </a:prstGeom>
+                          <a:solidFill>
+                            <a:prstClr val="white"/>
+                          </a:solidFill>
+                          <a:ln>
+                            <a:noFill/>
+                          </a:ln>
+                        </wps:spPr>
+                        <wps:txbx>
+                          <w:txbxContent>
+                            <w:p>
+                              <w:pPr>
+                                <w:pStyle w:val="Caption"/>
+                                <w:rPr>
+                                  <w:rFonts w:cstheme="minorHAnsi"/>
+                                  <w:noProof/>
+                                  <w:sz w:val="24"/>
+                                </w:rPr>
+                              </w:pPr>
+                              <w:r>
+                                <w:t xml:space="preserve">Figure </w:t>
+                              </w:r>
+                              <w:r>
+                                <w:t>3b</w:t>
+                              </w:r>
+                              <w:r>
+                                <w:t>: network size vs. timesteps to completion.</w:t>
+                              </w:r>
+                            </w:p>
+                          </w:txbxContent>
+                        </wps:txbx>
+                        <wps:bodyPr rot="0" spcFirstLastPara="0" vertOverflow="overflow" horzOverflow="overflow" vert="horz" wrap="square" lIns="0" tIns="0" rIns="0" bIns="0" numCol="1" spcCol="0" rtlCol="0" fromWordArt="0" anchor="t" anchorCtr="0" forceAA="0" compatLnSpc="1">
+                          <a:prstTxWarp prst="textNoShape">
+                            <a:avLst/>
+                          </a:prstTxWarp>
+                          <a:spAutoFit/>
+                        </wps:bodyPr>
+                      </wps:wsp>
+                    </wpg:wgp>
+                  </a:graphicData>
+                </a:graphic>
+                <wp14:sizeRelH relativeFrom="margin">
+                  <wp14:pctWidth>0</wp14:pctWidth>
+                </wp14:sizeRelH>
+                <wp14:sizeRelV relativeFrom="margin">
+                  <wp14:pctHeight>0</wp14:pctHeight>
+                </wp14:sizeRelV>
+              </wp:anchor>
+            </w:drawing>
+          </mc:Choice>
+          <mc:Fallback>
+            <w:pict>
+              <v:group id="Group 20" o:spid="_x0000_s1038" style="position:absolute;margin-left:268.95pt;margin-top:123.5pt;width:280.35pt;height:248.5pt;z-index:251678720;mso-width-relative:margin;mso-height-relative:margin" coordorigin="-778,-690" coordsize="35610,31565" o:gfxdata="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">
+                <v:shape id="Picture 17" o:spid="_x0000_s1039" type="#_x0000_t75" style="position:absolute;left:-778;top:-690;width:32760;height:29041;visibility:visible;mso-wrap-style:square" o:gfxdata="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">
+                  <v:imagedata r:id="rId14" o:title="" croptop="4347f" cropbottom="2038f" cropleft="1701f" cropright="3778f"/>
+                </v:shape>
+                <v:shape id="Text Box 19" o:spid="_x0000_s1040" type="#_x0000_t202" style="position:absolute;left:2846;top:28208;width:31985;height:2667;visibility:visible;mso-wrap-style:square;v-text-anchor:top" o:gfxdata="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" stroked="f">
+                  <v:textbox style="mso-fit-shape-to-text:t" inset="0,0,0,0">
+                    <w:txbxContent>
+                      <w:p>
+                        <w:pPr>
+                          <w:pStyle w:val="Caption"/>
+                          <w:rPr>
+                            <w:rFonts w:cstheme="minorHAnsi"/>
+                            <w:noProof/>
+                            <w:sz w:val="24"/>
+                          </w:rPr>
+                        </w:pPr>
+                        <w:r>
+                          <w:t xml:space="preserve">Figure </w:t>
+                        </w:r>
+                        <w:r>
+                          <w:t>3b</w:t>
+                        </w:r>
+                        <w:r>
+                          <w:t>: network size vs. timesteps to completion.</w:t>
+                        </w:r>
+                      </w:p>
+                    </w:txbxContent>
+                  </v:textbox>
+                </v:shape>
+                <w10:wrap type="square"/>
+              </v:group>
+            </w:pict>
+          </mc:Fallback>
+        </mc:AlternateContent>
+      </w:r>
+      <w:r>
+        <w:rPr>
+          <w:rFonts w:eastAsiaTheme="minorEastAsia" w:cstheme="minorHAnsi"/>
+          <w:noProof/>
+          <w:sz w:val="24"/>
+        </w:rPr>
+        <mc:AlternateContent>
+          <mc:Choice Requires="wpg">
+            <w:drawing>
+              <wp:anchor distT="0" distB="0" distL="114300" distR="114300" simplePos="0" relativeHeight="251674624" behindDoc="0" locked="0" layoutInCell="1" allowOverlap="1">
+                <wp:simplePos x="0" y="0"/>
+                <wp:positionH relativeFrom="margin">
+                  <wp:posOffset>-103613</wp:posOffset>
+                </wp:positionH>
+                <wp:positionV relativeFrom="paragraph">
+                  <wp:posOffset>1614817</wp:posOffset>
+                </wp:positionV>
+                <wp:extent cx="3184525" cy="3105150"/>
+                <wp:effectExtent l="0" t="0" r="0" b="0"/>
+                <wp:wrapSquare wrapText="bothSides"/>
+                <wp:docPr id="18" name="Group 18"/>
+                <wp:cNvGraphicFramePr/>
+                <a:graphic xmlns:a="http://schemas.openxmlformats.org/drawingml/2006/main">
+                  <a:graphicData uri="http://schemas.microsoft.com/office/word/2010/wordprocessingGroup">
+                    <wpg:wgp>
+                      <wpg:cNvGrpSpPr/>
+                      <wpg:grpSpPr>
+                        <a:xfrm>
+                          <a:off x="0" y="0"/>
+                          <a:ext cx="3184525" cy="3105150"/>
+                          <a:chOff x="-1" y="0"/>
+                          <a:chExt cx="3185056" cy="3105829"/>
+                        </a:xfrm>
+                      </wpg:grpSpPr>
+                      <pic:pic xmlns:pic="http://schemas.openxmlformats.org/drawingml/2006/picture">
+                        <pic:nvPicPr>
+                          <pic:cNvPr id="15" name="Picture 15"/>
+                          <pic:cNvPicPr>
+                            <a:picLocks noChangeAspect="1"/>
+                          </pic:cNvPicPr>
+                        </pic:nvPicPr>
+                        <pic:blipFill rotWithShape="1">
+                          <a:blip r:embed="rId15" cstate="print">
+                            <a:extLst>
+                              <a:ext uri="{28A0092B-C50C-407E-A947-70E740481C1C}">
+                                <a14:useLocalDpi xmlns:a14="http://schemas.microsoft.com/office/drawing/2010/main" val="0"/>
+                              </a:ext>
+                            </a:extLst>
+                          </a:blip>
+                          <a:srcRect l="5173" t="7592" r="6761" b="3784"/>
+                          <a:stretch/>
+                        </pic:blipFill>
+                        <pic:spPr bwMode="auto">
+                          <a:xfrm>
+                            <a:off x="-1" y="0"/>
+                            <a:ext cx="3185056" cy="2838625"/>
+                          </a:xfrm>
+                          <a:prstGeom prst="rect">
+                            <a:avLst/>
+                          </a:prstGeom>
+                          <a:ln>
+                            <a:noFill/>
+                          </a:ln>
+                          <a:extLst>
+                            <a:ext uri="{53640926-AAD7-44D8-BBD7-CCE9431645EC}">
+                              <a14:shadowObscured xmlns:a14="http://schemas.microsoft.com/office/drawing/2010/main"/>
+                            </a:ext>
+                          </a:extLst>
+                        </pic:spPr>
+                      </pic:pic>
+                      <wps:wsp>
+                        <wps:cNvPr id="16" name="Text Box 16"/>
+                        <wps:cNvSpPr txBox="1"/>
+                        <wps:spPr>
+                          <a:xfrm>
+                            <a:off x="261568" y="2814113"/>
+                            <a:ext cx="2828925" cy="291716"/>
+                          </a:xfrm>
+                          <a:prstGeom prst="rect">
+                            <a:avLst/>
+                          </a:prstGeom>
+                          <a:solidFill>
+                            <a:prstClr val="white"/>
+                          </a:solidFill>
+                          <a:ln>
+                            <a:noFill/>
+                          </a:ln>
+                        </wps:spPr>
+                        <wps:txbx>
+                          <w:txbxContent>
+                            <w:p>
+                              <w:pPr>
+                                <w:pStyle w:val="Caption"/>
+                                <w:rPr>
+                                  <w:rFonts w:cstheme="minorHAnsi"/>
+                                  <w:noProof/>
+                                  <w:sz w:val="24"/>
+                                </w:rPr>
+                              </w:pPr>
+                              <w:r>
+                                <w:t xml:space="preserve">Figure </w:t>
+                              </w:r>
+                              <w:fldSimple w:instr=" SEQ Figure \* ARABIC ">
+                                <w:r>
+                                  <w:rPr>
+                                    <w:noProof/>
+                                  </w:rPr>
+                                  <w:t>3</w:t>
+                                </w:r>
+                              </w:fldSimple>
+                              <w:r>
+                                <w:t>a: network size vs. timesteps to completion, using the mathematical prediction.</w:t>
+                              </w:r>
+                            </w:p>
+                          </w:txbxContent>
+                        </wps:txbx>
+                        <wps:bodyPr rot="0" spcFirstLastPara="0" vertOverflow="overflow" horzOverflow="overflow" vert="horz" wrap="square" lIns="0" tIns="0" rIns="0" bIns="0" numCol="1" spcCol="0" rtlCol="0" fromWordArt="0" anchor="t" anchorCtr="0" forceAA="0" compatLnSpc="1">
+                          <a:prstTxWarp prst="textNoShape">
+                            <a:avLst/>
+                          </a:prstTxWarp>
+                          <a:noAutofit/>
+                        </wps:bodyPr>
+                      </wps:wsp>
+                    </wpg:wgp>
+                  </a:graphicData>
+                </a:graphic>
+                <wp14:sizeRelH relativeFrom="margin">
+                  <wp14:pctWidth>0</wp14:pctWidth>
+                </wp14:sizeRelH>
+                <wp14:sizeRelV relativeFrom="margin">
+                  <wp14:pctHeight>0</wp14:pctHeight>
+                </wp14:sizeRelV>
+              </wp:anchor>
+            </w:drawing>
+          </mc:Choice>
+          <mc:Fallback>
+            <w:pict>
+              <v:group id="Group 18" o:spid="_x0000_s1041" style="position:absolute;margin-left:-8.15pt;margin-top:127.15pt;width:250.75pt;height:244.5pt;z-index:251674624;mso-position-horizontal-relative:margin;mso-width-relative:margin;mso-height-relative:margin" coordorigin="" coordsize="31850,31058" o:gfxdata="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">
+                <v:shape id="Picture 15" o:spid="_x0000_s1042" type="#_x0000_t75" style="position:absolute;width:31850;height:28386;visibility:visible;mso-wrap-style:square" o:gfxdata="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">
+                  <v:imagedata r:id="rId16" o:title="" croptop="4975f" cropbottom="2480f" cropleft="3390f" cropright="4431f"/>
+                </v:shape>
+                <v:shape id="Text Box 16" o:spid="_x0000_s1043" type="#_x0000_t202" style="position:absolute;left:2615;top:28141;width:28289;height:2917;visibility:visible;mso-wrap-style:square;v-text-anchor:top" o:gfxdata="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" stroked="f">
+                  <v:textbox inset="0,0,0,0">
+                    <w:txbxContent>
+                      <w:p>
+                        <w:pPr>
+                          <w:pStyle w:val="Caption"/>
+                          <w:rPr>
+                            <w:rFonts w:cstheme="minorHAnsi"/>
+                            <w:noProof/>
+                            <w:sz w:val="24"/>
+                          </w:rPr>
+                        </w:pPr>
+                        <w:r>
+                          <w:t xml:space="preserve">Figure </w:t>
+                        </w:r>
+                        <w:fldSimple w:instr=" SEQ Figure \* ARABIC ">
+                          <w:r>
+                            <w:rPr>
+                              <w:noProof/>
+                            </w:rPr>
+                            <w:t>3</w:t>
+                          </w:r>
+                        </w:fldSimple>
+                        <w:r>
+                          <w:t>a: network size vs. timesteps to completion, using the mathematical prediction.</w:t>
+                        </w:r>
+                      </w:p>
+                    </w:txbxContent>
+                  </v:textbox>
+                </v:shape>
+                <w10:wrap type="square" anchorx="margin"/>
+              </v:group>
+            </w:pict>
+          </mc:Fallback>
+        </mc:AlternateContent>
+      </w:r>
+      <w:r>
+        <w:rPr>
+          <w:rFonts w:eastAsiaTheme="minorEastAsia" w:cstheme="minorHAnsi"/>
+          <w:sz w:val="24"/>
+        </w:rPr>
+        <w:t>Figures 3a and 3b</w:t>
+      </w:r>
+      <w:r>
+        <w:rPr>
+          <w:rFonts w:eastAsiaTheme="minorEastAsia" w:cstheme="minorHAnsi"/>
+          <w:sz w:val="24"/>
+        </w:rPr>
+        <w:t xml:space="preserve"> show </w:t>
+      </w:r>
+      <m:oMath>
+        <m:r>
+          <w:rPr>
+            <w:rFonts w:ascii="Cambria Math" w:eastAsiaTheme="minorEastAsia" w:hAnsi="Cambria Math" w:cstheme="minorHAnsi"/>
+            <w:sz w:val="24"/>
+          </w:rPr>
+          <m:t>N</m:t>
+        </m:r>
+      </m:oMath>
+      <w:r>
+        <w:rPr>
+          <w:rFonts w:eastAsiaTheme="minorEastAsia" w:cstheme="minorHAnsi"/>
+          <w:sz w:val="24"/>
+        </w:rPr>
+        <w:t xml:space="preserve"> against the number of timesteps to</w:t>
+      </w:r>
+      <w:r>
+        <w:rPr>
+          <w:rFonts w:eastAsiaTheme="minorEastAsia" w:cstheme="minorHAnsi"/>
+          <w:sz w:val="24"/>
+        </w:rPr>
+        <w:t xml:space="preserve"> achieve</w:t>
+      </w:r>
+      <w:r>
+        <w:rPr>
+          <w:rFonts w:eastAsiaTheme="minorEastAsia" w:cstheme="minorHAnsi"/>
+          <w:sz w:val="24"/>
+        </w:rPr>
+        <w:t xml:space="preserve"> </w:t>
+      </w:r>
+      <m:oMath>
+        <m:sPre>
+          <m:sPrePr>
+            <m:ctrlPr>
+              <w:rPr>
+                <w:rFonts w:ascii="Cambria Math" w:eastAsiaTheme="minorEastAsia" w:hAnsi="Cambria Math" w:cstheme="minorHAnsi"/>
+                <w:i/>
+                <w:sz w:val="24"/>
+              </w:rPr>
+            </m:ctrlPr>
+          </m:sPrePr>
+          <m:sub>
+            <m:r>
+              <w:rPr>
+                <w:rFonts w:ascii="Cambria Math" w:eastAsiaTheme="minorEastAsia" w:hAnsi="Cambria Math" w:cstheme="minorHAnsi"/>
+                <w:sz w:val="24"/>
+              </w:rPr>
+              <m:t>i</m:t>
+            </m:r>
+          </m:sub>
+          <m:sup>
+            <m:r>
+              <w:rPr>
+                <w:rFonts w:ascii="Cambria Math" w:eastAsiaTheme="minorEastAsia" w:hAnsi="Cambria Math" w:cstheme="minorHAnsi"/>
+                <w:sz w:val="24"/>
+              </w:rPr>
+              <m:t>k</m:t>
+            </m:r>
+          </m:sup>
+          <m:e>
+            <m:r>
+              <w:rPr>
+                <w:rFonts w:ascii="Cambria Math" w:eastAsiaTheme="minorEastAsia" w:hAnsi="Cambria Math" w:cstheme="minorHAnsi"/>
+                <w:sz w:val="24"/>
+              </w:rPr>
+              <m:t>L</m:t>
+            </m:r>
+          </m:e>
+        </m:sPre>
+        <m:r>
+          <w:rPr>
+            <w:rFonts w:ascii="Cambria Math" w:eastAsiaTheme="minorEastAsia" w:hAnsi="Cambria Math" w:cstheme="minorHAnsi"/>
+            <w:sz w:val="24"/>
+          </w:rPr>
+          <m:t>=</m:t>
+        </m:r>
+        <m:sPre>
+          <m:sPrePr>
+            <m:ctrlPr>
+              <w:rPr>
+                <w:rFonts w:ascii="Cambria Math" w:eastAsiaTheme="minorEastAsia" w:hAnsi="Cambria Math" w:cstheme="minorHAnsi"/>
+                <w:i/>
+                <w:sz w:val="24"/>
+              </w:rPr>
+            </m:ctrlPr>
+          </m:sPrePr>
+          <m:sub>
+            <m:r>
+              <w:rPr>
+                <w:rFonts w:ascii="Cambria Math" w:eastAsiaTheme="minorEastAsia" w:hAnsi="Cambria Math" w:cstheme="minorHAnsi"/>
+                <w:sz w:val="24"/>
+              </w:rPr>
+              <m:t>i</m:t>
+            </m:r>
+          </m:sub>
+          <m:sup>
+            <m:r>
+              <w:rPr>
+                <w:rFonts w:ascii="Cambria Math" w:eastAsiaTheme="minorEastAsia" w:hAnsi="Cambria Math" w:cstheme="minorHAnsi"/>
+                <w:sz w:val="24"/>
+              </w:rPr>
+              <m:t>∞</m:t>
+            </m:r>
+          </m:sup>
+          <m:e>
+            <m:r>
+              <w:rPr>
+                <w:rFonts w:ascii="Cambria Math" w:eastAsiaTheme="minorEastAsia" w:hAnsi="Cambria Math" w:cstheme="minorHAnsi"/>
+                <w:sz w:val="24"/>
+              </w:rPr>
+              <m:t>L</m:t>
+            </m:r>
+          </m:e>
+        </m:sPre>
+      </m:oMath>
+      <w:r>
+        <w:rPr>
+          <w:rFonts w:eastAsiaTheme="minorEastAsia" w:cstheme="minorHAnsi"/>
+          <w:sz w:val="24"/>
+        </w:rPr>
+        <w:t xml:space="preserve"> and </w:t>
+      </w:r>
+      <m:oMath>
+        <m:sPre>
+          <m:sPrePr>
+            <m:ctrlPr>
+              <w:rPr>
+                <w:rFonts w:ascii="Cambria Math" w:eastAsiaTheme="minorEastAsia" w:hAnsi="Cambria Math" w:cstheme="minorHAnsi"/>
+                <w:i/>
+                <w:sz w:val="24"/>
+              </w:rPr>
+            </m:ctrlPr>
+          </m:sPrePr>
+          <m:sub>
+            <m:r>
+              <w:rPr>
+                <w:rFonts w:ascii="Cambria Math" w:eastAsiaTheme="minorEastAsia" w:hAnsi="Cambria Math" w:cstheme="minorHAnsi"/>
+                <w:sz w:val="24"/>
+              </w:rPr>
+              <m:t>i</m:t>
+            </m:r>
+          </m:sub>
+          <m:sup>
+            <m:r>
+              <w:rPr>
+                <w:rFonts w:ascii="Cambria Math" w:eastAsiaTheme="minorEastAsia" w:hAnsi="Cambria Math" w:cstheme="minorHAnsi"/>
+                <w:sz w:val="24"/>
+              </w:rPr>
+              <m:t>k</m:t>
+            </m:r>
+          </m:sup>
+          <m:e>
+            <m:r>
+              <w:rPr>
+                <w:rFonts w:ascii="Cambria Math" w:eastAsiaTheme="minorEastAsia" w:hAnsi="Cambria Math" w:cstheme="minorHAnsi"/>
+                <w:sz w:val="24"/>
+              </w:rPr>
+              <m:t>F</m:t>
+            </m:r>
+          </m:e>
+        </m:sPre>
+        <m:r>
+          <w:rPr>
+            <w:rFonts w:ascii="Cambria Math" w:eastAsiaTheme="minorEastAsia" w:hAnsi="Cambria Math" w:cstheme="minorHAnsi"/>
+            <w:sz w:val="24"/>
+          </w:rPr>
+          <m:t>=</m:t>
+        </m:r>
+        <m:sPre>
+          <m:sPrePr>
+            <m:ctrlPr>
+              <w:rPr>
+                <w:rFonts w:ascii="Cambria Math" w:eastAsiaTheme="minorEastAsia" w:hAnsi="Cambria Math" w:cstheme="minorHAnsi"/>
+                <w:i/>
+                <w:sz w:val="24"/>
+              </w:rPr>
+            </m:ctrlPr>
+          </m:sPrePr>
+          <m:sub>
+            <m:r>
+              <w:rPr>
+                <w:rFonts w:ascii="Cambria Math" w:eastAsiaTheme="minorEastAsia" w:hAnsi="Cambria Math" w:cstheme="minorHAnsi"/>
+                <w:sz w:val="24"/>
+              </w:rPr>
+              <m:t>i</m:t>
+            </m:r>
+          </m:sub>
+          <m:sup>
+            <m:r>
+              <w:rPr>
+                <w:rFonts w:ascii="Cambria Math" w:eastAsiaTheme="minorEastAsia" w:hAnsi="Cambria Math" w:cstheme="minorHAnsi"/>
+                <w:sz w:val="24"/>
+              </w:rPr>
+              <m:t>∞</m:t>
+            </m:r>
+          </m:sup>
+          <m:e>
+            <m:r>
+              <w:rPr>
+                <w:rFonts w:ascii="Cambria Math" w:eastAsiaTheme="minorEastAsia" w:hAnsi="Cambria Math" w:cstheme="minorHAnsi"/>
+                <w:sz w:val="24"/>
+              </w:rPr>
+              <m:t>F</m:t>
+            </m:r>
+          </m:e>
+        </m:sPre>
+      </m:oMath>
+      <w:r>
+        <w:rPr>
+          <w:rFonts w:eastAsiaTheme="minorEastAsia" w:cstheme="minorHAnsi"/>
+          <w:sz w:val="24"/>
+        </w:rPr>
+        <w:t>.</w:t>
+      </w:r>
+      <w:r>
+        <w:rPr>
+          <w:rFonts w:eastAsiaTheme="minorEastAsia" w:cstheme="minorHAnsi"/>
+          <w:sz w:val="24"/>
+        </w:rPr>
+        <w:t xml:space="preserve"> This is approximated for the mathematical prediction by </w:t>
+      </w:r>
+      <m:oMath>
+        <m:f>
+          <m:fPr>
+            <m:ctrlPr>
+              <w:rPr>
+                <w:rFonts w:ascii="Cambria Math" w:eastAsiaTheme="minorEastAsia" w:hAnsi="Cambria Math" w:cstheme="minorHAnsi"/>
+                <w:i/>
+                <w:sz w:val="24"/>
+              </w:rPr>
+            </m:ctrlPr>
+          </m:fPr>
+          <m:num>
+            <m:d>
+              <m:dPr>
+                <m:begChr m:val="|"/>
+                <m:endChr m:val="|"/>
+                <m:ctrlPr>
+                  <w:rPr>
+                    <w:rFonts w:ascii="Cambria Math" w:eastAsiaTheme="minorEastAsia" w:hAnsi="Cambria Math" w:cstheme="minorHAnsi"/>
+                    <w:i/>
+                    <w:sz w:val="24"/>
+                  </w:rPr>
+                </m:ctrlPr>
+              </m:dPr>
+              <m:e>
+                <m:sPre>
+                  <m:sPrePr>
+                    <m:ctrlPr>
+                      <w:rPr>
+                        <w:rFonts w:ascii="Cambria Math" w:eastAsiaTheme="minorEastAsia" w:hAnsi="Cambria Math" w:cstheme="minorHAnsi"/>
+                        <w:i/>
+                        <w:sz w:val="24"/>
+                      </w:rPr>
+                    </m:ctrlPr>
+                  </m:sPrePr>
+                  <m:sub>
+                    <m:r>
+                      <w:rPr>
+                        <w:rFonts w:ascii="Cambria Math" w:eastAsiaTheme="minorEastAsia" w:hAnsi="Cambria Math" w:cstheme="minorHAnsi"/>
+                        <w:sz w:val="24"/>
+                      </w:rPr>
+                      <m:t>i</m:t>
+                    </m:r>
+                  </m:sub>
+                  <m:sup>
+                    <m:r>
+                      <w:rPr>
+                        <w:rFonts w:ascii="Cambria Math" w:eastAsiaTheme="minorEastAsia" w:hAnsi="Cambria Math" w:cstheme="minorHAnsi"/>
+                        <w:sz w:val="24"/>
+                      </w:rPr>
+                      <m:t>k</m:t>
+                    </m:r>
+                  </m:sup>
+                  <m:e>
+                    <m:r>
+                      <w:rPr>
+                        <w:rFonts w:ascii="Cambria Math" w:eastAsiaTheme="minorEastAsia" w:hAnsi="Cambria Math" w:cstheme="minorHAnsi"/>
+                        <w:sz w:val="24"/>
+                      </w:rPr>
+                      <m:t>L</m:t>
+                    </m:r>
+                  </m:e>
+                </m:sPre>
+              </m:e>
+            </m:d>
+          </m:num>
+          <m:den>
+            <m:d>
+              <m:dPr>
+                <m:begChr m:val="|"/>
+                <m:endChr m:val="|"/>
+                <m:ctrlPr>
+                  <w:rPr>
+                    <w:rFonts w:ascii="Cambria Math" w:eastAsiaTheme="minorEastAsia" w:hAnsi="Cambria Math" w:cstheme="minorHAnsi"/>
+                    <w:i/>
+                    <w:sz w:val="24"/>
+                  </w:rPr>
+                </m:ctrlPr>
+              </m:dPr>
+              <m:e>
+                <m:sPre>
+                  <m:sPrePr>
+                    <m:ctrlPr>
+                      <w:rPr>
+                        <w:rFonts w:ascii="Cambria Math" w:eastAsiaTheme="minorEastAsia" w:hAnsi="Cambria Math" w:cstheme="minorHAnsi"/>
+                        <w:i/>
+                        <w:sz w:val="24"/>
+                      </w:rPr>
+                    </m:ctrlPr>
+                  </m:sPrePr>
+                  <m:sub>
+                    <m:r>
+                      <w:rPr>
+                        <w:rFonts w:ascii="Cambria Math" w:eastAsiaTheme="minorEastAsia" w:hAnsi="Cambria Math" w:cstheme="minorHAnsi"/>
+                        <w:sz w:val="24"/>
+                      </w:rPr>
+                      <m:t>i</m:t>
+                    </m:r>
+                  </m:sub>
+                  <m:sup>
+                    <m:r>
+                      <w:rPr>
+                        <w:rFonts w:ascii="Cambria Math" w:eastAsiaTheme="minorEastAsia" w:hAnsi="Cambria Math" w:cstheme="minorHAnsi"/>
+                        <w:sz w:val="24"/>
+                      </w:rPr>
+                      <m:t>∞</m:t>
+                    </m:r>
+                  </m:sup>
+                  <m:e>
+                    <m:r>
+                      <w:rPr>
+                        <w:rFonts w:ascii="Cambria Math" w:eastAsiaTheme="minorEastAsia" w:hAnsi="Cambria Math" w:cstheme="minorHAnsi"/>
+                        <w:sz w:val="24"/>
+                      </w:rPr>
+                      <m:t>L</m:t>
+                    </m:r>
+                  </m:e>
+                </m:sPre>
+              </m:e>
+            </m:d>
+          </m:den>
+        </m:f>
+        <m:r>
+          <w:rPr>
+            <w:rFonts w:ascii="Cambria Math" w:eastAsiaTheme="minorEastAsia" w:hAnsi="Cambria Math" w:cstheme="minorHAnsi"/>
+            <w:sz w:val="24"/>
+          </w:rPr>
+          <m:t>=0.99</m:t>
+        </m:r>
+      </m:oMath>
+      <w:r>
+        <w:rPr>
+          <w:rFonts w:eastAsiaTheme="minorEastAsia" w:cstheme="minorHAnsi"/>
+          <w:sz w:val="24"/>
+        </w:rPr>
+        <w:t xml:space="preserve"> and </w:t>
+      </w:r>
+      <m:oMath>
+        <m:f>
+          <m:fPr>
+            <m:ctrlPr>
+              <w:rPr>
+                <w:rFonts w:ascii="Cambria Math" w:eastAsiaTheme="minorEastAsia" w:hAnsi="Cambria Math" w:cstheme="minorHAnsi"/>
+                <w:i/>
+                <w:sz w:val="24"/>
+              </w:rPr>
+            </m:ctrlPr>
+          </m:fPr>
+          <m:num>
+            <m:d>
+              <m:dPr>
+                <m:begChr m:val="|"/>
+                <m:endChr m:val="|"/>
+                <m:ctrlPr>
+                  <w:rPr>
+                    <w:rFonts w:ascii="Cambria Math" w:eastAsiaTheme="minorEastAsia" w:hAnsi="Cambria Math" w:cstheme="minorHAnsi"/>
+                    <w:i/>
+                    <w:sz w:val="24"/>
+                  </w:rPr>
+                </m:ctrlPr>
+              </m:dPr>
+              <m:e>
+                <m:sPre>
+                  <m:sPrePr>
+                    <m:ctrlPr>
+                      <w:rPr>
+                        <w:rFonts w:ascii="Cambria Math" w:eastAsiaTheme="minorEastAsia" w:hAnsi="Cambria Math" w:cstheme="minorHAnsi"/>
+                        <w:i/>
+                        <w:sz w:val="24"/>
+                      </w:rPr>
+                    </m:ctrlPr>
+                  </m:sPrePr>
+                  <m:sub>
+                    <m:r>
+                      <w:rPr>
+                        <w:rFonts w:ascii="Cambria Math" w:eastAsiaTheme="minorEastAsia" w:hAnsi="Cambria Math" w:cstheme="minorHAnsi"/>
+                        <w:sz w:val="24"/>
+                      </w:rPr>
+                      <m:t>i</m:t>
+                    </m:r>
+                  </m:sub>
+                  <m:sup>
+                    <m:r>
+                      <w:rPr>
+                        <w:rFonts w:ascii="Cambria Math" w:eastAsiaTheme="minorEastAsia" w:hAnsi="Cambria Math" w:cstheme="minorHAnsi"/>
+                        <w:sz w:val="24"/>
+                      </w:rPr>
+                      <m:t>k</m:t>
+                    </m:r>
+                  </m:sup>
+                  <m:e>
+                    <m:r>
+                      <w:rPr>
+                        <w:rFonts w:ascii="Cambria Math" w:eastAsiaTheme="minorEastAsia" w:hAnsi="Cambria Math" w:cstheme="minorHAnsi"/>
+                        <w:sz w:val="24"/>
+                      </w:rPr>
+                      <m:t>F</m:t>
+                    </m:r>
+                  </m:e>
+                </m:sPre>
+              </m:e>
+            </m:d>
+          </m:num>
+          <m:den>
+            <m:d>
+              <m:dPr>
+                <m:begChr m:val="|"/>
+                <m:endChr m:val="|"/>
+                <m:ctrlPr>
+                  <w:rPr>
+                    <w:rFonts w:ascii="Cambria Math" w:eastAsiaTheme="minorEastAsia" w:hAnsi="Cambria Math" w:cstheme="minorHAnsi"/>
+                    <w:i/>
+                    <w:sz w:val="24"/>
+                  </w:rPr>
+                </m:ctrlPr>
+              </m:dPr>
+              <m:e>
+                <m:sPre>
+                  <m:sPrePr>
+                    <m:ctrlPr>
+                      <w:rPr>
+                        <w:rFonts w:ascii="Cambria Math" w:eastAsiaTheme="minorEastAsia" w:hAnsi="Cambria Math" w:cstheme="minorHAnsi"/>
+                        <w:i/>
+                        <w:sz w:val="24"/>
+                      </w:rPr>
+                    </m:ctrlPr>
+                  </m:sPrePr>
+                  <m:sub>
+                    <m:r>
+                      <w:rPr>
+                        <w:rFonts w:ascii="Cambria Math" w:eastAsiaTheme="minorEastAsia" w:hAnsi="Cambria Math" w:cstheme="minorHAnsi"/>
+                        <w:sz w:val="24"/>
+                      </w:rPr>
+                      <m:t>i</m:t>
+                    </m:r>
+                  </m:sub>
+                  <m:sup>
+                    <m:r>
+                      <w:rPr>
+                        <w:rFonts w:ascii="Cambria Math" w:eastAsiaTheme="minorEastAsia" w:hAnsi="Cambria Math" w:cstheme="minorHAnsi"/>
+                        <w:sz w:val="24"/>
+                      </w:rPr>
+                      <m:t>∞</m:t>
+                    </m:r>
+                  </m:sup>
+                  <m:e>
+                    <m:r>
+                      <w:rPr>
+                        <w:rFonts w:ascii="Cambria Math" w:eastAsiaTheme="minorEastAsia" w:hAnsi="Cambria Math" w:cstheme="minorHAnsi"/>
+                        <w:sz w:val="24"/>
+                      </w:rPr>
+                      <m:t>F</m:t>
+                    </m:r>
+                  </m:e>
+                </m:sPre>
+              </m:e>
+            </m:d>
+          </m:den>
+        </m:f>
+        <m:r>
+          <w:rPr>
+            <w:rFonts w:ascii="Cambria Math" w:eastAsiaTheme="minorEastAsia" w:hAnsi="Cambria Math" w:cstheme="minorHAnsi"/>
+            <w:sz w:val="24"/>
+          </w:rPr>
+          <m:t>=0.99</m:t>
+        </m:r>
+      </m:oMath>
+      <w:r>
+        <w:rPr>
+          <w:rFonts w:eastAsiaTheme="minorEastAsia" w:cstheme="minorHAnsi"/>
+          <w:sz w:val="24"/>
+        </w:rPr>
+        <w:t>.</w:t>
+      </w:r>
+      <w:r>
+        <w:rPr>
+          <w:rFonts w:eastAsiaTheme="minorEastAsia" w:cstheme="minorHAnsi"/>
+          <w:sz w:val="24"/>
+        </w:rPr>
+        <w:t xml:space="preserve"> </w:t>
+      </w:r>
+      <w:r>
+        <w:rPr>
+          <w:rFonts w:eastAsiaTheme="minorEastAsia" w:cstheme="minorHAnsi"/>
+          <w:sz w:val="24"/>
+        </w:rPr>
+        <w:t xml:space="preserve">The mathematical approximation predicts what seems to be logarithmic growth, while the simulation shows more linear growth for low </w:t>
+      </w:r>
+      <m:oMath>
+        <m:r>
+          <w:rPr>
+            <w:rFonts w:ascii="Cambria Math" w:eastAsiaTheme="minorEastAsia" w:hAnsi="Cambria Math" w:cstheme="minorHAnsi"/>
+            <w:sz w:val="24"/>
+          </w:rPr>
+          <m:t>P(L)</m:t>
+        </m:r>
+      </m:oMath>
+      <w:r>
+        <w:rPr>
+          <w:rFonts w:eastAsiaTheme="minorEastAsia" w:cstheme="minorHAnsi"/>
+          <w:sz w:val="24"/>
+        </w:rPr>
+        <w:t xml:space="preserve"> and </w:t>
+      </w:r>
+      <m:oMath>
+        <m:r>
+          <w:rPr>
+            <w:rFonts w:ascii="Cambria Math" w:eastAsiaTheme="minorEastAsia" w:hAnsi="Cambria Math" w:cstheme="minorHAnsi"/>
+            <w:sz w:val="24"/>
+          </w:rPr>
+          <m:t>P(F)</m:t>
+        </m:r>
+      </m:oMath>
+      <w:r>
+        <w:rPr>
+          <w:rFonts w:eastAsiaTheme="minorEastAsia" w:cstheme="minorHAnsi"/>
+          <w:sz w:val="24"/>
+        </w:rPr>
+        <w:t xml:space="preserve">. </w:t>
+      </w:r>
+      <w:r>
+        <w:rPr>
+          <w:rFonts w:eastAsiaTheme="minorEastAsia" w:cstheme="minorHAnsi"/>
+          <w:sz w:val="24"/>
+        </w:rPr>
+        <w:t>More data is needed to make an exact conclusion, however growth less than linear intuitively seems likely for a random network, as the shortest path between any two people</w:t>
+      </w:r>
+      <w:r>
+        <w:rPr>
+          <w:rFonts w:eastAsiaTheme="minorEastAsia" w:cstheme="minorHAnsi"/>
+          <w:sz w:val="24"/>
+        </w:rPr>
+        <w:t>, and thus the maximum number of timesteps for a post to become directly connected,</w:t>
+      </w:r>
+      <w:r>
+        <w:rPr>
+          <w:rFonts w:eastAsiaTheme="minorEastAsia" w:cstheme="minorHAnsi"/>
+          <w:sz w:val="24"/>
+        </w:rPr>
+        <w:t xml:space="preserve"> </w:t>
+      </w:r>
+      <w:r>
+        <w:rPr>
+          <w:rFonts w:eastAsiaTheme="minorEastAsia" w:cstheme="minorHAnsi"/>
+          <w:sz w:val="24"/>
+        </w:rPr>
+        <w:t xml:space="preserve">is likely be to </w:t>
+      </w:r>
+      <w:r>
+        <w:rPr>
+          <w:rFonts w:eastAsiaTheme="minorEastAsia" w:cstheme="minorHAnsi"/>
+          <w:sz w:val="24"/>
+        </w:rPr>
+        <w:t xml:space="preserve">much less than </w:t>
+      </w:r>
+      <m:oMath>
+        <m:r>
+          <w:rPr>
+            <w:rFonts w:ascii="Cambria Math" w:eastAsiaTheme="minorEastAsia" w:hAnsi="Cambria Math" w:cstheme="minorHAnsi"/>
+            <w:sz w:val="24"/>
+          </w:rPr>
+          <m:t>N</m:t>
+        </m:r>
+      </m:oMath>
+      <w:r>
+        <w:rPr>
+          <w:rFonts w:eastAsiaTheme="minorEastAsia" w:cstheme="minorHAnsi"/>
+          <w:sz w:val="24"/>
+        </w:rPr>
+        <w:t>.</w:t>
       </w:r>
     </w:p>
     <w:p>
       <w:pPr>
         <w:rPr>
-          <w:rFonts w:cstheme="minorHAnsi"/>
+          <w:rFonts w:eastAsiaTheme="minorEastAsia" w:cstheme="minorHAnsi"/>
           <w:sz w:val="24"/>
         </w:rPr>
       </w:pPr>
       <w:r>
         <w:rPr>
-          <w:rFonts w:cstheme="minorHAnsi"/>
-          <w:sz w:val="24"/>
-        </w:rPr>
-        <w:t>In this network, the set of follows resemble</w:t>
-      </w:r>
-      <w:r>
-        <w:rPr>
-          <w:rFonts w:cstheme="minorHAnsi"/>
-          <w:sz w:val="24"/>
-        </w:rPr>
-        <w:t>s a linear graph</w:t>
-      </w:r>
-      <w:r>
-        <w:rPr>
-          <w:rFonts w:cstheme="minorHAnsi"/>
-          <w:sz w:val="24"/>
-        </w:rPr>
-        <w:t xml:space="preserve">, with </w:t>
-      </w:r>
-      <w:r>
-        <w:rPr>
-          <w:rFonts w:cstheme="minorHAnsi"/>
-          <w:sz w:val="24"/>
-        </w:rPr>
-        <w:t>the last person</w:t>
-      </w:r>
-      <w:r>
-        <w:rPr>
-          <w:rFonts w:cstheme="minorHAnsi"/>
-          <w:sz w:val="24"/>
-        </w:rPr>
-        <w:t xml:space="preserve"> having one post. More precisely</w:t>
-      </w:r>
-      <w:r>
-        <w:rPr>
-          <w:rFonts w:cstheme="minorHAnsi"/>
-          <w:sz w:val="24"/>
-        </w:rPr>
-        <w:t>:</w:t>
+          <w:rFonts w:eastAsiaTheme="minorEastAsia" w:cstheme="minorHAnsi"/>
+          <w:sz w:val="24"/>
+        </w:rPr>
+        <w:lastRenderedPageBreak/>
+        <w:t xml:space="preserve">Overall, the mathematical approximation </w:t>
+      </w:r>
+      <w:r>
+        <w:rPr>
+          <w:rFonts w:eastAsiaTheme="minorEastAsia" w:cstheme="minorHAnsi"/>
+          <w:sz w:val="24"/>
+        </w:rPr>
+        <w:t>analyses</w:t>
+      </w:r>
+      <w:r>
+        <w:rPr>
+          <w:rFonts w:eastAsiaTheme="minorEastAsia" w:cstheme="minorHAnsi"/>
+          <w:sz w:val="24"/>
+        </w:rPr>
+        <w:t xml:space="preserve"> the measured results decently</w:t>
+      </w:r>
+      <w:r>
+        <w:rPr>
+          <w:rFonts w:eastAsiaTheme="minorEastAsia" w:cstheme="minorHAnsi"/>
+          <w:sz w:val="24"/>
+        </w:rPr>
+        <w:t xml:space="preserve">, but with definite flaws. Most notably, it cannot be used to accurately predict the timestep at which the simulation is completed; due to its </w:t>
+      </w:r>
+      <w:r>
+        <w:rPr>
+          <w:rFonts w:eastAsiaTheme="minorEastAsia" w:cstheme="minorHAnsi"/>
+          <w:sz w:val="24"/>
+        </w:rPr>
+        <w:t xml:space="preserve">unquantized, </w:t>
+      </w:r>
+      <w:r>
+        <w:rPr>
+          <w:rFonts w:eastAsiaTheme="minorEastAsia" w:cstheme="minorHAnsi"/>
+          <w:sz w:val="24"/>
+        </w:rPr>
+        <w:t xml:space="preserve">asymptotic nature, neither </w:t>
+      </w:r>
+      <m:oMath>
+        <m:f>
+          <m:fPr>
+            <m:ctrlPr>
+              <w:rPr>
+                <w:rFonts w:ascii="Cambria Math" w:eastAsiaTheme="minorEastAsia" w:hAnsi="Cambria Math" w:cstheme="minorHAnsi"/>
+                <w:i/>
+                <w:sz w:val="24"/>
+              </w:rPr>
+            </m:ctrlPr>
+          </m:fPr>
+          <m:num>
+            <m:d>
+              <m:dPr>
+                <m:begChr m:val="|"/>
+                <m:endChr m:val="|"/>
+                <m:ctrlPr>
+                  <w:rPr>
+                    <w:rFonts w:ascii="Cambria Math" w:eastAsiaTheme="minorEastAsia" w:hAnsi="Cambria Math" w:cstheme="minorHAnsi"/>
+                    <w:i/>
+                    <w:sz w:val="24"/>
+                  </w:rPr>
+                </m:ctrlPr>
+              </m:dPr>
+              <m:e>
+                <m:sPre>
+                  <m:sPrePr>
+                    <m:ctrlPr>
+                      <w:rPr>
+                        <w:rFonts w:ascii="Cambria Math" w:eastAsiaTheme="minorEastAsia" w:hAnsi="Cambria Math" w:cstheme="minorHAnsi"/>
+                        <w:i/>
+                        <w:sz w:val="24"/>
+                      </w:rPr>
+                    </m:ctrlPr>
+                  </m:sPrePr>
+                  <m:sub>
+                    <m:r>
+                      <w:rPr>
+                        <w:rFonts w:ascii="Cambria Math" w:eastAsiaTheme="minorEastAsia" w:hAnsi="Cambria Math" w:cstheme="minorHAnsi"/>
+                        <w:sz w:val="24"/>
+                      </w:rPr>
+                      <m:t>i</m:t>
+                    </m:r>
+                  </m:sub>
+                  <m:sup>
+                    <m:r>
+                      <w:rPr>
+                        <w:rFonts w:ascii="Cambria Math" w:eastAsiaTheme="minorEastAsia" w:hAnsi="Cambria Math" w:cstheme="minorHAnsi"/>
+                        <w:sz w:val="24"/>
+                      </w:rPr>
+                      <m:t>k</m:t>
+                    </m:r>
+                  </m:sup>
+                  <m:e>
+                    <m:r>
+                      <w:rPr>
+                        <w:rFonts w:ascii="Cambria Math" w:eastAsiaTheme="minorEastAsia" w:hAnsi="Cambria Math" w:cstheme="minorHAnsi"/>
+                        <w:sz w:val="24"/>
+                      </w:rPr>
+                      <m:t>L</m:t>
+                    </m:r>
+                  </m:e>
+                </m:sPre>
+              </m:e>
+            </m:d>
+          </m:num>
+          <m:den>
+            <m:d>
+              <m:dPr>
+                <m:begChr m:val="|"/>
+                <m:endChr m:val="|"/>
+                <m:ctrlPr>
+                  <w:rPr>
+                    <w:rFonts w:ascii="Cambria Math" w:eastAsiaTheme="minorEastAsia" w:hAnsi="Cambria Math" w:cstheme="minorHAnsi"/>
+                    <w:i/>
+                    <w:sz w:val="24"/>
+                  </w:rPr>
+                </m:ctrlPr>
+              </m:dPr>
+              <m:e>
+                <m:sPre>
+                  <m:sPrePr>
+                    <m:ctrlPr>
+                      <w:rPr>
+                        <w:rFonts w:ascii="Cambria Math" w:eastAsiaTheme="minorEastAsia" w:hAnsi="Cambria Math" w:cstheme="minorHAnsi"/>
+                        <w:i/>
+                        <w:sz w:val="24"/>
+                      </w:rPr>
+                    </m:ctrlPr>
+                  </m:sPrePr>
+                  <m:sub>
+                    <m:r>
+                      <w:rPr>
+                        <w:rFonts w:ascii="Cambria Math" w:eastAsiaTheme="minorEastAsia" w:hAnsi="Cambria Math" w:cstheme="minorHAnsi"/>
+                        <w:sz w:val="24"/>
+                      </w:rPr>
+                      <m:t>i</m:t>
+                    </m:r>
+                  </m:sub>
+                  <m:sup>
+                    <m:r>
+                      <w:rPr>
+                        <w:rFonts w:ascii="Cambria Math" w:eastAsiaTheme="minorEastAsia" w:hAnsi="Cambria Math" w:cstheme="minorHAnsi"/>
+                        <w:sz w:val="24"/>
+                      </w:rPr>
+                      <m:t>∞</m:t>
+                    </m:r>
+                  </m:sup>
+                  <m:e>
+                    <m:r>
+                      <w:rPr>
+                        <w:rFonts w:ascii="Cambria Math" w:eastAsiaTheme="minorEastAsia" w:hAnsi="Cambria Math" w:cstheme="minorHAnsi"/>
+                        <w:sz w:val="24"/>
+                      </w:rPr>
+                      <m:t>L</m:t>
+                    </m:r>
+                  </m:e>
+                </m:sPre>
+              </m:e>
+            </m:d>
+          </m:den>
+        </m:f>
+      </m:oMath>
+      <w:r>
+        <w:rPr>
+          <w:rFonts w:eastAsiaTheme="minorEastAsia" w:cstheme="minorHAnsi"/>
+          <w:sz w:val="24"/>
+        </w:rPr>
+        <w:t xml:space="preserve"> </w:t>
+      </w:r>
+      <w:r>
+        <w:rPr>
+          <w:rFonts w:eastAsiaTheme="minorEastAsia" w:cstheme="minorHAnsi"/>
+          <w:sz w:val="24"/>
+        </w:rPr>
+        <w:t>nor</w:t>
+      </w:r>
+      <w:r>
+        <w:rPr>
+          <w:rFonts w:eastAsiaTheme="minorEastAsia" w:cstheme="minorHAnsi"/>
+          <w:sz w:val="24"/>
+        </w:rPr>
+        <w:t xml:space="preserve">  </w:t>
+      </w:r>
+      <m:oMath>
+        <m:f>
+          <m:fPr>
+            <m:ctrlPr>
+              <w:rPr>
+                <w:rFonts w:ascii="Cambria Math" w:eastAsiaTheme="minorEastAsia" w:hAnsi="Cambria Math" w:cstheme="minorHAnsi"/>
+                <w:i/>
+                <w:sz w:val="24"/>
+              </w:rPr>
+            </m:ctrlPr>
+          </m:fPr>
+          <m:num>
+            <m:d>
+              <m:dPr>
+                <m:begChr m:val="|"/>
+                <m:endChr m:val="|"/>
+                <m:ctrlPr>
+                  <w:rPr>
+                    <w:rFonts w:ascii="Cambria Math" w:eastAsiaTheme="minorEastAsia" w:hAnsi="Cambria Math" w:cstheme="minorHAnsi"/>
+                    <w:i/>
+                    <w:sz w:val="24"/>
+                  </w:rPr>
+                </m:ctrlPr>
+              </m:dPr>
+              <m:e>
+                <m:sPre>
+                  <m:sPrePr>
+                    <m:ctrlPr>
+                      <w:rPr>
+                        <w:rFonts w:ascii="Cambria Math" w:eastAsiaTheme="minorEastAsia" w:hAnsi="Cambria Math" w:cstheme="minorHAnsi"/>
+                        <w:i/>
+                        <w:sz w:val="24"/>
+                      </w:rPr>
+                    </m:ctrlPr>
+                  </m:sPrePr>
+                  <m:sub>
+                    <m:r>
+                      <w:rPr>
+                        <w:rFonts w:ascii="Cambria Math" w:eastAsiaTheme="minorEastAsia" w:hAnsi="Cambria Math" w:cstheme="minorHAnsi"/>
+                        <w:sz w:val="24"/>
+                      </w:rPr>
+                      <m:t>i</m:t>
+                    </m:r>
+                  </m:sub>
+                  <m:sup>
+                    <m:r>
+                      <w:rPr>
+                        <w:rFonts w:ascii="Cambria Math" w:eastAsiaTheme="minorEastAsia" w:hAnsi="Cambria Math" w:cstheme="minorHAnsi"/>
+                        <w:sz w:val="24"/>
+                      </w:rPr>
+                      <m:t>k</m:t>
+                    </m:r>
+                  </m:sup>
+                  <m:e>
+                    <m:r>
+                      <w:rPr>
+                        <w:rFonts w:ascii="Cambria Math" w:eastAsiaTheme="minorEastAsia" w:hAnsi="Cambria Math" w:cstheme="minorHAnsi"/>
+                        <w:sz w:val="24"/>
+                      </w:rPr>
+                      <m:t>F</m:t>
+                    </m:r>
+                  </m:e>
+                </m:sPre>
+              </m:e>
+            </m:d>
+          </m:num>
+          <m:den>
+            <m:d>
+              <m:dPr>
+                <m:begChr m:val="|"/>
+                <m:endChr m:val="|"/>
+                <m:ctrlPr>
+                  <w:rPr>
+                    <w:rFonts w:ascii="Cambria Math" w:eastAsiaTheme="minorEastAsia" w:hAnsi="Cambria Math" w:cstheme="minorHAnsi"/>
+                    <w:i/>
+                    <w:sz w:val="24"/>
+                  </w:rPr>
+                </m:ctrlPr>
+              </m:dPr>
+              <m:e>
+                <m:sPre>
+                  <m:sPrePr>
+                    <m:ctrlPr>
+                      <w:rPr>
+                        <w:rFonts w:ascii="Cambria Math" w:eastAsiaTheme="minorEastAsia" w:hAnsi="Cambria Math" w:cstheme="minorHAnsi"/>
+                        <w:i/>
+                        <w:sz w:val="24"/>
+                      </w:rPr>
+                    </m:ctrlPr>
+                  </m:sPrePr>
+                  <m:sub>
+                    <m:r>
+                      <w:rPr>
+                        <w:rFonts w:ascii="Cambria Math" w:eastAsiaTheme="minorEastAsia" w:hAnsi="Cambria Math" w:cstheme="minorHAnsi"/>
+                        <w:sz w:val="24"/>
+                      </w:rPr>
+                      <m:t>i</m:t>
+                    </m:r>
+                  </m:sub>
+                  <m:sup>
+                    <m:r>
+                      <w:rPr>
+                        <w:rFonts w:ascii="Cambria Math" w:eastAsiaTheme="minorEastAsia" w:hAnsi="Cambria Math" w:cstheme="minorHAnsi"/>
+                        <w:sz w:val="24"/>
+                      </w:rPr>
+                      <m:t>∞</m:t>
+                    </m:r>
+                  </m:sup>
+                  <m:e>
+                    <m:r>
+                      <w:rPr>
+                        <w:rFonts w:ascii="Cambria Math" w:eastAsiaTheme="minorEastAsia" w:hAnsi="Cambria Math" w:cstheme="minorHAnsi"/>
+                        <w:sz w:val="24"/>
+                      </w:rPr>
+                      <m:t>F</m:t>
+                    </m:r>
+                  </m:e>
+                </m:sPre>
+              </m:e>
+            </m:d>
+          </m:den>
+        </m:f>
+      </m:oMath>
+      <w:r>
+        <w:rPr>
+          <w:rFonts w:eastAsiaTheme="minorEastAsia" w:cstheme="minorHAnsi"/>
+          <w:sz w:val="24"/>
+        </w:rPr>
+        <w:t xml:space="preserve"> reach 1, whereas such a state does occur in the real simulation. Additionally, its behaviour in the first few timesteps is inaccurate, as can be seen in figures 1 and 2, particularly when </w:t>
+      </w:r>
+      <m:oMath>
+        <m:r>
+          <w:rPr>
+            <w:rFonts w:ascii="Cambria Math" w:eastAsiaTheme="minorEastAsia" w:hAnsi="Cambria Math" w:cstheme="minorHAnsi"/>
+            <w:sz w:val="24"/>
+          </w:rPr>
+          <m:t>P(L)</m:t>
+        </m:r>
+      </m:oMath>
+      <w:r>
+        <w:rPr>
+          <w:rFonts w:eastAsiaTheme="minorEastAsia" w:cstheme="minorHAnsi"/>
+          <w:sz w:val="24"/>
+        </w:rPr>
+        <w:t xml:space="preserve"> and </w:t>
+      </w:r>
+      <m:oMath>
+        <m:r>
+          <w:rPr>
+            <w:rFonts w:ascii="Cambria Math" w:eastAsiaTheme="minorEastAsia" w:hAnsi="Cambria Math" w:cstheme="minorHAnsi"/>
+            <w:sz w:val="24"/>
+          </w:rPr>
+          <m:t>P(F)</m:t>
+        </m:r>
+      </m:oMath>
+      <w:r>
+        <w:rPr>
+          <w:rFonts w:eastAsiaTheme="minorEastAsia" w:cstheme="minorHAnsi"/>
+          <w:sz w:val="24"/>
+        </w:rPr>
+        <w:t xml:space="preserve"> are low.</w:t>
+      </w:r>
+      <w:r>
+        <w:rPr>
+          <w:rFonts w:eastAsiaTheme="minorEastAsia" w:cstheme="minorHAnsi"/>
+          <w:sz w:val="24"/>
+        </w:rPr>
+        <w:t xml:space="preserve"> Improvement of the prediction and elimination of these flaws is likely possible with a more advanced and rigorous analysis of the structure of the </w:t>
+      </w:r>
+      <w:r>
+        <w:rPr>
+          <w:rFonts w:eastAsiaTheme="minorEastAsia" w:cstheme="minorHAnsi"/>
+          <w:sz w:val="24"/>
+        </w:rPr>
+        <w:t xml:space="preserve">random </w:t>
+      </w:r>
+      <w:r>
+        <w:rPr>
+          <w:rFonts w:eastAsiaTheme="minorEastAsia" w:cstheme="minorHAnsi"/>
+          <w:sz w:val="24"/>
+        </w:rPr>
+        <w:t>network.</w:t>
       </w:r>
     </w:p>
     <w:p>
       <w:pPr>
+        <w:rPr>
+          <w:rFonts w:eastAsiaTheme="minorEastAsia" w:cstheme="minorHAnsi"/>
+          <w:sz w:val="24"/>
+        </w:rPr>
+      </w:pPr>
+    </w:p>
+    <w:p>
+      <w:pPr>
+        <w:rPr>
+          <w:rFonts w:asciiTheme="majorHAnsi" w:hAnsiTheme="majorHAnsi" w:cstheme="majorHAnsi"/>
+          <w:sz w:val="28"/>
+        </w:rPr>
+      </w:pPr>
+      <w:r>
+        <w:rPr>
+          <w:rFonts w:asciiTheme="majorHAnsi" w:hAnsiTheme="majorHAnsi" w:cstheme="majorHAnsi"/>
+          <w:sz w:val="28"/>
+        </w:rPr>
+        <w:t>Linear network structure</w:t>
+      </w:r>
+    </w:p>
+    <w:p>
+      <w:pPr>
+        <w:rPr>
+          <w:rFonts w:cstheme="minorHAnsi"/>
+          <w:sz w:val="24"/>
+        </w:rPr>
+      </w:pPr>
+      <w:r>
+        <w:rPr>
+          <w:rFonts w:cstheme="minorHAnsi"/>
+          <w:sz w:val="24"/>
+        </w:rPr>
+        <w:t>In this network, the set of follows resemble</w:t>
+      </w:r>
+      <w:r>
+        <w:rPr>
+          <w:rFonts w:cstheme="minorHAnsi"/>
+          <w:sz w:val="24"/>
+        </w:rPr>
+        <w:t>s a linear graph</w:t>
+      </w:r>
+      <w:r>
+        <w:rPr>
+          <w:rFonts w:cstheme="minorHAnsi"/>
+          <w:sz w:val="24"/>
+        </w:rPr>
+        <w:t xml:space="preserve">, with </w:t>
+      </w:r>
+      <w:r>
+        <w:rPr>
+          <w:rFonts w:cstheme="minorHAnsi"/>
+          <w:sz w:val="24"/>
+        </w:rPr>
+        <w:t>the last person</w:t>
+      </w:r>
+      <w:r>
+        <w:rPr>
+          <w:rFonts w:cstheme="minorHAnsi"/>
+          <w:sz w:val="24"/>
+        </w:rPr>
+        <w:t xml:space="preserve"> having one post. More precisely</w:t>
+      </w:r>
+      <w:r>
+        <w:rPr>
+          <w:rFonts w:cstheme="minorHAnsi"/>
+          <w:sz w:val="24"/>
+        </w:rPr>
+        <w:t>:</w:t>
+      </w:r>
+    </w:p>
+    <w:bookmarkStart w:id="1" w:name="_Hlk23001049"/>
+    <w:p>
+      <w:pPr>
         <w:jc w:val="center"/>
         <w:rPr>
           <w:rFonts w:eastAsiaTheme="minorEastAsia" w:cstheme="minorHAnsi"/>
@@ -10787,8 +14007,8 @@
         </w:rPr>
       </w:pPr>
       <m:oMath>
-        <m:sSub>
-          <m:sSubPr>
+        <m:sPre>
+          <m:sPrePr>
             <m:ctrlPr>
               <w:rPr>
                 <w:rFonts w:ascii="Cambria Math" w:eastAsiaTheme="minorEastAsia" w:hAnsi="Cambria Math" w:cstheme="minorHAnsi"/>
@@ -10796,7 +14016,25 @@
                 <w:sz w:val="24"/>
               </w:rPr>
             </m:ctrlPr>
-          </m:sSubPr>
+          </m:sPrePr>
+          <m:sub>
+            <m:r>
+              <w:rPr>
+                <w:rFonts w:ascii="Cambria Math" w:eastAsiaTheme="minorEastAsia" w:hAnsi="Cambria Math" w:cstheme="minorHAnsi"/>
+                <w:sz w:val="24"/>
+              </w:rPr>
+              <m:t>i</m:t>
+            </m:r>
+          </m:sub>
+          <m:sup>
+            <m:r>
+              <w:rPr>
+                <w:rFonts w:ascii="Cambria Math" w:eastAsiaTheme="minorEastAsia" w:hAnsi="Cambria Math" w:cstheme="minorHAnsi"/>
+                <w:sz w:val="24"/>
+              </w:rPr>
+              <m:t>0</m:t>
+            </m:r>
+          </m:sup>
           <m:e>
             <m:r>
               <w:rPr>
@@ -10806,16 +14044,8 @@
               <m:t>F</m:t>
             </m:r>
           </m:e>
-          <m:sub>
-            <m:r>
-              <w:rPr>
-                <w:rFonts w:ascii="Cambria Math" w:eastAsiaTheme="minorEastAsia" w:hAnsi="Cambria Math" w:cstheme="minorHAnsi"/>
-                <w:sz w:val="24"/>
-              </w:rPr>
-              <m:t>i</m:t>
-            </m:r>
-          </m:sub>
-        </m:sSub>
+        </m:sPre>
+        <w:bookmarkEnd w:id="1"/>
         <m:r>
           <w:rPr>
             <w:rFonts w:ascii="Cambria Math" w:eastAsiaTheme="minorEastAsia" w:hAnsi="Cambria Math" w:cstheme="minorHAnsi"/>
@@ -10881,7 +14111,164 @@
             <w:rFonts w:ascii="Cambria Math" w:eastAsiaTheme="minorEastAsia" w:hAnsi="Cambria Math" w:cstheme="minorHAnsi"/>
             <w:sz w:val="24"/>
           </w:rPr>
-          <m:t>1≤i&lt;N</m:t>
+          <m:t>1</m:t>
+        </m:r>
+        <m:r>
+          <w:rPr>
+            <w:rFonts w:ascii="Cambria Math" w:eastAsiaTheme="minorEastAsia" w:hAnsi="Cambria Math" w:cstheme="minorHAnsi"/>
+            <w:sz w:val="24"/>
+          </w:rPr>
+          <m:t>&lt;</m:t>
+        </m:r>
+        <m:r>
+          <w:rPr>
+            <w:rFonts w:ascii="Cambria Math" w:eastAsiaTheme="minorEastAsia" w:hAnsi="Cambria Math" w:cstheme="minorHAnsi"/>
+            <w:sz w:val="24"/>
+          </w:rPr>
+          <m:t>i</m:t>
+        </m:r>
+        <m:r>
+          <w:rPr>
+            <w:rFonts w:ascii="Cambria Math" w:eastAsiaTheme="minorEastAsia" w:hAnsi="Cambria Math" w:cstheme="minorHAnsi"/>
+            <w:sz w:val="24"/>
+          </w:rPr>
+          <m:t>≤</m:t>
+        </m:r>
+        <m:r>
+          <w:rPr>
+            <w:rFonts w:ascii="Cambria Math" w:eastAsiaTheme="minorEastAsia" w:hAnsi="Cambria Math" w:cstheme="minorHAnsi"/>
+            <w:sz w:val="24"/>
+          </w:rPr>
+          <m:t>N</m:t>
+        </m:r>
+      </m:oMath>
+    </w:p>
+    <w:p>
+      <w:pPr>
+        <w:jc w:val="center"/>
+        <w:rPr>
+          <w:rFonts w:eastAsiaTheme="minorEastAsia" w:cstheme="minorHAnsi"/>
+          <w:sz w:val="24"/>
+        </w:rPr>
+      </w:pPr>
+      <m:oMathPara>
+        <m:oMath>
+          <m:sPre>
+            <m:sPrePr>
+              <m:ctrlPr>
+                <w:rPr>
+                  <w:rFonts w:ascii="Cambria Math" w:eastAsiaTheme="minorEastAsia" w:hAnsi="Cambria Math" w:cstheme="minorHAnsi"/>
+                  <w:i/>
+                  <w:sz w:val="24"/>
+                </w:rPr>
+              </m:ctrlPr>
+            </m:sPrePr>
+            <m:sub>
+              <m:r>
+                <w:rPr>
+                  <w:rFonts w:ascii="Cambria Math" w:eastAsiaTheme="minorEastAsia" w:hAnsi="Cambria Math" w:cstheme="minorHAnsi"/>
+                  <w:sz w:val="24"/>
+                </w:rPr>
+                <m:t>1</m:t>
+              </m:r>
+            </m:sub>
+            <m:sup>
+              <m:r>
+                <w:rPr>
+                  <w:rFonts w:ascii="Cambria Math" w:eastAsiaTheme="minorEastAsia" w:hAnsi="Cambria Math" w:cstheme="minorHAnsi"/>
+                  <w:sz w:val="24"/>
+                </w:rPr>
+                <m:t>0</m:t>
+              </m:r>
+            </m:sup>
+            <m:e>
+              <m:r>
+                <w:rPr>
+                  <w:rFonts w:ascii="Cambria Math" w:eastAsiaTheme="minorEastAsia" w:hAnsi="Cambria Math" w:cstheme="minorHAnsi"/>
+                  <w:sz w:val="24"/>
+                </w:rPr>
+                <m:t>F</m:t>
+              </m:r>
+            </m:e>
+          </m:sPre>
+          <m:r>
+            <w:rPr>
+              <w:rFonts w:ascii="Cambria Math" w:eastAsiaTheme="minorEastAsia" w:hAnsi="Cambria Math" w:cstheme="minorHAnsi"/>
+              <w:sz w:val="24"/>
+            </w:rPr>
+            <m:t>=</m:t>
+          </m:r>
+          <m:r>
+            <w:rPr>
+              <w:rFonts w:ascii="Cambria Math" w:eastAsiaTheme="minorEastAsia" w:hAnsi="Cambria Math" w:cstheme="minorHAnsi"/>
+              <w:sz w:val="24"/>
+            </w:rPr>
+            <m:t>∅</m:t>
+          </m:r>
+        </m:oMath>
+      </m:oMathPara>
+    </w:p>
+    <w:p>
+      <w:pPr>
+        <w:jc w:val="center"/>
+        <w:rPr>
+          <w:rFonts w:eastAsiaTheme="minorEastAsia" w:cstheme="minorHAnsi"/>
+          <w:sz w:val="24"/>
+        </w:rPr>
+      </w:pPr>
+      <m:oMath>
+        <m:sPre>
+          <m:sPrePr>
+            <m:ctrlPr>
+              <w:rPr>
+                <w:rFonts w:ascii="Cambria Math" w:eastAsiaTheme="minorEastAsia" w:hAnsi="Cambria Math" w:cstheme="minorHAnsi"/>
+                <w:i/>
+                <w:sz w:val="24"/>
+              </w:rPr>
+            </m:ctrlPr>
+          </m:sPrePr>
+          <m:sub>
+            <m:r>
+              <w:rPr>
+                <w:rFonts w:ascii="Cambria Math" w:eastAsiaTheme="minorEastAsia" w:hAnsi="Cambria Math" w:cstheme="minorHAnsi"/>
+                <w:sz w:val="24"/>
+              </w:rPr>
+              <m:t>i</m:t>
+            </m:r>
+          </m:sub>
+          <m:sup/>
+          <m:e>
+            <m:r>
+              <w:rPr>
+                <w:rFonts w:ascii="Cambria Math" w:eastAsiaTheme="minorEastAsia" w:hAnsi="Cambria Math" w:cstheme="minorHAnsi"/>
+                <w:sz w:val="24"/>
+              </w:rPr>
+              <m:t>Q</m:t>
+            </m:r>
+          </m:e>
+        </m:sPre>
+        <m:r>
+          <w:rPr>
+            <w:rFonts w:ascii="Cambria Math" w:eastAsiaTheme="minorEastAsia" w:hAnsi="Cambria Math" w:cstheme="minorHAnsi"/>
+            <w:sz w:val="24"/>
+          </w:rPr>
+          <m:t>=∅</m:t>
+        </m:r>
+      </m:oMath>
+      <w:r>
+        <w:rPr>
+          <w:rFonts w:eastAsiaTheme="minorEastAsia" w:cstheme="minorHAnsi"/>
+          <w:sz w:val="24"/>
+        </w:rPr>
+        <w:t xml:space="preserve"> for </w:t>
+      </w:r>
+      <m:oMath>
+        <m:r>
+          <w:rPr>
+            <w:rFonts w:ascii="Cambria Math" w:eastAsiaTheme="minorEastAsia" w:hAnsi="Cambria Math" w:cstheme="minorHAnsi"/>
+            <w:sz w:val="24"/>
+          </w:rPr>
+          <m:t>1&lt;i≤N</m:t>
         </m:r>
       </m:oMath>
     </w:p>
@@ -10908,8 +14295,8 @@
               </m:ctrlPr>
             </m:dPr>
             <m:e>
-              <m:sSub>
-                <m:sSubPr>
+              <m:sPre>
+                <m:sPrePr>
                   <m:ctrlPr>
                     <w:rPr>
                       <w:rFonts w:ascii="Cambria Math" w:eastAsiaTheme="minorEastAsia" w:hAnsi="Cambria Math" w:cstheme="minorHAnsi"/>
@@ -10917,7 +14304,17 @@
                       <w:sz w:val="24"/>
                     </w:rPr>
                   </m:ctrlPr>
-                </m:sSubPr>
+                </m:sPrePr>
+                <m:sub>
+                  <m:r>
+                    <w:rPr>
+                      <w:rFonts w:ascii="Cambria Math" w:eastAsiaTheme="minorEastAsia" w:hAnsi="Cambria Math" w:cstheme="minorHAnsi"/>
+                      <w:sz w:val="24"/>
+                    </w:rPr>
+                    <m:t>1</m:t>
+                  </m:r>
+                </m:sub>
+                <m:sup/>
                 <m:e>
                   <m:r>
                     <w:rPr>
@@ -10927,16 +14324,7 @@
                     <m:t>Q</m:t>
                   </m:r>
                 </m:e>
-                <m:sub>
-                  <m:r>
-                    <w:rPr>
-                      <w:rFonts w:ascii="Cambria Math" w:eastAsiaTheme="minorEastAsia" w:hAnsi="Cambria Math" w:cstheme="minorHAnsi"/>
-                      <w:sz w:val="24"/>
-                    </w:rPr>
-                    <m:t>N</m:t>
-                  </m:r>
-                </m:sub>
-              </m:sSub>
+              </m:sPre>
             </m:e>
           </m:d>
           <m:r>
@@ -10944,18 +14332,90 @@
               <w:rFonts w:ascii="Cambria Math" w:eastAsiaTheme="minorEastAsia" w:hAnsi="Cambria Math" w:cstheme="minorHAnsi"/>
               <w:sz w:val="24"/>
             </w:rPr>
-            <m:t>=1</m:t>
+            <m:t>=</m:t>
+          </m:r>
+          <m:r>
+            <w:rPr>
+              <w:rFonts w:ascii="Cambria Math" w:eastAsiaTheme="minorEastAsia" w:hAnsi="Cambria Math" w:cstheme="minorHAnsi"/>
+              <w:sz w:val="24"/>
+            </w:rPr>
+            <m:t>{q}</m:t>
           </m:r>
         </m:oMath>
       </m:oMathPara>
     </w:p>
     <w:p>
       <w:pPr>
+        <w:jc w:val="center"/>
         <w:rPr>
           <w:rFonts w:eastAsiaTheme="minorEastAsia" w:cstheme="minorHAnsi"/>
           <w:sz w:val="24"/>
         </w:rPr>
       </w:pPr>
+      <m:oMathPara>
+        <m:oMath>
+          <m:sPre>
+            <m:sPrePr>
+              <m:ctrlPr>
+                <w:rPr>
+                  <w:rFonts w:ascii="Cambria Math" w:eastAsiaTheme="minorEastAsia" w:hAnsi="Cambria Math" w:cstheme="minorHAnsi"/>
+                  <w:i/>
+                  <w:sz w:val="24"/>
+                </w:rPr>
+              </m:ctrlPr>
+            </m:sPrePr>
+            <m:sub>
+              <m:r>
+                <w:rPr>
+                  <w:rFonts w:ascii="Cambria Math" w:eastAsiaTheme="minorEastAsia" w:hAnsi="Cambria Math" w:cstheme="minorHAnsi"/>
+                  <w:sz w:val="24"/>
+                </w:rPr>
+                <m:t>i</m:t>
+              </m:r>
+            </m:sub>
+            <m:sup>
+              <m:r>
+                <w:rPr>
+                  <w:rFonts w:ascii="Cambria Math" w:eastAsiaTheme="minorEastAsia" w:hAnsi="Cambria Math" w:cstheme="minorHAnsi"/>
+                  <w:sz w:val="24"/>
+                </w:rPr>
+                <m:t>0</m:t>
+              </m:r>
+            </m:sup>
+            <m:e>
+              <m:r>
+                <w:rPr>
+                  <w:rFonts w:ascii="Cambria Math" w:eastAsiaTheme="minorEastAsia" w:hAnsi="Cambria Math" w:cstheme="minorHAnsi"/>
+                  <w:sz w:val="24"/>
+                </w:rPr>
+                <m:t>L</m:t>
+              </m:r>
+            </m:e>
+          </m:sPre>
+          <m:r>
+            <w:rPr>
+              <w:rFonts w:ascii="Cambria Math" w:eastAsiaTheme="minorEastAsia" w:hAnsi="Cambria Math" w:cstheme="minorHAnsi"/>
+              <w:sz w:val="24"/>
+            </w:rPr>
+            <m:t>=</m:t>
+          </m:r>
+          <m:r>
+            <w:rPr>
+              <w:rFonts w:ascii="Cambria Math" w:eastAsiaTheme="minorEastAsia" w:hAnsi="Cambria Math" w:cstheme="minorHAnsi"/>
+              <w:sz w:val="24"/>
+            </w:rPr>
+            <m:t>∅</m:t>
+          </m:r>
+        </m:oMath>
+      </m:oMathPara>
+    </w:p>
+    <w:p>
+      <w:pPr>
+        <w:rPr>
+          <w:rFonts w:eastAsiaTheme="minorEastAsia" w:cstheme="minorHAnsi"/>
+          <w:sz w:val="24"/>
+        </w:rPr>
+      </w:pPr>
       <w:r>
         <w:rPr>
           <w:rFonts w:eastAsiaTheme="minorEastAsia" w:cstheme="minorHAnsi"/>
@@ -10977,6 +14437,1393 @@
         </w:rPr>
         <w:t>simple to analyse.</w:t>
       </w:r>
+    </w:p>
+    <w:p>
+      <w:pPr>
+        <w:rPr>
+          <w:rFonts w:eastAsiaTheme="minorEastAsia" w:cstheme="minorHAnsi"/>
+          <w:sz w:val="24"/>
+        </w:rPr>
+      </w:pPr>
+      <w:r>
+        <w:rPr>
+          <w:rFonts w:eastAsiaTheme="minorEastAsia" w:cstheme="minorHAnsi"/>
+          <w:sz w:val="24"/>
+        </w:rPr>
+        <w:t xml:space="preserve">For timestep 1, </w:t>
+      </w:r>
+      <m:oMath>
+        <m:sPre>
+          <m:sPrePr>
+            <m:ctrlPr>
+              <w:rPr>
+                <w:rFonts w:ascii="Cambria Math" w:eastAsiaTheme="minorEastAsia" w:hAnsi="Cambria Math" w:cstheme="minorHAnsi"/>
+                <w:i/>
+                <w:sz w:val="24"/>
+              </w:rPr>
+            </m:ctrlPr>
+          </m:sPrePr>
+          <m:sub>
+            <m:r>
+              <w:rPr>
+                <w:rFonts w:ascii="Cambria Math" w:eastAsiaTheme="minorEastAsia" w:hAnsi="Cambria Math" w:cstheme="minorHAnsi"/>
+                <w:sz w:val="24"/>
+              </w:rPr>
+              <m:t>i</m:t>
+            </m:r>
+          </m:sub>
+          <m:sup>
+            <m:r>
+              <w:rPr>
+                <w:rFonts w:ascii="Cambria Math" w:eastAsiaTheme="minorEastAsia" w:hAnsi="Cambria Math" w:cstheme="minorHAnsi"/>
+                <w:sz w:val="24"/>
+              </w:rPr>
+              <m:t>1</m:t>
+            </m:r>
+          </m:sup>
+          <m:e>
+            <m:r>
+              <w:rPr>
+                <w:rFonts w:ascii="Cambria Math" w:eastAsiaTheme="minorEastAsia" w:hAnsi="Cambria Math" w:cstheme="minorHAnsi"/>
+                <w:sz w:val="24"/>
+              </w:rPr>
+              <m:t>I</m:t>
+            </m:r>
+          </m:e>
+        </m:sPre>
+        <m:r>
+          <w:rPr>
+            <w:rFonts w:ascii="Cambria Math" w:eastAsiaTheme="minorEastAsia" w:hAnsi="Cambria Math" w:cstheme="minorHAnsi"/>
+            <w:sz w:val="24"/>
+          </w:rPr>
+          <m:t>=∅</m:t>
+        </m:r>
+      </m:oMath>
+      <w:r>
+        <w:rPr>
+          <w:rFonts w:eastAsiaTheme="minorEastAsia" w:cstheme="minorHAnsi"/>
+          <w:sz w:val="24"/>
+        </w:rPr>
+        <w:t xml:space="preserve"> for </w:t>
+      </w:r>
+      <m:oMath>
+        <m:r>
+          <w:rPr>
+            <w:rFonts w:ascii="Cambria Math" w:eastAsiaTheme="minorEastAsia" w:hAnsi="Cambria Math" w:cstheme="minorHAnsi"/>
+            <w:sz w:val="24"/>
+          </w:rPr>
+          <m:t>i≠2</m:t>
+        </m:r>
+      </m:oMath>
+      <w:r>
+        <w:rPr>
+          <w:rFonts w:eastAsiaTheme="minorEastAsia" w:cstheme="minorHAnsi"/>
+          <w:sz w:val="24"/>
+        </w:rPr>
+        <w:t xml:space="preserve">, and </w:t>
+      </w:r>
+      <m:oMath>
+        <m:sPre>
+          <m:sPrePr>
+            <m:ctrlPr>
+              <w:rPr>
+                <w:rFonts w:ascii="Cambria Math" w:eastAsiaTheme="minorEastAsia" w:hAnsi="Cambria Math" w:cstheme="minorHAnsi"/>
+                <w:i/>
+                <w:sz w:val="24"/>
+              </w:rPr>
+            </m:ctrlPr>
+          </m:sPrePr>
+          <m:sub>
+            <m:r>
+              <w:rPr>
+                <w:rFonts w:ascii="Cambria Math" w:eastAsiaTheme="minorEastAsia" w:hAnsi="Cambria Math" w:cstheme="minorHAnsi"/>
+                <w:sz w:val="24"/>
+              </w:rPr>
+              <m:t>2</m:t>
+            </m:r>
+          </m:sub>
+          <m:sup>
+            <m:r>
+              <w:rPr>
+                <w:rFonts w:ascii="Cambria Math" w:eastAsiaTheme="minorEastAsia" w:hAnsi="Cambria Math" w:cstheme="minorHAnsi"/>
+                <w:sz w:val="24"/>
+              </w:rPr>
+              <m:t>1</m:t>
+            </m:r>
+          </m:sup>
+          <m:e>
+            <m:r>
+              <w:rPr>
+                <w:rFonts w:ascii="Cambria Math" w:eastAsiaTheme="minorEastAsia" w:hAnsi="Cambria Math" w:cstheme="minorHAnsi"/>
+                <w:sz w:val="24"/>
+              </w:rPr>
+              <m:t>I</m:t>
+            </m:r>
+            <m:r>
+              <w:rPr>
+                <w:rFonts w:ascii="Cambria Math" w:eastAsiaTheme="minorEastAsia" w:hAnsi="Cambria Math" w:cstheme="minorHAnsi"/>
+                <w:sz w:val="24"/>
+              </w:rPr>
+              <m:t>=</m:t>
+            </m:r>
+            <m:sPre>
+              <m:sPrePr>
+                <m:ctrlPr>
+                  <w:rPr>
+                    <w:rFonts w:ascii="Cambria Math" w:eastAsiaTheme="minorEastAsia" w:hAnsi="Cambria Math" w:cstheme="minorHAnsi"/>
+                    <w:i/>
+                    <w:sz w:val="24"/>
+                  </w:rPr>
+                </m:ctrlPr>
+              </m:sPrePr>
+              <m:sub>
+                <m:r>
+                  <w:rPr>
+                    <w:rFonts w:ascii="Cambria Math" w:eastAsiaTheme="minorEastAsia" w:hAnsi="Cambria Math" w:cstheme="minorHAnsi"/>
+                    <w:sz w:val="24"/>
+                  </w:rPr>
+                  <m:t>1</m:t>
+                </m:r>
+              </m:sub>
+              <m:sup/>
+              <m:e>
+                <m:r>
+                  <w:rPr>
+                    <w:rFonts w:ascii="Cambria Math" w:eastAsiaTheme="minorEastAsia" w:hAnsi="Cambria Math" w:cstheme="minorHAnsi"/>
+                    <w:sz w:val="24"/>
+                  </w:rPr>
+                  <m:t>Q</m:t>
+                </m:r>
+              </m:e>
+            </m:sPre>
+          </m:e>
+        </m:sPre>
+      </m:oMath>
+      <w:r>
+        <w:rPr>
+          <w:rFonts w:eastAsiaTheme="minorEastAsia" w:cstheme="minorHAnsi"/>
+          <w:sz w:val="24"/>
+        </w:rPr>
+        <w:t>, th</w:t>
+      </w:r>
+      <w:r>
+        <w:rPr>
+          <w:rFonts w:eastAsiaTheme="minorEastAsia" w:cstheme="minorHAnsi"/>
+          <w:sz w:val="24"/>
+        </w:rPr>
+        <w:t>erefore</w:t>
+      </w:r>
+      <w:r>
+        <w:rPr>
+          <w:rFonts w:eastAsiaTheme="minorEastAsia" w:cstheme="minorHAnsi"/>
+          <w:sz w:val="24"/>
+        </w:rPr>
+        <w:t>:</w:t>
+      </w:r>
+    </w:p>
+    <w:p>
+      <w:pPr>
+        <w:rPr>
+          <w:rFonts w:eastAsiaTheme="minorEastAsia" w:cstheme="minorHAnsi"/>
+          <w:sz w:val="24"/>
+        </w:rPr>
+      </w:pPr>
+      <m:oMathPara>
+        <m:oMath>
+          <m:r>
+            <w:rPr>
+              <w:rFonts w:ascii="Cambria Math" w:eastAsiaTheme="minorEastAsia" w:hAnsi="Cambria Math" w:cstheme="minorHAnsi"/>
+              <w:sz w:val="24"/>
+            </w:rPr>
+            <m:t>P</m:t>
+          </m:r>
+          <m:d>
+            <m:dPr>
+              <m:ctrlPr>
+                <w:rPr>
+                  <w:rFonts w:ascii="Cambria Math" w:eastAsiaTheme="minorEastAsia" w:hAnsi="Cambria Math" w:cstheme="minorHAnsi"/>
+                  <w:i/>
+                  <w:sz w:val="24"/>
+                </w:rPr>
+              </m:ctrlPr>
+            </m:dPr>
+            <m:e>
+              <m:r>
+                <w:rPr>
+                  <w:rFonts w:ascii="Cambria Math" w:eastAsiaTheme="minorEastAsia" w:hAnsi="Cambria Math" w:cstheme="minorHAnsi"/>
+                  <w:sz w:val="24"/>
+                </w:rPr>
+                <m:t>q∈</m:t>
+              </m:r>
+              <m:sPre>
+                <m:sPrePr>
+                  <m:ctrlPr>
+                    <w:rPr>
+                      <w:rFonts w:ascii="Cambria Math" w:eastAsiaTheme="minorEastAsia" w:hAnsi="Cambria Math" w:cstheme="minorHAnsi"/>
+                      <w:i/>
+                      <w:sz w:val="24"/>
+                    </w:rPr>
+                  </m:ctrlPr>
+                </m:sPrePr>
+                <m:sub>
+                  <m:r>
+                    <w:rPr>
+                      <w:rFonts w:ascii="Cambria Math" w:eastAsiaTheme="minorEastAsia" w:hAnsi="Cambria Math" w:cstheme="minorHAnsi"/>
+                      <w:sz w:val="24"/>
+                    </w:rPr>
+                    <m:t>2</m:t>
+                  </m:r>
+                </m:sub>
+                <m:sup>
+                  <m:r>
+                    <w:rPr>
+                      <w:rFonts w:ascii="Cambria Math" w:eastAsiaTheme="minorEastAsia" w:hAnsi="Cambria Math" w:cstheme="minorHAnsi"/>
+                      <w:sz w:val="24"/>
+                    </w:rPr>
+                    <m:t>1</m:t>
+                  </m:r>
+                </m:sup>
+                <m:e>
+                  <m:r>
+                    <w:rPr>
+                      <w:rFonts w:ascii="Cambria Math" w:eastAsiaTheme="minorEastAsia" w:hAnsi="Cambria Math" w:cstheme="minorHAnsi"/>
+                      <w:sz w:val="24"/>
+                    </w:rPr>
+                    <m:t>L</m:t>
+                  </m:r>
+                </m:e>
+              </m:sPre>
+            </m:e>
+          </m:d>
+          <m:r>
+            <w:rPr>
+              <w:rFonts w:ascii="Cambria Math" w:eastAsiaTheme="minorEastAsia" w:hAnsi="Cambria Math" w:cstheme="minorHAnsi"/>
+              <w:sz w:val="24"/>
+            </w:rPr>
+            <m:t>=P(L)</m:t>
+          </m:r>
+        </m:oMath>
+      </m:oMathPara>
+    </w:p>
+    <w:p>
+      <w:pPr>
+        <w:rPr>
+          <w:rFonts w:eastAsiaTheme="minorEastAsia" w:cstheme="minorHAnsi"/>
+          <w:sz w:val="24"/>
+        </w:rPr>
+      </w:pPr>
+      <m:oMathPara>
+        <m:oMath>
+          <m:r>
+            <w:rPr>
+              <w:rFonts w:ascii="Cambria Math" w:eastAsiaTheme="minorEastAsia" w:hAnsi="Cambria Math" w:cstheme="minorHAnsi"/>
+              <w:sz w:val="24"/>
+            </w:rPr>
+            <m:t>P</m:t>
+          </m:r>
+          <m:d>
+            <m:dPr>
+              <m:ctrlPr>
+                <w:rPr>
+                  <w:rFonts w:ascii="Cambria Math" w:eastAsiaTheme="minorEastAsia" w:hAnsi="Cambria Math" w:cstheme="minorHAnsi"/>
+                  <w:i/>
+                  <w:sz w:val="24"/>
+                </w:rPr>
+              </m:ctrlPr>
+            </m:dPr>
+            <m:e>
+              <m:sSub>
+                <m:sSubPr>
+                  <m:ctrlPr>
+                    <w:rPr>
+                      <w:rFonts w:ascii="Cambria Math" w:eastAsiaTheme="minorEastAsia" w:hAnsi="Cambria Math" w:cstheme="minorHAnsi"/>
+                      <w:i/>
+                      <w:sz w:val="24"/>
+                    </w:rPr>
+                  </m:ctrlPr>
+                </m:sSubPr>
+                <m:e>
+                  <m:r>
+                    <w:rPr>
+                      <w:rFonts w:ascii="Cambria Math" w:eastAsiaTheme="minorEastAsia" w:hAnsi="Cambria Math" w:cstheme="minorHAnsi"/>
+                      <w:sz w:val="24"/>
+                    </w:rPr>
+                    <m:t>P</m:t>
+                  </m:r>
+                </m:e>
+                <m:sub>
+                  <m:r>
+                    <w:rPr>
+                      <w:rFonts w:ascii="Cambria Math" w:eastAsiaTheme="minorEastAsia" w:hAnsi="Cambria Math" w:cstheme="minorHAnsi"/>
+                      <w:sz w:val="24"/>
+                    </w:rPr>
+                    <m:t>1</m:t>
+                  </m:r>
+                </m:sub>
+              </m:sSub>
+              <m:r>
+                <w:rPr>
+                  <w:rFonts w:ascii="Cambria Math" w:eastAsiaTheme="minorEastAsia" w:hAnsi="Cambria Math" w:cstheme="minorHAnsi"/>
+                  <w:sz w:val="24"/>
+                </w:rPr>
+                <m:t>∈</m:t>
+              </m:r>
+              <m:sPre>
+                <m:sPrePr>
+                  <m:ctrlPr>
+                    <w:rPr>
+                      <w:rFonts w:ascii="Cambria Math" w:eastAsiaTheme="minorEastAsia" w:hAnsi="Cambria Math" w:cstheme="minorHAnsi"/>
+                      <w:i/>
+                      <w:sz w:val="24"/>
+                    </w:rPr>
+                  </m:ctrlPr>
+                </m:sPrePr>
+                <m:sub>
+                  <m:r>
+                    <w:rPr>
+                      <w:rFonts w:ascii="Cambria Math" w:eastAsiaTheme="minorEastAsia" w:hAnsi="Cambria Math" w:cstheme="minorHAnsi"/>
+                      <w:sz w:val="24"/>
+                    </w:rPr>
+                    <m:t>2</m:t>
+                  </m:r>
+                </m:sub>
+                <m:sup>
+                  <m:r>
+                    <w:rPr>
+                      <w:rFonts w:ascii="Cambria Math" w:eastAsiaTheme="minorEastAsia" w:hAnsi="Cambria Math" w:cstheme="minorHAnsi"/>
+                      <w:sz w:val="24"/>
+                    </w:rPr>
+                    <m:t>1</m:t>
+                  </m:r>
+                </m:sup>
+                <m:e>
+                  <m:r>
+                    <w:rPr>
+                      <w:rFonts w:ascii="Cambria Math" w:eastAsiaTheme="minorEastAsia" w:hAnsi="Cambria Math" w:cstheme="minorHAnsi"/>
+                      <w:sz w:val="24"/>
+                    </w:rPr>
+                    <m:t>F</m:t>
+                  </m:r>
+                </m:e>
+              </m:sPre>
+            </m:e>
+          </m:d>
+          <m:r>
+            <w:rPr>
+              <w:rFonts w:ascii="Cambria Math" w:eastAsiaTheme="minorEastAsia" w:hAnsi="Cambria Math" w:cstheme="minorHAnsi"/>
+              <w:sz w:val="24"/>
+            </w:rPr>
+            <m:t>=P(L)⋅P(F)</m:t>
+          </m:r>
+        </m:oMath>
+      </m:oMathPara>
+    </w:p>
+    <w:p>
+      <w:pPr>
+        <w:rPr>
+          <w:rFonts w:eastAsiaTheme="minorEastAsia" w:cstheme="minorHAnsi"/>
+          <w:sz w:val="24"/>
+        </w:rPr>
+      </w:pPr>
+      <w:r>
+        <w:rPr>
+          <w:rFonts w:eastAsiaTheme="minorEastAsia" w:cstheme="minorHAnsi"/>
+          <w:sz w:val="24"/>
+        </w:rPr>
+        <w:t>And in general:</w:t>
+      </w:r>
+    </w:p>
+    <w:p>
+      <w:pPr>
+        <w:rPr>
+          <w:rFonts w:eastAsiaTheme="minorEastAsia" w:cstheme="minorHAnsi"/>
+          <w:sz w:val="24"/>
+        </w:rPr>
+      </w:pPr>
+      <m:oMathPara>
+        <m:oMath>
+          <m:r>
+            <w:rPr>
+              <w:rFonts w:ascii="Cambria Math" w:eastAsiaTheme="minorEastAsia" w:hAnsi="Cambria Math" w:cstheme="minorHAnsi"/>
+              <w:sz w:val="24"/>
+            </w:rPr>
+            <m:t>P</m:t>
+          </m:r>
+          <m:d>
+            <m:dPr>
+              <m:ctrlPr>
+                <w:rPr>
+                  <w:rFonts w:ascii="Cambria Math" w:eastAsiaTheme="minorEastAsia" w:hAnsi="Cambria Math" w:cstheme="minorHAnsi"/>
+                  <w:i/>
+                  <w:sz w:val="24"/>
+                </w:rPr>
+              </m:ctrlPr>
+            </m:dPr>
+            <m:e>
+              <m:r>
+                <w:rPr>
+                  <w:rFonts w:ascii="Cambria Math" w:eastAsiaTheme="minorEastAsia" w:hAnsi="Cambria Math" w:cstheme="minorHAnsi"/>
+                  <w:sz w:val="24"/>
+                </w:rPr>
+                <m:t>q∈</m:t>
+              </m:r>
+              <m:sPre>
+                <m:sPrePr>
+                  <m:ctrlPr>
+                    <w:rPr>
+                      <w:rFonts w:ascii="Cambria Math" w:eastAsiaTheme="minorEastAsia" w:hAnsi="Cambria Math" w:cstheme="minorHAnsi"/>
+                      <w:i/>
+                      <w:sz w:val="24"/>
+                    </w:rPr>
+                  </m:ctrlPr>
+                </m:sPrePr>
+                <m:sub>
+                  <m:r>
+                    <w:rPr>
+                      <w:rFonts w:ascii="Cambria Math" w:eastAsiaTheme="minorEastAsia" w:hAnsi="Cambria Math" w:cstheme="minorHAnsi"/>
+                      <w:sz w:val="24"/>
+                    </w:rPr>
+                    <m:t>2</m:t>
+                  </m:r>
+                </m:sub>
+                <m:sup>
+                  <m:r>
+                    <w:rPr>
+                      <w:rFonts w:ascii="Cambria Math" w:eastAsiaTheme="minorEastAsia" w:hAnsi="Cambria Math" w:cstheme="minorHAnsi"/>
+                      <w:sz w:val="24"/>
+                    </w:rPr>
+                    <m:t>k</m:t>
+                  </m:r>
+                </m:sup>
+                <m:e>
+                  <m:r>
+                    <w:rPr>
+                      <w:rFonts w:ascii="Cambria Math" w:eastAsiaTheme="minorEastAsia" w:hAnsi="Cambria Math" w:cstheme="minorHAnsi"/>
+                      <w:sz w:val="24"/>
+                    </w:rPr>
+                    <m:t>L</m:t>
+                  </m:r>
+                </m:e>
+              </m:sPre>
+            </m:e>
+          </m:d>
+          <m:r>
+            <w:rPr>
+              <w:rFonts w:ascii="Cambria Math" w:eastAsiaTheme="minorEastAsia" w:hAnsi="Cambria Math" w:cstheme="minorHAnsi"/>
+              <w:sz w:val="24"/>
+            </w:rPr>
+            <m:t>=</m:t>
+          </m:r>
+          <m:r>
+            <w:rPr>
+              <w:rFonts w:ascii="Cambria Math" w:eastAsiaTheme="minorEastAsia" w:hAnsi="Cambria Math" w:cstheme="minorHAnsi"/>
+              <w:sz w:val="24"/>
+            </w:rPr>
+            <m:t>1-</m:t>
+          </m:r>
+          <m:sSup>
+            <m:sSupPr>
+              <m:ctrlPr>
+                <w:rPr>
+                  <w:rFonts w:ascii="Cambria Math" w:eastAsiaTheme="minorEastAsia" w:hAnsi="Cambria Math" w:cstheme="minorHAnsi"/>
+                  <w:i/>
+                  <w:sz w:val="24"/>
+                </w:rPr>
+              </m:ctrlPr>
+            </m:sSupPr>
+            <m:e>
+              <m:r>
+                <w:rPr>
+                  <w:rFonts w:ascii="Cambria Math" w:eastAsiaTheme="minorEastAsia" w:hAnsi="Cambria Math" w:cstheme="minorHAnsi"/>
+                  <w:sz w:val="24"/>
+                </w:rPr>
+                <m:t>(1-</m:t>
+              </m:r>
+              <m:r>
+                <w:rPr>
+                  <w:rFonts w:ascii="Cambria Math" w:eastAsiaTheme="minorEastAsia" w:hAnsi="Cambria Math" w:cstheme="minorHAnsi"/>
+                  <w:sz w:val="24"/>
+                </w:rPr>
+                <m:t>P</m:t>
+              </m:r>
+              <m:d>
+                <m:dPr>
+                  <m:ctrlPr>
+                    <w:rPr>
+                      <w:rFonts w:ascii="Cambria Math" w:eastAsiaTheme="minorEastAsia" w:hAnsi="Cambria Math" w:cstheme="minorHAnsi"/>
+                      <w:i/>
+                      <w:sz w:val="24"/>
+                    </w:rPr>
+                  </m:ctrlPr>
+                </m:dPr>
+                <m:e>
+                  <m:r>
+                    <w:rPr>
+                      <w:rFonts w:ascii="Cambria Math" w:eastAsiaTheme="minorEastAsia" w:hAnsi="Cambria Math" w:cstheme="minorHAnsi"/>
+                      <w:sz w:val="24"/>
+                    </w:rPr>
+                    <m:t>L</m:t>
+                  </m:r>
+                </m:e>
+              </m:d>
+              <m:r>
+                <w:rPr>
+                  <w:rFonts w:ascii="Cambria Math" w:eastAsiaTheme="minorEastAsia" w:hAnsi="Cambria Math" w:cstheme="minorHAnsi"/>
+                  <w:sz w:val="24"/>
+                </w:rPr>
+                <m:t>)</m:t>
+              </m:r>
+            </m:e>
+            <m:sup>
+              <m:r>
+                <w:rPr>
+                  <w:rFonts w:ascii="Cambria Math" w:eastAsiaTheme="minorEastAsia" w:hAnsi="Cambria Math" w:cstheme="minorHAnsi"/>
+                  <w:sz w:val="24"/>
+                </w:rPr>
+                <m:t>k</m:t>
+              </m:r>
+            </m:sup>
+          </m:sSup>
+        </m:oMath>
+      </m:oMathPara>
+    </w:p>
+    <w:p>
+      <w:pPr>
+        <w:rPr>
+          <w:rFonts w:eastAsiaTheme="minorEastAsia" w:cstheme="minorHAnsi"/>
+          <w:sz w:val="24"/>
+        </w:rPr>
+      </w:pPr>
+      <m:oMathPara>
+        <m:oMath>
+          <m:r>
+            <w:rPr>
+              <w:rFonts w:ascii="Cambria Math" w:eastAsiaTheme="minorEastAsia" w:hAnsi="Cambria Math" w:cstheme="minorHAnsi"/>
+              <w:sz w:val="24"/>
+            </w:rPr>
+            <m:t>P</m:t>
+          </m:r>
+          <m:d>
+            <m:dPr>
+              <m:ctrlPr>
+                <w:rPr>
+                  <w:rFonts w:ascii="Cambria Math" w:eastAsiaTheme="minorEastAsia" w:hAnsi="Cambria Math" w:cstheme="minorHAnsi"/>
+                  <w:i/>
+                  <w:sz w:val="24"/>
+                </w:rPr>
+              </m:ctrlPr>
+            </m:dPr>
+            <m:e>
+              <m:sSub>
+                <m:sSubPr>
+                  <m:ctrlPr>
+                    <w:rPr>
+                      <w:rFonts w:ascii="Cambria Math" w:eastAsiaTheme="minorEastAsia" w:hAnsi="Cambria Math" w:cstheme="minorHAnsi"/>
+                      <w:i/>
+                      <w:sz w:val="24"/>
+                    </w:rPr>
+                  </m:ctrlPr>
+                </m:sSubPr>
+                <m:e>
+                  <m:r>
+                    <w:rPr>
+                      <w:rFonts w:ascii="Cambria Math" w:eastAsiaTheme="minorEastAsia" w:hAnsi="Cambria Math" w:cstheme="minorHAnsi"/>
+                      <w:sz w:val="24"/>
+                    </w:rPr>
+                    <m:t>P</m:t>
+                  </m:r>
+                </m:e>
+                <m:sub>
+                  <m:r>
+                    <w:rPr>
+                      <w:rFonts w:ascii="Cambria Math" w:eastAsiaTheme="minorEastAsia" w:hAnsi="Cambria Math" w:cstheme="minorHAnsi"/>
+                      <w:sz w:val="24"/>
+                    </w:rPr>
+                    <m:t>1</m:t>
+                  </m:r>
+                </m:sub>
+              </m:sSub>
+              <m:r>
+                <w:rPr>
+                  <w:rFonts w:ascii="Cambria Math" w:eastAsiaTheme="minorEastAsia" w:hAnsi="Cambria Math" w:cstheme="minorHAnsi"/>
+                  <w:sz w:val="24"/>
+                </w:rPr>
+                <m:t>∈</m:t>
+              </m:r>
+              <m:sPre>
+                <m:sPrePr>
+                  <m:ctrlPr>
+                    <w:rPr>
+                      <w:rFonts w:ascii="Cambria Math" w:eastAsiaTheme="minorEastAsia" w:hAnsi="Cambria Math" w:cstheme="minorHAnsi"/>
+                      <w:i/>
+                      <w:sz w:val="24"/>
+                    </w:rPr>
+                  </m:ctrlPr>
+                </m:sPrePr>
+                <m:sub>
+                  <m:r>
+                    <w:rPr>
+                      <w:rFonts w:ascii="Cambria Math" w:eastAsiaTheme="minorEastAsia" w:hAnsi="Cambria Math" w:cstheme="minorHAnsi"/>
+                      <w:sz w:val="24"/>
+                    </w:rPr>
+                    <m:t>2</m:t>
+                  </m:r>
+                </m:sub>
+                <m:sup>
+                  <m:r>
+                    <w:rPr>
+                      <w:rFonts w:ascii="Cambria Math" w:eastAsiaTheme="minorEastAsia" w:hAnsi="Cambria Math" w:cstheme="minorHAnsi"/>
+                      <w:sz w:val="24"/>
+                    </w:rPr>
+                    <m:t>k</m:t>
+                  </m:r>
+                </m:sup>
+                <m:e>
+                  <m:r>
+                    <w:rPr>
+                      <w:rFonts w:ascii="Cambria Math" w:eastAsiaTheme="minorEastAsia" w:hAnsi="Cambria Math" w:cstheme="minorHAnsi"/>
+                      <w:sz w:val="24"/>
+                    </w:rPr>
+                    <m:t>F</m:t>
+                  </m:r>
+                </m:e>
+              </m:sPre>
+            </m:e>
+          </m:d>
+          <m:r>
+            <w:rPr>
+              <w:rFonts w:ascii="Cambria Math" w:eastAsiaTheme="minorEastAsia" w:hAnsi="Cambria Math" w:cstheme="minorHAnsi"/>
+              <w:sz w:val="24"/>
+            </w:rPr>
+            <m:t>=</m:t>
+          </m:r>
+          <m:r>
+            <w:rPr>
+              <w:rFonts w:ascii="Cambria Math" w:eastAsiaTheme="minorEastAsia" w:hAnsi="Cambria Math" w:cstheme="minorHAnsi"/>
+              <w:sz w:val="24"/>
+            </w:rPr>
+            <m:t>1-</m:t>
+          </m:r>
+          <m:sSup>
+            <m:sSupPr>
+              <m:ctrlPr>
+                <w:rPr>
+                  <w:rFonts w:ascii="Cambria Math" w:eastAsiaTheme="minorEastAsia" w:hAnsi="Cambria Math" w:cstheme="minorHAnsi"/>
+                  <w:i/>
+                  <w:sz w:val="24"/>
+                </w:rPr>
+              </m:ctrlPr>
+            </m:sSupPr>
+            <m:e>
+              <m:d>
+                <m:dPr>
+                  <m:ctrlPr>
+                    <w:rPr>
+                      <w:rFonts w:ascii="Cambria Math" w:eastAsiaTheme="minorEastAsia" w:hAnsi="Cambria Math" w:cstheme="minorHAnsi"/>
+                      <w:i/>
+                      <w:sz w:val="24"/>
+                    </w:rPr>
+                  </m:ctrlPr>
+                </m:dPr>
+                <m:e>
+                  <m:r>
+                    <w:rPr>
+                      <w:rFonts w:ascii="Cambria Math" w:eastAsiaTheme="minorEastAsia" w:hAnsi="Cambria Math" w:cstheme="minorHAnsi"/>
+                      <w:sz w:val="24"/>
+                    </w:rPr>
+                    <m:t>1-</m:t>
+                  </m:r>
+                  <m:r>
+                    <w:rPr>
+                      <w:rFonts w:ascii="Cambria Math" w:eastAsiaTheme="minorEastAsia" w:hAnsi="Cambria Math" w:cstheme="minorHAnsi"/>
+                      <w:sz w:val="24"/>
+                    </w:rPr>
+                    <m:t>P</m:t>
+                  </m:r>
+                  <m:d>
+                    <m:dPr>
+                      <m:ctrlPr>
+                        <w:rPr>
+                          <w:rFonts w:ascii="Cambria Math" w:eastAsiaTheme="minorEastAsia" w:hAnsi="Cambria Math" w:cstheme="minorHAnsi"/>
+                          <w:i/>
+                          <w:sz w:val="24"/>
+                        </w:rPr>
+                      </m:ctrlPr>
+                    </m:dPr>
+                    <m:e>
+                      <m:r>
+                        <w:rPr>
+                          <w:rFonts w:ascii="Cambria Math" w:eastAsiaTheme="minorEastAsia" w:hAnsi="Cambria Math" w:cstheme="minorHAnsi"/>
+                          <w:sz w:val="24"/>
+                        </w:rPr>
+                        <m:t>L</m:t>
+                      </m:r>
+                    </m:e>
+                  </m:d>
+                  <m:r>
+                    <w:rPr>
+                      <w:rFonts w:ascii="Cambria Math" w:eastAsiaTheme="minorEastAsia" w:hAnsi="Cambria Math" w:cstheme="minorHAnsi"/>
+                      <w:sz w:val="24"/>
+                    </w:rPr>
+                    <m:t>⋅P</m:t>
+                  </m:r>
+                  <m:d>
+                    <m:dPr>
+                      <m:ctrlPr>
+                        <w:rPr>
+                          <w:rFonts w:ascii="Cambria Math" w:eastAsiaTheme="minorEastAsia" w:hAnsi="Cambria Math" w:cstheme="minorHAnsi"/>
+                          <w:i/>
+                          <w:sz w:val="24"/>
+                        </w:rPr>
+                      </m:ctrlPr>
+                    </m:dPr>
+                    <m:e>
+                      <m:r>
+                        <w:rPr>
+                          <w:rFonts w:ascii="Cambria Math" w:eastAsiaTheme="minorEastAsia" w:hAnsi="Cambria Math" w:cstheme="minorHAnsi"/>
+                          <w:sz w:val="24"/>
+                        </w:rPr>
+                        <m:t>F</m:t>
+                      </m:r>
+                    </m:e>
+                  </m:d>
+                </m:e>
+              </m:d>
+            </m:e>
+            <m:sup>
+              <m:r>
+                <w:rPr>
+                  <w:rFonts w:ascii="Cambria Math" w:eastAsiaTheme="minorEastAsia" w:hAnsi="Cambria Math" w:cstheme="minorHAnsi"/>
+                  <w:sz w:val="24"/>
+                </w:rPr>
+                <m:t>k</m:t>
+              </m:r>
+            </m:sup>
+          </m:sSup>
+        </m:oMath>
+      </m:oMathPara>
+    </w:p>
+    <w:p>
+      <w:pPr>
+        <w:rPr>
+          <w:rFonts w:eastAsiaTheme="minorEastAsia" w:cstheme="minorHAnsi"/>
+          <w:sz w:val="24"/>
+        </w:rPr>
+      </w:pPr>
+      <w:r>
+        <w:rPr>
+          <w:rFonts w:eastAsiaTheme="minorEastAsia" w:cstheme="minorHAnsi"/>
+          <w:sz w:val="24"/>
+        </w:rPr>
+        <w:t xml:space="preserve">Note that </w:t>
+      </w:r>
+      <w:r>
+        <w:rPr>
+          <w:rFonts w:eastAsiaTheme="minorEastAsia" w:cstheme="minorHAnsi"/>
+          <w:sz w:val="24"/>
+        </w:rPr>
+        <w:t xml:space="preserve">at timestep </w:t>
+      </w:r>
+      <m:oMath>
+        <m:r>
+          <w:rPr>
+            <w:rFonts w:ascii="Cambria Math" w:eastAsiaTheme="minorEastAsia" w:hAnsi="Cambria Math" w:cstheme="minorHAnsi"/>
+            <w:sz w:val="24"/>
+          </w:rPr>
+          <m:t>k</m:t>
+        </m:r>
+      </m:oMath>
+      <w:r>
+        <w:rPr>
+          <w:rFonts w:eastAsiaTheme="minorEastAsia" w:cstheme="minorHAnsi"/>
+          <w:sz w:val="24"/>
+        </w:rPr>
+        <w:t xml:space="preserve">, the maximum number of connections post </w:t>
+      </w:r>
+      <m:oMath>
+        <m:r>
+          <w:rPr>
+            <w:rFonts w:ascii="Cambria Math" w:eastAsiaTheme="minorEastAsia" w:hAnsi="Cambria Math" w:cstheme="minorHAnsi"/>
+            <w:sz w:val="24"/>
+          </w:rPr>
+          <m:t>q</m:t>
+        </m:r>
+      </m:oMath>
+      <w:r>
+        <w:rPr>
+          <w:rFonts w:eastAsiaTheme="minorEastAsia" w:cstheme="minorHAnsi"/>
+          <w:sz w:val="24"/>
+        </w:rPr>
+        <w:t xml:space="preserve"> may have propagated through is </w:t>
+      </w:r>
+      <m:oMath>
+        <m:r>
+          <w:rPr>
+            <w:rFonts w:ascii="Cambria Math" w:eastAsiaTheme="minorEastAsia" w:hAnsi="Cambria Math" w:cstheme="minorHAnsi"/>
+            <w:sz w:val="24"/>
+          </w:rPr>
+          <m:t>k+1</m:t>
+        </m:r>
+      </m:oMath>
+      <w:r>
+        <w:rPr>
+          <w:rFonts w:eastAsiaTheme="minorEastAsia" w:cstheme="minorHAnsi"/>
+          <w:sz w:val="24"/>
+        </w:rPr>
+        <w:t>;</w:t>
+      </w:r>
+      <w:r>
+        <w:rPr>
+          <w:rFonts w:eastAsiaTheme="minorEastAsia" w:cstheme="minorHAnsi"/>
+          <w:sz w:val="24"/>
+        </w:rPr>
+        <w:t xml:space="preserve"> </w:t>
+      </w:r>
+      <w:r>
+        <w:rPr>
+          <w:rFonts w:eastAsiaTheme="minorEastAsia" w:cstheme="minorHAnsi"/>
+          <w:sz w:val="24"/>
+        </w:rPr>
+        <w:t>hence</w:t>
+      </w:r>
+      <w:r>
+        <w:rPr>
+          <w:rFonts w:eastAsiaTheme="minorEastAsia" w:cstheme="minorHAnsi"/>
+          <w:sz w:val="24"/>
+        </w:rPr>
+        <w:t xml:space="preserve"> </w:t>
+      </w:r>
+      <m:oMath>
+        <m:r>
+          <w:rPr>
+            <w:rFonts w:ascii="Cambria Math" w:eastAsiaTheme="minorEastAsia" w:hAnsi="Cambria Math" w:cstheme="minorHAnsi"/>
+            <w:sz w:val="24"/>
+          </w:rPr>
+          <m:t>i</m:t>
+        </m:r>
+        <m:r>
+          <w:rPr>
+            <w:rFonts w:ascii="Cambria Math" w:eastAsiaTheme="minorEastAsia" w:hAnsi="Cambria Math" w:cstheme="minorHAnsi"/>
+            <w:sz w:val="24"/>
+          </w:rPr>
+          <m:t>&gt;</m:t>
+        </m:r>
+        <m:r>
+          <w:rPr>
+            <w:rFonts w:ascii="Cambria Math" w:eastAsiaTheme="minorEastAsia" w:hAnsi="Cambria Math" w:cstheme="minorHAnsi"/>
+            <w:sz w:val="24"/>
+          </w:rPr>
+          <m:t>k+1</m:t>
+        </m:r>
+        <m:r>
+          <w:rPr>
+            <w:rFonts w:ascii="Cambria Math" w:eastAsiaTheme="minorEastAsia" w:hAnsi="Cambria Math" w:cstheme="minorHAnsi"/>
+            <w:sz w:val="24"/>
+          </w:rPr>
+          <m:t>→</m:t>
+        </m:r>
+        <m:r>
+          <w:rPr>
+            <w:rFonts w:ascii="Cambria Math" w:eastAsiaTheme="minorEastAsia" w:hAnsi="Cambria Math" w:cstheme="minorHAnsi"/>
+            <w:sz w:val="24"/>
+          </w:rPr>
+          <m:t>(</m:t>
+        </m:r>
+        <m:sPre>
+          <m:sPrePr>
+            <m:ctrlPr>
+              <w:rPr>
+                <w:rFonts w:ascii="Cambria Math" w:eastAsiaTheme="minorEastAsia" w:hAnsi="Cambria Math" w:cstheme="minorHAnsi"/>
+                <w:i/>
+                <w:sz w:val="24"/>
+              </w:rPr>
+            </m:ctrlPr>
+          </m:sPrePr>
+          <m:sub>
+            <m:r>
+              <w:rPr>
+                <w:rFonts w:ascii="Cambria Math" w:eastAsiaTheme="minorEastAsia" w:hAnsi="Cambria Math" w:cstheme="minorHAnsi"/>
+                <w:sz w:val="24"/>
+              </w:rPr>
+              <m:t>i</m:t>
+            </m:r>
+          </m:sub>
+          <m:sup>
+            <m:r>
+              <w:rPr>
+                <w:rFonts w:ascii="Cambria Math" w:eastAsiaTheme="minorEastAsia" w:hAnsi="Cambria Math" w:cstheme="minorHAnsi"/>
+                <w:sz w:val="24"/>
+              </w:rPr>
+              <m:t>k</m:t>
+            </m:r>
+          </m:sup>
+          <m:e>
+            <m:r>
+              <w:rPr>
+                <w:rFonts w:ascii="Cambria Math" w:eastAsiaTheme="minorEastAsia" w:hAnsi="Cambria Math" w:cstheme="minorHAnsi"/>
+                <w:sz w:val="24"/>
+              </w:rPr>
+              <m:t>L</m:t>
+            </m:r>
+          </m:e>
+        </m:sPre>
+        <m:r>
+          <w:rPr>
+            <w:rFonts w:ascii="Cambria Math" w:eastAsiaTheme="minorEastAsia" w:hAnsi="Cambria Math" w:cstheme="minorHAnsi"/>
+            <w:sz w:val="24"/>
+          </w:rPr>
+          <m:t>=</m:t>
+        </m:r>
+        <m:sPre>
+          <m:sPrePr>
+            <m:ctrlPr>
+              <w:rPr>
+                <w:rFonts w:ascii="Cambria Math" w:eastAsiaTheme="minorEastAsia" w:hAnsi="Cambria Math" w:cstheme="minorHAnsi"/>
+                <w:i/>
+                <w:sz w:val="24"/>
+              </w:rPr>
+            </m:ctrlPr>
+          </m:sPrePr>
+          <m:sub>
+            <m:r>
+              <w:rPr>
+                <w:rFonts w:ascii="Cambria Math" w:eastAsiaTheme="minorEastAsia" w:hAnsi="Cambria Math" w:cstheme="minorHAnsi"/>
+                <w:sz w:val="24"/>
+              </w:rPr>
+              <m:t>i</m:t>
+            </m:r>
+          </m:sub>
+          <m:sup>
+            <m:r>
+              <w:rPr>
+                <w:rFonts w:ascii="Cambria Math" w:eastAsiaTheme="minorEastAsia" w:hAnsi="Cambria Math" w:cstheme="minorHAnsi"/>
+                <w:sz w:val="24"/>
+              </w:rPr>
+              <m:t>0</m:t>
+            </m:r>
+          </m:sup>
+          <m:e>
+            <m:r>
+              <w:rPr>
+                <w:rFonts w:ascii="Cambria Math" w:eastAsiaTheme="minorEastAsia" w:hAnsi="Cambria Math" w:cstheme="minorHAnsi"/>
+                <w:sz w:val="24"/>
+              </w:rPr>
+              <m:t>L</m:t>
+            </m:r>
+          </m:e>
+        </m:sPre>
+        <m:r>
+          <w:rPr>
+            <w:rFonts w:ascii="Cambria Math" w:eastAsiaTheme="minorEastAsia" w:hAnsi="Cambria Math" w:cstheme="minorHAnsi"/>
+            <w:sz w:val="24"/>
+          </w:rPr>
+          <m:t>)</m:t>
+        </m:r>
+        <m:r>
+          <w:rPr>
+            <w:rFonts w:ascii="Cambria Math" w:eastAsiaTheme="minorEastAsia" w:hAnsi="Cambria Math" w:cstheme="minorHAnsi"/>
+            <w:sz w:val="24"/>
+          </w:rPr>
+          <m:t>∧</m:t>
+        </m:r>
+        <m:r>
+          <w:rPr>
+            <w:rFonts w:ascii="Cambria Math" w:eastAsiaTheme="minorEastAsia" w:hAnsi="Cambria Math" w:cstheme="minorHAnsi"/>
+            <w:sz w:val="24"/>
+          </w:rPr>
+          <m:t>(</m:t>
+        </m:r>
+        <m:sPre>
+          <m:sPrePr>
+            <m:ctrlPr>
+              <w:rPr>
+                <w:rFonts w:ascii="Cambria Math" w:eastAsiaTheme="minorEastAsia" w:hAnsi="Cambria Math" w:cstheme="minorHAnsi"/>
+                <w:i/>
+                <w:sz w:val="24"/>
+              </w:rPr>
+            </m:ctrlPr>
+          </m:sPrePr>
+          <m:sub>
+            <m:r>
+              <w:rPr>
+                <w:rFonts w:ascii="Cambria Math" w:eastAsiaTheme="minorEastAsia" w:hAnsi="Cambria Math" w:cstheme="minorHAnsi"/>
+                <w:sz w:val="24"/>
+              </w:rPr>
+              <m:t>i</m:t>
+            </m:r>
+          </m:sub>
+          <m:sup>
+            <m:r>
+              <w:rPr>
+                <w:rFonts w:ascii="Cambria Math" w:eastAsiaTheme="minorEastAsia" w:hAnsi="Cambria Math" w:cstheme="minorHAnsi"/>
+                <w:sz w:val="24"/>
+              </w:rPr>
+              <m:t>k</m:t>
+            </m:r>
+          </m:sup>
+          <m:e>
+            <m:r>
+              <w:rPr>
+                <w:rFonts w:ascii="Cambria Math" w:eastAsiaTheme="minorEastAsia" w:hAnsi="Cambria Math" w:cstheme="minorHAnsi"/>
+                <w:sz w:val="24"/>
+              </w:rPr>
+              <m:t>F=</m:t>
+            </m:r>
+            <m:sPre>
+              <m:sPrePr>
+                <m:ctrlPr>
+                  <w:rPr>
+                    <w:rFonts w:ascii="Cambria Math" w:eastAsiaTheme="minorEastAsia" w:hAnsi="Cambria Math" w:cstheme="minorHAnsi"/>
+                    <w:i/>
+                    <w:sz w:val="24"/>
+                  </w:rPr>
+                </m:ctrlPr>
+              </m:sPrePr>
+              <m:sub>
+                <m:r>
+                  <w:rPr>
+                    <w:rFonts w:ascii="Cambria Math" w:eastAsiaTheme="minorEastAsia" w:hAnsi="Cambria Math" w:cstheme="minorHAnsi"/>
+                    <w:sz w:val="24"/>
+                  </w:rPr>
+                  <m:t>i</m:t>
+                </m:r>
+              </m:sub>
+              <m:sup>
+                <m:r>
+                  <w:rPr>
+                    <w:rFonts w:ascii="Cambria Math" w:eastAsiaTheme="minorEastAsia" w:hAnsi="Cambria Math" w:cstheme="minorHAnsi"/>
+                    <w:sz w:val="24"/>
+                  </w:rPr>
+                  <m:t>0</m:t>
+                </m:r>
+              </m:sup>
+              <m:e>
+                <m:r>
+                  <w:rPr>
+                    <w:rFonts w:ascii="Cambria Math" w:eastAsiaTheme="minorEastAsia" w:hAnsi="Cambria Math" w:cstheme="minorHAnsi"/>
+                    <w:sz w:val="24"/>
+                  </w:rPr>
+                  <m:t>F</m:t>
+                </m:r>
+              </m:e>
+            </m:sPre>
+          </m:e>
+        </m:sPre>
+        <m:r>
+          <w:rPr>
+            <w:rFonts w:ascii="Cambria Math" w:eastAsiaTheme="minorEastAsia" w:hAnsi="Cambria Math" w:cstheme="minorHAnsi"/>
+            <w:sz w:val="24"/>
+          </w:rPr>
+          <m:t>)</m:t>
+        </m:r>
+      </m:oMath>
+      <w:r>
+        <w:rPr>
+          <w:rFonts w:eastAsiaTheme="minorEastAsia" w:cstheme="minorHAnsi"/>
+          <w:sz w:val="24"/>
+        </w:rPr>
+        <w:t>.</w:t>
+      </w:r>
+    </w:p>
+    <w:p>
+      <w:pPr>
+        <w:rPr>
+          <w:rFonts w:eastAsiaTheme="minorEastAsia" w:cstheme="minorHAnsi"/>
+          <w:sz w:val="24"/>
+        </w:rPr>
+      </w:pPr>
+      <w:r>
+        <w:rPr>
+          <w:rFonts w:eastAsiaTheme="minorEastAsia" w:cstheme="minorHAnsi"/>
+          <w:sz w:val="24"/>
+        </w:rPr>
+        <w:t xml:space="preserve">Since the network is linear, </w:t>
+      </w:r>
+      <m:oMath>
+        <m:sPre>
+          <m:sPrePr>
+            <m:ctrlPr>
+              <w:rPr>
+                <w:rFonts w:ascii="Cambria Math" w:eastAsiaTheme="minorEastAsia" w:hAnsi="Cambria Math" w:cstheme="minorHAnsi"/>
+                <w:i/>
+                <w:sz w:val="24"/>
+              </w:rPr>
+            </m:ctrlPr>
+          </m:sPrePr>
+          <m:sub>
+            <m:r>
+              <w:rPr>
+                <w:rFonts w:ascii="Cambria Math" w:eastAsiaTheme="minorEastAsia" w:hAnsi="Cambria Math" w:cstheme="minorHAnsi"/>
+                <w:sz w:val="24"/>
+              </w:rPr>
+              <m:t>i</m:t>
+            </m:r>
+          </m:sub>
+          <m:sup>
+            <m:r>
+              <w:rPr>
+                <w:rFonts w:ascii="Cambria Math" w:eastAsiaTheme="minorEastAsia" w:hAnsi="Cambria Math" w:cstheme="minorHAnsi"/>
+                <w:sz w:val="24"/>
+              </w:rPr>
+              <m:t>k</m:t>
+            </m:r>
+          </m:sup>
+          <m:e>
+            <m:r>
+              <w:rPr>
+                <w:rFonts w:ascii="Cambria Math" w:eastAsiaTheme="minorEastAsia" w:hAnsi="Cambria Math" w:cstheme="minorHAnsi"/>
+                <w:sz w:val="24"/>
+              </w:rPr>
+              <m:t>I</m:t>
+            </m:r>
+          </m:e>
+        </m:sPre>
+        <m:r>
+          <w:rPr>
+            <w:rFonts w:ascii="Cambria Math" w:eastAsiaTheme="minorEastAsia" w:hAnsi="Cambria Math" w:cstheme="minorHAnsi"/>
+            <w:sz w:val="24"/>
+          </w:rPr>
+          <m:t>⊆</m:t>
+        </m:r>
+        <m:sPre>
+          <m:sPrePr>
+            <m:ctrlPr>
+              <w:rPr>
+                <w:rFonts w:ascii="Cambria Math" w:eastAsiaTheme="minorEastAsia" w:hAnsi="Cambria Math" w:cstheme="minorHAnsi"/>
+                <w:i/>
+                <w:sz w:val="24"/>
+              </w:rPr>
+            </m:ctrlPr>
+          </m:sPrePr>
+          <m:sub>
+            <m:r>
+              <w:rPr>
+                <w:rFonts w:ascii="Cambria Math" w:eastAsiaTheme="minorEastAsia" w:hAnsi="Cambria Math" w:cstheme="minorHAnsi"/>
+                <w:sz w:val="24"/>
+              </w:rPr>
+              <m:t>i</m:t>
+            </m:r>
+            <m:r>
+              <w:rPr>
+                <w:rFonts w:ascii="Cambria Math" w:eastAsiaTheme="minorEastAsia" w:hAnsi="Cambria Math" w:cstheme="minorHAnsi"/>
+                <w:sz w:val="24"/>
+              </w:rPr>
+              <m:t>-1</m:t>
+            </m:r>
+          </m:sub>
+          <m:sup>
+            <m:r>
+              <w:rPr>
+                <w:rFonts w:ascii="Cambria Math" w:eastAsiaTheme="minorEastAsia" w:hAnsi="Cambria Math" w:cstheme="minorHAnsi"/>
+                <w:sz w:val="24"/>
+              </w:rPr>
+              <m:t>k</m:t>
+            </m:r>
+            <m:r>
+              <w:rPr>
+                <w:rFonts w:ascii="Cambria Math" w:eastAsiaTheme="minorEastAsia" w:hAnsi="Cambria Math" w:cstheme="minorHAnsi"/>
+                <w:sz w:val="24"/>
+              </w:rPr>
+              <m:t>-1</m:t>
+            </m:r>
+          </m:sup>
+          <m:e>
+            <m:r>
+              <w:rPr>
+                <w:rFonts w:ascii="Cambria Math" w:eastAsiaTheme="minorEastAsia" w:hAnsi="Cambria Math" w:cstheme="minorHAnsi"/>
+                <w:sz w:val="24"/>
+              </w:rPr>
+              <m:t>I</m:t>
+            </m:r>
+          </m:e>
+        </m:sPre>
+      </m:oMath>
+      <w:r>
+        <w:rPr>
+          <w:rFonts w:eastAsiaTheme="minorEastAsia" w:cstheme="minorHAnsi"/>
+          <w:sz w:val="24"/>
+        </w:rPr>
+        <w:t>, and hence</w:t>
+      </w:r>
+      <w:r>
+        <w:rPr>
+          <w:rFonts w:eastAsiaTheme="minorEastAsia" w:cstheme="minorHAnsi"/>
+          <w:sz w:val="24"/>
+        </w:rPr>
+        <w:t>:</w:t>
+      </w:r>
+    </w:p>
+    <w:p>
+      <w:pPr>
+        <w:jc w:val="center"/>
+        <w:rPr>
+          <w:rFonts w:eastAsiaTheme="minorEastAsia" w:cstheme="minorHAnsi"/>
+          <w:sz w:val="24"/>
+        </w:rPr>
+      </w:pPr>
+      <m:oMath>
+        <m:r>
+          <w:rPr>
+            <w:rFonts w:ascii="Cambria Math" w:eastAsiaTheme="minorEastAsia" w:hAnsi="Cambria Math" w:cstheme="minorHAnsi"/>
+            <w:sz w:val="24"/>
+          </w:rPr>
+          <m:t>P</m:t>
+        </m:r>
+        <m:d>
+          <m:dPr>
+            <m:ctrlPr>
+              <w:rPr>
+                <w:rFonts w:ascii="Cambria Math" w:eastAsiaTheme="minorEastAsia" w:hAnsi="Cambria Math" w:cstheme="minorHAnsi"/>
+                <w:i/>
+                <w:sz w:val="24"/>
+              </w:rPr>
+            </m:ctrlPr>
+          </m:dPr>
+          <m:e>
+            <m:r>
+              <w:rPr>
+                <w:rFonts w:ascii="Cambria Math" w:eastAsiaTheme="minorEastAsia" w:hAnsi="Cambria Math" w:cstheme="minorHAnsi"/>
+                <w:sz w:val="24"/>
+              </w:rPr>
+              <m:t>q∈</m:t>
+            </m:r>
+            <m:sPre>
+              <m:sPrePr>
+                <m:ctrlPr>
+                  <w:rPr>
+                    <w:rFonts w:ascii="Cambria Math" w:eastAsiaTheme="minorEastAsia" w:hAnsi="Cambria Math" w:cstheme="minorHAnsi"/>
+                    <w:i/>
+                    <w:sz w:val="24"/>
+                  </w:rPr>
+                </m:ctrlPr>
+              </m:sPrePr>
+              <m:sub>
+                <m:r>
+                  <w:rPr>
+                    <w:rFonts w:ascii="Cambria Math" w:eastAsiaTheme="minorEastAsia" w:hAnsi="Cambria Math" w:cstheme="minorHAnsi"/>
+                    <w:sz w:val="24"/>
+                  </w:rPr>
+                  <m:t>i</m:t>
+                </m:r>
+              </m:sub>
+              <m:sup>
+                <m:r>
+                  <w:rPr>
+                    <w:rFonts w:ascii="Cambria Math" w:eastAsiaTheme="minorEastAsia" w:hAnsi="Cambria Math" w:cstheme="minorHAnsi"/>
+                    <w:sz w:val="24"/>
+                  </w:rPr>
+                  <m:t>k</m:t>
+                </m:r>
+              </m:sup>
+              <m:e>
+                <m:r>
+                  <w:rPr>
+                    <w:rFonts w:ascii="Cambria Math" w:eastAsiaTheme="minorEastAsia" w:hAnsi="Cambria Math" w:cstheme="minorHAnsi"/>
+                    <w:sz w:val="24"/>
+                  </w:rPr>
+                  <m:t>I</m:t>
+                </m:r>
+              </m:e>
+            </m:sPre>
+          </m:e>
+        </m:d>
+        <m:r>
+          <w:rPr>
+            <w:rFonts w:ascii="Cambria Math" w:eastAsiaTheme="minorEastAsia" w:hAnsi="Cambria Math" w:cstheme="minorHAnsi"/>
+            <w:sz w:val="24"/>
+          </w:rPr>
+          <m:t>=</m:t>
+        </m:r>
+        <m:r>
+          <w:rPr>
+            <w:rFonts w:ascii="Cambria Math" w:eastAsiaTheme="minorEastAsia" w:hAnsi="Cambria Math" w:cstheme="minorHAnsi"/>
+            <w:sz w:val="24"/>
+          </w:rPr>
+          <m:t>P(q∈</m:t>
+        </m:r>
+        <m:sPre>
+          <m:sPrePr>
+            <m:ctrlPr>
+              <w:rPr>
+                <w:rFonts w:ascii="Cambria Math" w:eastAsiaTheme="minorEastAsia" w:hAnsi="Cambria Math" w:cstheme="minorHAnsi"/>
+                <w:i/>
+                <w:sz w:val="24"/>
+              </w:rPr>
+            </m:ctrlPr>
+          </m:sPrePr>
+          <m:sub>
+            <m:r>
+              <w:rPr>
+                <w:rFonts w:ascii="Cambria Math" w:eastAsiaTheme="minorEastAsia" w:hAnsi="Cambria Math" w:cstheme="minorHAnsi"/>
+                <w:sz w:val="24"/>
+              </w:rPr>
+              <m:t>i</m:t>
+            </m:r>
+            <m:r>
+              <w:rPr>
+                <w:rFonts w:ascii="Cambria Math" w:eastAsiaTheme="minorEastAsia" w:hAnsi="Cambria Math" w:cstheme="minorHAnsi"/>
+                <w:sz w:val="24"/>
+              </w:rPr>
+              <m:t>-1</m:t>
+            </m:r>
+          </m:sub>
+          <m:sup>
+            <m:r>
+              <w:rPr>
+                <w:rFonts w:ascii="Cambria Math" w:eastAsiaTheme="minorEastAsia" w:hAnsi="Cambria Math" w:cstheme="minorHAnsi"/>
+                <w:sz w:val="24"/>
+              </w:rPr>
+              <m:t>k</m:t>
+            </m:r>
+            <m:r>
+              <w:rPr>
+                <w:rFonts w:ascii="Cambria Math" w:eastAsiaTheme="minorEastAsia" w:hAnsi="Cambria Math" w:cstheme="minorHAnsi"/>
+                <w:sz w:val="24"/>
+              </w:rPr>
+              <m:t>-1</m:t>
+            </m:r>
+          </m:sup>
+          <m:e>
+            <m:r>
+              <w:rPr>
+                <w:rFonts w:ascii="Cambria Math" w:eastAsiaTheme="minorEastAsia" w:hAnsi="Cambria Math" w:cstheme="minorHAnsi"/>
+                <w:sz w:val="24"/>
+              </w:rPr>
+              <m:t>L</m:t>
+            </m:r>
+          </m:e>
+        </m:sPre>
+        <m:r>
+          <w:rPr>
+            <w:rFonts w:ascii="Cambria Math" w:eastAsiaTheme="minorEastAsia" w:hAnsi="Cambria Math" w:cstheme="minorHAnsi"/>
+            <w:sz w:val="24"/>
+          </w:rPr>
+          <m:t>)</m:t>
+        </m:r>
+      </m:oMath>
+      <w:r>
+        <w:rPr>
+          <w:rFonts w:eastAsiaTheme="minorEastAsia" w:cstheme="minorHAnsi"/>
+          <w:sz w:val="24"/>
+        </w:rPr>
+        <w:t xml:space="preserve"> for </w:t>
+      </w:r>
+      <m:oMath>
+        <m:r>
+          <w:rPr>
+            <w:rFonts w:ascii="Cambria Math" w:eastAsiaTheme="minorEastAsia" w:hAnsi="Cambria Math" w:cstheme="minorHAnsi"/>
+            <w:sz w:val="24"/>
+          </w:rPr>
+          <m:t>3≤</m:t>
+        </m:r>
+        <m:r>
+          <w:rPr>
+            <w:rFonts w:ascii="Cambria Math" w:eastAsiaTheme="minorEastAsia" w:hAnsi="Cambria Math" w:cstheme="minorHAnsi"/>
+            <w:sz w:val="24"/>
+          </w:rPr>
+          <m:t>i≤N</m:t>
+        </m:r>
+      </m:oMath>
     </w:p>
     <w:p>
       <w:pPr>
@@ -11008,17 +15855,36 @@
           <w:sz w:val="24"/>
         </w:rPr>
       </w:pPr>
-      <w:r>
-        <w:rPr>
-          <w:rFonts w:eastAsiaTheme="minorEastAsia" w:cstheme="minorHAnsi"/>
-          <w:sz w:val="24"/>
-        </w:rPr>
-        <w:t>https://math.stackexchange.com/questions/1386527/expected-amount-of-repeats-in-a-random-sequence-of-integers</w:t>
-      </w:r>
+      <w:hyperlink r:id="rId17" w:history="1">
+        <w:r>
+          <w:rPr>
+            <w:rStyle w:val="Hyperlink"/>
+            <w:rFonts w:eastAsiaTheme="minorEastAsia" w:cstheme="minorHAnsi"/>
+            <w:sz w:val="24"/>
+          </w:rPr>
+          <w:t>https://math.stackexchange.com/questions/1386527/expected-amount-of-repeats-in-a-random-sequence-of-integers</w:t>
+        </w:r>
+      </w:hyperlink>
+    </w:p>
+    <w:p>
+      <w:pPr>
+        <w:rPr>
+          <w:rFonts w:eastAsiaTheme="minorEastAsia" w:cstheme="minorHAnsi"/>
+          <w:sz w:val="24"/>
+        </w:rPr>
+      </w:pPr>
+      <w:hyperlink r:id="rId18" w:history="1">
+        <w:r>
+          <w:rPr>
+            <w:rStyle w:val="Hyperlink"/>
+          </w:rPr>
+          <w:t>http://mathworld.wolfram.com/LogisticEquation.html</w:t>
+        </w:r>
+      </w:hyperlink>
     </w:p>
     <w:sectPr>
       <w:pgSz w:w="11906" w:h="16838"/>
-      <w:pgMar w:top="1440" w:right="1440" w:bottom="1440" w:left="1440" w:header="708" w:footer="708" w:gutter="0"/>
+      <w:pgMar w:top="720" w:right="720" w:bottom="720" w:left="720" w:header="708" w:footer="708" w:gutter="0"/>
       <w:cols w:space="708"/>
       <w:docGrid w:linePitch="360"/>
     </w:sectPr>
@@ -11624,6 +16490,48 @@
       <w:szCs w:val="18"/>
     </w:rPr>
   </w:style>
+  <w:style w:type="paragraph" w:styleId="Caption">
+    <w:name w:val="caption"/>
+    <w:basedOn w:val="Normal"/>
+    <w:next w:val="Normal"/>
+    <w:uiPriority w:val="35"/>
+    <w:unhideWhenUsed/>
+    <w:qFormat/>
+    <w:rsid w:val="00902EDD"/>
+    <w:pPr>
+      <w:spacing w:after="200" w:line="240" w:lineRule="auto"/>
+    </w:pPr>
+    <w:rPr>
+      <w:i/>
+      <w:iCs/>
+      <w:color w:val="44546A" w:themeColor="text2"/>
+      <w:sz w:val="18"/>
+      <w:szCs w:val="18"/>
+    </w:rPr>
+  </w:style>
+  <w:style w:type="character" w:styleId="Hyperlink">
+    <w:name w:val="Hyperlink"/>
+    <w:basedOn w:val="DefaultParagraphFont"/>
+    <w:uiPriority w:val="99"/>
+    <w:unhideWhenUsed/>
+    <w:rsid w:val="008A7AF9"/>
+    <w:rPr>
+      <w:color w:val="0563C1" w:themeColor="hyperlink"/>
+      <w:u w:val="single"/>
+    </w:rPr>
+  </w:style>
+  <w:style w:type="character" w:styleId="UnresolvedMention">
+    <w:name w:val="Unresolved Mention"/>
+    <w:basedOn w:val="DefaultParagraphFont"/>
+    <w:uiPriority w:val="99"/>
+    <w:semiHidden/>
+    <w:unhideWhenUsed/>
+    <w:rsid w:val="008A7AF9"/>
+    <w:rPr>
+      <w:color w:val="605E5C"/>
+      <w:shd w:val="clear" w:color="auto" w:fill="E1DFDD"/>
+    </w:rPr>
+  </w:style>
 </w:styles>
 </file>
 

--- a/Assignment/Investigation and report.docx
+++ b/Assignment/Investigation and report.docx
@@ -766,23 +766,7 @@
           <w:sz w:val="24"/>
         </w:rPr>
         <w:tab/>
-        <w:t xml:space="preserve">set of people selected by simulation timestep </w:t>
-      </w:r>
-      <m:oMath>
-        <m:r>
-          <w:rPr>
-            <w:rFonts w:ascii="Cambria Math" w:eastAsiaTheme="minorEastAsia" w:hAnsi="Cambria Math" w:cstheme="minorHAnsi"/>
-            <w:sz w:val="24"/>
-          </w:rPr>
-          <m:t>k</m:t>
-        </m:r>
-      </m:oMath>
-      <w:r>
-        <w:rPr>
-          <w:rFonts w:eastAsiaTheme="minorEastAsia" w:cstheme="minorHAnsi"/>
-          <w:sz w:val="24"/>
-        </w:rPr>
-        <w:t xml:space="preserve"> to be followed by person </w:t>
+        <w:t xml:space="preserve">set of people selected by simulation to be followed by person </w:t>
       </w:r>
       <m:oMath>
         <m:r>
@@ -962,23 +946,7 @@
           <w:sz w:val="24"/>
         </w:rPr>
         <w:tab/>
-        <w:t xml:space="preserve">set of posts selected by simulation timestep </w:t>
-      </w:r>
-      <m:oMath>
-        <m:r>
-          <w:rPr>
-            <w:rFonts w:ascii="Cambria Math" w:eastAsiaTheme="minorEastAsia" w:hAnsi="Cambria Math" w:cstheme="minorHAnsi"/>
-            <w:sz w:val="24"/>
-          </w:rPr>
-          <m:t>k</m:t>
-        </m:r>
-      </m:oMath>
-      <w:r>
-        <w:rPr>
-          <w:rFonts w:eastAsiaTheme="minorEastAsia" w:cstheme="minorHAnsi"/>
-          <w:sz w:val="24"/>
-        </w:rPr>
-        <w:t xml:space="preserve"> to be liked by person </w:t>
+        <w:t xml:space="preserve">set of posts selected by simulation to be liked by person </w:t>
       </w:r>
       <m:oMath>
         <m:r>
@@ -1066,22 +1034,6 @@
             <w:sz w:val="24"/>
           </w:rPr>
           <m:t>i</m:t>
-        </m:r>
-      </m:oMath>
-      <w:r>
-        <w:rPr>
-          <w:rFonts w:eastAsiaTheme="minorEastAsia" w:cstheme="minorHAnsi"/>
-          <w:sz w:val="24"/>
-        </w:rPr>
-        <w:t xml:space="preserve"> at timestep </w:t>
-      </w:r>
-      <m:oMath>
-        <m:r>
-          <w:rPr>
-            <w:rFonts w:ascii="Cambria Math" w:eastAsiaTheme="minorEastAsia" w:hAnsi="Cambria Math" w:cstheme="minorHAnsi"/>
-            <w:sz w:val="24"/>
-          </w:rPr>
-          <m:t>k</m:t>
         </m:r>
       </m:oMath>
       <w:r>
@@ -1978,8 +1930,6 @@
                   </m:r>
                 </m:e>
               </m:sPre>
-              <w:bookmarkStart w:id="0" w:name="_GoBack"/>
-              <w:bookmarkEnd w:id="0"/>
               <m:r>
                 <w:rPr>
                   <w:rFonts w:ascii="Cambria Math" w:eastAsiaTheme="minorEastAsia" w:hAnsi="Cambria Math" w:cstheme="minorHAnsi"/>
@@ -2946,7 +2896,7 @@
                 <w:rFonts w:ascii="Cambria Math" w:eastAsiaTheme="minorEastAsia" w:hAnsi="Cambria Math" w:cstheme="minorHAnsi"/>
                 <w:sz w:val="24"/>
               </w:rPr>
-              <m:t>k</m:t>
+              <m:t>0</m:t>
             </m:r>
           </m:sup>
           <m:e>
@@ -2993,7 +2943,7 @@
                 <w:rFonts w:ascii="Cambria Math" w:eastAsiaTheme="minorEastAsia" w:hAnsi="Cambria Math" w:cstheme="minorHAnsi"/>
                 <w:sz w:val="24"/>
               </w:rPr>
-              <m:t>k</m:t>
+              <m:t>0</m:t>
             </m:r>
           </m:sup>
           <m:e>
@@ -3051,7 +3001,21 @@
           <w:rFonts w:eastAsiaTheme="minorEastAsia" w:cstheme="minorHAnsi"/>
           <w:sz w:val="24"/>
         </w:rPr>
-        <w:t>, with further changes to the network structure made only by the simulation algorithm.</w:t>
+        <w:t>, with further changes to the network</w:t>
+      </w:r>
+      <w:r>
+        <w:rPr>
+          <w:rFonts w:eastAsiaTheme="minorEastAsia" w:cstheme="minorHAnsi"/>
+          <w:sz w:val="24"/>
+        </w:rPr>
+        <w:t xml:space="preserve"> </w:t>
+      </w:r>
+      <w:r>
+        <w:rPr>
+          <w:rFonts w:eastAsiaTheme="minorEastAsia" w:cstheme="minorHAnsi"/>
+          <w:sz w:val="24"/>
+        </w:rPr>
+        <w:t>made only by the simulation algorithm.</w:t>
       </w:r>
     </w:p>
     <w:p>
@@ -4554,21 +4518,21 @@
           <w:rFonts w:eastAsiaTheme="minorEastAsia" w:cstheme="minorHAnsi"/>
           <w:sz w:val="24"/>
         </w:rPr>
-        <w:t xml:space="preserve">derive solutions for </w:t>
-      </w:r>
-      <w:r>
-        <w:rPr>
-          <w:rFonts w:eastAsiaTheme="minorEastAsia" w:cstheme="minorHAnsi"/>
-          <w:sz w:val="24"/>
-        </w:rPr>
-        <w:t xml:space="preserve">certain </w:t>
-      </w:r>
-      <w:r>
-        <w:rPr>
-          <w:rFonts w:eastAsiaTheme="minorEastAsia" w:cstheme="minorHAnsi"/>
-          <w:sz w:val="24"/>
-        </w:rPr>
-        <w:t>structures</w:t>
+        <w:t xml:space="preserve">examine </w:t>
+      </w:r>
+      <w:r>
+        <w:rPr>
+          <w:rFonts w:eastAsiaTheme="minorEastAsia" w:cstheme="minorHAnsi"/>
+          <w:sz w:val="24"/>
+        </w:rPr>
+        <w:t xml:space="preserve">the </w:t>
+      </w:r>
+      <w:r>
+        <w:rPr>
+          <w:rFonts w:eastAsiaTheme="minorEastAsia" w:cstheme="minorHAnsi"/>
+          <w:sz w:val="24"/>
+        </w:rPr>
+        <w:t>behaviour for certain structures</w:t>
       </w:r>
       <w:r>
         <w:rPr>
@@ -5893,6 +5857,13 @@
               </w:rPr>
               <m:t>k</m:t>
             </m:r>
+            <m:r>
+              <w:rPr>
+                <w:rFonts w:ascii="Cambria Math" w:hAnsi="Cambria Math" w:cstheme="minorHAnsi"/>
+                <w:sz w:val="24"/>
+              </w:rPr>
+              <m:t>-1</m:t>
+            </m:r>
           </m:sup>
           <m:e>
             <m:r>
@@ -6186,7 +6157,21 @@
           <w:rFonts w:eastAsiaTheme="minorEastAsia" w:cstheme="minorHAnsi"/>
           <w:sz w:val="24"/>
         </w:rPr>
-        <w:t xml:space="preserve">, we approximate that the proportion </w:t>
+        <w:t xml:space="preserve">, we </w:t>
+      </w:r>
+      <w:r>
+        <w:rPr>
+          <w:rFonts w:eastAsiaTheme="minorEastAsia" w:cstheme="minorHAnsi"/>
+          <w:sz w:val="24"/>
+        </w:rPr>
+        <w:t>estimate</w:t>
+      </w:r>
+      <w:r>
+        <w:rPr>
+          <w:rFonts w:eastAsiaTheme="minorEastAsia" w:cstheme="minorHAnsi"/>
+          <w:sz w:val="24"/>
+        </w:rPr>
+        <w:t xml:space="preserve"> that the proportion </w:t>
       </w:r>
       <m:oMath>
         <m:f>
@@ -9146,23 +9131,7 @@
           <w:rFonts w:eastAsiaTheme="minorEastAsia" w:cstheme="minorHAnsi"/>
           <w:sz w:val="24"/>
         </w:rPr>
-        <w:t>, for which the netwo</w:t>
-      </w:r>
-      <w:proofErr w:type="spellStart"/>
-      <w:r>
-        <w:rPr>
-          <w:rFonts w:eastAsiaTheme="minorEastAsia" w:cstheme="minorHAnsi"/>
-          <w:sz w:val="24"/>
-        </w:rPr>
-        <w:t>rk</w:t>
-      </w:r>
-      <w:proofErr w:type="spellEnd"/>
-      <w:r>
-        <w:rPr>
-          <w:rFonts w:eastAsiaTheme="minorEastAsia" w:cstheme="minorHAnsi"/>
-          <w:sz w:val="24"/>
-        </w:rPr>
-        <w:t xml:space="preserve"> is likely to </w:t>
+        <w:t xml:space="preserve">, for which the network is likely to </w:t>
       </w:r>
       <w:r>
         <w:rPr>
@@ -10649,23 +10618,7 @@
           <w:rFonts w:eastAsiaTheme="minorEastAsia" w:cstheme="minorHAnsi"/>
           <w:sz w:val="24"/>
         </w:rPr>
-        <w:t xml:space="preserve"> a</w:t>
-      </w:r>
-      <w:proofErr w:type="spellStart"/>
-      <w:r>
-        <w:rPr>
-          <w:rFonts w:eastAsiaTheme="minorEastAsia" w:cstheme="minorHAnsi"/>
-          <w:sz w:val="24"/>
-        </w:rPr>
-        <w:t>nd</w:t>
-      </w:r>
-      <w:proofErr w:type="spellEnd"/>
-      <w:r>
-        <w:rPr>
-          <w:rFonts w:eastAsiaTheme="minorEastAsia" w:cstheme="minorHAnsi"/>
-          <w:sz w:val="24"/>
-        </w:rPr>
-        <w:t xml:space="preserve"> </w:t>
+        <w:t xml:space="preserve"> and </w:t>
       </w:r>
       <m:oMath>
         <m:sPre>
@@ -10704,23 +10657,7 @@
           <w:rFonts w:eastAsiaTheme="minorEastAsia" w:cstheme="minorHAnsi"/>
           <w:sz w:val="24"/>
         </w:rPr>
-        <w:t xml:space="preserve"> is non-</w:t>
-      </w:r>
-      <w:proofErr w:type="gramStart"/>
-      <w:r>
-        <w:rPr>
-          <w:rFonts w:eastAsiaTheme="minorEastAsia" w:cstheme="minorHAnsi"/>
-          <w:sz w:val="24"/>
-        </w:rPr>
-        <w:t>trivial, and</w:t>
-      </w:r>
-      <w:proofErr w:type="gramEnd"/>
-      <w:r>
-        <w:rPr>
-          <w:rFonts w:eastAsiaTheme="minorEastAsia" w:cstheme="minorHAnsi"/>
-          <w:sz w:val="24"/>
-        </w:rPr>
-        <w:t xml:space="preserve"> is left as an exercise for the reader.</w:t>
+        <w:t xml:space="preserve"> is non-trivial, and is left as an exercise for the reader.</w:t>
       </w:r>
       <w:r>
         <w:rPr>
@@ -10927,21 +10864,7 @@
             <w:rFonts w:ascii="Cambria Math" w:eastAsiaTheme="minorEastAsia" w:hAnsi="Cambria Math" w:cstheme="minorHAnsi"/>
             <w:sz w:val="24"/>
           </w:rPr>
-          <m:t>~N(</m:t>
-        </m:r>
-        <m:r>
-          <w:rPr>
-            <w:rFonts w:ascii="Cambria Math" w:eastAsiaTheme="minorEastAsia" w:hAnsi="Cambria Math" w:cstheme="minorHAnsi"/>
-            <w:sz w:val="24"/>
-          </w:rPr>
-          <m:t>2</m:t>
-        </m:r>
-        <m:r>
-          <w:rPr>
-            <w:rFonts w:ascii="Cambria Math" w:eastAsiaTheme="minorEastAsia" w:hAnsi="Cambria Math" w:cstheme="minorHAnsi"/>
-            <w:sz w:val="24"/>
-          </w:rPr>
-          <m:t xml:space="preserve">, </m:t>
+          <m:t xml:space="preserve">~N(2, </m:t>
         </m:r>
         <m:sSup>
           <m:sSupPr>
@@ -10987,2192 +10910,19 @@
         </w:rPr>
         <w:t>.</w:t>
       </w:r>
-    </w:p>
-    <w:p>
-      <w:pPr>
-        <w:rPr>
-          <w:rFonts w:eastAsiaTheme="minorEastAsia" w:cstheme="minorHAnsi"/>
-          <w:sz w:val="24"/>
-        </w:rPr>
-      </w:pPr>
-      <w:r>
-        <w:rPr>
-          <w:noProof/>
-        </w:rPr>
-        <mc:AlternateContent>
-          <mc:Choice Requires="wpg">
-            <w:drawing>
-              <wp:anchor distT="0" distB="0" distL="114300" distR="114300" simplePos="0" relativeHeight="251662336" behindDoc="0" locked="0" layoutInCell="1" allowOverlap="1">
-                <wp:simplePos x="0" y="0"/>
-                <wp:positionH relativeFrom="margin">
-                  <wp:posOffset>3330575</wp:posOffset>
-                </wp:positionH>
-                <wp:positionV relativeFrom="paragraph">
-                  <wp:posOffset>1878330</wp:posOffset>
-                </wp:positionV>
-                <wp:extent cx="3591560" cy="3028315"/>
-                <wp:effectExtent l="0" t="0" r="8890" b="635"/>
-                <wp:wrapSquare wrapText="bothSides"/>
-                <wp:docPr id="8" name="Group 8"/>
-                <wp:cNvGraphicFramePr/>
-                <a:graphic xmlns:a="http://schemas.openxmlformats.org/drawingml/2006/main">
-                  <a:graphicData uri="http://schemas.microsoft.com/office/word/2010/wordprocessingGroup">
-                    <wpg:wgp>
-                      <wpg:cNvGrpSpPr/>
-                      <wpg:grpSpPr>
-                        <a:xfrm>
-                          <a:off x="0" y="0"/>
-                          <a:ext cx="3591560" cy="3028315"/>
-                          <a:chOff x="-438617" y="257185"/>
-                          <a:chExt cx="3593981" cy="3028684"/>
-                        </a:xfrm>
-                      </wpg:grpSpPr>
-                      <pic:pic xmlns:pic="http://schemas.openxmlformats.org/drawingml/2006/picture">
-                        <pic:nvPicPr>
-                          <pic:cNvPr id="6" name="Picture 6"/>
-                          <pic:cNvPicPr>
-                            <a:picLocks noChangeAspect="1"/>
-                          </pic:cNvPicPr>
-                        </pic:nvPicPr>
-                        <pic:blipFill rotWithShape="1">
-                          <a:blip r:embed="rId5" cstate="print">
-                            <a:extLst>
-                              <a:ext uri="{28A0092B-C50C-407E-A947-70E740481C1C}">
-                                <a14:useLocalDpi xmlns:a14="http://schemas.microsoft.com/office/drawing/2010/main" val="0"/>
-                              </a:ext>
-                            </a:extLst>
-                          </a:blip>
-                          <a:srcRect l="6154" t="7941" r="6696" b="4834"/>
-                          <a:stretch/>
-                        </pic:blipFill>
-                        <pic:spPr>
-                          <a:xfrm>
-                            <a:off x="-438617" y="257185"/>
-                            <a:ext cx="3403596" cy="2850002"/>
-                          </a:xfrm>
-                          <a:prstGeom prst="rect">
-                            <a:avLst/>
-                          </a:prstGeom>
-                        </pic:spPr>
-                      </pic:pic>
-                      <wps:wsp>
-                        <wps:cNvPr id="1" name="Text Box 1"/>
-                        <wps:cNvSpPr txBox="1"/>
-                        <wps:spPr>
-                          <a:xfrm>
-                            <a:off x="-151137" y="3081401"/>
-                            <a:ext cx="3306501" cy="204468"/>
-                          </a:xfrm>
-                          <a:prstGeom prst="rect">
-                            <a:avLst/>
-                          </a:prstGeom>
-                          <a:solidFill>
-                            <a:prstClr val="white"/>
-                          </a:solidFill>
-                          <a:ln>
-                            <a:noFill/>
-                          </a:ln>
-                        </wps:spPr>
-                        <wps:txbx>
-                          <w:txbxContent>
-                            <w:p>
-                              <w:pPr>
-                                <w:pStyle w:val="Caption"/>
-                                <w:rPr>
-                                  <w:noProof/>
-                                </w:rPr>
-                              </w:pPr>
-                              <w:r>
-                                <w:t xml:space="preserve">Figure </w:t>
-                              </w:r>
-                              <w:fldSimple w:instr=" SEQ Figure \* ARABIC ">
-                                <w:r>
-                                  <w:rPr>
-                                    <w:noProof/>
-                                  </w:rPr>
-                                  <w:t>1</w:t>
-                                </w:r>
-                              </w:fldSimple>
-                              <w:r>
-                                <w:t>b: simulation progress vs. connection completion.</w:t>
-                              </w:r>
-                            </w:p>
-                          </w:txbxContent>
-                        </wps:txbx>
-                        <wps:bodyPr rot="0" spcFirstLastPara="0" vertOverflow="overflow" horzOverflow="overflow" vert="horz" wrap="square" lIns="0" tIns="0" rIns="0" bIns="0" numCol="1" spcCol="0" rtlCol="0" fromWordArt="0" anchor="t" anchorCtr="0" forceAA="0" compatLnSpc="1">
-                          <a:prstTxWarp prst="textNoShape">
-                            <a:avLst/>
-                          </a:prstTxWarp>
-                          <a:noAutofit/>
-                        </wps:bodyPr>
-                      </wps:wsp>
-                    </wpg:wgp>
-                  </a:graphicData>
-                </a:graphic>
-                <wp14:sizeRelH relativeFrom="margin">
-                  <wp14:pctWidth>0</wp14:pctWidth>
-                </wp14:sizeRelH>
-                <wp14:sizeRelV relativeFrom="margin">
-                  <wp14:pctHeight>0</wp14:pctHeight>
-                </wp14:sizeRelV>
-              </wp:anchor>
-            </w:drawing>
-          </mc:Choice>
-          <mc:Fallback>
-            <w:pict>
-              <v:group id="Group 8" o:spid="_x0000_s1026" style="position:absolute;margin-left:262.25pt;margin-top:147.9pt;width:282.8pt;height:238.45pt;z-index:251662336;mso-position-horizontal-relative:margin;mso-width-relative:margin;mso-height-relative:margin" coordorigin="-4386,2571" coordsize="35939,30286" o:gfxdata="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">
-                <v:shapetype id="_x0000_t75" coordsize="21600,21600" o:spt="75" o:preferrelative="t" path="m@4@5l@4@11@9@11@9@5xe" filled="f" stroked="f">
-                  <v:stroke joinstyle="miter"/>
-                  <v:formulas>
-                    <v:f eqn="if lineDrawn pixelLineWidth 0"/>
-                    <v:f eqn="sum @0 1 0"/>
-                    <v:f eqn="sum 0 0 @1"/>
-                    <v:f eqn="prod @2 1 2"/>
-                    <v:f eqn="prod @3 21600 pixelWidth"/>
-                    <v:f eqn="prod @3 21600 pixelHeight"/>
-                    <v:f eqn="sum @0 0 1"/>
-                    <v:f eqn="prod @6 1 2"/>
-                    <v:f eqn="prod @7 21600 pixelWidth"/>
-                    <v:f eqn="sum @8 21600 0"/>
-                    <v:f eqn="prod @7 21600 pixelHeight"/>
-                    <v:f eqn="sum @10 21600 0"/>
-                  </v:formulas>
-                  <v:path o:extrusionok="f" gradientshapeok="t" o:connecttype="rect"/>
-                  <o:lock v:ext="edit" aspectratio="t"/>
-                </v:shapetype>
-                <v:shape id="Picture 6" o:spid="_x0000_s1027" type="#_x0000_t75" style="position:absolute;left:-4386;top:2571;width:34035;height:28500;visibility:visible;mso-wrap-style:square" o:gfxdata="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">
-                  <v:imagedata r:id="rId6" o:title="" croptop="5204f" cropbottom="3168f" cropleft="4033f" cropright="4388f"/>
-                </v:shape>
-                <v:shapetype id="_x0000_t202" coordsize="21600,21600" o:spt="202" path="m,l,21600r21600,l21600,xe">
-                  <v:stroke joinstyle="miter"/>
-                  <v:path gradientshapeok="t" o:connecttype="rect"/>
-                </v:shapetype>
-                <v:shape id="Text Box 1" o:spid="_x0000_s1028" type="#_x0000_t202" style="position:absolute;left:-1511;top:30814;width:33064;height:2044;visibility:visible;mso-wrap-style:square;v-text-anchor:top" o:gfxdata="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" stroked="f">
-                  <v:textbox inset="0,0,0,0">
-                    <w:txbxContent>
-                      <w:p>
-                        <w:pPr>
-                          <w:pStyle w:val="Caption"/>
-                          <w:rPr>
-                            <w:noProof/>
-                          </w:rPr>
-                        </w:pPr>
-                        <w:r>
-                          <w:t xml:space="preserve">Figure </w:t>
-                        </w:r>
-                        <w:fldSimple w:instr=" SEQ Figure \* ARABIC ">
-                          <w:r>
-                            <w:rPr>
-                              <w:noProof/>
-                            </w:rPr>
-                            <w:t>1</w:t>
-                          </w:r>
-                        </w:fldSimple>
-                        <w:r>
-                          <w:t>b: simulation progress vs. connection completion.</w:t>
-                        </w:r>
-                      </w:p>
-                    </w:txbxContent>
-                  </v:textbox>
-                </v:shape>
-                <w10:wrap type="square" anchorx="margin"/>
-              </v:group>
-            </w:pict>
-          </mc:Fallback>
-        </mc:AlternateContent>
-      </w:r>
-      <w:r>
-        <w:rPr>
-          <w:noProof/>
-        </w:rPr>
-        <mc:AlternateContent>
-          <mc:Choice Requires="wpg">
-            <w:drawing>
-              <wp:anchor distT="0" distB="0" distL="114300" distR="114300" simplePos="0" relativeHeight="251658240" behindDoc="0" locked="0" layoutInCell="1" allowOverlap="1">
-                <wp:simplePos x="0" y="0"/>
-                <wp:positionH relativeFrom="margin">
-                  <wp:posOffset>-60290</wp:posOffset>
-                </wp:positionH>
-                <wp:positionV relativeFrom="paragraph">
-                  <wp:posOffset>1880297</wp:posOffset>
-                </wp:positionV>
-                <wp:extent cx="3209925" cy="3275965"/>
-                <wp:effectExtent l="0" t="0" r="9525" b="635"/>
-                <wp:wrapSquare wrapText="bothSides"/>
-                <wp:docPr id="7" name="Group 7"/>
-                <wp:cNvGraphicFramePr/>
-                <a:graphic xmlns:a="http://schemas.openxmlformats.org/drawingml/2006/main">
-                  <a:graphicData uri="http://schemas.microsoft.com/office/word/2010/wordprocessingGroup">
-                    <wpg:wgp>
-                      <wpg:cNvGrpSpPr/>
-                      <wpg:grpSpPr>
-                        <a:xfrm>
-                          <a:off x="0" y="0"/>
-                          <a:ext cx="3209925" cy="3275964"/>
-                          <a:chOff x="170321" y="260452"/>
-                          <a:chExt cx="3376385" cy="3445989"/>
-                        </a:xfrm>
-                      </wpg:grpSpPr>
-                      <pic:pic xmlns:pic="http://schemas.openxmlformats.org/drawingml/2006/picture">
-                        <pic:nvPicPr>
-                          <pic:cNvPr id="3" name="Picture 3"/>
-                          <pic:cNvPicPr>
-                            <a:picLocks noChangeAspect="1"/>
-                          </pic:cNvPicPr>
-                        </pic:nvPicPr>
-                        <pic:blipFill rotWithShape="1">
-                          <a:blip r:embed="rId7" cstate="print">
-                            <a:extLst>
-                              <a:ext uri="{28A0092B-C50C-407E-A947-70E740481C1C}">
-                                <a14:useLocalDpi xmlns:a14="http://schemas.microsoft.com/office/drawing/2010/main" val="0"/>
-                              </a:ext>
-                            </a:extLst>
-                          </a:blip>
-                          <a:srcRect l="4584" t="7813" r="6688" b="3978"/>
-                          <a:stretch/>
-                        </pic:blipFill>
-                        <pic:spPr>
-                          <a:xfrm>
-                            <a:off x="170321" y="260452"/>
-                            <a:ext cx="3376385" cy="3012101"/>
-                          </a:xfrm>
-                          <a:prstGeom prst="rect">
-                            <a:avLst/>
-                          </a:prstGeom>
-                        </pic:spPr>
-                      </pic:pic>
-                      <wps:wsp>
-                        <wps:cNvPr id="5" name="Text Box 5"/>
-                        <wps:cNvSpPr txBox="1"/>
-                        <wps:spPr>
-                          <a:xfrm>
-                            <a:off x="371842" y="3231098"/>
-                            <a:ext cx="3144808" cy="475343"/>
-                          </a:xfrm>
-                          <a:prstGeom prst="rect">
-                            <a:avLst/>
-                          </a:prstGeom>
-                          <a:solidFill>
-                            <a:prstClr val="white"/>
-                          </a:solidFill>
-                          <a:ln>
-                            <a:noFill/>
-                          </a:ln>
-                        </wps:spPr>
-                        <wps:txbx>
-                          <w:txbxContent>
-                            <w:p>
-                              <w:pPr>
-                                <w:pStyle w:val="Caption"/>
-                                <w:rPr>
-                                  <w:rFonts w:cstheme="minorHAnsi"/>
-                                  <w:noProof/>
-                                  <w:sz w:val="24"/>
-                                </w:rPr>
-                              </w:pPr>
-                              <w:r>
-                                <w:t xml:space="preserve">Figure 1a: simulation progress vs. connection completion, using the mathematical </w:t>
-                              </w:r>
-                              <w:r>
-                                <w:t>prediction</w:t>
-                              </w:r>
-                              <w:r>
-                                <w:t xml:space="preserve">. The prediction was run until the </w:t>
-                              </w:r>
-                              <w:r>
-                                <w:t>connection completion reached 99%.</w:t>
-                              </w:r>
-                            </w:p>
-                          </w:txbxContent>
-                        </wps:txbx>
-                        <wps:bodyPr rot="0" spcFirstLastPara="0" vertOverflow="overflow" horzOverflow="overflow" vert="horz" wrap="square" lIns="0" tIns="0" rIns="0" bIns="0" numCol="1" spcCol="0" rtlCol="0" fromWordArt="0" anchor="t" anchorCtr="0" forceAA="0" compatLnSpc="1">
-                          <a:prstTxWarp prst="textNoShape">
-                            <a:avLst/>
-                          </a:prstTxWarp>
-                          <a:noAutofit/>
-                        </wps:bodyPr>
-                      </wps:wsp>
-                    </wpg:wgp>
-                  </a:graphicData>
-                </a:graphic>
-                <wp14:sizeRelH relativeFrom="margin">
-                  <wp14:pctWidth>0</wp14:pctWidth>
-                </wp14:sizeRelH>
-                <wp14:sizeRelV relativeFrom="margin">
-                  <wp14:pctHeight>0</wp14:pctHeight>
-                </wp14:sizeRelV>
-              </wp:anchor>
-            </w:drawing>
-          </mc:Choice>
-          <mc:Fallback>
-            <w:pict>
-              <v:group id="Group 7" o:spid="_x0000_s1029" style="position:absolute;margin-left:-4.75pt;margin-top:148.05pt;width:252.75pt;height:257.95pt;z-index:251658240;mso-position-horizontal-relative:margin;mso-width-relative:margin;mso-height-relative:margin" coordorigin="1703,2604" coordsize="33763,34459" o:gfxdata="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">
-                <v:shape id="Picture 3" o:spid="_x0000_s1030" type="#_x0000_t75" style="position:absolute;left:1703;top:2604;width:33764;height:30121;visibility:visible;mso-wrap-style:square" o:gfxdata="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">
-                  <v:imagedata r:id="rId8" o:title="" croptop="5120f" cropbottom="2607f" cropleft="3004f" cropright="4383f"/>
-                </v:shape>
-                <v:shape id="Text Box 5" o:spid="_x0000_s1031" type="#_x0000_t202" style="position:absolute;left:3718;top:32310;width:31448;height:4754;visibility:visible;mso-wrap-style:square;v-text-anchor:top" o:gfxdata="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" stroked="f">
-                  <v:textbox inset="0,0,0,0">
-                    <w:txbxContent>
-                      <w:p>
-                        <w:pPr>
-                          <w:pStyle w:val="Caption"/>
-                          <w:rPr>
-                            <w:rFonts w:cstheme="minorHAnsi"/>
-                            <w:noProof/>
-                            <w:sz w:val="24"/>
-                          </w:rPr>
-                        </w:pPr>
-                        <w:r>
-                          <w:t xml:space="preserve">Figure 1a: simulation progress vs. connection completion, using the mathematical </w:t>
-                        </w:r>
-                        <w:r>
-                          <w:t>prediction</w:t>
-                        </w:r>
-                        <w:r>
-                          <w:t xml:space="preserve">. The prediction was run until the </w:t>
-                        </w:r>
-                        <w:r>
-                          <w:t>connection completion reached 99%.</w:t>
-                        </w:r>
-                      </w:p>
-                    </w:txbxContent>
-                  </v:textbox>
-                </v:shape>
-                <w10:wrap type="square" anchorx="margin"/>
-              </v:group>
-            </w:pict>
-          </mc:Fallback>
-        </mc:AlternateContent>
-      </w:r>
-      <w:r>
-        <w:rPr>
-          <w:rFonts w:eastAsiaTheme="minorEastAsia" w:cstheme="minorHAnsi"/>
-          <w:sz w:val="24"/>
-        </w:rPr>
-        <w:t>Figure</w:t>
-      </w:r>
-      <w:r>
-        <w:rPr>
-          <w:rFonts w:eastAsiaTheme="minorEastAsia" w:cstheme="minorHAnsi"/>
-          <w:sz w:val="24"/>
-        </w:rPr>
-        <w:t>s</w:t>
-      </w:r>
-      <w:r>
-        <w:rPr>
-          <w:rFonts w:eastAsiaTheme="minorEastAsia" w:cstheme="minorHAnsi"/>
-          <w:sz w:val="24"/>
-        </w:rPr>
-        <w:t xml:space="preserve"> 1</w:t>
-      </w:r>
-      <w:r>
-        <w:rPr>
-          <w:rFonts w:eastAsiaTheme="minorEastAsia" w:cstheme="minorHAnsi"/>
-          <w:sz w:val="24"/>
-        </w:rPr>
-        <w:t>a and 1b</w:t>
-      </w:r>
-      <w:r>
-        <w:rPr>
-          <w:rFonts w:eastAsiaTheme="minorEastAsia" w:cstheme="minorHAnsi"/>
-          <w:sz w:val="24"/>
-        </w:rPr>
-        <w:t xml:space="preserve"> </w:t>
-      </w:r>
-      <w:r>
-        <w:rPr>
-          <w:rFonts w:eastAsiaTheme="minorEastAsia" w:cstheme="minorHAnsi"/>
-          <w:sz w:val="24"/>
-        </w:rPr>
-        <w:t>plot</w:t>
-      </w:r>
-      <w:r>
-        <w:rPr>
-          <w:rFonts w:eastAsiaTheme="minorEastAsia" w:cstheme="minorHAnsi"/>
-          <w:sz w:val="24"/>
-        </w:rPr>
-        <w:t xml:space="preserve"> </w:t>
-      </w:r>
-      <w:r>
-        <w:rPr>
-          <w:rFonts w:eastAsiaTheme="minorEastAsia" w:cstheme="minorHAnsi"/>
-          <w:sz w:val="24"/>
-        </w:rPr>
-        <w:t xml:space="preserve"> </w:t>
-      </w:r>
-      <m:oMath>
-        <m:f>
-          <m:fPr>
-            <m:ctrlPr>
-              <w:rPr>
-                <w:rFonts w:ascii="Cambria Math" w:eastAsiaTheme="minorEastAsia" w:hAnsi="Cambria Math" w:cstheme="minorHAnsi"/>
-                <w:i/>
-                <w:sz w:val="24"/>
-              </w:rPr>
-            </m:ctrlPr>
-          </m:fPr>
-          <m:num>
-            <m:d>
-              <m:dPr>
-                <m:begChr m:val="|"/>
-                <m:endChr m:val="|"/>
-                <m:ctrlPr>
-                  <w:rPr>
-                    <w:rFonts w:ascii="Cambria Math" w:eastAsiaTheme="minorEastAsia" w:hAnsi="Cambria Math" w:cstheme="minorHAnsi"/>
-                    <w:i/>
-                    <w:sz w:val="24"/>
-                  </w:rPr>
-                </m:ctrlPr>
-              </m:dPr>
-              <m:e>
-                <m:sPre>
-                  <m:sPrePr>
-                    <m:ctrlPr>
-                      <w:rPr>
-                        <w:rFonts w:ascii="Cambria Math" w:eastAsiaTheme="minorEastAsia" w:hAnsi="Cambria Math" w:cstheme="minorHAnsi"/>
-                        <w:i/>
-                        <w:sz w:val="24"/>
-                      </w:rPr>
-                    </m:ctrlPr>
-                  </m:sPrePr>
-                  <m:sub>
-                    <m:r>
-                      <w:rPr>
-                        <w:rFonts w:ascii="Cambria Math" w:eastAsiaTheme="minorEastAsia" w:hAnsi="Cambria Math" w:cstheme="minorHAnsi"/>
-                        <w:sz w:val="24"/>
-                      </w:rPr>
-                      <m:t>i</m:t>
-                    </m:r>
-                  </m:sub>
-                  <m:sup>
-                    <m:r>
-                      <w:rPr>
-                        <w:rFonts w:ascii="Cambria Math" w:eastAsiaTheme="minorEastAsia" w:hAnsi="Cambria Math" w:cstheme="minorHAnsi"/>
-                        <w:sz w:val="24"/>
-                      </w:rPr>
-                      <m:t>k</m:t>
-                    </m:r>
-                  </m:sup>
-                  <m:e>
-                    <m:r>
-                      <w:rPr>
-                        <w:rFonts w:ascii="Cambria Math" w:eastAsiaTheme="minorEastAsia" w:hAnsi="Cambria Math" w:cstheme="minorHAnsi"/>
-                        <w:sz w:val="24"/>
-                      </w:rPr>
-                      <m:t>L</m:t>
-                    </m:r>
-                  </m:e>
-                </m:sPre>
-              </m:e>
-            </m:d>
-          </m:num>
-          <m:den>
-            <m:d>
-              <m:dPr>
-                <m:begChr m:val="|"/>
-                <m:endChr m:val="|"/>
-                <m:ctrlPr>
-                  <w:rPr>
-                    <w:rFonts w:ascii="Cambria Math" w:eastAsiaTheme="minorEastAsia" w:hAnsi="Cambria Math" w:cstheme="minorHAnsi"/>
-                    <w:i/>
-                    <w:sz w:val="24"/>
-                  </w:rPr>
-                </m:ctrlPr>
-              </m:dPr>
-              <m:e>
-                <m:sPre>
-                  <m:sPrePr>
-                    <m:ctrlPr>
-                      <w:rPr>
-                        <w:rFonts w:ascii="Cambria Math" w:eastAsiaTheme="minorEastAsia" w:hAnsi="Cambria Math" w:cstheme="minorHAnsi"/>
-                        <w:i/>
-                        <w:sz w:val="24"/>
-                      </w:rPr>
-                    </m:ctrlPr>
-                  </m:sPrePr>
-                  <m:sub>
-                    <m:r>
-                      <w:rPr>
-                        <w:rFonts w:ascii="Cambria Math" w:eastAsiaTheme="minorEastAsia" w:hAnsi="Cambria Math" w:cstheme="minorHAnsi"/>
-                        <w:sz w:val="24"/>
-                      </w:rPr>
-                      <m:t>i</m:t>
-                    </m:r>
-                  </m:sub>
-                  <m:sup>
-                    <m:r>
-                      <w:rPr>
-                        <w:rFonts w:ascii="Cambria Math" w:eastAsiaTheme="minorEastAsia" w:hAnsi="Cambria Math" w:cstheme="minorHAnsi"/>
-                        <w:sz w:val="24"/>
-                      </w:rPr>
-                      <m:t>∞</m:t>
-                    </m:r>
-                  </m:sup>
-                  <m:e>
-                    <m:r>
-                      <w:rPr>
-                        <w:rFonts w:ascii="Cambria Math" w:eastAsiaTheme="minorEastAsia" w:hAnsi="Cambria Math" w:cstheme="minorHAnsi"/>
-                        <w:sz w:val="24"/>
-                      </w:rPr>
-                      <m:t>L</m:t>
-                    </m:r>
-                  </m:e>
-                </m:sPre>
-              </m:e>
-            </m:d>
-          </m:den>
-        </m:f>
-      </m:oMath>
-      <w:r>
-        <w:rPr>
-          <w:rFonts w:eastAsiaTheme="minorEastAsia" w:cstheme="minorHAnsi"/>
-          <w:sz w:val="24"/>
-        </w:rPr>
-        <w:t xml:space="preserve"> and </w:t>
-      </w:r>
-      <w:r>
-        <w:rPr>
-          <w:rFonts w:eastAsiaTheme="minorEastAsia" w:cstheme="minorHAnsi"/>
-          <w:sz w:val="24"/>
-        </w:rPr>
-        <w:t xml:space="preserve"> </w:t>
-      </w:r>
-      <m:oMath>
-        <m:f>
-          <m:fPr>
-            <m:ctrlPr>
-              <w:rPr>
-                <w:rFonts w:ascii="Cambria Math" w:eastAsiaTheme="minorEastAsia" w:hAnsi="Cambria Math" w:cstheme="minorHAnsi"/>
-                <w:i/>
-                <w:sz w:val="24"/>
-              </w:rPr>
-            </m:ctrlPr>
-          </m:fPr>
-          <m:num>
-            <m:d>
-              <m:dPr>
-                <m:begChr m:val="|"/>
-                <m:endChr m:val="|"/>
-                <m:ctrlPr>
-                  <w:rPr>
-                    <w:rFonts w:ascii="Cambria Math" w:eastAsiaTheme="minorEastAsia" w:hAnsi="Cambria Math" w:cstheme="minorHAnsi"/>
-                    <w:i/>
-                    <w:sz w:val="24"/>
-                  </w:rPr>
-                </m:ctrlPr>
-              </m:dPr>
-              <m:e>
-                <m:sPre>
-                  <m:sPrePr>
-                    <m:ctrlPr>
-                      <w:rPr>
-                        <w:rFonts w:ascii="Cambria Math" w:eastAsiaTheme="minorEastAsia" w:hAnsi="Cambria Math" w:cstheme="minorHAnsi"/>
-                        <w:i/>
-                        <w:sz w:val="24"/>
-                      </w:rPr>
-                    </m:ctrlPr>
-                  </m:sPrePr>
-                  <m:sub>
-                    <m:r>
-                      <w:rPr>
-                        <w:rFonts w:ascii="Cambria Math" w:eastAsiaTheme="minorEastAsia" w:hAnsi="Cambria Math" w:cstheme="minorHAnsi"/>
-                        <w:sz w:val="24"/>
-                      </w:rPr>
-                      <m:t>i</m:t>
-                    </m:r>
-                  </m:sub>
-                  <m:sup>
-                    <m:r>
-                      <w:rPr>
-                        <w:rFonts w:ascii="Cambria Math" w:eastAsiaTheme="minorEastAsia" w:hAnsi="Cambria Math" w:cstheme="minorHAnsi"/>
-                        <w:sz w:val="24"/>
-                      </w:rPr>
-                      <m:t>k</m:t>
-                    </m:r>
-                  </m:sup>
-                  <m:e>
-                    <m:r>
-                      <w:rPr>
-                        <w:rFonts w:ascii="Cambria Math" w:eastAsiaTheme="minorEastAsia" w:hAnsi="Cambria Math" w:cstheme="minorHAnsi"/>
-                        <w:sz w:val="24"/>
-                      </w:rPr>
-                      <m:t>F</m:t>
-                    </m:r>
-                  </m:e>
-                </m:sPre>
-              </m:e>
-            </m:d>
-          </m:num>
-          <m:den>
-            <m:d>
-              <m:dPr>
-                <m:begChr m:val="|"/>
-                <m:endChr m:val="|"/>
-                <m:ctrlPr>
-                  <w:rPr>
-                    <w:rFonts w:ascii="Cambria Math" w:eastAsiaTheme="minorEastAsia" w:hAnsi="Cambria Math" w:cstheme="minorHAnsi"/>
-                    <w:i/>
-                    <w:sz w:val="24"/>
-                  </w:rPr>
-                </m:ctrlPr>
-              </m:dPr>
-              <m:e>
-                <m:sPre>
-                  <m:sPrePr>
-                    <m:ctrlPr>
-                      <w:rPr>
-                        <w:rFonts w:ascii="Cambria Math" w:eastAsiaTheme="minorEastAsia" w:hAnsi="Cambria Math" w:cstheme="minorHAnsi"/>
-                        <w:i/>
-                        <w:sz w:val="24"/>
-                      </w:rPr>
-                    </m:ctrlPr>
-                  </m:sPrePr>
-                  <m:sub>
-                    <m:r>
-                      <w:rPr>
-                        <w:rFonts w:ascii="Cambria Math" w:eastAsiaTheme="minorEastAsia" w:hAnsi="Cambria Math" w:cstheme="minorHAnsi"/>
-                        <w:sz w:val="24"/>
-                      </w:rPr>
-                      <m:t>i</m:t>
-                    </m:r>
-                  </m:sub>
-                  <m:sup>
-                    <m:r>
-                      <w:rPr>
-                        <w:rFonts w:ascii="Cambria Math" w:eastAsiaTheme="minorEastAsia" w:hAnsi="Cambria Math" w:cstheme="minorHAnsi"/>
-                        <w:sz w:val="24"/>
-                      </w:rPr>
-                      <m:t>∞</m:t>
-                    </m:r>
-                  </m:sup>
-                  <m:e>
-                    <m:r>
-                      <w:rPr>
-                        <w:rFonts w:ascii="Cambria Math" w:eastAsiaTheme="minorEastAsia" w:hAnsi="Cambria Math" w:cstheme="minorHAnsi"/>
-                        <w:sz w:val="24"/>
-                      </w:rPr>
-                      <m:t>F</m:t>
-                    </m:r>
-                  </m:e>
-                </m:sPre>
-              </m:e>
-            </m:d>
-          </m:den>
-        </m:f>
-      </m:oMath>
-      <w:r>
-        <w:rPr>
-          <w:rFonts w:eastAsiaTheme="minorEastAsia" w:cstheme="minorHAnsi"/>
-          <w:sz w:val="24"/>
-        </w:rPr>
-        <w:t xml:space="preserve"> </w:t>
-      </w:r>
-      <w:r>
-        <w:rPr>
-          <w:rFonts w:eastAsiaTheme="minorEastAsia" w:cstheme="minorHAnsi"/>
-          <w:sz w:val="24"/>
-        </w:rPr>
-        <w:t>over each timestep, for the mathematical prediction and real simulation, respectively.</w:t>
-      </w:r>
-      <w:r>
-        <w:rPr>
-          <w:rFonts w:eastAsiaTheme="minorEastAsia" w:cstheme="minorHAnsi"/>
-          <w:sz w:val="24"/>
-        </w:rPr>
-        <w:t xml:space="preserve"> The</w:t>
-      </w:r>
-      <w:r>
-        <w:rPr>
-          <w:rFonts w:eastAsiaTheme="minorEastAsia" w:cstheme="minorHAnsi"/>
-          <w:sz w:val="24"/>
-        </w:rPr>
-        <w:t>se values</w:t>
-      </w:r>
-      <w:r>
-        <w:rPr>
-          <w:rFonts w:eastAsiaTheme="minorEastAsia" w:cstheme="minorHAnsi"/>
-          <w:sz w:val="24"/>
-        </w:rPr>
-        <w:t xml:space="preserve"> </w:t>
-      </w:r>
-      <w:r>
-        <w:rPr>
-          <w:rFonts w:eastAsiaTheme="minorEastAsia" w:cstheme="minorHAnsi"/>
-          <w:sz w:val="24"/>
-        </w:rPr>
-        <w:t>exhibit exponential growth resisted by a limiting factor, which aligns with an intuitive expectation of the simulation’s behaviour</w:t>
-      </w:r>
-      <w:r>
-        <w:rPr>
-          <w:rFonts w:eastAsiaTheme="minorEastAsia" w:cstheme="minorHAnsi"/>
-          <w:sz w:val="24"/>
-        </w:rPr>
-        <w:t>: the number of new connections per timestep is proportional to the number of existing connections, however is limited by the size of the network.</w:t>
-      </w:r>
-      <w:r>
-        <w:rPr>
-          <w:rFonts w:eastAsiaTheme="minorEastAsia" w:cstheme="minorHAnsi"/>
-          <w:sz w:val="24"/>
-        </w:rPr>
-        <w:t xml:space="preserve"> Equations 9a and 9b have resemblance to the logistic equation, a model of population growth (</w:t>
-      </w:r>
-      <w:r>
-        <w:rPr>
-          <w:rFonts w:eastAsiaTheme="minorEastAsia" w:cstheme="minorHAnsi"/>
-          <w:b/>
-          <w:sz w:val="24"/>
-        </w:rPr>
-        <w:t>citation needed</w:t>
-      </w:r>
-      <w:r>
-        <w:rPr>
-          <w:rFonts w:eastAsiaTheme="minorEastAsia" w:cstheme="minorHAnsi"/>
-          <w:sz w:val="24"/>
-        </w:rPr>
-        <w:t>).</w:t>
-      </w:r>
-      <w:r>
-        <w:rPr>
-          <w:rFonts w:eastAsiaTheme="minorEastAsia" w:cstheme="minorHAnsi"/>
-          <w:sz w:val="24"/>
-        </w:rPr>
-        <w:t xml:space="preserve"> Note that </w:t>
-      </w:r>
-      <w:r>
-        <w:rPr>
-          <w:rFonts w:eastAsiaTheme="minorEastAsia" w:cstheme="minorHAnsi"/>
-          <w:sz w:val="24"/>
-        </w:rPr>
-        <w:t xml:space="preserve"> </w:t>
-      </w:r>
-      <m:oMath>
-        <m:f>
-          <m:fPr>
-            <m:ctrlPr>
-              <w:rPr>
-                <w:rFonts w:ascii="Cambria Math" w:eastAsiaTheme="minorEastAsia" w:hAnsi="Cambria Math" w:cstheme="minorHAnsi"/>
-                <w:i/>
-                <w:sz w:val="24"/>
-              </w:rPr>
-            </m:ctrlPr>
-          </m:fPr>
-          <m:num>
-            <m:d>
-              <m:dPr>
-                <m:begChr m:val="|"/>
-                <m:endChr m:val="|"/>
-                <m:ctrlPr>
-                  <w:rPr>
-                    <w:rFonts w:ascii="Cambria Math" w:eastAsiaTheme="minorEastAsia" w:hAnsi="Cambria Math" w:cstheme="minorHAnsi"/>
-                    <w:i/>
-                    <w:sz w:val="24"/>
-                  </w:rPr>
-                </m:ctrlPr>
-              </m:dPr>
-              <m:e>
-                <m:sPre>
-                  <m:sPrePr>
-                    <m:ctrlPr>
-                      <w:rPr>
-                        <w:rFonts w:ascii="Cambria Math" w:eastAsiaTheme="minorEastAsia" w:hAnsi="Cambria Math" w:cstheme="minorHAnsi"/>
-                        <w:i/>
-                        <w:sz w:val="24"/>
-                      </w:rPr>
-                    </m:ctrlPr>
-                  </m:sPrePr>
-                  <m:sub>
-                    <m:r>
-                      <w:rPr>
-                        <w:rFonts w:ascii="Cambria Math" w:eastAsiaTheme="minorEastAsia" w:hAnsi="Cambria Math" w:cstheme="minorHAnsi"/>
-                        <w:sz w:val="24"/>
-                      </w:rPr>
-                      <m:t>i</m:t>
-                    </m:r>
-                  </m:sub>
-                  <m:sup>
-                    <m:r>
-                      <w:rPr>
-                        <w:rFonts w:ascii="Cambria Math" w:eastAsiaTheme="minorEastAsia" w:hAnsi="Cambria Math" w:cstheme="minorHAnsi"/>
-                        <w:sz w:val="24"/>
-                      </w:rPr>
-                      <m:t>k</m:t>
-                    </m:r>
-                  </m:sup>
-                  <m:e>
-                    <m:r>
-                      <w:rPr>
-                        <w:rFonts w:ascii="Cambria Math" w:eastAsiaTheme="minorEastAsia" w:hAnsi="Cambria Math" w:cstheme="minorHAnsi"/>
-                        <w:sz w:val="24"/>
-                      </w:rPr>
-                      <m:t>F</m:t>
-                    </m:r>
-                  </m:e>
-                </m:sPre>
-              </m:e>
-            </m:d>
-          </m:num>
-          <m:den>
-            <m:d>
-              <m:dPr>
-                <m:begChr m:val="|"/>
-                <m:endChr m:val="|"/>
-                <m:ctrlPr>
-                  <w:rPr>
-                    <w:rFonts w:ascii="Cambria Math" w:eastAsiaTheme="minorEastAsia" w:hAnsi="Cambria Math" w:cstheme="minorHAnsi"/>
-                    <w:i/>
-                    <w:sz w:val="24"/>
-                  </w:rPr>
-                </m:ctrlPr>
-              </m:dPr>
-              <m:e>
-                <m:sPre>
-                  <m:sPrePr>
-                    <m:ctrlPr>
-                      <w:rPr>
-                        <w:rFonts w:ascii="Cambria Math" w:eastAsiaTheme="minorEastAsia" w:hAnsi="Cambria Math" w:cstheme="minorHAnsi"/>
-                        <w:i/>
-                        <w:sz w:val="24"/>
-                      </w:rPr>
-                    </m:ctrlPr>
-                  </m:sPrePr>
-                  <m:sub>
-                    <m:r>
-                      <w:rPr>
-                        <w:rFonts w:ascii="Cambria Math" w:eastAsiaTheme="minorEastAsia" w:hAnsi="Cambria Math" w:cstheme="minorHAnsi"/>
-                        <w:sz w:val="24"/>
-                      </w:rPr>
-                      <m:t>i</m:t>
-                    </m:r>
-                  </m:sub>
-                  <m:sup>
-                    <m:r>
-                      <w:rPr>
-                        <w:rFonts w:ascii="Cambria Math" w:eastAsiaTheme="minorEastAsia" w:hAnsi="Cambria Math" w:cstheme="minorHAnsi"/>
-                        <w:sz w:val="24"/>
-                      </w:rPr>
-                      <m:t>∞</m:t>
-                    </m:r>
-                  </m:sup>
-                  <m:e>
-                    <m:r>
-                      <w:rPr>
-                        <w:rFonts w:ascii="Cambria Math" w:eastAsiaTheme="minorEastAsia" w:hAnsi="Cambria Math" w:cstheme="minorHAnsi"/>
-                        <w:sz w:val="24"/>
-                      </w:rPr>
-                      <m:t>F</m:t>
-                    </m:r>
-                  </m:e>
-                </m:sPre>
-              </m:e>
-            </m:d>
-          </m:den>
-        </m:f>
-      </m:oMath>
-      <w:r>
-        <w:rPr>
-          <w:rFonts w:eastAsiaTheme="minorEastAsia" w:cstheme="minorHAnsi"/>
-          <w:sz w:val="24"/>
-        </w:rPr>
-        <w:t xml:space="preserve"> typically lags </w:t>
-      </w:r>
-      <w:r>
-        <w:rPr>
-          <w:rFonts w:eastAsiaTheme="minorEastAsia" w:cstheme="minorHAnsi"/>
-          <w:sz w:val="24"/>
-        </w:rPr>
-        <w:t xml:space="preserve"> </w:t>
-      </w:r>
-      <m:oMath>
-        <m:f>
-          <m:fPr>
-            <m:ctrlPr>
-              <w:rPr>
-                <w:rFonts w:ascii="Cambria Math" w:eastAsiaTheme="minorEastAsia" w:hAnsi="Cambria Math" w:cstheme="minorHAnsi"/>
-                <w:i/>
-                <w:sz w:val="24"/>
-              </w:rPr>
-            </m:ctrlPr>
-          </m:fPr>
-          <m:num>
-            <m:d>
-              <m:dPr>
-                <m:begChr m:val="|"/>
-                <m:endChr m:val="|"/>
-                <m:ctrlPr>
-                  <w:rPr>
-                    <w:rFonts w:ascii="Cambria Math" w:eastAsiaTheme="minorEastAsia" w:hAnsi="Cambria Math" w:cstheme="minorHAnsi"/>
-                    <w:i/>
-                    <w:sz w:val="24"/>
-                  </w:rPr>
-                </m:ctrlPr>
-              </m:dPr>
-              <m:e>
-                <m:sPre>
-                  <m:sPrePr>
-                    <m:ctrlPr>
-                      <w:rPr>
-                        <w:rFonts w:ascii="Cambria Math" w:eastAsiaTheme="minorEastAsia" w:hAnsi="Cambria Math" w:cstheme="minorHAnsi"/>
-                        <w:i/>
-                        <w:sz w:val="24"/>
-                      </w:rPr>
-                    </m:ctrlPr>
-                  </m:sPrePr>
-                  <m:sub>
-                    <m:r>
-                      <w:rPr>
-                        <w:rFonts w:ascii="Cambria Math" w:eastAsiaTheme="minorEastAsia" w:hAnsi="Cambria Math" w:cstheme="minorHAnsi"/>
-                        <w:sz w:val="24"/>
-                      </w:rPr>
-                      <m:t>i</m:t>
-                    </m:r>
-                  </m:sub>
-                  <m:sup>
-                    <m:r>
-                      <w:rPr>
-                        <w:rFonts w:ascii="Cambria Math" w:eastAsiaTheme="minorEastAsia" w:hAnsi="Cambria Math" w:cstheme="minorHAnsi"/>
-                        <w:sz w:val="24"/>
-                      </w:rPr>
-                      <m:t>k</m:t>
-                    </m:r>
-                  </m:sup>
-                  <m:e>
-                    <m:r>
-                      <w:rPr>
-                        <w:rFonts w:ascii="Cambria Math" w:eastAsiaTheme="minorEastAsia" w:hAnsi="Cambria Math" w:cstheme="minorHAnsi"/>
-                        <w:sz w:val="24"/>
-                      </w:rPr>
-                      <m:t>L</m:t>
-                    </m:r>
-                  </m:e>
-                </m:sPre>
-              </m:e>
-            </m:d>
-          </m:num>
-          <m:den>
-            <m:d>
-              <m:dPr>
-                <m:begChr m:val="|"/>
-                <m:endChr m:val="|"/>
-                <m:ctrlPr>
-                  <w:rPr>
-                    <w:rFonts w:ascii="Cambria Math" w:eastAsiaTheme="minorEastAsia" w:hAnsi="Cambria Math" w:cstheme="minorHAnsi"/>
-                    <w:i/>
-                    <w:sz w:val="24"/>
-                  </w:rPr>
-                </m:ctrlPr>
-              </m:dPr>
-              <m:e>
-                <m:sPre>
-                  <m:sPrePr>
-                    <m:ctrlPr>
-                      <w:rPr>
-                        <w:rFonts w:ascii="Cambria Math" w:eastAsiaTheme="minorEastAsia" w:hAnsi="Cambria Math" w:cstheme="minorHAnsi"/>
-                        <w:i/>
-                        <w:sz w:val="24"/>
-                      </w:rPr>
-                    </m:ctrlPr>
-                  </m:sPrePr>
-                  <m:sub>
-                    <m:r>
-                      <w:rPr>
-                        <w:rFonts w:ascii="Cambria Math" w:eastAsiaTheme="minorEastAsia" w:hAnsi="Cambria Math" w:cstheme="minorHAnsi"/>
-                        <w:sz w:val="24"/>
-                      </w:rPr>
-                      <m:t>i</m:t>
-                    </m:r>
-                  </m:sub>
-                  <m:sup>
-                    <m:r>
-                      <w:rPr>
-                        <w:rFonts w:ascii="Cambria Math" w:eastAsiaTheme="minorEastAsia" w:hAnsi="Cambria Math" w:cstheme="minorHAnsi"/>
-                        <w:sz w:val="24"/>
-                      </w:rPr>
-                      <m:t>∞</m:t>
-                    </m:r>
-                  </m:sup>
-                  <m:e>
-                    <m:r>
-                      <w:rPr>
-                        <w:rFonts w:ascii="Cambria Math" w:eastAsiaTheme="minorEastAsia" w:hAnsi="Cambria Math" w:cstheme="minorHAnsi"/>
-                        <w:sz w:val="24"/>
-                      </w:rPr>
-                      <m:t>L</m:t>
-                    </m:r>
-                  </m:e>
-                </m:sPre>
-              </m:e>
-            </m:d>
-          </m:den>
-        </m:f>
-      </m:oMath>
-      <w:r>
-        <w:rPr>
-          <w:rFonts w:eastAsiaTheme="minorEastAsia" w:cstheme="minorHAnsi"/>
-          <w:sz w:val="24"/>
-        </w:rPr>
-        <w:t xml:space="preserve"> by an amount scaling with </w:t>
-      </w:r>
-      <m:oMath>
-        <m:r>
-          <w:rPr>
-            <w:rFonts w:ascii="Cambria Math" w:eastAsiaTheme="minorEastAsia" w:hAnsi="Cambria Math" w:cstheme="minorHAnsi"/>
-            <w:sz w:val="24"/>
-          </w:rPr>
-          <m:t>P(F)</m:t>
-        </m:r>
-      </m:oMath>
-      <w:r>
-        <w:rPr>
-          <w:rFonts w:eastAsiaTheme="minorEastAsia" w:cstheme="minorHAnsi"/>
-          <w:sz w:val="24"/>
-        </w:rPr>
-        <w:t xml:space="preserve">, as a post must be liked first before </w:t>
-      </w:r>
-      <w:r>
-        <w:rPr>
-          <w:rFonts w:eastAsiaTheme="minorEastAsia" w:cstheme="minorHAnsi"/>
-          <w:sz w:val="24"/>
-        </w:rPr>
-        <w:t>the associated</w:t>
-      </w:r>
-      <w:r>
-        <w:rPr>
-          <w:rFonts w:eastAsiaTheme="minorEastAsia" w:cstheme="minorHAnsi"/>
-          <w:sz w:val="24"/>
-        </w:rPr>
-        <w:t xml:space="preserve"> follow can be made.</w:t>
-      </w:r>
-    </w:p>
-    <w:p>
-      <w:pPr>
-        <w:rPr>
-          <w:rFonts w:eastAsiaTheme="minorEastAsia" w:cstheme="minorHAnsi"/>
-          <w:sz w:val="24"/>
-        </w:rPr>
-      </w:pPr>
-      <w:r>
-        <w:rPr>
-          <w:rFonts w:asciiTheme="majorHAnsi" w:hAnsiTheme="majorHAnsi" w:cstheme="majorHAnsi"/>
-          <w:noProof/>
-          <w:sz w:val="28"/>
-        </w:rPr>
-        <w:lastRenderedPageBreak/>
-        <mc:AlternateContent>
-          <mc:Choice Requires="wpg">
-            <w:drawing>
-              <wp:anchor distT="0" distB="0" distL="114300" distR="114300" simplePos="0" relativeHeight="251666432" behindDoc="0" locked="0" layoutInCell="1" allowOverlap="1">
-                <wp:simplePos x="0" y="0"/>
-                <wp:positionH relativeFrom="margin">
-                  <wp:posOffset>-86360</wp:posOffset>
-                </wp:positionH>
-                <wp:positionV relativeFrom="paragraph">
-                  <wp:posOffset>1552575</wp:posOffset>
-                </wp:positionV>
-                <wp:extent cx="3288030" cy="3346450"/>
-                <wp:effectExtent l="0" t="0" r="7620" b="6350"/>
-                <wp:wrapSquare wrapText="bothSides"/>
-                <wp:docPr id="11" name="Group 11"/>
-                <wp:cNvGraphicFramePr/>
-                <a:graphic xmlns:a="http://schemas.openxmlformats.org/drawingml/2006/main">
-                  <a:graphicData uri="http://schemas.microsoft.com/office/word/2010/wordprocessingGroup">
-                    <wpg:wgp>
-                      <wpg:cNvGrpSpPr/>
-                      <wpg:grpSpPr>
-                        <a:xfrm>
-                          <a:off x="0" y="0"/>
-                          <a:ext cx="3288030" cy="3346450"/>
-                          <a:chOff x="161956" y="219074"/>
-                          <a:chExt cx="3289085" cy="3347510"/>
-                        </a:xfrm>
-                      </wpg:grpSpPr>
-                      <pic:pic xmlns:pic="http://schemas.openxmlformats.org/drawingml/2006/picture">
-                        <pic:nvPicPr>
-                          <pic:cNvPr id="9" name="Picture 9"/>
-                          <pic:cNvPicPr>
-                            <a:picLocks noChangeAspect="1"/>
-                          </pic:cNvPicPr>
-                        </pic:nvPicPr>
-                        <pic:blipFill rotWithShape="1">
-                          <a:blip r:embed="rId9" cstate="print">
-                            <a:extLst>
-                              <a:ext uri="{28A0092B-C50C-407E-A947-70E740481C1C}">
-                                <a14:useLocalDpi xmlns:a14="http://schemas.microsoft.com/office/drawing/2010/main" val="0"/>
-                              </a:ext>
-                            </a:extLst>
-                          </a:blip>
-                          <a:srcRect l="4559" t="6907" r="5881" b="3903"/>
-                          <a:stretch/>
-                        </pic:blipFill>
-                        <pic:spPr>
-                          <a:xfrm>
-                            <a:off x="161956" y="219074"/>
-                            <a:ext cx="3289085" cy="2924176"/>
-                          </a:xfrm>
-                          <a:prstGeom prst="rect">
-                            <a:avLst/>
-                          </a:prstGeom>
-                        </pic:spPr>
-                      </pic:pic>
-                      <wps:wsp>
-                        <wps:cNvPr id="10" name="Text Box 10"/>
-                        <wps:cNvSpPr txBox="1"/>
-                        <wps:spPr>
-                          <a:xfrm>
-                            <a:off x="381037" y="3124201"/>
-                            <a:ext cx="2924174" cy="442383"/>
-                          </a:xfrm>
-                          <a:prstGeom prst="rect">
-                            <a:avLst/>
-                          </a:prstGeom>
-                          <a:solidFill>
-                            <a:prstClr val="white"/>
-                          </a:solidFill>
-                          <a:ln>
-                            <a:noFill/>
-                          </a:ln>
-                        </wps:spPr>
-                        <wps:txbx>
-                          <w:txbxContent>
-                            <w:p>
-                              <w:pPr>
-                                <w:pStyle w:val="Caption"/>
-                                <w:rPr>
-                                  <w:rFonts w:cstheme="minorHAnsi"/>
-                                  <w:noProof/>
-                                  <w:sz w:val="24"/>
-                                </w:rPr>
-                              </w:pPr>
-                              <w:r>
-                                <w:t xml:space="preserve">Figure </w:t>
-                              </w:r>
-                              <w:r>
-                                <w:t>2</w:t>
-                              </w:r>
-                              <w:r>
-                                <w:t>a: simulation progress vs. relative timestep time complexity</w:t>
-                              </w:r>
-                              <w:r>
-                                <w:rPr>
-                                  <w:noProof/>
-                                </w:rPr>
-                                <w:t>, using the mathematical prediction. The prediction was run until the connection completion reached 99%.</w:t>
-                              </w:r>
-                            </w:p>
-                          </w:txbxContent>
-                        </wps:txbx>
-                        <wps:bodyPr rot="0" spcFirstLastPara="0" vertOverflow="overflow" horzOverflow="overflow" vert="horz" wrap="square" lIns="0" tIns="0" rIns="0" bIns="0" numCol="1" spcCol="0" rtlCol="0" fromWordArt="0" anchor="t" anchorCtr="0" forceAA="0" compatLnSpc="1">
-                          <a:prstTxWarp prst="textNoShape">
-                            <a:avLst/>
-                          </a:prstTxWarp>
-                          <a:noAutofit/>
-                        </wps:bodyPr>
-                      </wps:wsp>
-                    </wpg:wgp>
-                  </a:graphicData>
-                </a:graphic>
-                <wp14:sizeRelH relativeFrom="margin">
-                  <wp14:pctWidth>0</wp14:pctWidth>
-                </wp14:sizeRelH>
-                <wp14:sizeRelV relativeFrom="margin">
-                  <wp14:pctHeight>0</wp14:pctHeight>
-                </wp14:sizeRelV>
-              </wp:anchor>
-            </w:drawing>
-          </mc:Choice>
-          <mc:Fallback>
-            <w:pict>
-              <v:group id="Group 11" o:spid="_x0000_s1032" style="position:absolute;margin-left:-6.8pt;margin-top:122.25pt;width:258.9pt;height:263.5pt;z-index:251666432;mso-position-horizontal-relative:margin;mso-width-relative:margin;mso-height-relative:margin" coordorigin="1619,2190" coordsize="32890,33475" o:gfxdata="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">
-                <v:shape id="Picture 9" o:spid="_x0000_s1033" type="#_x0000_t75" style="position:absolute;left:1619;top:2190;width:32891;height:29242;visibility:visible;mso-wrap-style:square" o:gfxdata="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">
-                  <v:imagedata r:id="rId10" o:title="" croptop="4527f" cropbottom="2558f" cropleft="2988f" cropright="3854f"/>
-                </v:shape>
-                <v:shape id="Text Box 10" o:spid="_x0000_s1034" type="#_x0000_t202" style="position:absolute;left:3810;top:31242;width:29242;height:4423;visibility:visible;mso-wrap-style:square;v-text-anchor:top" o:gfxdata="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" stroked="f">
-                  <v:textbox inset="0,0,0,0">
-                    <w:txbxContent>
-                      <w:p>
-                        <w:pPr>
-                          <w:pStyle w:val="Caption"/>
-                          <w:rPr>
-                            <w:rFonts w:cstheme="minorHAnsi"/>
-                            <w:noProof/>
-                            <w:sz w:val="24"/>
-                          </w:rPr>
-                        </w:pPr>
-                        <w:r>
-                          <w:t xml:space="preserve">Figure </w:t>
-                        </w:r>
-                        <w:r>
-                          <w:t>2</w:t>
-                        </w:r>
-                        <w:r>
-                          <w:t>a: simulation progress vs. relative timestep time complexity</w:t>
-                        </w:r>
-                        <w:r>
-                          <w:rPr>
-                            <w:noProof/>
-                          </w:rPr>
-                          <w:t>, using the mathematical prediction. The prediction was run until the connection completion reached 99%.</w:t>
-                        </w:r>
-                      </w:p>
-                    </w:txbxContent>
-                  </v:textbox>
-                </v:shape>
-                <w10:wrap type="square" anchorx="margin"/>
-              </v:group>
-            </w:pict>
-          </mc:Fallback>
-        </mc:AlternateContent>
-      </w:r>
-      <w:r>
-        <w:rPr>
-          <w:rFonts w:eastAsiaTheme="minorEastAsia" w:cstheme="minorHAnsi"/>
-          <w:noProof/>
-          <w:sz w:val="24"/>
-        </w:rPr>
-        <mc:AlternateContent>
-          <mc:Choice Requires="wpg">
-            <w:drawing>
-              <wp:anchor distT="0" distB="0" distL="114300" distR="114300" simplePos="0" relativeHeight="251670528" behindDoc="0" locked="0" layoutInCell="1" allowOverlap="1">
-                <wp:simplePos x="0" y="0"/>
-                <wp:positionH relativeFrom="margin">
-                  <wp:posOffset>3251835</wp:posOffset>
-                </wp:positionH>
-                <wp:positionV relativeFrom="paragraph">
-                  <wp:posOffset>1560830</wp:posOffset>
-                </wp:positionV>
-                <wp:extent cx="3512820" cy="3181985"/>
-                <wp:effectExtent l="0" t="0" r="0" b="0"/>
-                <wp:wrapSquare wrapText="bothSides"/>
-                <wp:docPr id="14" name="Group 14"/>
-                <wp:cNvGraphicFramePr/>
-                <a:graphic xmlns:a="http://schemas.openxmlformats.org/drawingml/2006/main">
-                  <a:graphicData uri="http://schemas.microsoft.com/office/word/2010/wordprocessingGroup">
-                    <wpg:wgp>
-                      <wpg:cNvGrpSpPr/>
-                      <wpg:grpSpPr>
-                        <a:xfrm>
-                          <a:off x="0" y="0"/>
-                          <a:ext cx="3512820" cy="3181985"/>
-                          <a:chOff x="-464890" y="247649"/>
-                          <a:chExt cx="3513487" cy="3182846"/>
-                        </a:xfrm>
-                      </wpg:grpSpPr>
-                      <pic:pic xmlns:pic="http://schemas.openxmlformats.org/drawingml/2006/picture">
-                        <pic:nvPicPr>
-                          <pic:cNvPr id="12" name="Picture 12"/>
-                          <pic:cNvPicPr>
-                            <a:picLocks noChangeAspect="1"/>
-                          </pic:cNvPicPr>
-                        </pic:nvPicPr>
-                        <pic:blipFill rotWithShape="1">
-                          <a:blip r:embed="rId11" cstate="print">
-                            <a:extLst>
-                              <a:ext uri="{28A0092B-C50C-407E-A947-70E740481C1C}">
-                                <a14:useLocalDpi xmlns:a14="http://schemas.microsoft.com/office/drawing/2010/main" val="0"/>
-                              </a:ext>
-                            </a:extLst>
-                          </a:blip>
-                          <a:srcRect l="5388" t="7669" r="6939" b="3835"/>
-                          <a:stretch/>
-                        </pic:blipFill>
-                        <pic:spPr>
-                          <a:xfrm>
-                            <a:off x="-464890" y="247649"/>
-                            <a:ext cx="3513487" cy="2943827"/>
-                          </a:xfrm>
-                          <a:prstGeom prst="rect">
-                            <a:avLst/>
-                          </a:prstGeom>
-                        </pic:spPr>
-                      </pic:pic>
-                      <wps:wsp>
-                        <wps:cNvPr id="13" name="Text Box 13"/>
-                        <wps:cNvSpPr txBox="1"/>
-                        <wps:spPr>
-                          <a:xfrm>
-                            <a:off x="-183559" y="3163795"/>
-                            <a:ext cx="2819400" cy="266700"/>
-                          </a:xfrm>
-                          <a:prstGeom prst="rect">
-                            <a:avLst/>
-                          </a:prstGeom>
-                          <a:solidFill>
-                            <a:prstClr val="white"/>
-                          </a:solidFill>
-                          <a:ln>
-                            <a:noFill/>
-                          </a:ln>
-                        </wps:spPr>
-                        <wps:txbx>
-                          <w:txbxContent>
-                            <w:p>
-                              <w:pPr>
-                                <w:pStyle w:val="Caption"/>
-                                <w:rPr>
-                                  <w:rFonts w:cstheme="minorHAnsi"/>
-                                  <w:noProof/>
-                                  <w:sz w:val="24"/>
-                                </w:rPr>
-                              </w:pPr>
-                              <w:r>
-                                <w:t xml:space="preserve">Figure </w:t>
-                              </w:r>
-                              <w:fldSimple w:instr=" SEQ Figure \* ARABIC ">
-                                <w:r>
-                                  <w:rPr>
-                                    <w:noProof/>
-                                  </w:rPr>
-                                  <w:t>2</w:t>
-                                </w:r>
-                              </w:fldSimple>
-                              <w:r>
-                                <w:t>b: simulation progress vs. timestep evaluation time.</w:t>
-                              </w:r>
-                            </w:p>
-                          </w:txbxContent>
-                        </wps:txbx>
-                        <wps:bodyPr rot="0" spcFirstLastPara="0" vertOverflow="overflow" horzOverflow="overflow" vert="horz" wrap="square" lIns="0" tIns="0" rIns="0" bIns="0" numCol="1" spcCol="0" rtlCol="0" fromWordArt="0" anchor="t" anchorCtr="0" forceAA="0" compatLnSpc="1">
-                          <a:prstTxWarp prst="textNoShape">
-                            <a:avLst/>
-                          </a:prstTxWarp>
-                          <a:spAutoFit/>
-                        </wps:bodyPr>
-                      </wps:wsp>
-                    </wpg:wgp>
-                  </a:graphicData>
-                </a:graphic>
-                <wp14:sizeRelH relativeFrom="margin">
-                  <wp14:pctWidth>0</wp14:pctWidth>
-                </wp14:sizeRelH>
-                <wp14:sizeRelV relativeFrom="margin">
-                  <wp14:pctHeight>0</wp14:pctHeight>
-                </wp14:sizeRelV>
-              </wp:anchor>
-            </w:drawing>
-          </mc:Choice>
-          <mc:Fallback>
-            <w:pict>
-              <v:group id="Group 14" o:spid="_x0000_s1035" style="position:absolute;margin-left:256.05pt;margin-top:122.9pt;width:276.6pt;height:250.55pt;z-index:251670528;mso-position-horizontal-relative:margin;mso-width-relative:margin;mso-height-relative:margin" coordorigin="-4648,2476" coordsize="35134,31828" o:gfxdata="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">
-                <v:shape id="Picture 12" o:spid="_x0000_s1036" type="#_x0000_t75" style="position:absolute;left:-4648;top:2476;width:35133;height:29438;visibility:visible;mso-wrap-style:square" o:gfxdata="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">
-                  <v:imagedata r:id="rId12" o:title="" croptop="5026f" cropbottom="2513f" cropleft="3531f" cropright="4548f"/>
-                </v:shape>
-                <v:shape id="Text Box 13" o:spid="_x0000_s1037" type="#_x0000_t202" style="position:absolute;left:-1835;top:31637;width:28193;height:2667;visibility:visible;mso-wrap-style:square;v-text-anchor:top" o:gfxdata="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" stroked="f">
-                  <v:textbox style="mso-fit-shape-to-text:t" inset="0,0,0,0">
-                    <w:txbxContent>
-                      <w:p>
-                        <w:pPr>
-                          <w:pStyle w:val="Caption"/>
-                          <w:rPr>
-                            <w:rFonts w:cstheme="minorHAnsi"/>
-                            <w:noProof/>
-                            <w:sz w:val="24"/>
-                          </w:rPr>
-                        </w:pPr>
-                        <w:r>
-                          <w:t xml:space="preserve">Figure </w:t>
-                        </w:r>
-                        <w:fldSimple w:instr=" SEQ Figure \* ARABIC ">
-                          <w:r>
-                            <w:rPr>
-                              <w:noProof/>
-                            </w:rPr>
-                            <w:t>2</w:t>
-                          </w:r>
-                        </w:fldSimple>
-                        <w:r>
-                          <w:t>b: simulation progress vs. timestep evaluation time.</w:t>
-                        </w:r>
-                      </w:p>
-                    </w:txbxContent>
-                  </v:textbox>
-                </v:shape>
-                <w10:wrap type="square" anchorx="margin"/>
-              </v:group>
-            </w:pict>
-          </mc:Fallback>
-        </mc:AlternateContent>
-      </w:r>
-      <w:r>
-        <w:rPr>
-          <w:rFonts w:eastAsiaTheme="minorEastAsia" w:cstheme="minorHAnsi"/>
-          <w:sz w:val="24"/>
-        </w:rPr>
-        <w:t>Figures 2a and 2b show the predicted and actual computational time required for evaluating a timestep over the course of a simulation.</w:t>
-      </w:r>
-      <w:r>
-        <w:rPr>
-          <w:rFonts w:eastAsiaTheme="minorEastAsia" w:cstheme="minorHAnsi"/>
-          <w:sz w:val="24"/>
-        </w:rPr>
-        <w:t xml:space="preserve"> </w:t>
-      </w:r>
-      <w:r>
-        <w:rPr>
-          <w:rFonts w:eastAsiaTheme="minorEastAsia" w:cstheme="minorHAnsi"/>
-          <w:sz w:val="24"/>
-        </w:rPr>
-        <w:t>As expected, t</w:t>
-      </w:r>
-      <w:r>
-        <w:rPr>
-          <w:rFonts w:eastAsiaTheme="minorEastAsia" w:cstheme="minorHAnsi"/>
-          <w:sz w:val="24"/>
-        </w:rPr>
-        <w:t xml:space="preserve">he computational time is seen to be </w:t>
-      </w:r>
-      <w:r>
-        <w:rPr>
-          <w:rFonts w:eastAsiaTheme="minorEastAsia" w:cstheme="minorHAnsi"/>
-          <w:sz w:val="24"/>
-        </w:rPr>
-        <w:t xml:space="preserve">approximately </w:t>
-      </w:r>
-      <w:r>
-        <w:rPr>
-          <w:rFonts w:eastAsiaTheme="minorEastAsia" w:cstheme="minorHAnsi"/>
-          <w:sz w:val="24"/>
-        </w:rPr>
-        <w:t>proportional to the</w:t>
-      </w:r>
-      <w:r>
-        <w:rPr>
-          <w:rFonts w:eastAsiaTheme="minorEastAsia" w:cstheme="minorHAnsi"/>
-          <w:sz w:val="24"/>
-        </w:rPr>
-        <w:t xml:space="preserve"> connection completion,</w:t>
-      </w:r>
-      <w:r>
-        <w:rPr>
-          <w:rFonts w:eastAsiaTheme="minorEastAsia" w:cstheme="minorHAnsi"/>
-          <w:sz w:val="24"/>
-        </w:rPr>
-        <w:t xml:space="preserve"> which is</w:t>
-      </w:r>
-      <w:r>
-        <w:rPr>
-          <w:rFonts w:eastAsiaTheme="minorEastAsia" w:cstheme="minorHAnsi"/>
-          <w:sz w:val="24"/>
-        </w:rPr>
-        <w:t xml:space="preserve"> approximately</w:t>
-      </w:r>
-      <w:r>
-        <w:rPr>
-          <w:rFonts w:eastAsiaTheme="minorEastAsia" w:cstheme="minorHAnsi"/>
-          <w:sz w:val="24"/>
-        </w:rPr>
-        <w:t xml:space="preserve"> </w:t>
-      </w:r>
-      <w:r>
-        <w:rPr>
-          <w:rFonts w:eastAsiaTheme="minorEastAsia" w:cstheme="minorHAnsi"/>
-          <w:sz w:val="24"/>
-        </w:rPr>
-        <w:t xml:space="preserve">proportional to the total number of interactable posts. </w:t>
-      </w:r>
-      <w:r>
-        <w:rPr>
-          <w:rFonts w:eastAsiaTheme="minorEastAsia" w:cstheme="minorHAnsi"/>
-          <w:sz w:val="24"/>
-        </w:rPr>
-        <w:t xml:space="preserve">Note that the </w:t>
-      </w:r>
-      <w:r>
-        <w:rPr>
-          <w:rFonts w:eastAsiaTheme="minorEastAsia" w:cstheme="minorHAnsi"/>
-          <w:sz w:val="24"/>
-        </w:rPr>
-        <w:t>maximum actual computation time per timestep is not the same for different like and follow chances, whereas in the prediction they are equal. This is due to the use of Big-O analysis for the prediction, which ignores constant factors</w:t>
-      </w:r>
-      <w:r>
-        <w:rPr>
-          <w:rFonts w:eastAsiaTheme="minorEastAsia" w:cstheme="minorHAnsi"/>
-          <w:sz w:val="24"/>
-        </w:rPr>
-        <w:t>.</w:t>
-      </w:r>
-      <w:r>
-        <w:rPr>
-          <w:rFonts w:eastAsiaTheme="minorEastAsia" w:cstheme="minorHAnsi"/>
-          <w:sz w:val="24"/>
-        </w:rPr>
-        <w:t xml:space="preserve"> (</w:t>
-      </w:r>
-      <w:r>
-        <w:rPr>
-          <w:rFonts w:eastAsiaTheme="minorEastAsia" w:cstheme="minorHAnsi"/>
-          <w:sz w:val="24"/>
-        </w:rPr>
-        <w:t>I</w:t>
-      </w:r>
-      <w:r>
-        <w:rPr>
-          <w:rFonts w:eastAsiaTheme="minorEastAsia" w:cstheme="minorHAnsi"/>
-          <w:sz w:val="24"/>
-        </w:rPr>
-        <w:t xml:space="preserve">n the simulation, lower </w:t>
-      </w:r>
-      <m:oMath>
-        <m:r>
-          <w:rPr>
-            <w:rFonts w:ascii="Cambria Math" w:eastAsiaTheme="minorEastAsia" w:hAnsi="Cambria Math" w:cstheme="minorHAnsi"/>
-            <w:sz w:val="24"/>
-          </w:rPr>
-          <m:t>P(L)</m:t>
-        </m:r>
-      </m:oMath>
-      <w:r>
-        <w:rPr>
-          <w:rFonts w:eastAsiaTheme="minorEastAsia" w:cstheme="minorHAnsi"/>
-          <w:sz w:val="24"/>
-        </w:rPr>
-        <w:t xml:space="preserve"> and </w:t>
-      </w:r>
-      <m:oMath>
-        <m:r>
-          <w:rPr>
-            <w:rFonts w:ascii="Cambria Math" w:eastAsiaTheme="minorEastAsia" w:hAnsi="Cambria Math" w:cstheme="minorHAnsi"/>
-            <w:sz w:val="24"/>
-          </w:rPr>
-          <m:t>P(F)</m:t>
-        </m:r>
-      </m:oMath>
-      <w:r>
-        <w:rPr>
-          <w:rFonts w:eastAsiaTheme="minorEastAsia" w:cstheme="minorHAnsi"/>
-          <w:sz w:val="24"/>
-        </w:rPr>
-        <w:t xml:space="preserve"> </w:t>
-      </w:r>
-      <w:r>
-        <w:rPr>
-          <w:rFonts w:eastAsiaTheme="minorEastAsia" w:cstheme="minorHAnsi"/>
-          <w:sz w:val="24"/>
-        </w:rPr>
-        <w:t xml:space="preserve">equate to fewer </w:t>
-      </w:r>
-      <m:oMath>
-        <m:r>
-          <w:rPr>
-            <w:rFonts w:ascii="Cambria Math" w:eastAsiaTheme="minorEastAsia" w:hAnsi="Cambria Math" w:cstheme="minorHAnsi"/>
-            <w:sz w:val="24"/>
-          </w:rPr>
-          <m:t>O(1)</m:t>
-        </m:r>
-      </m:oMath>
-      <w:r>
-        <w:rPr>
-          <w:rFonts w:eastAsiaTheme="minorEastAsia" w:cstheme="minorHAnsi"/>
-          <w:sz w:val="24"/>
-        </w:rPr>
-        <w:t xml:space="preserve"> operations overall</w:t>
-      </w:r>
-      <w:r>
-        <w:rPr>
-          <w:rFonts w:eastAsiaTheme="minorEastAsia" w:cstheme="minorHAnsi"/>
-          <w:sz w:val="24"/>
-        </w:rPr>
-        <w:t>, resulting in a difference by a constant factor</w:t>
-      </w:r>
-      <w:r>
-        <w:rPr>
-          <w:rFonts w:eastAsiaTheme="minorEastAsia" w:cstheme="minorHAnsi"/>
-          <w:sz w:val="24"/>
-        </w:rPr>
-        <w:t>).</w:t>
-      </w:r>
-    </w:p>
-    <w:p>
-      <w:pPr>
-        <w:rPr>
-          <w:rFonts w:eastAsiaTheme="minorEastAsia" w:cstheme="minorHAnsi"/>
-          <w:sz w:val="24"/>
-        </w:rPr>
-      </w:pPr>
-    </w:p>
-    <w:p>
-      <w:pPr>
-        <w:rPr>
-          <w:rFonts w:eastAsiaTheme="minorEastAsia" w:cstheme="minorHAnsi"/>
-          <w:sz w:val="24"/>
-        </w:rPr>
-      </w:pPr>
-      <w:r>
-        <w:rPr>
-          <w:rFonts w:eastAsiaTheme="minorEastAsia" w:cstheme="minorHAnsi"/>
-          <w:noProof/>
-          <w:sz w:val="24"/>
-        </w:rPr>
-        <mc:AlternateContent>
-          <mc:Choice Requires="wpg">
-            <w:drawing>
-              <wp:anchor distT="0" distB="0" distL="114300" distR="114300" simplePos="0" relativeHeight="251678720" behindDoc="0" locked="0" layoutInCell="1" allowOverlap="1">
-                <wp:simplePos x="0" y="0"/>
-                <wp:positionH relativeFrom="column">
-                  <wp:posOffset>3415665</wp:posOffset>
-                </wp:positionH>
-                <wp:positionV relativeFrom="paragraph">
-                  <wp:posOffset>1568450</wp:posOffset>
-                </wp:positionV>
-                <wp:extent cx="3560445" cy="3155950"/>
-                <wp:effectExtent l="0" t="0" r="1905" b="6350"/>
-                <wp:wrapSquare wrapText="bothSides"/>
-                <wp:docPr id="20" name="Group 20"/>
-                <wp:cNvGraphicFramePr/>
-                <a:graphic xmlns:a="http://schemas.openxmlformats.org/drawingml/2006/main">
-                  <a:graphicData uri="http://schemas.microsoft.com/office/word/2010/wordprocessingGroup">
-                    <wpg:wgp>
-                      <wpg:cNvGrpSpPr/>
-                      <wpg:grpSpPr>
-                        <a:xfrm>
-                          <a:off x="0" y="0"/>
-                          <a:ext cx="3560445" cy="3155950"/>
-                          <a:chOff x="-77850" y="-69010"/>
-                          <a:chExt cx="3561008" cy="3156548"/>
-                        </a:xfrm>
-                      </wpg:grpSpPr>
-                      <pic:pic xmlns:pic="http://schemas.openxmlformats.org/drawingml/2006/picture">
-                        <pic:nvPicPr>
-                          <pic:cNvPr id="17" name="Picture 17"/>
-                          <pic:cNvPicPr>
-                            <a:picLocks noChangeAspect="1"/>
-                          </pic:cNvPicPr>
-                        </pic:nvPicPr>
-                        <pic:blipFill rotWithShape="1">
-                          <a:blip r:embed="rId13">
-                            <a:extLst>
-                              <a:ext uri="{28A0092B-C50C-407E-A947-70E740481C1C}">
-                                <a14:useLocalDpi xmlns:a14="http://schemas.microsoft.com/office/drawing/2010/main" val="0"/>
-                              </a:ext>
-                            </a:extLst>
-                          </a:blip>
-                          <a:srcRect l="2596" t="6633" r="5765" b="3109"/>
-                          <a:stretch/>
-                        </pic:blipFill>
-                        <pic:spPr bwMode="auto">
-                          <a:xfrm>
-                            <a:off x="-77850" y="-69010"/>
-                            <a:ext cx="3276136" cy="2904132"/>
-                          </a:xfrm>
-                          <a:prstGeom prst="rect">
-                            <a:avLst/>
-                          </a:prstGeom>
-                          <a:ln>
-                            <a:noFill/>
-                          </a:ln>
-                          <a:extLst>
-                            <a:ext uri="{53640926-AAD7-44D8-BBD7-CCE9431645EC}">
-                              <a14:shadowObscured xmlns:a14="http://schemas.microsoft.com/office/drawing/2010/main"/>
-                            </a:ext>
-                          </a:extLst>
-                        </pic:spPr>
-                      </pic:pic>
-                      <wps:wsp>
-                        <wps:cNvPr id="19" name="Text Box 19"/>
-                        <wps:cNvSpPr txBox="1"/>
-                        <wps:spPr>
-                          <a:xfrm>
-                            <a:off x="284663" y="2820838"/>
-                            <a:ext cx="3198495" cy="266700"/>
-                          </a:xfrm>
-                          <a:prstGeom prst="rect">
-                            <a:avLst/>
-                          </a:prstGeom>
-                          <a:solidFill>
-                            <a:prstClr val="white"/>
-                          </a:solidFill>
-                          <a:ln>
-                            <a:noFill/>
-                          </a:ln>
-                        </wps:spPr>
-                        <wps:txbx>
-                          <w:txbxContent>
-                            <w:p>
-                              <w:pPr>
-                                <w:pStyle w:val="Caption"/>
-                                <w:rPr>
-                                  <w:rFonts w:cstheme="minorHAnsi"/>
-                                  <w:noProof/>
-                                  <w:sz w:val="24"/>
-                                </w:rPr>
-                              </w:pPr>
-                              <w:r>
-                                <w:t xml:space="preserve">Figure </w:t>
-                              </w:r>
-                              <w:r>
-                                <w:t>3b</w:t>
-                              </w:r>
-                              <w:r>
-                                <w:t>: network size vs. timesteps to completion.</w:t>
-                              </w:r>
-                            </w:p>
-                          </w:txbxContent>
-                        </wps:txbx>
-                        <wps:bodyPr rot="0" spcFirstLastPara="0" vertOverflow="overflow" horzOverflow="overflow" vert="horz" wrap="square" lIns="0" tIns="0" rIns="0" bIns="0" numCol="1" spcCol="0" rtlCol="0" fromWordArt="0" anchor="t" anchorCtr="0" forceAA="0" compatLnSpc="1">
-                          <a:prstTxWarp prst="textNoShape">
-                            <a:avLst/>
-                          </a:prstTxWarp>
-                          <a:spAutoFit/>
-                        </wps:bodyPr>
-                      </wps:wsp>
-                    </wpg:wgp>
-                  </a:graphicData>
-                </a:graphic>
-                <wp14:sizeRelH relativeFrom="margin">
-                  <wp14:pctWidth>0</wp14:pctWidth>
-                </wp14:sizeRelH>
-                <wp14:sizeRelV relativeFrom="margin">
-                  <wp14:pctHeight>0</wp14:pctHeight>
-                </wp14:sizeRelV>
-              </wp:anchor>
-            </w:drawing>
-          </mc:Choice>
-          <mc:Fallback>
-            <w:pict>
-              <v:group id="Group 20" o:spid="_x0000_s1038" style="position:absolute;margin-left:268.95pt;margin-top:123.5pt;width:280.35pt;height:248.5pt;z-index:251678720;mso-width-relative:margin;mso-height-relative:margin" coordorigin="-778,-690" coordsize="35610,31565" o:gfxdata="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">
-                <v:shape id="Picture 17" o:spid="_x0000_s1039" type="#_x0000_t75" style="position:absolute;left:-778;top:-690;width:32760;height:29041;visibility:visible;mso-wrap-style:square" o:gfxdata="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">
-                  <v:imagedata r:id="rId14" o:title="" croptop="4347f" cropbottom="2038f" cropleft="1701f" cropright="3778f"/>
-                </v:shape>
-                <v:shape id="Text Box 19" o:spid="_x0000_s1040" type="#_x0000_t202" style="position:absolute;left:2846;top:28208;width:31985;height:2667;visibility:visible;mso-wrap-style:square;v-text-anchor:top" o:gfxdata="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" stroked="f">
-                  <v:textbox style="mso-fit-shape-to-text:t" inset="0,0,0,0">
-                    <w:txbxContent>
-                      <w:p>
-                        <w:pPr>
-                          <w:pStyle w:val="Caption"/>
-                          <w:rPr>
-                            <w:rFonts w:cstheme="minorHAnsi"/>
-                            <w:noProof/>
-                            <w:sz w:val="24"/>
-                          </w:rPr>
-                        </w:pPr>
-                        <w:r>
-                          <w:t xml:space="preserve">Figure </w:t>
-                        </w:r>
-                        <w:r>
-                          <w:t>3b</w:t>
-                        </w:r>
-                        <w:r>
-                          <w:t>: network size vs. timesteps to completion.</w:t>
-                        </w:r>
-                      </w:p>
-                    </w:txbxContent>
-                  </v:textbox>
-                </v:shape>
-                <w10:wrap type="square"/>
-              </v:group>
-            </w:pict>
-          </mc:Fallback>
-        </mc:AlternateContent>
-      </w:r>
-      <w:r>
-        <w:rPr>
-          <w:rFonts w:eastAsiaTheme="minorEastAsia" w:cstheme="minorHAnsi"/>
-          <w:noProof/>
-          <w:sz w:val="24"/>
-        </w:rPr>
-        <mc:AlternateContent>
-          <mc:Choice Requires="wpg">
-            <w:drawing>
-              <wp:anchor distT="0" distB="0" distL="114300" distR="114300" simplePos="0" relativeHeight="251674624" behindDoc="0" locked="0" layoutInCell="1" allowOverlap="1">
-                <wp:simplePos x="0" y="0"/>
-                <wp:positionH relativeFrom="margin">
-                  <wp:posOffset>-103613</wp:posOffset>
-                </wp:positionH>
-                <wp:positionV relativeFrom="paragraph">
-                  <wp:posOffset>1614817</wp:posOffset>
-                </wp:positionV>
-                <wp:extent cx="3184525" cy="3105150"/>
-                <wp:effectExtent l="0" t="0" r="0" b="0"/>
-                <wp:wrapSquare wrapText="bothSides"/>
-                <wp:docPr id="18" name="Group 18"/>
-                <wp:cNvGraphicFramePr/>
-                <a:graphic xmlns:a="http://schemas.openxmlformats.org/drawingml/2006/main">
-                  <a:graphicData uri="http://schemas.microsoft.com/office/word/2010/wordprocessingGroup">
-                    <wpg:wgp>
-                      <wpg:cNvGrpSpPr/>
-                      <wpg:grpSpPr>
-                        <a:xfrm>
-                          <a:off x="0" y="0"/>
-                          <a:ext cx="3184525" cy="3105150"/>
-                          <a:chOff x="-1" y="0"/>
-                          <a:chExt cx="3185056" cy="3105829"/>
-                        </a:xfrm>
-                      </wpg:grpSpPr>
-                      <pic:pic xmlns:pic="http://schemas.openxmlformats.org/drawingml/2006/picture">
-                        <pic:nvPicPr>
-                          <pic:cNvPr id="15" name="Picture 15"/>
-                          <pic:cNvPicPr>
-                            <a:picLocks noChangeAspect="1"/>
-                          </pic:cNvPicPr>
-                        </pic:nvPicPr>
-                        <pic:blipFill rotWithShape="1">
-                          <a:blip r:embed="rId15" cstate="print">
-                            <a:extLst>
-                              <a:ext uri="{28A0092B-C50C-407E-A947-70E740481C1C}">
-                                <a14:useLocalDpi xmlns:a14="http://schemas.microsoft.com/office/drawing/2010/main" val="0"/>
-                              </a:ext>
-                            </a:extLst>
-                          </a:blip>
-                          <a:srcRect l="5173" t="7592" r="6761" b="3784"/>
-                          <a:stretch/>
-                        </pic:blipFill>
-                        <pic:spPr bwMode="auto">
-                          <a:xfrm>
-                            <a:off x="-1" y="0"/>
-                            <a:ext cx="3185056" cy="2838625"/>
-                          </a:xfrm>
-                          <a:prstGeom prst="rect">
-                            <a:avLst/>
-                          </a:prstGeom>
-                          <a:ln>
-                            <a:noFill/>
-                          </a:ln>
-                          <a:extLst>
-                            <a:ext uri="{53640926-AAD7-44D8-BBD7-CCE9431645EC}">
-                              <a14:shadowObscured xmlns:a14="http://schemas.microsoft.com/office/drawing/2010/main"/>
-                            </a:ext>
-                          </a:extLst>
-                        </pic:spPr>
-                      </pic:pic>
-                      <wps:wsp>
-                        <wps:cNvPr id="16" name="Text Box 16"/>
-                        <wps:cNvSpPr txBox="1"/>
-                        <wps:spPr>
-                          <a:xfrm>
-                            <a:off x="261568" y="2814113"/>
-                            <a:ext cx="2828925" cy="291716"/>
-                          </a:xfrm>
-                          <a:prstGeom prst="rect">
-                            <a:avLst/>
-                          </a:prstGeom>
-                          <a:solidFill>
-                            <a:prstClr val="white"/>
-                          </a:solidFill>
-                          <a:ln>
-                            <a:noFill/>
-                          </a:ln>
-                        </wps:spPr>
-                        <wps:txbx>
-                          <w:txbxContent>
-                            <w:p>
-                              <w:pPr>
-                                <w:pStyle w:val="Caption"/>
-                                <w:rPr>
-                                  <w:rFonts w:cstheme="minorHAnsi"/>
-                                  <w:noProof/>
-                                  <w:sz w:val="24"/>
-                                </w:rPr>
-                              </w:pPr>
-                              <w:r>
-                                <w:t xml:space="preserve">Figure </w:t>
-                              </w:r>
-                              <w:fldSimple w:instr=" SEQ Figure \* ARABIC ">
-                                <w:r>
-                                  <w:rPr>
-                                    <w:noProof/>
-                                  </w:rPr>
-                                  <w:t>3</w:t>
-                                </w:r>
-                              </w:fldSimple>
-                              <w:r>
-                                <w:t>a: network size vs. timesteps to completion, using the mathematical prediction.</w:t>
-                              </w:r>
-                            </w:p>
-                          </w:txbxContent>
-                        </wps:txbx>
-                        <wps:bodyPr rot="0" spcFirstLastPara="0" vertOverflow="overflow" horzOverflow="overflow" vert="horz" wrap="square" lIns="0" tIns="0" rIns="0" bIns="0" numCol="1" spcCol="0" rtlCol="0" fromWordArt="0" anchor="t" anchorCtr="0" forceAA="0" compatLnSpc="1">
-                          <a:prstTxWarp prst="textNoShape">
-                            <a:avLst/>
-                          </a:prstTxWarp>
-                          <a:noAutofit/>
-                        </wps:bodyPr>
-                      </wps:wsp>
-                    </wpg:wgp>
-                  </a:graphicData>
-                </a:graphic>
-                <wp14:sizeRelH relativeFrom="margin">
-                  <wp14:pctWidth>0</wp14:pctWidth>
-                </wp14:sizeRelH>
-                <wp14:sizeRelV relativeFrom="margin">
-                  <wp14:pctHeight>0</wp14:pctHeight>
-                </wp14:sizeRelV>
-              </wp:anchor>
-            </w:drawing>
-          </mc:Choice>
-          <mc:Fallback>
-            <w:pict>
-              <v:group id="Group 18" o:spid="_x0000_s1041" style="position:absolute;margin-left:-8.15pt;margin-top:127.15pt;width:250.75pt;height:244.5pt;z-index:251674624;mso-position-horizontal-relative:margin;mso-width-relative:margin;mso-height-relative:margin" coordorigin="" coordsize="31850,31058" o:gfxdata="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">
-                <v:shape id="Picture 15" o:spid="_x0000_s1042" type="#_x0000_t75" style="position:absolute;width:31850;height:28386;visibility:visible;mso-wrap-style:square" o:gfxdata="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">
-                  <v:imagedata r:id="rId16" o:title="" croptop="4975f" cropbottom="2480f" cropleft="3390f" cropright="4431f"/>
-                </v:shape>
-                <v:shape id="Text Box 16" o:spid="_x0000_s1043" type="#_x0000_t202" style="position:absolute;left:2615;top:28141;width:28289;height:2917;visibility:visible;mso-wrap-style:square;v-text-anchor:top" o:gfxdata="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" stroked="f">
-                  <v:textbox inset="0,0,0,0">
-                    <w:txbxContent>
-                      <w:p>
-                        <w:pPr>
-                          <w:pStyle w:val="Caption"/>
-                          <w:rPr>
-                            <w:rFonts w:cstheme="minorHAnsi"/>
-                            <w:noProof/>
-                            <w:sz w:val="24"/>
-                          </w:rPr>
-                        </w:pPr>
-                        <w:r>
-                          <w:t xml:space="preserve">Figure </w:t>
-                        </w:r>
-                        <w:fldSimple w:instr=" SEQ Figure \* ARABIC ">
-                          <w:r>
-                            <w:rPr>
-                              <w:noProof/>
-                            </w:rPr>
-                            <w:t>3</w:t>
-                          </w:r>
-                        </w:fldSimple>
-                        <w:r>
-                          <w:t>a: network size vs. timesteps to completion, using the mathematical prediction.</w:t>
-                        </w:r>
-                      </w:p>
-                    </w:txbxContent>
-                  </v:textbox>
-                </v:shape>
-                <w10:wrap type="square" anchorx="margin"/>
-              </v:group>
-            </w:pict>
-          </mc:Fallback>
-        </mc:AlternateContent>
-      </w:r>
-      <w:r>
-        <w:rPr>
-          <w:rFonts w:eastAsiaTheme="minorEastAsia" w:cstheme="minorHAnsi"/>
-          <w:sz w:val="24"/>
-        </w:rPr>
-        <w:t>Figures 3a and 3b</w:t>
-      </w:r>
-      <w:r>
-        <w:rPr>
-          <w:rFonts w:eastAsiaTheme="minorEastAsia" w:cstheme="minorHAnsi"/>
-          <w:sz w:val="24"/>
-        </w:rPr>
-        <w:t xml:space="preserve"> show </w:t>
-      </w:r>
-      <m:oMath>
-        <m:r>
-          <w:rPr>
-            <w:rFonts w:ascii="Cambria Math" w:eastAsiaTheme="minorEastAsia" w:hAnsi="Cambria Math" w:cstheme="minorHAnsi"/>
-            <w:sz w:val="24"/>
-          </w:rPr>
-          <m:t>N</m:t>
-        </m:r>
-      </m:oMath>
-      <w:r>
-        <w:rPr>
-          <w:rFonts w:eastAsiaTheme="minorEastAsia" w:cstheme="minorHAnsi"/>
-          <w:sz w:val="24"/>
-        </w:rPr>
-        <w:t xml:space="preserve"> against the number of timesteps to</w:t>
-      </w:r>
-      <w:r>
-        <w:rPr>
-          <w:rFonts w:eastAsiaTheme="minorEastAsia" w:cstheme="minorHAnsi"/>
-          <w:sz w:val="24"/>
-        </w:rPr>
-        <w:t xml:space="preserve"> achieve</w:t>
-      </w:r>
-      <w:r>
-        <w:rPr>
-          <w:rFonts w:eastAsiaTheme="minorEastAsia" w:cstheme="minorHAnsi"/>
-          <w:sz w:val="24"/>
-        </w:rPr>
-        <w:t xml:space="preserve"> </w:t>
-      </w:r>
-      <m:oMath>
-        <m:sPre>
-          <m:sPrePr>
-            <m:ctrlPr>
-              <w:rPr>
-                <w:rFonts w:ascii="Cambria Math" w:eastAsiaTheme="minorEastAsia" w:hAnsi="Cambria Math" w:cstheme="minorHAnsi"/>
-                <w:i/>
-                <w:sz w:val="24"/>
-              </w:rPr>
-            </m:ctrlPr>
-          </m:sPrePr>
-          <m:sub>
-            <m:r>
-              <w:rPr>
-                <w:rFonts w:ascii="Cambria Math" w:eastAsiaTheme="minorEastAsia" w:hAnsi="Cambria Math" w:cstheme="minorHAnsi"/>
-                <w:sz w:val="24"/>
-              </w:rPr>
-              <m:t>i</m:t>
-            </m:r>
-          </m:sub>
-          <m:sup>
-            <m:r>
-              <w:rPr>
-                <w:rFonts w:ascii="Cambria Math" w:eastAsiaTheme="minorEastAsia" w:hAnsi="Cambria Math" w:cstheme="minorHAnsi"/>
-                <w:sz w:val="24"/>
-              </w:rPr>
-              <m:t>k</m:t>
-            </m:r>
-          </m:sup>
-          <m:e>
-            <m:r>
-              <w:rPr>
-                <w:rFonts w:ascii="Cambria Math" w:eastAsiaTheme="minorEastAsia" w:hAnsi="Cambria Math" w:cstheme="minorHAnsi"/>
-                <w:sz w:val="24"/>
-              </w:rPr>
-              <m:t>L</m:t>
-            </m:r>
-          </m:e>
-        </m:sPre>
-        <m:r>
-          <w:rPr>
-            <w:rFonts w:ascii="Cambria Math" w:eastAsiaTheme="minorEastAsia" w:hAnsi="Cambria Math" w:cstheme="minorHAnsi"/>
-            <w:sz w:val="24"/>
-          </w:rPr>
-          <m:t>=</m:t>
-        </m:r>
-        <m:sPre>
-          <m:sPrePr>
-            <m:ctrlPr>
-              <w:rPr>
-                <w:rFonts w:ascii="Cambria Math" w:eastAsiaTheme="minorEastAsia" w:hAnsi="Cambria Math" w:cstheme="minorHAnsi"/>
-                <w:i/>
-                <w:sz w:val="24"/>
-              </w:rPr>
-            </m:ctrlPr>
-          </m:sPrePr>
-          <m:sub>
-            <m:r>
-              <w:rPr>
-                <w:rFonts w:ascii="Cambria Math" w:eastAsiaTheme="minorEastAsia" w:hAnsi="Cambria Math" w:cstheme="minorHAnsi"/>
-                <w:sz w:val="24"/>
-              </w:rPr>
-              <m:t>i</m:t>
-            </m:r>
-          </m:sub>
-          <m:sup>
-            <m:r>
-              <w:rPr>
-                <w:rFonts w:ascii="Cambria Math" w:eastAsiaTheme="minorEastAsia" w:hAnsi="Cambria Math" w:cstheme="minorHAnsi"/>
-                <w:sz w:val="24"/>
-              </w:rPr>
-              <m:t>∞</m:t>
-            </m:r>
-          </m:sup>
-          <m:e>
-            <m:r>
-              <w:rPr>
-                <w:rFonts w:ascii="Cambria Math" w:eastAsiaTheme="minorEastAsia" w:hAnsi="Cambria Math" w:cstheme="minorHAnsi"/>
-                <w:sz w:val="24"/>
-              </w:rPr>
-              <m:t>L</m:t>
-            </m:r>
-          </m:e>
-        </m:sPre>
-      </m:oMath>
-      <w:r>
-        <w:rPr>
-          <w:rFonts w:eastAsiaTheme="minorEastAsia" w:cstheme="minorHAnsi"/>
-          <w:sz w:val="24"/>
-        </w:rPr>
-        <w:t xml:space="preserve"> and </w:t>
-      </w:r>
-      <m:oMath>
-        <m:sPre>
-          <m:sPrePr>
-            <m:ctrlPr>
-              <w:rPr>
-                <w:rFonts w:ascii="Cambria Math" w:eastAsiaTheme="minorEastAsia" w:hAnsi="Cambria Math" w:cstheme="minorHAnsi"/>
-                <w:i/>
-                <w:sz w:val="24"/>
-              </w:rPr>
-            </m:ctrlPr>
-          </m:sPrePr>
-          <m:sub>
-            <m:r>
-              <w:rPr>
-                <w:rFonts w:ascii="Cambria Math" w:eastAsiaTheme="minorEastAsia" w:hAnsi="Cambria Math" w:cstheme="minorHAnsi"/>
-                <w:sz w:val="24"/>
-              </w:rPr>
-              <m:t>i</m:t>
-            </m:r>
-          </m:sub>
-          <m:sup>
-            <m:r>
-              <w:rPr>
-                <w:rFonts w:ascii="Cambria Math" w:eastAsiaTheme="minorEastAsia" w:hAnsi="Cambria Math" w:cstheme="minorHAnsi"/>
-                <w:sz w:val="24"/>
-              </w:rPr>
-              <m:t>k</m:t>
-            </m:r>
-          </m:sup>
-          <m:e>
-            <m:r>
-              <w:rPr>
-                <w:rFonts w:ascii="Cambria Math" w:eastAsiaTheme="minorEastAsia" w:hAnsi="Cambria Math" w:cstheme="minorHAnsi"/>
-                <w:sz w:val="24"/>
-              </w:rPr>
-              <m:t>F</m:t>
-            </m:r>
-          </m:e>
-        </m:sPre>
-        <m:r>
-          <w:rPr>
-            <w:rFonts w:ascii="Cambria Math" w:eastAsiaTheme="minorEastAsia" w:hAnsi="Cambria Math" w:cstheme="minorHAnsi"/>
-            <w:sz w:val="24"/>
-          </w:rPr>
-          <m:t>=</m:t>
-        </m:r>
-        <m:sPre>
-          <m:sPrePr>
-            <m:ctrlPr>
-              <w:rPr>
-                <w:rFonts w:ascii="Cambria Math" w:eastAsiaTheme="minorEastAsia" w:hAnsi="Cambria Math" w:cstheme="minorHAnsi"/>
-                <w:i/>
-                <w:sz w:val="24"/>
-              </w:rPr>
-            </m:ctrlPr>
-          </m:sPrePr>
-          <m:sub>
-            <m:r>
-              <w:rPr>
-                <w:rFonts w:ascii="Cambria Math" w:eastAsiaTheme="minorEastAsia" w:hAnsi="Cambria Math" w:cstheme="minorHAnsi"/>
-                <w:sz w:val="24"/>
-              </w:rPr>
-              <m:t>i</m:t>
-            </m:r>
-          </m:sub>
-          <m:sup>
-            <m:r>
-              <w:rPr>
-                <w:rFonts w:ascii="Cambria Math" w:eastAsiaTheme="minorEastAsia" w:hAnsi="Cambria Math" w:cstheme="minorHAnsi"/>
-                <w:sz w:val="24"/>
-              </w:rPr>
-              <m:t>∞</m:t>
-            </m:r>
-          </m:sup>
-          <m:e>
-            <m:r>
-              <w:rPr>
-                <w:rFonts w:ascii="Cambria Math" w:eastAsiaTheme="minorEastAsia" w:hAnsi="Cambria Math" w:cstheme="minorHAnsi"/>
-                <w:sz w:val="24"/>
-              </w:rPr>
-              <m:t>F</m:t>
-            </m:r>
-          </m:e>
-        </m:sPre>
-      </m:oMath>
-      <w:r>
-        <w:rPr>
-          <w:rFonts w:eastAsiaTheme="minorEastAsia" w:cstheme="minorHAnsi"/>
-          <w:sz w:val="24"/>
-        </w:rPr>
-        <w:t>.</w:t>
-      </w:r>
-      <w:r>
-        <w:rPr>
-          <w:rFonts w:eastAsiaTheme="minorEastAsia" w:cstheme="minorHAnsi"/>
-          <w:sz w:val="24"/>
-        </w:rPr>
-        <w:t xml:space="preserve"> This is approximated for the mathematical prediction by </w:t>
+      <w:r>
+        <w:rPr>
+          <w:rFonts w:eastAsiaTheme="minorEastAsia" w:cstheme="minorHAnsi"/>
+          <w:sz w:val="24"/>
+        </w:rPr>
+        <w:t xml:space="preserve"> Simulation completion for the mathematical prediction was approximated </w:t>
+      </w:r>
+      <w:r>
+        <w:rPr>
+          <w:rFonts w:eastAsiaTheme="minorEastAsia" w:cstheme="minorHAnsi"/>
+          <w:sz w:val="24"/>
+        </w:rPr>
+        <w:t xml:space="preserve">by </w:t>
       </w:r>
       <m:oMath>
         <m:f>
@@ -13448,103 +11198,6 @@
         </w:rPr>
         <w:t>.</w:t>
       </w:r>
-      <w:r>
-        <w:rPr>
-          <w:rFonts w:eastAsiaTheme="minorEastAsia" w:cstheme="minorHAnsi"/>
-          <w:sz w:val="24"/>
-        </w:rPr>
-        <w:t xml:space="preserve"> </w:t>
-      </w:r>
-      <w:r>
-        <w:rPr>
-          <w:rFonts w:eastAsiaTheme="minorEastAsia" w:cstheme="minorHAnsi"/>
-          <w:sz w:val="24"/>
-        </w:rPr>
-        <w:t xml:space="preserve">The mathematical approximation predicts what seems to be logarithmic growth, while the simulation shows more linear growth for low </w:t>
-      </w:r>
-      <m:oMath>
-        <m:r>
-          <w:rPr>
-            <w:rFonts w:ascii="Cambria Math" w:eastAsiaTheme="minorEastAsia" w:hAnsi="Cambria Math" w:cstheme="minorHAnsi"/>
-            <w:sz w:val="24"/>
-          </w:rPr>
-          <m:t>P(L)</m:t>
-        </m:r>
-      </m:oMath>
-      <w:r>
-        <w:rPr>
-          <w:rFonts w:eastAsiaTheme="minorEastAsia" w:cstheme="minorHAnsi"/>
-          <w:sz w:val="24"/>
-        </w:rPr>
-        <w:t xml:space="preserve"> and </w:t>
-      </w:r>
-      <m:oMath>
-        <m:r>
-          <w:rPr>
-            <w:rFonts w:ascii="Cambria Math" w:eastAsiaTheme="minorEastAsia" w:hAnsi="Cambria Math" w:cstheme="minorHAnsi"/>
-            <w:sz w:val="24"/>
-          </w:rPr>
-          <m:t>P(F)</m:t>
-        </m:r>
-      </m:oMath>
-      <w:r>
-        <w:rPr>
-          <w:rFonts w:eastAsiaTheme="minorEastAsia" w:cstheme="minorHAnsi"/>
-          <w:sz w:val="24"/>
-        </w:rPr>
-        <w:t xml:space="preserve">. </w:t>
-      </w:r>
-      <w:r>
-        <w:rPr>
-          <w:rFonts w:eastAsiaTheme="minorEastAsia" w:cstheme="minorHAnsi"/>
-          <w:sz w:val="24"/>
-        </w:rPr>
-        <w:t>More data is needed to make an exact conclusion, however growth less than linear intuitively seems likely for a random network, as the shortest path between any two people</w:t>
-      </w:r>
-      <w:r>
-        <w:rPr>
-          <w:rFonts w:eastAsiaTheme="minorEastAsia" w:cstheme="minorHAnsi"/>
-          <w:sz w:val="24"/>
-        </w:rPr>
-        <w:t>, and thus the maximum number of timesteps for a post to become directly connected,</w:t>
-      </w:r>
-      <w:r>
-        <w:rPr>
-          <w:rFonts w:eastAsiaTheme="minorEastAsia" w:cstheme="minorHAnsi"/>
-          <w:sz w:val="24"/>
-        </w:rPr>
-        <w:t xml:space="preserve"> </w:t>
-      </w:r>
-      <w:r>
-        <w:rPr>
-          <w:rFonts w:eastAsiaTheme="minorEastAsia" w:cstheme="minorHAnsi"/>
-          <w:sz w:val="24"/>
-        </w:rPr>
-        <w:t xml:space="preserve">is likely be to </w:t>
-      </w:r>
-      <w:r>
-        <w:rPr>
-          <w:rFonts w:eastAsiaTheme="minorEastAsia" w:cstheme="minorHAnsi"/>
-          <w:sz w:val="24"/>
-        </w:rPr>
-        <w:t xml:space="preserve">much less than </w:t>
-      </w:r>
-      <m:oMath>
-        <m:r>
-          <w:rPr>
-            <w:rFonts w:ascii="Cambria Math" w:eastAsiaTheme="minorEastAsia" w:hAnsi="Cambria Math" w:cstheme="minorHAnsi"/>
-            <w:sz w:val="24"/>
-          </w:rPr>
-          <m:t>N</m:t>
-        </m:r>
-      </m:oMath>
-      <w:r>
-        <w:rPr>
-          <w:rFonts w:eastAsiaTheme="minorEastAsia" w:cstheme="minorHAnsi"/>
-          <w:sz w:val="24"/>
-        </w:rPr>
-        <w:t>.</w:t>
-      </w:r>
     </w:p>
     <w:p>
       <w:pPr>
@@ -13555,46 +11208,431 @@
       </w:pPr>
       <w:r>
         <w:rPr>
-          <w:rFonts w:eastAsiaTheme="minorEastAsia" w:cstheme="minorHAnsi"/>
-          <w:sz w:val="24"/>
-        </w:rPr>
-        <w:lastRenderedPageBreak/>
-        <w:t xml:space="preserve">Overall, the mathematical approximation </w:t>
-      </w:r>
-      <w:r>
-        <w:rPr>
-          <w:rFonts w:eastAsiaTheme="minorEastAsia" w:cstheme="minorHAnsi"/>
-          <w:sz w:val="24"/>
-        </w:rPr>
-        <w:t>analyses</w:t>
-      </w:r>
-      <w:r>
-        <w:rPr>
-          <w:rFonts w:eastAsiaTheme="minorEastAsia" w:cstheme="minorHAnsi"/>
-          <w:sz w:val="24"/>
-        </w:rPr>
-        <w:t xml:space="preserve"> the measured results decently</w:t>
-      </w:r>
-      <w:r>
-        <w:rPr>
-          <w:rFonts w:eastAsiaTheme="minorEastAsia" w:cstheme="minorHAnsi"/>
-          <w:sz w:val="24"/>
-        </w:rPr>
-        <w:t xml:space="preserve">, but with definite flaws. Most notably, it cannot be used to accurately predict the timestep at which the simulation is completed; due to its </w:t>
-      </w:r>
-      <w:r>
-        <w:rPr>
-          <w:rFonts w:eastAsiaTheme="minorEastAsia" w:cstheme="minorHAnsi"/>
-          <w:sz w:val="24"/>
-        </w:rPr>
-        <w:t xml:space="preserve">unquantized, </w:t>
-      </w:r>
-      <w:r>
-        <w:rPr>
-          <w:rFonts w:eastAsiaTheme="minorEastAsia" w:cstheme="minorHAnsi"/>
-          <w:sz w:val="24"/>
-        </w:rPr>
-        <w:t xml:space="preserve">asymptotic nature, neither </w:t>
+          <w:noProof/>
+        </w:rPr>
+        <mc:AlternateContent>
+          <mc:Choice Requires="wpg">
+            <w:drawing>
+              <wp:anchor distT="0" distB="0" distL="114300" distR="114300" simplePos="0" relativeHeight="251655168" behindDoc="0" locked="0" layoutInCell="1" allowOverlap="1">
+                <wp:simplePos x="0" y="0"/>
+                <wp:positionH relativeFrom="margin">
+                  <wp:align>left</wp:align>
+                </wp:positionH>
+                <wp:positionV relativeFrom="paragraph">
+                  <wp:posOffset>1643704</wp:posOffset>
+                </wp:positionV>
+                <wp:extent cx="3209925" cy="3122295"/>
+                <wp:effectExtent l="0" t="0" r="9525" b="1905"/>
+                <wp:wrapSquare wrapText="bothSides"/>
+                <wp:docPr id="7" name="Group 7"/>
+                <wp:cNvGraphicFramePr/>
+                <a:graphic xmlns:a="http://schemas.openxmlformats.org/drawingml/2006/main">
+                  <a:graphicData uri="http://schemas.microsoft.com/office/word/2010/wordprocessingGroup">
+                    <wpg:wgp>
+                      <wpg:cNvGrpSpPr/>
+                      <wpg:grpSpPr>
+                        <a:xfrm>
+                          <a:off x="0" y="0"/>
+                          <a:ext cx="3209925" cy="3122295"/>
+                          <a:chOff x="170321" y="260452"/>
+                          <a:chExt cx="3376385" cy="3285987"/>
+                        </a:xfrm>
+                      </wpg:grpSpPr>
+                      <pic:pic xmlns:pic="http://schemas.openxmlformats.org/drawingml/2006/picture">
+                        <pic:nvPicPr>
+                          <pic:cNvPr id="3" name="Picture 3"/>
+                          <pic:cNvPicPr>
+                            <a:picLocks noChangeAspect="1"/>
+                          </pic:cNvPicPr>
+                        </pic:nvPicPr>
+                        <pic:blipFill rotWithShape="1">
+                          <a:blip r:embed="rId5" cstate="print">
+                            <a:extLst>
+                              <a:ext uri="{28A0092B-C50C-407E-A947-70E740481C1C}">
+                                <a14:useLocalDpi xmlns:a14="http://schemas.microsoft.com/office/drawing/2010/main" val="0"/>
+                              </a:ext>
+                            </a:extLst>
+                          </a:blip>
+                          <a:srcRect l="4584" t="7813" r="6688" b="3978"/>
+                          <a:stretch/>
+                        </pic:blipFill>
+                        <pic:spPr>
+                          <a:xfrm>
+                            <a:off x="170321" y="260452"/>
+                            <a:ext cx="3376385" cy="3012101"/>
+                          </a:xfrm>
+                          <a:prstGeom prst="rect">
+                            <a:avLst/>
+                          </a:prstGeom>
+                        </pic:spPr>
+                      </pic:pic>
+                      <wps:wsp>
+                        <wps:cNvPr id="5" name="Text Box 5"/>
+                        <wps:cNvSpPr txBox="1"/>
+                        <wps:spPr>
+                          <a:xfrm>
+                            <a:off x="371842" y="3231096"/>
+                            <a:ext cx="3174864" cy="315343"/>
+                          </a:xfrm>
+                          <a:prstGeom prst="rect">
+                            <a:avLst/>
+                          </a:prstGeom>
+                          <a:solidFill>
+                            <a:prstClr val="white"/>
+                          </a:solidFill>
+                          <a:ln>
+                            <a:noFill/>
+                          </a:ln>
+                        </wps:spPr>
+                        <wps:txbx>
+                          <w:txbxContent>
+                            <w:p>
+                              <w:pPr>
+                                <w:pStyle w:val="Caption"/>
+                                <w:rPr>
+                                  <w:rFonts w:cstheme="minorHAnsi"/>
+                                  <w:noProof/>
+                                  <w:sz w:val="24"/>
+                                </w:rPr>
+                              </w:pPr>
+                              <w:r>
+                                <w:t>Figure 1a: simulation progress vs. connection completion,</w:t>
+                              </w:r>
+                              <w:r>
+                                <w:t xml:space="preserve"> </w:t>
+                              </w:r>
+                              <w:r>
+                                <w:t>using the mathematical prediction</w:t>
+                              </w:r>
+                              <w:r>
+                                <w:t xml:space="preserve"> for a random network with N=100</w:t>
+                              </w:r>
+                              <w:r>
+                                <w:t>.</w:t>
+                              </w:r>
+                            </w:p>
+                          </w:txbxContent>
+                        </wps:txbx>
+                        <wps:bodyPr rot="0" spcFirstLastPara="0" vertOverflow="overflow" horzOverflow="overflow" vert="horz" wrap="square" lIns="0" tIns="0" rIns="0" bIns="0" numCol="1" spcCol="0" rtlCol="0" fromWordArt="0" anchor="t" anchorCtr="0" forceAA="0" compatLnSpc="1">
+                          <a:prstTxWarp prst="textNoShape">
+                            <a:avLst/>
+                          </a:prstTxWarp>
+                          <a:noAutofit/>
+                        </wps:bodyPr>
+                      </wps:wsp>
+                    </wpg:wgp>
+                  </a:graphicData>
+                </a:graphic>
+                <wp14:sizeRelH relativeFrom="margin">
+                  <wp14:pctWidth>0</wp14:pctWidth>
+                </wp14:sizeRelH>
+                <wp14:sizeRelV relativeFrom="margin">
+                  <wp14:pctHeight>0</wp14:pctHeight>
+                </wp14:sizeRelV>
+              </wp:anchor>
+            </w:drawing>
+          </mc:Choice>
+          <mc:Fallback>
+            <w:pict>
+              <v:group id="Group 7" o:spid="_x0000_s1026" style="position:absolute;margin-left:0;margin-top:129.45pt;width:252.75pt;height:245.85pt;z-index:251655168;mso-position-horizontal:left;mso-position-horizontal-relative:margin;mso-width-relative:margin;mso-height-relative:margin" coordorigin="1703,2604" coordsize="33763,32859" o:gfxdata="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">
+                <v:shapetype id="_x0000_t75" coordsize="21600,21600" o:spt="75" o:preferrelative="t" path="m@4@5l@4@11@9@11@9@5xe" filled="f" stroked="f">
+                  <v:stroke joinstyle="miter"/>
+                  <v:formulas>
+                    <v:f eqn="if lineDrawn pixelLineWidth 0"/>
+                    <v:f eqn="sum @0 1 0"/>
+                    <v:f eqn="sum 0 0 @1"/>
+                    <v:f eqn="prod @2 1 2"/>
+                    <v:f eqn="prod @3 21600 pixelWidth"/>
+                    <v:f eqn="prod @3 21600 pixelHeight"/>
+                    <v:f eqn="sum @0 0 1"/>
+                    <v:f eqn="prod @6 1 2"/>
+                    <v:f eqn="prod @7 21600 pixelWidth"/>
+                    <v:f eqn="sum @8 21600 0"/>
+                    <v:f eqn="prod @7 21600 pixelHeight"/>
+                    <v:f eqn="sum @10 21600 0"/>
+                  </v:formulas>
+                  <v:path o:extrusionok="f" gradientshapeok="t" o:connecttype="rect"/>
+                  <o:lock v:ext="edit" aspectratio="t"/>
+                </v:shapetype>
+                <v:shape id="Picture 3" o:spid="_x0000_s1027" type="#_x0000_t75" style="position:absolute;left:1703;top:2604;width:33764;height:30121;visibility:visible;mso-wrap-style:square" o:gfxdata="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">
+                  <v:imagedata r:id="rId6" o:title="" croptop="5120f" cropbottom="2607f" cropleft="3004f" cropright="4383f"/>
+                </v:shape>
+                <v:shapetype id="_x0000_t202" coordsize="21600,21600" o:spt="202" path="m,l,21600r21600,l21600,xe">
+                  <v:stroke joinstyle="miter"/>
+                  <v:path gradientshapeok="t" o:connecttype="rect"/>
+                </v:shapetype>
+                <v:shape id="Text Box 5" o:spid="_x0000_s1028" type="#_x0000_t202" style="position:absolute;left:3718;top:32310;width:31749;height:3154;visibility:visible;mso-wrap-style:square;v-text-anchor:top" o:gfxdata="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" stroked="f">
+                  <v:textbox inset="0,0,0,0">
+                    <w:txbxContent>
+                      <w:p>
+                        <w:pPr>
+                          <w:pStyle w:val="Caption"/>
+                          <w:rPr>
+                            <w:rFonts w:cstheme="minorHAnsi"/>
+                            <w:noProof/>
+                            <w:sz w:val="24"/>
+                          </w:rPr>
+                        </w:pPr>
+                        <w:r>
+                          <w:t>Figure 1a: simulation progress vs. connection completion,</w:t>
+                        </w:r>
+                        <w:r>
+                          <w:t xml:space="preserve"> </w:t>
+                        </w:r>
+                        <w:r>
+                          <w:t>using the mathematical prediction</w:t>
+                        </w:r>
+                        <w:r>
+                          <w:t xml:space="preserve"> for a random network with N=100</w:t>
+                        </w:r>
+                        <w:r>
+                          <w:t>.</w:t>
+                        </w:r>
+                      </w:p>
+                    </w:txbxContent>
+                  </v:textbox>
+                </v:shape>
+                <w10:wrap type="square" anchorx="margin"/>
+              </v:group>
+            </w:pict>
+          </mc:Fallback>
+        </mc:AlternateContent>
+      </w:r>
+      <w:r>
+        <w:rPr>
+          <w:noProof/>
+        </w:rPr>
+        <mc:AlternateContent>
+          <mc:Choice Requires="wpg">
+            <w:drawing>
+              <wp:anchor distT="0" distB="0" distL="114300" distR="114300" simplePos="0" relativeHeight="251659264" behindDoc="0" locked="0" layoutInCell="1" allowOverlap="1">
+                <wp:simplePos x="0" y="0"/>
+                <wp:positionH relativeFrom="margin">
+                  <wp:posOffset>3329305</wp:posOffset>
+                </wp:positionH>
+                <wp:positionV relativeFrom="paragraph">
+                  <wp:posOffset>1877695</wp:posOffset>
+                </wp:positionV>
+                <wp:extent cx="3591560" cy="3122295"/>
+                <wp:effectExtent l="0" t="0" r="8890" b="1905"/>
+                <wp:wrapSquare wrapText="bothSides"/>
+                <wp:docPr id="8" name="Group 8"/>
+                <wp:cNvGraphicFramePr/>
+                <a:graphic xmlns:a="http://schemas.openxmlformats.org/drawingml/2006/main">
+                  <a:graphicData uri="http://schemas.microsoft.com/office/word/2010/wordprocessingGroup">
+                    <wpg:wgp>
+                      <wpg:cNvGrpSpPr/>
+                      <wpg:grpSpPr>
+                        <a:xfrm>
+                          <a:off x="0" y="0"/>
+                          <a:ext cx="3591560" cy="3122295"/>
+                          <a:chOff x="-438617" y="257185"/>
+                          <a:chExt cx="3593981" cy="3123142"/>
+                        </a:xfrm>
+                      </wpg:grpSpPr>
+                      <pic:pic xmlns:pic="http://schemas.openxmlformats.org/drawingml/2006/picture">
+                        <pic:nvPicPr>
+                          <pic:cNvPr id="6" name="Picture 6"/>
+                          <pic:cNvPicPr>
+                            <a:picLocks noChangeAspect="1"/>
+                          </pic:cNvPicPr>
+                        </pic:nvPicPr>
+                        <pic:blipFill rotWithShape="1">
+                          <a:blip r:embed="rId7" cstate="print">
+                            <a:extLst>
+                              <a:ext uri="{28A0092B-C50C-407E-A947-70E740481C1C}">
+                                <a14:useLocalDpi xmlns:a14="http://schemas.microsoft.com/office/drawing/2010/main" val="0"/>
+                              </a:ext>
+                            </a:extLst>
+                          </a:blip>
+                          <a:srcRect l="6154" t="7941" r="6696" b="4834"/>
+                          <a:stretch/>
+                        </pic:blipFill>
+                        <pic:spPr>
+                          <a:xfrm>
+                            <a:off x="-438617" y="257185"/>
+                            <a:ext cx="3403596" cy="2850002"/>
+                          </a:xfrm>
+                          <a:prstGeom prst="rect">
+                            <a:avLst/>
+                          </a:prstGeom>
+                        </pic:spPr>
+                      </pic:pic>
+                      <wps:wsp>
+                        <wps:cNvPr id="1" name="Text Box 1"/>
+                        <wps:cNvSpPr txBox="1"/>
+                        <wps:spPr>
+                          <a:xfrm>
+                            <a:off x="-151137" y="3081401"/>
+                            <a:ext cx="3306501" cy="298926"/>
+                          </a:xfrm>
+                          <a:prstGeom prst="rect">
+                            <a:avLst/>
+                          </a:prstGeom>
+                          <a:solidFill>
+                            <a:prstClr val="white"/>
+                          </a:solidFill>
+                          <a:ln>
+                            <a:noFill/>
+                          </a:ln>
+                        </wps:spPr>
+                        <wps:txbx>
+                          <w:txbxContent>
+                            <w:p>
+                              <w:pPr>
+                                <w:pStyle w:val="Caption"/>
+                                <w:rPr>
+                                  <w:noProof/>
+                                </w:rPr>
+                              </w:pPr>
+                              <w:r>
+                                <w:t xml:space="preserve">Figure </w:t>
+                              </w:r>
+                              <w:fldSimple w:instr=" SEQ Figure \* ARABIC ">
+                                <w:r>
+                                  <w:rPr>
+                                    <w:noProof/>
+                                  </w:rPr>
+                                  <w:t>1</w:t>
+                                </w:r>
+                              </w:fldSimple>
+                              <w:r>
+                                <w:t>b: simulation progress vs. connection completion</w:t>
+                              </w:r>
+                              <w:r>
+                                <w:t xml:space="preserve"> for a </w:t>
+                              </w:r>
+                              <w:r>
+                                <w:t>random network</w:t>
+                              </w:r>
+                              <w:r>
+                                <w:t xml:space="preserve"> with N=100</w:t>
+                              </w:r>
+                              <w:r>
+                                <w:t>.</w:t>
+                              </w:r>
+                            </w:p>
+                          </w:txbxContent>
+                        </wps:txbx>
+                        <wps:bodyPr rot="0" spcFirstLastPara="0" vertOverflow="overflow" horzOverflow="overflow" vert="horz" wrap="square" lIns="0" tIns="0" rIns="0" bIns="0" numCol="1" spcCol="0" rtlCol="0" fromWordArt="0" anchor="t" anchorCtr="0" forceAA="0" compatLnSpc="1">
+                          <a:prstTxWarp prst="textNoShape">
+                            <a:avLst/>
+                          </a:prstTxWarp>
+                          <a:noAutofit/>
+                        </wps:bodyPr>
+                      </wps:wsp>
+                    </wpg:wgp>
+                  </a:graphicData>
+                </a:graphic>
+                <wp14:sizeRelH relativeFrom="margin">
+                  <wp14:pctWidth>0</wp14:pctWidth>
+                </wp14:sizeRelH>
+                <wp14:sizeRelV relativeFrom="margin">
+                  <wp14:pctHeight>0</wp14:pctHeight>
+                </wp14:sizeRelV>
+              </wp:anchor>
+            </w:drawing>
+          </mc:Choice>
+          <mc:Fallback>
+            <w:pict>
+              <v:group id="Group 8" o:spid="_x0000_s1029" style="position:absolute;margin-left:262.15pt;margin-top:147.85pt;width:282.8pt;height:245.85pt;z-index:251659264;mso-position-horizontal-relative:margin;mso-width-relative:margin;mso-height-relative:margin" coordorigin="-4386,2571" coordsize="35939,31231" o:gfxdata="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">
+                <v:shape id="Picture 6" o:spid="_x0000_s1030" type="#_x0000_t75" style="position:absolute;left:-4386;top:2571;width:34035;height:28500;visibility:visible;mso-wrap-style:square" o:gfxdata="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